--- a/Integrador_II/src/Documentacion/Proyecto_Integrador_II.docx
+++ b/Integrador_II/src/Documentacion/Proyecto_Integrador_II.docx
@@ -1,6 +1,6 @@
 
 <file path=word/document.xml><?xml version="1.0" encoding="utf-8"?>
-<w:document xmlns:wpc="http://schemas.microsoft.com/office/word/2010/wordprocessingCanvas" xmlns:cx="http://schemas.microsoft.com/office/drawing/2014/chartex" xmlns:cx1="http://schemas.microsoft.com/office/drawing/2015/9/8/chartex" xmlns:cx2="http://schemas.microsoft.com/office/drawing/2015/10/21/chartex" xmlns:cx3="http://schemas.microsoft.com/office/drawing/2016/5/9/chartex" xmlns:cx4="http://schemas.microsoft.com/office/drawing/2016/5/10/chartex" xmlns:cx5="http://schemas.microsoft.com/office/drawing/2016/5/11/chartex" xmlns:cx6="http://schemas.microsoft.com/office/drawing/2016/5/12/chartex" xmlns:cx7="http://schemas.microsoft.com/office/drawing/2016/5/13/chartex" xmlns:cx8="http://schemas.microsoft.com/office/drawing/2016/5/14/chartex" xmlns:mc="http://schemas.openxmlformats.org/markup-compatibility/2006" xmlns:aink="http://schemas.microsoft.com/office/drawing/2016/ink" xmlns:am3d="http://schemas.microsoft.com/office/drawing/2017/model3d" xmlns:o="urn:schemas-microsoft-com:office:office" xmlns:r="http://schemas.openxmlformats.org/officeDocument/2006/relationships" xmlns:m="http://schemas.openxmlformats.org/officeDocument/2006/math" xmlns:v="urn:schemas-microsoft-com:vml" xmlns:wp14="http://schemas.microsoft.com/office/word/2010/wordprocessingDrawing" xmlns:wp="http://schemas.openxmlformats.org/drawingml/2006/wordprocessingDrawing" xmlns:w10="urn:schemas-microsoft-com:office:word" xmlns:w="http://schemas.openxmlformats.org/wordprocessingml/2006/main" xmlns:w14="http://schemas.microsoft.com/office/word/2010/wordml" xmlns:w15="http://schemas.microsoft.com/office/word/2012/wordml" xmlns:w16cid="http://schemas.microsoft.com/office/word/2016/wordml/cid" xmlns:w16se="http://schemas.microsoft.com/office/word/2015/wordml/symex" xmlns:wpg="http://schemas.microsoft.com/office/word/2010/wordprocessingGroup" xmlns:wpi="http://schemas.microsoft.com/office/word/2010/wordprocessingInk" xmlns:wne="http://schemas.microsoft.com/office/word/2006/wordml" xmlns:wps="http://schemas.microsoft.com/office/word/2010/wordprocessingShape" mc:Ignorable="w14 w15 w16se w16cid wp14">
+<w:document xmlns:wpc="http://schemas.microsoft.com/office/word/2010/wordprocessingCanvas" xmlns:mc="http://schemas.openxmlformats.org/markup-compatibility/2006" xmlns:o="urn:schemas-microsoft-com:office:office" xmlns:r="http://schemas.openxmlformats.org/officeDocument/2006/relationships" xmlns:m="http://schemas.openxmlformats.org/officeDocument/2006/math" xmlns:v="urn:schemas-microsoft-com:vml" xmlns:wp14="http://schemas.microsoft.com/office/word/2010/wordprocessingDrawing" xmlns:wp="http://schemas.openxmlformats.org/drawingml/2006/wordprocessingDrawing" xmlns:w10="urn:schemas-microsoft-com:office:word" xmlns:w="http://schemas.openxmlformats.org/wordprocessingml/2006/main" xmlns:w14="http://schemas.microsoft.com/office/word/2010/wordml" xmlns:w15="http://schemas.microsoft.com/office/word/2012/wordml" xmlns:wpg="http://schemas.microsoft.com/office/word/2010/wordprocessingGroup" xmlns:wpi="http://schemas.microsoft.com/office/word/2010/wordprocessingInk" xmlns:wne="http://schemas.microsoft.com/office/word/2006/wordml" xmlns:wps="http://schemas.microsoft.com/office/word/2010/wordprocessingShape" mc:Ignorable="w14 w15 wp14">
   <w:body>
     <w:p>
       <w:pPr>
@@ -320,6 +320,7 @@
         <w:rPr>
           <w:lang w:val="es-PE"/>
         </w:rPr>
+        <w:lastRenderedPageBreak/>
         <w:t>Justificación del proyecto</w:t>
       </w:r>
     </w:p>
@@ -777,29 +778,7 @@
           <w:szCs w:val="22"/>
           <w:lang w:val="es-PE"/>
         </w:rPr>
-        <w:t xml:space="preserve">Registrar </w:t>
-      </w:r>
-      <w:proofErr w:type="spellStart"/>
-      <w:r>
-        <w:rPr>
-          <w:rFonts w:asciiTheme="minorHAnsi" w:eastAsiaTheme="minorHAnsi" w:hAnsiTheme="minorHAnsi" w:cstheme="minorBidi"/>
-          <w:color w:val="auto"/>
-          <w:sz w:val="22"/>
-          <w:szCs w:val="22"/>
-          <w:lang w:val="es-PE"/>
-        </w:rPr>
-        <w:t>check</w:t>
-      </w:r>
-      <w:proofErr w:type="spellEnd"/>
-      <w:r>
-        <w:rPr>
-          <w:rFonts w:asciiTheme="minorHAnsi" w:eastAsiaTheme="minorHAnsi" w:hAnsiTheme="minorHAnsi" w:cstheme="minorBidi"/>
-          <w:color w:val="auto"/>
-          <w:sz w:val="22"/>
-          <w:szCs w:val="22"/>
-          <w:lang w:val="es-PE"/>
-        </w:rPr>
-        <w:t>-in</w:t>
+        <w:t>Registrar check-in</w:t>
       </w:r>
     </w:p>
     <w:p>
@@ -1086,6 +1065,7 @@
         <w:rPr>
           <w:lang w:val="es-PE"/>
         </w:rPr>
+        <w:lastRenderedPageBreak/>
         <w:t>R</w:t>
       </w:r>
       <w:r>
@@ -1222,30 +1202,8 @@
               <w:rPr>
                 <w:lang w:val="es-PE"/>
               </w:rPr>
-              <w:t xml:space="preserve">Diana </w:t>
+              <w:t>Diana Carazas Ochochoque</w:t>
             </w:r>
-            <w:proofErr w:type="spellStart"/>
-            <w:r>
-              <w:rPr>
-                <w:lang w:val="es-PE"/>
-              </w:rPr>
-              <w:t>Carazas</w:t>
-            </w:r>
-            <w:proofErr w:type="spellEnd"/>
-            <w:r>
-              <w:rPr>
-                <w:lang w:val="es-PE"/>
-              </w:rPr>
-              <w:t xml:space="preserve"> </w:t>
-            </w:r>
-            <w:proofErr w:type="spellStart"/>
-            <w:r>
-              <w:rPr>
-                <w:lang w:val="es-PE"/>
-              </w:rPr>
-              <w:t>Ochochoque</w:t>
-            </w:r>
-            <w:proofErr w:type="spellEnd"/>
           </w:p>
         </w:tc>
         <w:tc>
@@ -1282,21 +1240,7 @@
               <w:rPr>
                 <w:lang w:val="es-PE"/>
               </w:rPr>
-              <w:t xml:space="preserve">Alex </w:t>
-            </w:r>
-            <w:proofErr w:type="spellStart"/>
-            <w:r>
-              <w:rPr>
-                <w:lang w:val="es-PE"/>
-              </w:rPr>
-              <w:t>Rodriguez</w:t>
-            </w:r>
-            <w:proofErr w:type="spellEnd"/>
-            <w:r>
-              <w:rPr>
-                <w:lang w:val="es-PE"/>
-              </w:rPr>
-              <w:t xml:space="preserve"> Panduro</w:t>
+              <w:t>Alex Rodriguez Panduro</w:t>
             </w:r>
           </w:p>
         </w:tc>
@@ -1386,14 +1330,12 @@
                 <w:lang w:val="es-PE"/>
               </w:rPr>
             </w:pPr>
-            <w:proofErr w:type="spellStart"/>
             <w:r>
               <w:rPr>
                 <w:lang w:val="es-PE"/>
               </w:rPr>
               <w:t>Tester</w:t>
             </w:r>
-            <w:proofErr w:type="spellEnd"/>
           </w:p>
         </w:tc>
       </w:tr>
@@ -1482,16 +1424,8 @@
         <w:rPr>
           <w:lang w:val="es-PE"/>
         </w:rPr>
-        <w:t xml:space="preserve">Java, </w:t>
-      </w:r>
-      <w:proofErr w:type="spellStart"/>
-      <w:r>
-        <w:rPr>
-          <w:lang w:val="es-PE"/>
-        </w:rPr>
-        <w:t>Javascript</w:t>
-      </w:r>
-      <w:proofErr w:type="spellEnd"/>
+        <w:t>Java, Javascript</w:t>
+      </w:r>
       <w:r>
         <w:rPr>
           <w:lang w:val="es-PE"/>
@@ -1516,19 +1450,11 @@
         </w:rPr>
         <w:t xml:space="preserve">Bases de Datos: </w:t>
       </w:r>
-      <w:proofErr w:type="spellStart"/>
-      <w:r>
-        <w:rPr>
-          <w:lang w:val="es-PE"/>
-        </w:rPr>
-        <w:t>MySql</w:t>
-      </w:r>
-      <w:proofErr w:type="spellEnd"/>
-      <w:r>
-        <w:rPr>
-          <w:lang w:val="es-PE"/>
-        </w:rPr>
-        <w:t>.</w:t>
+      <w:r>
+        <w:rPr>
+          <w:lang w:val="es-PE"/>
+        </w:rPr>
+        <w:t>MySql.</w:t>
       </w:r>
     </w:p>
     <w:p>
@@ -1594,21 +1520,7 @@
         <w:rPr>
           <w:lang w:val="es-PE"/>
         </w:rPr>
-        <w:t xml:space="preserve"> Java Web </w:t>
-      </w:r>
-      <w:proofErr w:type="spellStart"/>
-      <w:r>
-        <w:rPr>
-          <w:lang w:val="es-PE"/>
-        </w:rPr>
-        <w:t>Developers</w:t>
-      </w:r>
-      <w:proofErr w:type="spellEnd"/>
-      <w:r>
-        <w:rPr>
-          <w:lang w:val="es-PE"/>
-        </w:rPr>
-        <w:t>.</w:t>
+        <w:t xml:space="preserve"> Java Web Developers.</w:t>
       </w:r>
     </w:p>
     <w:p>
@@ -1658,7 +1570,7 @@
         <w:rPr>
           <w:lang w:val="es-PE"/>
         </w:rPr>
-        <w:t>..</w:t>
+        <w:t>.</w:t>
       </w:r>
     </w:p>
     <w:p>
@@ -1914,33 +1826,25 @@
         <w:rPr>
           <w:lang w:val="es-PE"/>
         </w:rPr>
+        <w:lastRenderedPageBreak/>
         <w:t>Historial de Usuario</w:t>
       </w:r>
     </w:p>
     <w:p>
       <w:pPr>
+        <w:pStyle w:val="Ttulo2"/>
+        <w:ind w:left="142"/>
+      </w:pPr>
+      <w:r>
+        <w:t>US-001: REGISTRO DE USUARIO</w:t>
+      </w:r>
+    </w:p>
+    <w:p>
+      <w:pPr>
         <w:tabs>
           <w:tab w:val="left" w:pos="142"/>
         </w:tabs>
-        <w:ind w:left="284" w:hanging="426"/>
-        <w:rPr>
-          <w:rFonts w:ascii="Comic Sans MS" w:hAnsi="Comic Sans MS"/>
-          <w:color w:val="ED7D31" w:themeColor="accent2"/>
-        </w:rPr>
-      </w:pPr>
-      <w:r>
-        <w:rPr>
-          <w:rFonts w:ascii="Comic Sans MS" w:hAnsi="Comic Sans MS"/>
-          <w:color w:val="ED7D31" w:themeColor="accent2"/>
-        </w:rPr>
-        <w:t>US-001: REGISTRO DE USUARIO</w:t>
-      </w:r>
-    </w:p>
-    <w:p>
-      <w:pPr>
-        <w:tabs>
-          <w:tab w:val="left" w:pos="142"/>
-        </w:tabs>
+        <w:ind w:left="142"/>
         <w:rPr>
           <w:rFonts w:ascii="Arial" w:hAnsi="Arial" w:cs="Arial"/>
           <w:sz w:val="20"/>
@@ -1976,41 +1880,26 @@
     </w:p>
     <w:p>
       <w:pPr>
-        <w:tabs>
-          <w:tab w:val="left" w:pos="142"/>
-        </w:tabs>
-        <w:rPr>
-          <w:rFonts w:ascii="Arial" w:hAnsi="Arial" w:cs="Arial"/>
-          <w:color w:val="2F5496" w:themeColor="accent1" w:themeShade="BF"/>
-          <w:sz w:val="20"/>
-          <w:szCs w:val="20"/>
-        </w:rPr>
-      </w:pPr>
-      <w:r>
-        <w:rPr>
-          <w:rFonts w:ascii="Arial" w:hAnsi="Arial" w:cs="Arial"/>
-          <w:color w:val="2F5496" w:themeColor="accent1" w:themeShade="BF"/>
-          <w:sz w:val="20"/>
-          <w:szCs w:val="20"/>
-        </w:rPr>
+        <w:pStyle w:val="Ttulo3"/>
+        <w:ind w:left="142"/>
+      </w:pPr>
+      <w:r>
         <w:t xml:space="preserve">Estimación: 5 puntos – 1 semana </w:t>
       </w:r>
       <w:r>
-        <w:rPr>
-          <w:rFonts w:ascii="Arial" w:hAnsi="Arial" w:cs="Arial"/>
-          <w:color w:val="2F5496" w:themeColor="accent1" w:themeShade="BF"/>
-          <w:sz w:val="20"/>
-          <w:szCs w:val="20"/>
-        </w:rPr>
         <w:br/>
         <w:t>Propietario: 1 DEV (Diana Carazas) – 1 QA (Cristhian Aguirre)</w:t>
       </w:r>
     </w:p>
     <w:p>
       <w:pPr>
-        <w:tabs>
-          <w:tab w:val="left" w:pos="142"/>
-        </w:tabs>
+        <w:ind w:left="142"/>
+      </w:pPr>
+    </w:p>
+    <w:p>
+      <w:pPr>
+        <w:pStyle w:val="Ttulo3"/>
+        <w:ind w:left="142"/>
         <w:rPr>
           <w:rFonts w:ascii="Arial" w:hAnsi="Arial" w:cs="Arial"/>
           <w:color w:val="2F5496" w:themeColor="accent1" w:themeShade="BF"/>
@@ -2020,12 +1909,18 @@
       </w:pPr>
       <w:r>
         <w:rPr>
+          <w:rStyle w:val="Ttulo3Car"/>
+        </w:rPr>
+        <w:t>Escenario 1: El usuario se registra correctamente (registro exitoso</w:t>
+      </w:r>
+      <w:r>
+        <w:rPr>
           <w:rFonts w:ascii="Arial" w:hAnsi="Arial" w:cs="Arial"/>
           <w:color w:val="2F5496" w:themeColor="accent1" w:themeShade="BF"/>
           <w:sz w:val="20"/>
           <w:szCs w:val="20"/>
         </w:rPr>
-        <w:t>Escenario 1: El usuario se registra correctamente (registro exitoso)</w:t>
+        <w:t>)</w:t>
       </w:r>
     </w:p>
     <w:p>
@@ -2033,6 +1928,7 @@
         <w:tabs>
           <w:tab w:val="left" w:pos="4111"/>
         </w:tabs>
+        <w:ind w:left="142"/>
         <w:rPr>
           <w:rFonts w:ascii="Arial" w:hAnsi="Arial" w:cs="Arial"/>
           <w:sz w:val="20"/>
@@ -2098,26 +1994,30 @@
         <w:br/>
         <w:t>Entonces aparecerá el mensaje de confirmación de “Registro Exitoso”</w:t>
       </w:r>
-    </w:p>
-    <w:p>
-      <w:pPr>
-        <w:tabs>
-          <w:tab w:val="left" w:pos="142"/>
-        </w:tabs>
-        <w:rPr>
-          <w:rFonts w:ascii="Arial" w:hAnsi="Arial" w:cs="Arial"/>
-          <w:color w:val="2F5496" w:themeColor="accent1" w:themeShade="BF"/>
-          <w:sz w:val="20"/>
-          <w:szCs w:val="20"/>
-        </w:rPr>
-      </w:pPr>
-      <w:r>
-        <w:rPr>
-          <w:rFonts w:ascii="Arial" w:hAnsi="Arial" w:cs="Arial"/>
-          <w:color w:val="2F5496" w:themeColor="accent1" w:themeShade="BF"/>
-          <w:sz w:val="20"/>
-          <w:szCs w:val="20"/>
-        </w:rPr>
+      <w:r>
+        <w:rPr>
+          <w:rFonts w:ascii="Arial" w:hAnsi="Arial" w:cs="Arial"/>
+          <w:sz w:val="20"/>
+          <w:szCs w:val="20"/>
+        </w:rPr>
+        <w:t xml:space="preserve"> </w:t>
+      </w:r>
+      <w:r>
+        <w:rPr>
+          <w:rFonts w:ascii="Arial" w:hAnsi="Arial" w:cs="Arial"/>
+          <w:sz w:val="20"/>
+          <w:szCs w:val="20"/>
+        </w:rPr>
+        <w:br/>
+        <w:t>Y dirigirá al login</w:t>
+      </w:r>
+    </w:p>
+    <w:p>
+      <w:pPr>
+        <w:pStyle w:val="Ttulo3"/>
+        <w:ind w:left="142"/>
+      </w:pPr>
+      <w:r>
         <w:t xml:space="preserve">Escenario 2: El usuario no llena todos los campos </w:t>
       </w:r>
     </w:p>
@@ -2126,6 +2026,7 @@
         <w:tabs>
           <w:tab w:val="left" w:pos="4111"/>
         </w:tabs>
+        <w:ind w:left="142"/>
         <w:rPr>
           <w:rFonts w:ascii="Arial" w:hAnsi="Arial" w:cs="Arial"/>
           <w:sz w:val="20"/>
@@ -2214,29 +2115,24 @@
           <w:sz w:val="20"/>
           <w:szCs w:val="20"/>
         </w:rPr>
+        <w:t xml:space="preserve"> (todos los campos son obligatorios)</w:t>
+      </w:r>
+      <w:r>
+        <w:rPr>
+          <w:rFonts w:ascii="Arial" w:hAnsi="Arial" w:cs="Arial"/>
+          <w:sz w:val="20"/>
+          <w:szCs w:val="20"/>
+        </w:rPr>
         <w:br/>
         <w:t>Y no registra al usuario</w:t>
       </w:r>
     </w:p>
     <w:p>
       <w:pPr>
-        <w:tabs>
-          <w:tab w:val="left" w:pos="142"/>
-        </w:tabs>
-        <w:rPr>
-          <w:rFonts w:ascii="Arial" w:hAnsi="Arial" w:cs="Arial"/>
-          <w:color w:val="2F5496" w:themeColor="accent1" w:themeShade="BF"/>
-          <w:sz w:val="20"/>
-          <w:szCs w:val="20"/>
-        </w:rPr>
-      </w:pPr>
-      <w:r>
-        <w:rPr>
-          <w:rFonts w:ascii="Arial" w:hAnsi="Arial" w:cs="Arial"/>
-          <w:color w:val="2F5496" w:themeColor="accent1" w:themeShade="BF"/>
-          <w:sz w:val="20"/>
-          <w:szCs w:val="20"/>
-        </w:rPr>
+        <w:pStyle w:val="Ttulo3"/>
+        <w:ind w:left="142"/>
+      </w:pPr>
+      <w:r>
         <w:t>Escenario 3: El usuario ya existe en el sistema</w:t>
       </w:r>
     </w:p>
@@ -2245,6 +2141,7 @@
         <w:tabs>
           <w:tab w:val="left" w:pos="4111"/>
         </w:tabs>
+        <w:ind w:left="142"/>
         <w:rPr>
           <w:rFonts w:ascii="Arial" w:hAnsi="Arial" w:cs="Arial"/>
           <w:sz w:val="20"/>
@@ -2292,6 +2189,7 @@
         <w:tabs>
           <w:tab w:val="left" w:pos="4111"/>
         </w:tabs>
+        <w:ind w:left="142"/>
         <w:rPr>
           <w:rFonts w:ascii="Arial" w:hAnsi="Arial" w:cs="Arial"/>
           <w:sz w:val="20"/>
@@ -2335,6 +2233,7 @@
         <w:tabs>
           <w:tab w:val="left" w:pos="4111"/>
         </w:tabs>
+        <w:ind w:left="142"/>
         <w:rPr>
           <w:rFonts w:ascii="Arial" w:hAnsi="Arial" w:cs="Arial"/>
           <w:sz w:val="20"/>
@@ -2347,6 +2246,7 @@
         <w:tabs>
           <w:tab w:val="left" w:pos="4111"/>
         </w:tabs>
+        <w:ind w:left="142"/>
         <w:rPr>
           <w:rFonts w:ascii="Comic Sans MS" w:hAnsi="Comic Sans MS"/>
         </w:rPr>
@@ -2360,27 +2260,19 @@
     </w:p>
     <w:p>
       <w:pPr>
+        <w:pStyle w:val="Ttulo2"/>
+        <w:ind w:left="142"/>
+      </w:pPr>
+      <w:r>
+        <w:t>US-002: Inicio de sesión</w:t>
+      </w:r>
+    </w:p>
+    <w:p>
+      <w:pPr>
         <w:tabs>
           <w:tab w:val="left" w:pos="142"/>
         </w:tabs>
-        <w:rPr>
-          <w:rFonts w:ascii="Comic Sans MS" w:hAnsi="Comic Sans MS"/>
-          <w:color w:val="ED7D31" w:themeColor="accent2"/>
-        </w:rPr>
-      </w:pPr>
-      <w:r>
-        <w:rPr>
-          <w:rFonts w:ascii="Comic Sans MS" w:hAnsi="Comic Sans MS"/>
-          <w:color w:val="ED7D31" w:themeColor="accent2"/>
-        </w:rPr>
-        <w:t>US-002: Inicio de sesión</w:t>
-      </w:r>
-    </w:p>
-    <w:p>
-      <w:pPr>
-        <w:tabs>
-          <w:tab w:val="left" w:pos="142"/>
-        </w:tabs>
+        <w:ind w:left="142"/>
         <w:rPr>
           <w:rFonts w:ascii="Arial" w:hAnsi="Arial" w:cs="Arial"/>
           <w:sz w:val="20"/>
@@ -2448,64 +2340,31 @@
     </w:p>
     <w:p>
       <w:pPr>
-        <w:tabs>
-          <w:tab w:val="left" w:pos="142"/>
-        </w:tabs>
-        <w:rPr>
-          <w:rFonts w:ascii="Arial" w:hAnsi="Arial" w:cs="Arial"/>
-          <w:color w:val="2F5496" w:themeColor="accent1" w:themeShade="BF"/>
-          <w:sz w:val="20"/>
-          <w:szCs w:val="20"/>
-        </w:rPr>
-      </w:pPr>
-      <w:r>
-        <w:rPr>
-          <w:rFonts w:ascii="Arial" w:hAnsi="Arial" w:cs="Arial"/>
-          <w:color w:val="2F5496" w:themeColor="accent1" w:themeShade="BF"/>
-          <w:sz w:val="20"/>
-          <w:szCs w:val="20"/>
-        </w:rPr>
+        <w:pStyle w:val="Ttulo3"/>
+        <w:ind w:left="142"/>
+      </w:pPr>
+      <w:r>
         <w:t xml:space="preserve">Estimación: 5 puntos – 1 semana </w:t>
       </w:r>
       <w:r>
-        <w:rPr>
-          <w:rFonts w:ascii="Arial" w:hAnsi="Arial" w:cs="Arial"/>
-          <w:color w:val="2F5496" w:themeColor="accent1" w:themeShade="BF"/>
-          <w:sz w:val="20"/>
-          <w:szCs w:val="20"/>
-        </w:rPr>
         <w:br/>
         <w:t>Propietario: 1 DEV (Diana Carazas) – 1 QA (Cristhian Aguirre)</w:t>
       </w:r>
     </w:p>
     <w:p>
       <w:pPr>
-        <w:tabs>
-          <w:tab w:val="left" w:pos="142"/>
-        </w:tabs>
-        <w:rPr>
-          <w:rFonts w:ascii="Arial" w:hAnsi="Arial" w:cs="Arial"/>
-          <w:color w:val="2F5496" w:themeColor="accent1" w:themeShade="BF"/>
-          <w:sz w:val="20"/>
-          <w:szCs w:val="20"/>
-        </w:rPr>
-      </w:pPr>
-      <w:r>
-        <w:rPr>
-          <w:rFonts w:ascii="Arial" w:hAnsi="Arial" w:cs="Arial"/>
-          <w:color w:val="2F5496" w:themeColor="accent1" w:themeShade="BF"/>
-          <w:sz w:val="20"/>
-          <w:szCs w:val="20"/>
-        </w:rPr>
+        <w:ind w:left="142"/>
+      </w:pPr>
+    </w:p>
+    <w:p>
+      <w:pPr>
+        <w:pStyle w:val="Ttulo3"/>
+        <w:ind w:left="142"/>
+      </w:pPr>
+      <w:r>
         <w:t xml:space="preserve">Escenario 1: El usuario </w:t>
       </w:r>
       <w:r>
-        <w:rPr>
-          <w:rFonts w:ascii="Arial" w:hAnsi="Arial" w:cs="Arial"/>
-          <w:color w:val="2F5496" w:themeColor="accent1" w:themeShade="BF"/>
-          <w:sz w:val="20"/>
-          <w:szCs w:val="20"/>
-        </w:rPr>
         <w:t>inicia sesión de forma correcta</w:t>
       </w:r>
     </w:p>
@@ -2514,6 +2373,7 @@
         <w:tabs>
           <w:tab w:val="left" w:pos="4111"/>
         </w:tabs>
+        <w:ind w:left="142"/>
         <w:rPr>
           <w:rFonts w:ascii="Arial" w:hAnsi="Arial" w:cs="Arial"/>
           <w:sz w:val="20"/>
@@ -2562,44 +2422,36 @@
         </w:rPr>
         <w:t>el usuario ingresa al sistema</w:t>
       </w:r>
-    </w:p>
-    <w:p>
-      <w:pPr>
-        <w:tabs>
-          <w:tab w:val="left" w:pos="142"/>
-        </w:tabs>
-        <w:rPr>
-          <w:rFonts w:ascii="Arial" w:hAnsi="Arial" w:cs="Arial"/>
-          <w:color w:val="2F5496" w:themeColor="accent1" w:themeShade="BF"/>
-          <w:sz w:val="20"/>
-          <w:szCs w:val="20"/>
-        </w:rPr>
-      </w:pPr>
-      <w:r>
-        <w:rPr>
-          <w:rFonts w:ascii="Arial" w:hAnsi="Arial" w:cs="Arial"/>
-          <w:color w:val="2F5496" w:themeColor="accent1" w:themeShade="BF"/>
-          <w:sz w:val="20"/>
-          <w:szCs w:val="20"/>
-        </w:rPr>
+      <w:r>
+        <w:rPr>
+          <w:rFonts w:ascii="Arial" w:hAnsi="Arial" w:cs="Arial"/>
+          <w:sz w:val="20"/>
+          <w:szCs w:val="20"/>
+        </w:rPr>
+        <w:t xml:space="preserve"> </w:t>
+      </w:r>
+      <w:r>
+        <w:rPr>
+          <w:rFonts w:ascii="Arial" w:hAnsi="Arial" w:cs="Arial"/>
+          <w:sz w:val="20"/>
+          <w:szCs w:val="20"/>
+        </w:rPr>
+        <w:br/>
+        <w:t>Y es enviado a la página principal.</w:t>
+      </w:r>
+    </w:p>
+    <w:p>
+      <w:pPr>
+        <w:pStyle w:val="Ttulo3"/>
+        <w:ind w:left="142"/>
+      </w:pPr>
+      <w:r>
         <w:t xml:space="preserve">Escenario 2: El usuario </w:t>
       </w:r>
       <w:r>
-        <w:rPr>
-          <w:rFonts w:ascii="Arial" w:hAnsi="Arial" w:cs="Arial"/>
-          <w:color w:val="2F5496" w:themeColor="accent1" w:themeShade="BF"/>
-          <w:sz w:val="20"/>
-          <w:szCs w:val="20"/>
-        </w:rPr>
         <w:t>ingresa incorrectamente el usuario y/o la contraseña</w:t>
       </w:r>
       <w:r>
-        <w:rPr>
-          <w:rFonts w:ascii="Arial" w:hAnsi="Arial" w:cs="Arial"/>
-          <w:color w:val="2F5496" w:themeColor="accent1" w:themeShade="BF"/>
-          <w:sz w:val="20"/>
-          <w:szCs w:val="20"/>
-        </w:rPr>
         <w:t xml:space="preserve"> </w:t>
       </w:r>
     </w:p>
@@ -2608,6 +2460,7 @@
         <w:tabs>
           <w:tab w:val="left" w:pos="4111"/>
         </w:tabs>
+        <w:ind w:left="142"/>
         <w:rPr>
           <w:rFonts w:ascii="Arial" w:hAnsi="Arial" w:cs="Arial"/>
           <w:sz w:val="20"/>
@@ -2659,32 +2512,13 @@
     </w:p>
     <w:p>
       <w:pPr>
-        <w:tabs>
-          <w:tab w:val="left" w:pos="142"/>
-        </w:tabs>
-        <w:rPr>
-          <w:rFonts w:ascii="Arial" w:hAnsi="Arial" w:cs="Arial"/>
-          <w:color w:val="2F5496" w:themeColor="accent1" w:themeShade="BF"/>
-          <w:sz w:val="20"/>
-          <w:szCs w:val="20"/>
-        </w:rPr>
-      </w:pPr>
-      <w:r>
-        <w:rPr>
-          <w:rFonts w:ascii="Arial" w:hAnsi="Arial" w:cs="Arial"/>
-          <w:color w:val="2F5496" w:themeColor="accent1" w:themeShade="BF"/>
-          <w:sz w:val="20"/>
-          <w:szCs w:val="20"/>
-        </w:rPr>
+        <w:pStyle w:val="Ttulo3"/>
+        <w:ind w:left="142"/>
+      </w:pPr>
+      <w:r>
         <w:t xml:space="preserve">Escenario 3: El usuario </w:t>
       </w:r>
       <w:r>
-        <w:rPr>
-          <w:rFonts w:ascii="Arial" w:hAnsi="Arial" w:cs="Arial"/>
-          <w:color w:val="2F5496" w:themeColor="accent1" w:themeShade="BF"/>
-          <w:sz w:val="20"/>
-          <w:szCs w:val="20"/>
-        </w:rPr>
         <w:t xml:space="preserve">bloquea su cuenta </w:t>
       </w:r>
     </w:p>
@@ -2693,6 +2527,7 @@
         <w:tabs>
           <w:tab w:val="left" w:pos="4111"/>
         </w:tabs>
+        <w:ind w:left="142"/>
         <w:rPr>
           <w:rFonts w:ascii="Arial" w:hAnsi="Arial" w:cs="Arial"/>
           <w:sz w:val="20"/>
@@ -2756,6 +2591,32 @@
         <w:tabs>
           <w:tab w:val="left" w:pos="4111"/>
         </w:tabs>
+        <w:ind w:left="142"/>
+        <w:rPr>
+          <w:rFonts w:ascii="Arial" w:hAnsi="Arial" w:cs="Arial"/>
+          <w:sz w:val="20"/>
+          <w:szCs w:val="20"/>
+        </w:rPr>
+      </w:pPr>
+    </w:p>
+    <w:p>
+      <w:pPr>
+        <w:tabs>
+          <w:tab w:val="left" w:pos="4111"/>
+        </w:tabs>
+        <w:rPr>
+          <w:rFonts w:ascii="Arial" w:hAnsi="Arial" w:cs="Arial"/>
+          <w:sz w:val="20"/>
+          <w:szCs w:val="20"/>
+        </w:rPr>
+      </w:pPr>
+    </w:p>
+    <w:p>
+      <w:pPr>
+        <w:tabs>
+          <w:tab w:val="left" w:pos="4111"/>
+        </w:tabs>
+        <w:ind w:left="142"/>
         <w:rPr>
           <w:rFonts w:ascii="Arial" w:hAnsi="Arial" w:cs="Arial"/>
           <w:sz w:val="20"/>
@@ -2780,6 +2641,7 @@
         <w:tabs>
           <w:tab w:val="left" w:pos="4111"/>
         </w:tabs>
+        <w:ind w:left="142"/>
         <w:rPr>
           <w:rFonts w:ascii="Arial" w:hAnsi="Arial" w:cs="Arial"/>
           <w:sz w:val="20"/>
@@ -2792,6 +2654,7 @@
         <w:tabs>
           <w:tab w:val="left" w:pos="4111"/>
         </w:tabs>
+        <w:ind w:left="142"/>
         <w:rPr>
           <w:rFonts w:ascii="Arial" w:hAnsi="Arial" w:cs="Arial"/>
           <w:sz w:val="20"/>
@@ -2804,6 +2667,7 @@
         <w:tabs>
           <w:tab w:val="left" w:pos="4111"/>
         </w:tabs>
+        <w:ind w:left="142"/>
         <w:rPr>
           <w:rFonts w:ascii="Arial" w:hAnsi="Arial" w:cs="Arial"/>
           <w:sz w:val="20"/>
@@ -2825,6 +2689,7 @@
         <w:tabs>
           <w:tab w:val="left" w:pos="4111"/>
         </w:tabs>
+        <w:ind w:left="142"/>
         <w:rPr>
           <w:rFonts w:ascii="Arial" w:hAnsi="Arial" w:cs="Arial"/>
           <w:sz w:val="20"/>
@@ -2837,29 +2702,65 @@
         <w:tabs>
           <w:tab w:val="left" w:pos="4111"/>
         </w:tabs>
-        <w:rPr>
-          <w:rFonts w:ascii="Arial" w:hAnsi="Arial" w:cs="Arial"/>
-          <w:sz w:val="20"/>
-          <w:szCs w:val="20"/>
-        </w:rPr>
-      </w:pPr>
+        <w:ind w:left="142"/>
+        <w:rPr>
+          <w:rFonts w:ascii="Arial" w:hAnsi="Arial" w:cs="Arial"/>
+          <w:sz w:val="20"/>
+          <w:szCs w:val="20"/>
+        </w:rPr>
+      </w:pPr>
+    </w:p>
+    <w:p>
+      <w:pPr>
+        <w:pStyle w:val="Ttulo2"/>
+        <w:ind w:left="142"/>
+      </w:pPr>
+      <w:r>
+        <w:t>US-00</w:t>
+      </w:r>
+      <w:r>
+        <w:t>3</w:t>
+      </w:r>
+      <w:r>
+        <w:t>: Crear paquete de vuelo</w:t>
+      </w:r>
     </w:p>
     <w:p>
       <w:pPr>
         <w:tabs>
           <w:tab w:val="left" w:pos="142"/>
         </w:tabs>
-        <w:rPr>
-          <w:rFonts w:ascii="Comic Sans MS" w:hAnsi="Comic Sans MS"/>
-          <w:color w:val="ED7D31" w:themeColor="accent2"/>
-        </w:rPr>
-      </w:pPr>
-      <w:r>
-        <w:rPr>
-          <w:rFonts w:ascii="Comic Sans MS" w:hAnsi="Comic Sans MS"/>
-          <w:color w:val="ED7D31" w:themeColor="accent2"/>
-        </w:rPr>
-        <w:t>US-003: Cotizar los pasajes de avión</w:t>
+        <w:spacing w:after="0"/>
+        <w:ind w:left="142"/>
+        <w:rPr>
+          <w:rFonts w:ascii="Arial" w:hAnsi="Arial" w:cs="Arial"/>
+          <w:sz w:val="20"/>
+          <w:szCs w:val="20"/>
+        </w:rPr>
+      </w:pPr>
+      <w:r>
+        <w:rPr>
+          <w:rFonts w:ascii="Arial" w:hAnsi="Arial" w:cs="Arial"/>
+          <w:sz w:val="20"/>
+          <w:szCs w:val="20"/>
+        </w:rPr>
+        <w:t xml:space="preserve">   </w:t>
+      </w:r>
+      <w:r>
+        <w:rPr>
+          <w:rFonts w:ascii="Arial" w:hAnsi="Arial" w:cs="Arial"/>
+          <w:sz w:val="20"/>
+          <w:szCs w:val="20"/>
+        </w:rPr>
+        <w:t xml:space="preserve">A fin de </w:t>
+      </w:r>
+      <w:r>
+        <w:rPr>
+          <w:rFonts w:ascii="Arial" w:hAnsi="Arial" w:cs="Arial"/>
+          <w:sz w:val="20"/>
+          <w:szCs w:val="20"/>
+        </w:rPr>
+        <w:t xml:space="preserve">Crear paquete de vuelo </w:t>
       </w:r>
     </w:p>
     <w:p>
@@ -2867,61 +2768,21 @@
         <w:tabs>
           <w:tab w:val="left" w:pos="142"/>
         </w:tabs>
-        <w:rPr>
-          <w:rFonts w:ascii="Arial" w:hAnsi="Arial" w:cs="Arial"/>
-          <w:sz w:val="20"/>
-          <w:szCs w:val="20"/>
-        </w:rPr>
-      </w:pPr>
-      <w:r>
-        <w:rPr>
-          <w:rFonts w:ascii="Arial" w:hAnsi="Arial" w:cs="Arial"/>
-          <w:sz w:val="20"/>
-          <w:szCs w:val="20"/>
-        </w:rPr>
-        <w:t>A fin de</w:t>
-      </w:r>
-      <w:r>
-        <w:rPr>
-          <w:rFonts w:ascii="Arial" w:hAnsi="Arial" w:cs="Arial"/>
-          <w:sz w:val="20"/>
-          <w:szCs w:val="20"/>
-        </w:rPr>
-        <w:t xml:space="preserve"> cotizar los pasajes de avión </w:t>
-      </w:r>
-      <w:r>
-        <w:rPr>
-          <w:rFonts w:ascii="Arial" w:hAnsi="Arial" w:cs="Arial"/>
-          <w:sz w:val="20"/>
-          <w:szCs w:val="20"/>
-        </w:rPr>
-        <w:br/>
-        <w:t>Siendo un usuario</w:t>
-      </w:r>
-      <w:r>
-        <w:rPr>
-          <w:rFonts w:ascii="Arial" w:hAnsi="Arial" w:cs="Arial"/>
-          <w:sz w:val="20"/>
-          <w:szCs w:val="20"/>
-        </w:rPr>
-        <w:t xml:space="preserve"> registrado </w:t>
-      </w:r>
-      <w:r>
-        <w:rPr>
-          <w:rFonts w:ascii="Arial" w:hAnsi="Arial" w:cs="Arial"/>
-          <w:sz w:val="20"/>
-          <w:szCs w:val="20"/>
-        </w:rPr>
-        <w:br/>
-        <w:t xml:space="preserve">Quiero </w:t>
-      </w:r>
-      <w:r>
-        <w:rPr>
-          <w:rFonts w:ascii="Arial" w:hAnsi="Arial" w:cs="Arial"/>
-          <w:sz w:val="20"/>
-          <w:szCs w:val="20"/>
-        </w:rPr>
-        <w:t>saber el promedio de gasto en los pasajes de avión</w:t>
+        <w:spacing w:after="0"/>
+        <w:ind w:left="142"/>
+        <w:rPr>
+          <w:rFonts w:ascii="Arial" w:hAnsi="Arial" w:cs="Arial"/>
+          <w:sz w:val="20"/>
+          <w:szCs w:val="20"/>
+        </w:rPr>
+      </w:pPr>
+      <w:r>
+        <w:rPr>
+          <w:rFonts w:ascii="Arial" w:hAnsi="Arial" w:cs="Arial"/>
+          <w:sz w:val="20"/>
+          <w:szCs w:val="20"/>
+        </w:rPr>
+        <w:t xml:space="preserve">   Siendo del Área sistema </w:t>
       </w:r>
     </w:p>
     <w:p>
@@ -2929,48 +2790,47 @@
         <w:tabs>
           <w:tab w:val="left" w:pos="142"/>
         </w:tabs>
-        <w:rPr>
-          <w:rFonts w:ascii="Arial" w:hAnsi="Arial" w:cs="Arial"/>
-          <w:color w:val="2F5496" w:themeColor="accent1" w:themeShade="BF"/>
-          <w:sz w:val="20"/>
-          <w:szCs w:val="20"/>
-        </w:rPr>
-      </w:pPr>
-      <w:r>
-        <w:rPr>
-          <w:rFonts w:ascii="Arial" w:hAnsi="Arial" w:cs="Arial"/>
-          <w:color w:val="2F5496" w:themeColor="accent1" w:themeShade="BF"/>
-          <w:sz w:val="20"/>
-          <w:szCs w:val="20"/>
-        </w:rPr>
+        <w:spacing w:after="0"/>
+        <w:ind w:left="142"/>
+        <w:rPr>
+          <w:rFonts w:ascii="Arial" w:hAnsi="Arial" w:cs="Arial"/>
+          <w:sz w:val="20"/>
+          <w:szCs w:val="20"/>
+        </w:rPr>
+      </w:pPr>
+      <w:r>
+        <w:rPr>
+          <w:rFonts w:ascii="Arial" w:hAnsi="Arial" w:cs="Arial"/>
+          <w:sz w:val="20"/>
+          <w:szCs w:val="20"/>
+        </w:rPr>
+        <w:t xml:space="preserve">   Quiero </w:t>
+      </w:r>
+      <w:r>
+        <w:rPr>
+          <w:rFonts w:ascii="Arial" w:hAnsi="Arial" w:cs="Arial"/>
+          <w:sz w:val="20"/>
+          <w:szCs w:val="20"/>
+        </w:rPr>
+        <w:t xml:space="preserve">crear paquetes de vuelo </w:t>
+      </w:r>
+    </w:p>
+    <w:p>
+      <w:pPr>
+        <w:pStyle w:val="Ttulo3"/>
+        <w:ind w:left="142"/>
+      </w:pPr>
+      <w:r>
         <w:t xml:space="preserve">Estimación: 5 puntos – 1 semana </w:t>
       </w:r>
       <w:r>
-        <w:rPr>
-          <w:rFonts w:ascii="Arial" w:hAnsi="Arial" w:cs="Arial"/>
-          <w:color w:val="2F5496" w:themeColor="accent1" w:themeShade="BF"/>
-          <w:sz w:val="20"/>
-          <w:szCs w:val="20"/>
-        </w:rPr>
         <w:br/>
         <w:t>Propietario: 1 DEV (</w:t>
       </w:r>
       <w:r>
-        <w:rPr>
-          <w:rFonts w:ascii="Arial" w:hAnsi="Arial" w:cs="Arial"/>
-          <w:color w:val="2F5496" w:themeColor="accent1" w:themeShade="BF"/>
-          <w:sz w:val="20"/>
-          <w:szCs w:val="20"/>
-        </w:rPr>
-        <w:t>Marcelo Sbrollini</w:t>
-      </w:r>
-      <w:r>
-        <w:rPr>
-          <w:rFonts w:ascii="Arial" w:hAnsi="Arial" w:cs="Arial"/>
-          <w:color w:val="2F5496" w:themeColor="accent1" w:themeShade="BF"/>
-          <w:sz w:val="20"/>
-          <w:szCs w:val="20"/>
-        </w:rPr>
+        <w:t>Bustamante Fernando</w:t>
+      </w:r>
+      <w:r>
         <w:t>) – 1 QA (Cristhian Aguirre)</w:t>
       </w:r>
     </w:p>
@@ -2979,63 +2839,116 @@
         <w:tabs>
           <w:tab w:val="left" w:pos="142"/>
         </w:tabs>
-        <w:rPr>
-          <w:rFonts w:ascii="Arial" w:hAnsi="Arial" w:cs="Arial"/>
-          <w:sz w:val="20"/>
-          <w:szCs w:val="20"/>
-        </w:rPr>
-      </w:pPr>
+        <w:spacing w:after="0"/>
+        <w:ind w:left="142"/>
+        <w:rPr>
+          <w:rFonts w:ascii="Arial" w:hAnsi="Arial" w:cs="Arial"/>
+          <w:sz w:val="20"/>
+          <w:szCs w:val="20"/>
+        </w:rPr>
+      </w:pPr>
+      <w:r>
+        <w:rPr>
+          <w:rFonts w:ascii="Arial" w:hAnsi="Arial" w:cs="Arial"/>
+          <w:sz w:val="20"/>
+          <w:szCs w:val="20"/>
+        </w:rPr>
+        <w:t xml:space="preserve"> </w:t>
+      </w:r>
+    </w:p>
+    <w:p>
+      <w:pPr>
+        <w:pStyle w:val="Ttulo3"/>
+        <w:ind w:left="142"/>
+      </w:pPr>
+      <w:r>
+        <w:t xml:space="preserve">   Escenario 1: </w:t>
+      </w:r>
+      <w:r>
+        <w:t>crear paquetes de vuelo</w:t>
+      </w:r>
     </w:p>
     <w:p>
       <w:pPr>
         <w:tabs>
           <w:tab w:val="left" w:pos="142"/>
         </w:tabs>
-        <w:rPr>
-          <w:rFonts w:ascii="Arial" w:hAnsi="Arial" w:cs="Arial"/>
-          <w:color w:val="2F5496" w:themeColor="accent1" w:themeShade="BF"/>
-          <w:sz w:val="20"/>
-          <w:szCs w:val="20"/>
-        </w:rPr>
-      </w:pPr>
-      <w:r>
-        <w:rPr>
-          <w:rFonts w:ascii="Arial" w:hAnsi="Arial" w:cs="Arial"/>
-          <w:color w:val="2F5496" w:themeColor="accent1" w:themeShade="BF"/>
-          <w:sz w:val="20"/>
-          <w:szCs w:val="20"/>
-        </w:rPr>
-        <w:t xml:space="preserve">Escenario 1: El usuario </w:t>
-      </w:r>
-      <w:r>
-        <w:rPr>
-          <w:rFonts w:ascii="Arial" w:hAnsi="Arial" w:cs="Arial"/>
-          <w:color w:val="2F5496" w:themeColor="accent1" w:themeShade="BF"/>
-          <w:sz w:val="20"/>
-          <w:szCs w:val="20"/>
-        </w:rPr>
-        <w:t xml:space="preserve">cotiza los pasajes de manera adecuada </w:t>
-      </w:r>
-    </w:p>
-    <w:p>
-      <w:pPr>
-        <w:tabs>
-          <w:tab w:val="left" w:pos="4111"/>
-        </w:tabs>
-        <w:rPr>
-          <w:rFonts w:ascii="Arial" w:hAnsi="Arial" w:cs="Arial"/>
-          <w:sz w:val="20"/>
-          <w:szCs w:val="20"/>
-        </w:rPr>
-      </w:pPr>
-      <w:r>
-        <w:rPr>
-          <w:rFonts w:ascii="Arial" w:hAnsi="Arial" w:cs="Arial"/>
-          <w:sz w:val="20"/>
-          <w:szCs w:val="20"/>
-        </w:rPr>
-        <w:t>Dado que un usuario</w:t>
-      </w:r>
+        <w:spacing w:after="0"/>
+        <w:ind w:left="142"/>
+        <w:rPr>
+          <w:rFonts w:ascii="Arial" w:hAnsi="Arial" w:cs="Arial"/>
+          <w:sz w:val="20"/>
+          <w:szCs w:val="20"/>
+        </w:rPr>
+      </w:pPr>
+      <w:r>
+        <w:rPr>
+          <w:rFonts w:ascii="Arial" w:hAnsi="Arial" w:cs="Arial"/>
+          <w:sz w:val="20"/>
+          <w:szCs w:val="20"/>
+        </w:rPr>
+        <w:t xml:space="preserve">     Dado que un usuario con rol administrativo </w:t>
+      </w:r>
+    </w:p>
+    <w:p>
+      <w:pPr>
+        <w:tabs>
+          <w:tab w:val="left" w:pos="142"/>
+        </w:tabs>
+        <w:spacing w:after="0"/>
+        <w:ind w:left="142"/>
+        <w:rPr>
+          <w:rFonts w:ascii="Arial" w:hAnsi="Arial" w:cs="Arial"/>
+          <w:sz w:val="20"/>
+          <w:szCs w:val="20"/>
+        </w:rPr>
+      </w:pPr>
+      <w:r>
+        <w:rPr>
+          <w:rFonts w:ascii="Arial" w:hAnsi="Arial" w:cs="Arial"/>
+          <w:sz w:val="20"/>
+          <w:szCs w:val="20"/>
+        </w:rPr>
+        <w:t xml:space="preserve">   </w:t>
+      </w:r>
+      <w:r>
+        <w:rPr>
+          <w:rFonts w:ascii="Arial" w:hAnsi="Arial" w:cs="Arial"/>
+          <w:sz w:val="20"/>
+          <w:szCs w:val="20"/>
+        </w:rPr>
+        <w:t xml:space="preserve">  </w:t>
+      </w:r>
+      <w:r>
+        <w:rPr>
+          <w:rFonts w:ascii="Arial" w:hAnsi="Arial" w:cs="Arial"/>
+          <w:sz w:val="20"/>
+          <w:szCs w:val="20"/>
+        </w:rPr>
+        <w:t xml:space="preserve">Cuando el </w:t>
+      </w:r>
+      <w:r>
+        <w:rPr>
+          <w:rFonts w:ascii="Arial" w:hAnsi="Arial" w:cs="Arial"/>
+          <w:sz w:val="20"/>
+          <w:szCs w:val="20"/>
+        </w:rPr>
+        <w:t xml:space="preserve">encargado de sistemas crea un paquete de vuelo </w:t>
+      </w:r>
+    </w:p>
+    <w:p>
+      <w:pPr>
+        <w:tabs>
+          <w:tab w:val="left" w:pos="426"/>
+        </w:tabs>
+        <w:spacing w:after="0"/>
+        <w:ind w:left="426" w:hanging="284"/>
+        <w:rPr>
+          <w:rFonts w:ascii="Arial" w:hAnsi="Arial" w:cs="Arial"/>
+          <w:sz w:val="20"/>
+          <w:szCs w:val="20"/>
+        </w:rPr>
+      </w:pPr>
       <w:r>
         <w:rPr>
           <w:rFonts w:ascii="Arial" w:hAnsi="Arial" w:cs="Arial"/>
@@ -3050,7 +2963,202 @@
           <w:sz w:val="20"/>
           <w:szCs w:val="20"/>
         </w:rPr>
-        <w:t>registrado en el sistema</w:t>
+        <w:t xml:space="preserve">    E ingresa los campos (código de vuelo, lugar de origen, lugar de destino, hora de salida, </w:t>
+      </w:r>
+      <w:r>
+        <w:rPr>
+          <w:rFonts w:ascii="Arial" w:hAnsi="Arial" w:cs="Arial"/>
+          <w:sz w:val="20"/>
+          <w:szCs w:val="20"/>
+        </w:rPr>
+        <w:t xml:space="preserve">    </w:t>
+      </w:r>
+      <w:r>
+        <w:rPr>
+          <w:rFonts w:ascii="Arial" w:hAnsi="Arial" w:cs="Arial"/>
+          <w:sz w:val="20"/>
+          <w:szCs w:val="20"/>
+        </w:rPr>
+        <w:t>hora de llegada, tipo de vuelo, precio, número de asientos)</w:t>
+      </w:r>
+    </w:p>
+    <w:p>
+      <w:pPr>
+        <w:tabs>
+          <w:tab w:val="left" w:pos="142"/>
+        </w:tabs>
+        <w:spacing w:after="0"/>
+        <w:ind w:left="142"/>
+        <w:rPr>
+          <w:rFonts w:ascii="Arial" w:hAnsi="Arial" w:cs="Arial"/>
+          <w:sz w:val="20"/>
+          <w:szCs w:val="20"/>
+        </w:rPr>
+      </w:pPr>
+      <w:r>
+        <w:rPr>
+          <w:rFonts w:ascii="Arial" w:hAnsi="Arial" w:cs="Arial"/>
+          <w:sz w:val="20"/>
+          <w:szCs w:val="20"/>
+        </w:rPr>
+        <w:t xml:space="preserve">     Y a momento de ingresar los datos se listarán. </w:t>
+      </w:r>
+    </w:p>
+    <w:p>
+      <w:pPr>
+        <w:tabs>
+          <w:tab w:val="left" w:pos="142"/>
+        </w:tabs>
+        <w:spacing w:after="0"/>
+        <w:ind w:left="142"/>
+        <w:rPr>
+          <w:rFonts w:ascii="Arial" w:hAnsi="Arial" w:cs="Arial"/>
+          <w:sz w:val="20"/>
+          <w:szCs w:val="20"/>
+        </w:rPr>
+      </w:pPr>
+    </w:p>
+    <w:p>
+      <w:pPr>
+        <w:pStyle w:val="Ttulo3"/>
+        <w:ind w:left="142"/>
+      </w:pPr>
+      <w:r>
+        <w:t xml:space="preserve">   </w:t>
+      </w:r>
+      <w:r>
+        <w:t xml:space="preserve">Escenario 2: </w:t>
+      </w:r>
+      <w:r>
+        <w:t>el código de vuelo ya existe</w:t>
+      </w:r>
+    </w:p>
+    <w:p>
+      <w:pPr>
+        <w:tabs>
+          <w:tab w:val="left" w:pos="142"/>
+        </w:tabs>
+        <w:spacing w:after="0"/>
+        <w:ind w:left="142"/>
+        <w:rPr>
+          <w:rFonts w:ascii="Arial" w:hAnsi="Arial" w:cs="Arial"/>
+          <w:sz w:val="20"/>
+          <w:szCs w:val="20"/>
+        </w:rPr>
+      </w:pPr>
+      <w:r>
+        <w:rPr>
+          <w:rFonts w:ascii="Arial" w:hAnsi="Arial" w:cs="Arial"/>
+          <w:sz w:val="20"/>
+          <w:szCs w:val="20"/>
+        </w:rPr>
+        <w:t xml:space="preserve">     Dado que un usuario con rol administrativo </w:t>
+      </w:r>
+    </w:p>
+    <w:p>
+      <w:pPr>
+        <w:tabs>
+          <w:tab w:val="left" w:pos="142"/>
+        </w:tabs>
+        <w:spacing w:after="0"/>
+        <w:ind w:left="142"/>
+        <w:rPr>
+          <w:rFonts w:ascii="Arial" w:hAnsi="Arial" w:cs="Arial"/>
+          <w:sz w:val="20"/>
+          <w:szCs w:val="20"/>
+        </w:rPr>
+      </w:pPr>
+      <w:r>
+        <w:rPr>
+          <w:rFonts w:ascii="Arial" w:hAnsi="Arial" w:cs="Arial"/>
+          <w:sz w:val="20"/>
+          <w:szCs w:val="20"/>
+        </w:rPr>
+        <w:t xml:space="preserve">   </w:t>
+      </w:r>
+      <w:r>
+        <w:rPr>
+          <w:rFonts w:ascii="Arial" w:hAnsi="Arial" w:cs="Arial"/>
+          <w:sz w:val="20"/>
+          <w:szCs w:val="20"/>
+        </w:rPr>
+        <w:t xml:space="preserve">  </w:t>
+      </w:r>
+      <w:r>
+        <w:rPr>
+          <w:rFonts w:ascii="Arial" w:hAnsi="Arial" w:cs="Arial"/>
+          <w:sz w:val="20"/>
+          <w:szCs w:val="20"/>
+        </w:rPr>
+        <w:t xml:space="preserve">Cuando el </w:t>
+      </w:r>
+      <w:r>
+        <w:rPr>
+          <w:rFonts w:ascii="Arial" w:hAnsi="Arial" w:cs="Arial"/>
+          <w:sz w:val="20"/>
+          <w:szCs w:val="20"/>
+        </w:rPr>
+        <w:t xml:space="preserve">encargado de sistemas crea un paquete de vuelo </w:t>
+      </w:r>
+    </w:p>
+    <w:p>
+      <w:pPr>
+        <w:tabs>
+          <w:tab w:val="left" w:pos="567"/>
+        </w:tabs>
+        <w:spacing w:after="0"/>
+        <w:ind w:left="426" w:hanging="284"/>
+        <w:rPr>
+          <w:rFonts w:ascii="Arial" w:hAnsi="Arial" w:cs="Arial"/>
+          <w:sz w:val="20"/>
+          <w:szCs w:val="20"/>
+        </w:rPr>
+      </w:pPr>
+      <w:r>
+        <w:rPr>
+          <w:rFonts w:ascii="Arial" w:hAnsi="Arial" w:cs="Arial"/>
+          <w:sz w:val="20"/>
+          <w:szCs w:val="20"/>
+        </w:rPr>
+        <w:t xml:space="preserve"> </w:t>
+      </w:r>
+      <w:r>
+        <w:rPr>
+          <w:rFonts w:ascii="Arial" w:hAnsi="Arial" w:cs="Arial"/>
+          <w:sz w:val="20"/>
+          <w:szCs w:val="20"/>
+        </w:rPr>
+        <w:t xml:space="preserve">    Y ingresa los campos (código de vuelo, lugar de origen, lugar de destino, hora de salida, hora de llegada, duración de vuelo, tipo de vuelo, precio, número de asientos)</w:t>
+      </w:r>
+    </w:p>
+    <w:p>
+      <w:pPr>
+        <w:tabs>
+          <w:tab w:val="left" w:pos="142"/>
+        </w:tabs>
+        <w:spacing w:after="0"/>
+        <w:ind w:left="142"/>
+        <w:rPr>
+          <w:rFonts w:ascii="Arial" w:hAnsi="Arial" w:cs="Arial"/>
+          <w:sz w:val="20"/>
+          <w:szCs w:val="20"/>
+        </w:rPr>
+      </w:pPr>
+      <w:r>
+        <w:rPr>
+          <w:rFonts w:ascii="Arial" w:hAnsi="Arial" w:cs="Arial"/>
+          <w:sz w:val="20"/>
+          <w:szCs w:val="20"/>
+        </w:rPr>
+        <w:t xml:space="preserve">     Y ingresa un código de vuelo ya usado</w:t>
+      </w:r>
+      <w:r>
+        <w:rPr>
+          <w:rFonts w:ascii="Arial" w:hAnsi="Arial" w:cs="Arial"/>
+          <w:sz w:val="20"/>
+          <w:szCs w:val="20"/>
+        </w:rPr>
+        <w:t xml:space="preserve"> </w:t>
       </w:r>
       <w:r>
         <w:rPr>
@@ -3059,38 +3167,7 @@
           <w:szCs w:val="20"/>
         </w:rPr>
         <w:br/>
-      </w:r>
-      <w:r>
-        <w:rPr>
-          <w:rFonts w:ascii="Arial" w:hAnsi="Arial" w:cs="Arial"/>
-          <w:sz w:val="20"/>
-          <w:szCs w:val="20"/>
-        </w:rPr>
-        <w:t xml:space="preserve">Cuando </w:t>
-      </w:r>
-      <w:r>
-        <w:rPr>
-          <w:rFonts w:ascii="Arial" w:hAnsi="Arial" w:cs="Arial"/>
-          <w:sz w:val="20"/>
-          <w:szCs w:val="20"/>
-        </w:rPr>
-        <w:t xml:space="preserve">ingresas el lugar de destino y las fechas de viaje </w:t>
-      </w:r>
-      <w:r>
-        <w:rPr>
-          <w:rFonts w:ascii="Arial" w:hAnsi="Arial" w:cs="Arial"/>
-          <w:sz w:val="20"/>
-          <w:szCs w:val="20"/>
-        </w:rPr>
-        <w:br/>
-      </w:r>
-      <w:r>
-        <w:rPr>
-          <w:rFonts w:ascii="Arial" w:hAnsi="Arial" w:cs="Arial"/>
-          <w:sz w:val="20"/>
-          <w:szCs w:val="20"/>
-        </w:rPr>
-        <w:t>Y lista los diferentes vuelos (hora de salida, hora de llegada, tiempo de vuelo, tipos de vuelo, precio)</w:t>
+        <w:t xml:space="preserve">     Entonces el sistema mostrara el mensaje “Código ya registrado” </w:t>
       </w:r>
     </w:p>
     <w:p>
@@ -3098,2712 +3175,94 @@
         <w:tabs>
           <w:tab w:val="left" w:pos="142"/>
         </w:tabs>
-        <w:rPr>
-          <w:rFonts w:ascii="Arial" w:hAnsi="Arial" w:cs="Arial"/>
-          <w:color w:val="2F5496" w:themeColor="accent1" w:themeShade="BF"/>
-          <w:sz w:val="20"/>
-          <w:szCs w:val="20"/>
-        </w:rPr>
-      </w:pPr>
-      <w:r>
-        <w:rPr>
-          <w:rFonts w:ascii="Arial" w:hAnsi="Arial" w:cs="Arial"/>
-          <w:color w:val="2F5496" w:themeColor="accent1" w:themeShade="BF"/>
-          <w:sz w:val="20"/>
-          <w:szCs w:val="20"/>
-        </w:rPr>
-        <w:t>Escenario 2: Error en la cotización de pasajes</w:t>
-      </w:r>
-    </w:p>
-    <w:p>
-      <w:pPr>
-        <w:tabs>
-          <w:tab w:val="left" w:pos="4111"/>
-        </w:tabs>
-        <w:rPr>
-          <w:rFonts w:ascii="Arial" w:hAnsi="Arial" w:cs="Arial"/>
-          <w:sz w:val="20"/>
-          <w:szCs w:val="20"/>
-        </w:rPr>
-      </w:pPr>
-      <w:r>
-        <w:rPr>
-          <w:rFonts w:ascii="Arial" w:hAnsi="Arial" w:cs="Arial"/>
-          <w:sz w:val="20"/>
-          <w:szCs w:val="20"/>
-        </w:rPr>
-        <w:t>Dado que un usuario</w:t>
-      </w:r>
-      <w:r>
-        <w:rPr>
-          <w:rFonts w:ascii="Arial" w:hAnsi="Arial" w:cs="Arial"/>
-          <w:sz w:val="20"/>
-          <w:szCs w:val="20"/>
-        </w:rPr>
-        <w:t xml:space="preserve"> desea realizar la cotización de un pasaje</w:t>
-      </w:r>
-      <w:r>
-        <w:rPr>
-          <w:rFonts w:ascii="Arial" w:hAnsi="Arial" w:cs="Arial"/>
-          <w:sz w:val="20"/>
-          <w:szCs w:val="20"/>
-        </w:rPr>
-        <w:br/>
-        <w:t xml:space="preserve">Cuando </w:t>
-      </w:r>
-      <w:r>
-        <w:rPr>
-          <w:rFonts w:ascii="Arial" w:hAnsi="Arial" w:cs="Arial"/>
-          <w:sz w:val="20"/>
-          <w:szCs w:val="20"/>
-        </w:rPr>
-        <w:t xml:space="preserve">ingresas el lugar de destino </w:t>
-      </w:r>
-      <w:r>
-        <w:rPr>
-          <w:rFonts w:ascii="Arial" w:hAnsi="Arial" w:cs="Arial"/>
-          <w:sz w:val="20"/>
-          <w:szCs w:val="20"/>
-        </w:rPr>
-        <w:br/>
-        <w:t xml:space="preserve">Y las fechas de viaje </w:t>
-      </w:r>
-      <w:r>
-        <w:rPr>
-          <w:rFonts w:ascii="Arial" w:hAnsi="Arial" w:cs="Arial"/>
-          <w:sz w:val="20"/>
-          <w:szCs w:val="20"/>
-        </w:rPr>
-        <w:br/>
-      </w:r>
-      <w:r>
-        <w:rPr>
-          <w:rFonts w:ascii="Arial" w:hAnsi="Arial" w:cs="Arial"/>
-          <w:sz w:val="20"/>
-          <w:szCs w:val="20"/>
-        </w:rPr>
-        <w:t xml:space="preserve">Entonces </w:t>
-      </w:r>
-      <w:r>
-        <w:rPr>
-          <w:rFonts w:ascii="Arial" w:hAnsi="Arial" w:cs="Arial"/>
-          <w:sz w:val="20"/>
-          <w:szCs w:val="20"/>
-        </w:rPr>
-        <w:t>le aparece un mensaje “No existen vuelos en esa fecha”</w:t>
-      </w:r>
-    </w:p>
-    <w:p>
-      <w:pPr>
-        <w:tabs>
-          <w:tab w:val="left" w:pos="4111"/>
-        </w:tabs>
-        <w:rPr>
-          <w:rFonts w:ascii="Arial" w:hAnsi="Arial" w:cs="Arial"/>
-          <w:sz w:val="20"/>
-          <w:szCs w:val="20"/>
-        </w:rPr>
-      </w:pPr>
-    </w:p>
-    <w:p>
-      <w:pPr>
-        <w:tabs>
-          <w:tab w:val="left" w:pos="4111"/>
-        </w:tabs>
-        <w:rPr>
-          <w:rFonts w:ascii="Arial" w:hAnsi="Arial" w:cs="Arial"/>
-          <w:sz w:val="20"/>
-          <w:szCs w:val="20"/>
-        </w:rPr>
-      </w:pPr>
-    </w:p>
-    <w:p>
-      <w:pPr>
-        <w:tabs>
-          <w:tab w:val="left" w:pos="4111"/>
-        </w:tabs>
-        <w:rPr>
-          <w:rFonts w:ascii="Arial" w:hAnsi="Arial" w:cs="Arial"/>
-          <w:sz w:val="20"/>
-          <w:szCs w:val="20"/>
-        </w:rPr>
-      </w:pPr>
-      <w:r>
-        <w:rPr>
+        <w:spacing w:after="0"/>
+        <w:ind w:left="142"/>
+        <w:rPr>
+          <w:rFonts w:ascii="Arial" w:hAnsi="Arial" w:cs="Arial"/>
+          <w:sz w:val="20"/>
+          <w:szCs w:val="20"/>
+        </w:rPr>
+      </w:pPr>
+    </w:p>
+    <w:p>
+      <w:pPr>
+        <w:tabs>
+          <w:tab w:val="left" w:pos="142"/>
+        </w:tabs>
+        <w:spacing w:after="0"/>
+        <w:ind w:left="142"/>
+        <w:rPr>
+          <w:rFonts w:ascii="Arial" w:hAnsi="Arial" w:cs="Arial"/>
+          <w:sz w:val="20"/>
+          <w:szCs w:val="20"/>
+        </w:rPr>
+      </w:pPr>
+    </w:p>
+    <w:p>
+      <w:pPr>
+        <w:tabs>
+          <w:tab w:val="left" w:pos="142"/>
+        </w:tabs>
+        <w:spacing w:after="0"/>
+        <w:ind w:left="142"/>
+        <w:rPr>
+          <w:rFonts w:ascii="Arial" w:hAnsi="Arial" w:cs="Arial"/>
+          <w:sz w:val="20"/>
+          <w:szCs w:val="20"/>
+        </w:rPr>
+      </w:pPr>
+    </w:p>
+    <w:p>
+      <w:pPr>
+        <w:tabs>
+          <w:tab w:val="left" w:pos="142"/>
+        </w:tabs>
+        <w:spacing w:after="0"/>
+        <w:ind w:left="142"/>
+        <w:rPr>
+          <w:rFonts w:ascii="Arial" w:hAnsi="Arial" w:cs="Arial"/>
+          <w:sz w:val="20"/>
+          <w:szCs w:val="20"/>
+        </w:rPr>
+      </w:pPr>
+    </w:p>
+    <w:p>
+      <w:pPr>
+        <w:tabs>
+          <w:tab w:val="left" w:pos="142"/>
+        </w:tabs>
+        <w:spacing w:after="0"/>
+        <w:ind w:left="142"/>
+        <w:rPr>
+          <w:rFonts w:ascii="Arial" w:hAnsi="Arial" w:cs="Arial"/>
+          <w:sz w:val="20"/>
+          <w:szCs w:val="20"/>
+        </w:rPr>
+      </w:pPr>
+    </w:p>
+    <w:p>
+      <w:pPr>
+        <w:tabs>
+          <w:tab w:val="left" w:pos="142"/>
+        </w:tabs>
+        <w:spacing w:after="0"/>
+        <w:ind w:left="142"/>
+        <w:rPr>
+          <w:rFonts w:ascii="Arial" w:hAnsi="Arial" w:cs="Arial"/>
+          <w:sz w:val="20"/>
+          <w:szCs w:val="20"/>
+        </w:rPr>
+      </w:pPr>
+      <w:r>
+        <w:rPr>
+          <w:rFonts w:ascii="Arial" w:hAnsi="Arial" w:cs="Arial"/>
           <w:noProof/>
+          <w:sz w:val="20"/>
+          <w:szCs w:val="20"/>
           <w:lang w:val="es-PE" w:eastAsia="es-PE"/>
         </w:rPr>
         <w:drawing>
-          <wp:inline distT="0" distB="0" distL="0" distR="0" wp14:anchorId="3EC64FE3" wp14:editId="31648F37">
-            <wp:extent cx="5400040" cy="3467735"/>
-            <wp:effectExtent l="0" t="0" r="0" b="0"/>
-            <wp:docPr id="2" name="Imagen 2"/>
-            <wp:cNvGraphicFramePr>
-              <a:graphicFrameLocks xmlns:a="http://schemas.openxmlformats.org/drawingml/2006/main" noChangeAspect="1"/>
-            </wp:cNvGraphicFramePr>
-            <a:graphic xmlns:a="http://schemas.openxmlformats.org/drawingml/2006/main">
-              <a:graphicData uri="http://schemas.openxmlformats.org/drawingml/2006/picture">
-                <pic:pic xmlns:pic="http://schemas.openxmlformats.org/drawingml/2006/picture">
-                  <pic:nvPicPr>
-                    <pic:cNvPr id="1" name=""/>
-                    <pic:cNvPicPr/>
-                  </pic:nvPicPr>
-                  <pic:blipFill>
-                    <a:blip r:embed="rId7"/>
-                    <a:stretch>
-                      <a:fillRect/>
-                    </a:stretch>
-                  </pic:blipFill>
-                  <pic:spPr>
-                    <a:xfrm>
-                      <a:off x="0" y="0"/>
-                      <a:ext cx="5400040" cy="3467735"/>
-                    </a:xfrm>
-                    <a:prstGeom prst="rect">
-                      <a:avLst/>
-                    </a:prstGeom>
-                  </pic:spPr>
-                </pic:pic>
-              </a:graphicData>
-            </a:graphic>
-          </wp:inline>
-        </w:drawing>
-      </w:r>
-      <w:r>
-        <w:rPr>
-          <w:rFonts w:ascii="Arial" w:hAnsi="Arial" w:cs="Arial"/>
-          <w:sz w:val="20"/>
-          <w:szCs w:val="20"/>
-        </w:rPr>
-        <w:br/>
-      </w:r>
-    </w:p>
-    <w:p>
-      <w:pPr>
-        <w:tabs>
-          <w:tab w:val="left" w:pos="4111"/>
-        </w:tabs>
-        <w:rPr>
-          <w:rFonts w:ascii="Arial" w:hAnsi="Arial" w:cs="Arial"/>
-          <w:sz w:val="20"/>
-          <w:szCs w:val="20"/>
-        </w:rPr>
-      </w:pPr>
-    </w:p>
-    <w:p>
-      <w:pPr>
-        <w:tabs>
-          <w:tab w:val="left" w:pos="4111"/>
-        </w:tabs>
-        <w:rPr>
-          <w:rFonts w:ascii="Arial" w:hAnsi="Arial" w:cs="Arial"/>
-          <w:sz w:val="20"/>
-          <w:szCs w:val="20"/>
-        </w:rPr>
-      </w:pPr>
-    </w:p>
-    <w:p>
-      <w:pPr>
-        <w:tabs>
-          <w:tab w:val="left" w:pos="4111"/>
-        </w:tabs>
-        <w:rPr>
-          <w:rFonts w:ascii="Arial" w:hAnsi="Arial" w:cs="Arial"/>
-          <w:sz w:val="20"/>
-          <w:szCs w:val="20"/>
-        </w:rPr>
-      </w:pPr>
-    </w:p>
-    <w:p>
-      <w:pPr>
-        <w:tabs>
-          <w:tab w:val="left" w:pos="4111"/>
-        </w:tabs>
-        <w:rPr>
-          <w:rFonts w:ascii="Arial" w:hAnsi="Arial" w:cs="Arial"/>
-          <w:sz w:val="20"/>
-          <w:szCs w:val="20"/>
-        </w:rPr>
-      </w:pPr>
-      <w:r>
-        <w:rPr>
-          <w:rFonts w:ascii="Arial" w:hAnsi="Arial" w:cs="Arial"/>
-          <w:sz w:val="20"/>
-          <w:szCs w:val="20"/>
-        </w:rPr>
-        <w:br/>
-        <w:t>--------------------------------------------------------------------------------------------------------------------------</w:t>
-      </w:r>
-    </w:p>
-    <w:p>
-      <w:pPr>
-        <w:tabs>
-          <w:tab w:val="left" w:pos="142"/>
-        </w:tabs>
-        <w:rPr>
-          <w:rFonts w:ascii="Comic Sans MS" w:hAnsi="Comic Sans MS"/>
-          <w:color w:val="ED7D31" w:themeColor="accent2"/>
-        </w:rPr>
-      </w:pPr>
-      <w:r>
-        <w:rPr>
-          <w:rFonts w:ascii="Comic Sans MS" w:hAnsi="Comic Sans MS"/>
-          <w:color w:val="ED7D31" w:themeColor="accent2"/>
-        </w:rPr>
-        <w:t xml:space="preserve">US-004: Compra de pasaje </w:t>
-      </w:r>
-    </w:p>
-    <w:p>
-      <w:pPr>
-        <w:tabs>
-          <w:tab w:val="left" w:pos="142"/>
-        </w:tabs>
-        <w:rPr>
-          <w:rFonts w:ascii="Arial" w:hAnsi="Arial" w:cs="Arial"/>
-          <w:sz w:val="20"/>
-          <w:szCs w:val="20"/>
-        </w:rPr>
-      </w:pPr>
-      <w:r>
-        <w:rPr>
-          <w:rFonts w:ascii="Arial" w:hAnsi="Arial" w:cs="Arial"/>
-          <w:sz w:val="20"/>
-          <w:szCs w:val="20"/>
-        </w:rPr>
-        <w:t>A fin de</w:t>
-      </w:r>
-      <w:r>
-        <w:rPr>
-          <w:rFonts w:ascii="Arial" w:hAnsi="Arial" w:cs="Arial"/>
-          <w:sz w:val="20"/>
-          <w:szCs w:val="20"/>
-        </w:rPr>
-        <w:t xml:space="preserve"> comprar un pasaje </w:t>
-      </w:r>
-      <w:r>
-        <w:rPr>
-          <w:rFonts w:ascii="Arial" w:hAnsi="Arial" w:cs="Arial"/>
-          <w:sz w:val="20"/>
-          <w:szCs w:val="20"/>
-        </w:rPr>
-        <w:br/>
-        <w:t>Siendo un usuario</w:t>
-      </w:r>
-      <w:r>
-        <w:rPr>
-          <w:rFonts w:ascii="Arial" w:hAnsi="Arial" w:cs="Arial"/>
-          <w:sz w:val="20"/>
-          <w:szCs w:val="20"/>
-        </w:rPr>
-        <w:t xml:space="preserve"> registrado </w:t>
-      </w:r>
-      <w:r>
-        <w:rPr>
-          <w:rFonts w:ascii="Arial" w:hAnsi="Arial" w:cs="Arial"/>
-          <w:sz w:val="20"/>
-          <w:szCs w:val="20"/>
-        </w:rPr>
-        <w:br/>
-        <w:t xml:space="preserve">Quiero </w:t>
-      </w:r>
-      <w:r>
-        <w:rPr>
-          <w:rFonts w:ascii="Arial" w:hAnsi="Arial" w:cs="Arial"/>
-          <w:sz w:val="20"/>
-          <w:szCs w:val="20"/>
-        </w:rPr>
-        <w:t>comprar un pasaje</w:t>
-      </w:r>
-    </w:p>
-    <w:p>
-      <w:pPr>
-        <w:tabs>
-          <w:tab w:val="left" w:pos="142"/>
-        </w:tabs>
-        <w:rPr>
-          <w:rFonts w:ascii="Arial" w:hAnsi="Arial" w:cs="Arial"/>
-          <w:color w:val="2F5496" w:themeColor="accent1" w:themeShade="BF"/>
-          <w:sz w:val="20"/>
-          <w:szCs w:val="20"/>
-        </w:rPr>
-      </w:pPr>
-      <w:r>
-        <w:rPr>
-          <w:rFonts w:ascii="Arial" w:hAnsi="Arial" w:cs="Arial"/>
-          <w:color w:val="2F5496" w:themeColor="accent1" w:themeShade="BF"/>
-          <w:sz w:val="20"/>
-          <w:szCs w:val="20"/>
-        </w:rPr>
-        <w:t xml:space="preserve">Estimación: </w:t>
-      </w:r>
-      <w:r>
-        <w:rPr>
-          <w:rFonts w:ascii="Arial" w:hAnsi="Arial" w:cs="Arial"/>
-          <w:color w:val="2F5496" w:themeColor="accent1" w:themeShade="BF"/>
-          <w:sz w:val="20"/>
-          <w:szCs w:val="20"/>
-        </w:rPr>
-        <w:t>8</w:t>
-      </w:r>
-      <w:r>
-        <w:rPr>
-          <w:rFonts w:ascii="Arial" w:hAnsi="Arial" w:cs="Arial"/>
-          <w:color w:val="2F5496" w:themeColor="accent1" w:themeShade="BF"/>
-          <w:sz w:val="20"/>
-          <w:szCs w:val="20"/>
-        </w:rPr>
-        <w:t xml:space="preserve"> puntos – 1 semana </w:t>
-      </w:r>
-      <w:r>
-        <w:rPr>
-          <w:rFonts w:ascii="Arial" w:hAnsi="Arial" w:cs="Arial"/>
-          <w:color w:val="2F5496" w:themeColor="accent1" w:themeShade="BF"/>
-          <w:sz w:val="20"/>
-          <w:szCs w:val="20"/>
-        </w:rPr>
-        <w:br/>
-        <w:t>Pro</w:t>
-      </w:r>
-      <w:r>
-        <w:rPr>
-          <w:rFonts w:ascii="Arial" w:hAnsi="Arial" w:cs="Arial"/>
-          <w:color w:val="2F5496" w:themeColor="accent1" w:themeShade="BF"/>
-          <w:sz w:val="20"/>
-          <w:szCs w:val="20"/>
-        </w:rPr>
-        <w:t>pietario: 2 DEV (Alex Rodríguez , Marcelo Sbrollini</w:t>
-      </w:r>
-      <w:r>
-        <w:rPr>
-          <w:rFonts w:ascii="Arial" w:hAnsi="Arial" w:cs="Arial"/>
-          <w:color w:val="2F5496" w:themeColor="accent1" w:themeShade="BF"/>
-          <w:sz w:val="20"/>
-          <w:szCs w:val="20"/>
-        </w:rPr>
-        <w:t>) – 1 QA (Cristhian Aguirre)</w:t>
-      </w:r>
-    </w:p>
-    <w:p>
-      <w:pPr>
-        <w:tabs>
-          <w:tab w:val="left" w:pos="142"/>
-        </w:tabs>
-        <w:rPr>
-          <w:rFonts w:ascii="Arial" w:hAnsi="Arial" w:cs="Arial"/>
-          <w:sz w:val="20"/>
-          <w:szCs w:val="20"/>
-        </w:rPr>
-      </w:pPr>
-    </w:p>
-    <w:p>
-      <w:pPr>
-        <w:tabs>
-          <w:tab w:val="left" w:pos="142"/>
-        </w:tabs>
-        <w:rPr>
-          <w:rFonts w:ascii="Arial" w:hAnsi="Arial" w:cs="Arial"/>
-          <w:color w:val="2F5496" w:themeColor="accent1" w:themeShade="BF"/>
-          <w:sz w:val="20"/>
-          <w:szCs w:val="20"/>
-        </w:rPr>
-      </w:pPr>
-      <w:r>
-        <w:rPr>
-          <w:rFonts w:ascii="Arial" w:hAnsi="Arial" w:cs="Arial"/>
-          <w:color w:val="2F5496" w:themeColor="accent1" w:themeShade="BF"/>
-          <w:sz w:val="20"/>
-          <w:szCs w:val="20"/>
-        </w:rPr>
-        <w:t xml:space="preserve">Escenario 1: El usuario </w:t>
-      </w:r>
-      <w:r>
-        <w:rPr>
-          <w:rFonts w:ascii="Arial" w:hAnsi="Arial" w:cs="Arial"/>
-          <w:color w:val="2F5496" w:themeColor="accent1" w:themeShade="BF"/>
-          <w:sz w:val="20"/>
-          <w:szCs w:val="20"/>
-        </w:rPr>
-        <w:t>compro un pasaje</w:t>
-      </w:r>
-    </w:p>
-    <w:p>
-      <w:pPr>
-        <w:tabs>
-          <w:tab w:val="left" w:pos="4111"/>
-        </w:tabs>
-        <w:rPr>
-          <w:rFonts w:ascii="Arial" w:hAnsi="Arial" w:cs="Arial"/>
-          <w:sz w:val="20"/>
-          <w:szCs w:val="20"/>
-        </w:rPr>
-      </w:pPr>
-      <w:r>
-        <w:rPr>
-          <w:rFonts w:ascii="Arial" w:hAnsi="Arial" w:cs="Arial"/>
-          <w:sz w:val="20"/>
-          <w:szCs w:val="20"/>
-        </w:rPr>
-        <w:t>Dado que un usuario</w:t>
-      </w:r>
-      <w:r>
-        <w:rPr>
-          <w:rFonts w:ascii="Arial" w:hAnsi="Arial" w:cs="Arial"/>
-          <w:sz w:val="20"/>
-          <w:szCs w:val="20"/>
-        </w:rPr>
-        <w:t xml:space="preserve"> registrado quiere comprar un pasaje</w:t>
-      </w:r>
-      <w:r>
-        <w:rPr>
-          <w:rFonts w:ascii="Arial" w:hAnsi="Arial" w:cs="Arial"/>
-          <w:sz w:val="20"/>
-          <w:szCs w:val="20"/>
-        </w:rPr>
-        <w:br/>
-        <w:t xml:space="preserve">Cuando </w:t>
-      </w:r>
-      <w:r>
-        <w:rPr>
-          <w:rFonts w:ascii="Arial" w:hAnsi="Arial" w:cs="Arial"/>
-          <w:sz w:val="20"/>
-          <w:szCs w:val="20"/>
-        </w:rPr>
-        <w:t xml:space="preserve">selecciona un rango de fechas </w:t>
-      </w:r>
-      <w:r>
-        <w:rPr>
-          <w:rFonts w:ascii="Arial" w:hAnsi="Arial" w:cs="Arial"/>
-          <w:sz w:val="20"/>
-          <w:szCs w:val="20"/>
-        </w:rPr>
-        <w:br/>
-        <w:t>e ingresa su origen</w:t>
-      </w:r>
-      <w:r>
-        <w:rPr>
-          <w:rFonts w:ascii="Arial" w:hAnsi="Arial" w:cs="Arial"/>
-          <w:sz w:val="20"/>
-          <w:szCs w:val="20"/>
-        </w:rPr>
-        <w:br/>
-        <w:t>e ingresa un destino</w:t>
-      </w:r>
-      <w:r>
-        <w:rPr>
-          <w:rFonts w:ascii="Arial" w:hAnsi="Arial" w:cs="Arial"/>
-          <w:sz w:val="20"/>
-          <w:szCs w:val="20"/>
-        </w:rPr>
-        <w:br/>
-        <w:t>y genera la búsqueda</w:t>
-      </w:r>
-      <w:r>
-        <w:rPr>
-          <w:rFonts w:ascii="Arial" w:hAnsi="Arial" w:cs="Arial"/>
-          <w:sz w:val="20"/>
-          <w:szCs w:val="20"/>
-        </w:rPr>
-        <w:br/>
-        <w:t>Y lista los diferentes vuelos (hora de salida, hora de llegada, tipos de vuelo, precio)</w:t>
-      </w:r>
-      <w:r>
-        <w:rPr>
-          <w:rFonts w:ascii="Arial" w:hAnsi="Arial" w:cs="Arial"/>
-          <w:sz w:val="20"/>
-          <w:szCs w:val="20"/>
-        </w:rPr>
-        <w:br/>
-        <w:t xml:space="preserve">y el usuario selecciona un vuelo </w:t>
-      </w:r>
-      <w:r>
-        <w:rPr>
-          <w:rFonts w:ascii="Arial" w:hAnsi="Arial" w:cs="Arial"/>
-          <w:sz w:val="20"/>
-          <w:szCs w:val="20"/>
-        </w:rPr>
-        <w:br/>
-        <w:t>y genera comprar</w:t>
-      </w:r>
-      <w:r>
-        <w:rPr>
-          <w:rFonts w:ascii="Arial" w:hAnsi="Arial" w:cs="Arial"/>
-          <w:sz w:val="20"/>
-          <w:szCs w:val="20"/>
-        </w:rPr>
-        <w:br/>
-        <w:t xml:space="preserve">Entonces se genera la compra </w:t>
-      </w:r>
-      <w:r>
-        <w:rPr>
-          <w:rFonts w:ascii="Arial" w:hAnsi="Arial" w:cs="Arial"/>
-          <w:sz w:val="20"/>
-          <w:szCs w:val="20"/>
-        </w:rPr>
-        <w:br/>
-        <w:t xml:space="preserve">y envía una confirmación para el check in </w:t>
-      </w:r>
-    </w:p>
-    <w:p>
-      <w:pPr>
-        <w:tabs>
-          <w:tab w:val="left" w:pos="142"/>
-        </w:tabs>
-        <w:rPr>
-          <w:rFonts w:ascii="Arial" w:hAnsi="Arial" w:cs="Arial"/>
-          <w:color w:val="2F5496" w:themeColor="accent1" w:themeShade="BF"/>
-          <w:sz w:val="20"/>
-          <w:szCs w:val="20"/>
-        </w:rPr>
-      </w:pPr>
-      <w:r>
-        <w:rPr>
-          <w:rFonts w:ascii="Arial" w:hAnsi="Arial" w:cs="Arial"/>
-          <w:color w:val="2F5496" w:themeColor="accent1" w:themeShade="BF"/>
-          <w:sz w:val="20"/>
-          <w:szCs w:val="20"/>
-        </w:rPr>
-        <w:t>Escenario 2</w:t>
-      </w:r>
-      <w:r>
-        <w:rPr>
-          <w:rFonts w:ascii="Arial" w:hAnsi="Arial" w:cs="Arial"/>
-          <w:color w:val="2F5496" w:themeColor="accent1" w:themeShade="BF"/>
-          <w:sz w:val="20"/>
-          <w:szCs w:val="20"/>
-        </w:rPr>
-        <w:t xml:space="preserve">: El usuario </w:t>
-      </w:r>
-      <w:r>
-        <w:rPr>
-          <w:rFonts w:ascii="Arial" w:hAnsi="Arial" w:cs="Arial"/>
-          <w:color w:val="2F5496" w:themeColor="accent1" w:themeShade="BF"/>
-          <w:sz w:val="20"/>
-          <w:szCs w:val="20"/>
-        </w:rPr>
-        <w:t>ingresa mal sus datos al compro un pasaje</w:t>
-      </w:r>
-    </w:p>
-    <w:p>
-      <w:pPr>
-        <w:tabs>
-          <w:tab w:val="left" w:pos="4111"/>
-        </w:tabs>
-        <w:rPr>
-          <w:rFonts w:ascii="Arial" w:hAnsi="Arial" w:cs="Arial"/>
-          <w:sz w:val="20"/>
-          <w:szCs w:val="20"/>
-        </w:rPr>
-      </w:pPr>
-      <w:r>
-        <w:rPr>
-          <w:rFonts w:ascii="Arial" w:hAnsi="Arial" w:cs="Arial"/>
-          <w:sz w:val="20"/>
-          <w:szCs w:val="20"/>
-        </w:rPr>
-        <w:t>Dado que un usuario</w:t>
-      </w:r>
-      <w:r>
-        <w:rPr>
-          <w:rFonts w:ascii="Arial" w:hAnsi="Arial" w:cs="Arial"/>
-          <w:sz w:val="20"/>
-          <w:szCs w:val="20"/>
-        </w:rPr>
-        <w:t xml:space="preserve"> registrado quiere comprar un pasaje</w:t>
-      </w:r>
-      <w:r>
-        <w:rPr>
-          <w:rFonts w:ascii="Arial" w:hAnsi="Arial" w:cs="Arial"/>
-          <w:sz w:val="20"/>
-          <w:szCs w:val="20"/>
-        </w:rPr>
-        <w:br/>
-        <w:t xml:space="preserve">Cuando </w:t>
-      </w:r>
-      <w:r>
-        <w:rPr>
-          <w:rFonts w:ascii="Arial" w:hAnsi="Arial" w:cs="Arial"/>
-          <w:sz w:val="20"/>
-          <w:szCs w:val="20"/>
-        </w:rPr>
-        <w:t xml:space="preserve">selecciona un rango de fechas </w:t>
-      </w:r>
-      <w:r>
-        <w:rPr>
-          <w:rFonts w:ascii="Arial" w:hAnsi="Arial" w:cs="Arial"/>
-          <w:sz w:val="20"/>
-          <w:szCs w:val="20"/>
-        </w:rPr>
-        <w:br/>
-        <w:t>e ingresa su origen</w:t>
-      </w:r>
-      <w:r>
-        <w:rPr>
-          <w:rFonts w:ascii="Arial" w:hAnsi="Arial" w:cs="Arial"/>
-          <w:sz w:val="20"/>
-          <w:szCs w:val="20"/>
-        </w:rPr>
-        <w:br/>
-        <w:t>e ingresa un destino</w:t>
-      </w:r>
-      <w:r>
-        <w:rPr>
-          <w:rFonts w:ascii="Arial" w:hAnsi="Arial" w:cs="Arial"/>
-          <w:sz w:val="20"/>
-          <w:szCs w:val="20"/>
-        </w:rPr>
-        <w:br/>
-        <w:t>y genera la búsqueda</w:t>
-      </w:r>
-      <w:r>
-        <w:rPr>
-          <w:rFonts w:ascii="Arial" w:hAnsi="Arial" w:cs="Arial"/>
-          <w:sz w:val="20"/>
-          <w:szCs w:val="20"/>
-        </w:rPr>
-        <w:br/>
-      </w:r>
-      <w:r>
-        <w:rPr>
-          <w:rFonts w:ascii="Arial" w:hAnsi="Arial" w:cs="Arial"/>
-          <w:sz w:val="20"/>
-          <w:szCs w:val="20"/>
-        </w:rPr>
-        <w:t xml:space="preserve">Entonces </w:t>
-      </w:r>
-      <w:r>
-        <w:rPr>
-          <w:rFonts w:ascii="Arial" w:hAnsi="Arial" w:cs="Arial"/>
-          <w:sz w:val="20"/>
-          <w:szCs w:val="20"/>
-        </w:rPr>
-        <w:t xml:space="preserve">muestra los resultados de la búsqueda </w:t>
-      </w:r>
-      <w:r>
-        <w:rPr>
-          <w:rFonts w:ascii="Arial" w:hAnsi="Arial" w:cs="Arial"/>
-          <w:sz w:val="20"/>
-          <w:szCs w:val="20"/>
-        </w:rPr>
-        <w:br/>
-        <w:t xml:space="preserve">y el usuario selecciona un vuelo </w:t>
-      </w:r>
-      <w:r>
-        <w:rPr>
-          <w:rFonts w:ascii="Arial" w:hAnsi="Arial" w:cs="Arial"/>
-          <w:sz w:val="20"/>
-          <w:szCs w:val="20"/>
-        </w:rPr>
-        <w:br/>
-        <w:t xml:space="preserve">y genera comprar, pero ingreso mal los datos de su tarjeta </w:t>
-      </w:r>
-      <w:r>
-        <w:rPr>
-          <w:rFonts w:ascii="Arial" w:hAnsi="Arial" w:cs="Arial"/>
-          <w:sz w:val="20"/>
-          <w:szCs w:val="20"/>
-        </w:rPr>
-        <w:br/>
-        <w:t xml:space="preserve">Entonces no se genera la compra </w:t>
-      </w:r>
-      <w:r>
-        <w:rPr>
-          <w:rFonts w:ascii="Arial" w:hAnsi="Arial" w:cs="Arial"/>
-          <w:sz w:val="20"/>
-          <w:szCs w:val="20"/>
-        </w:rPr>
-        <w:br/>
-        <w:t xml:space="preserve">y te muestra un mensaje de “Datos de la tarjeta invalido” </w:t>
-      </w:r>
-    </w:p>
-    <w:p>
-      <w:pPr>
-        <w:tabs>
-          <w:tab w:val="left" w:pos="4111"/>
-        </w:tabs>
-        <w:rPr>
-          <w:rFonts w:ascii="Arial" w:hAnsi="Arial" w:cs="Arial"/>
-          <w:sz w:val="20"/>
-          <w:szCs w:val="20"/>
-        </w:rPr>
-      </w:pPr>
-    </w:p>
-    <w:p>
-      <w:pPr>
-        <w:tabs>
-          <w:tab w:val="left" w:pos="4111"/>
-        </w:tabs>
-        <w:rPr>
-          <w:rFonts w:ascii="Arial" w:hAnsi="Arial" w:cs="Arial"/>
-          <w:sz w:val="20"/>
-          <w:szCs w:val="20"/>
-        </w:rPr>
-      </w:pPr>
-      <w:r>
-        <w:rPr>
-          <w:noProof/>
-          <w:lang w:val="es-PE" w:eastAsia="es-PE"/>
-        </w:rPr>
-        <w:drawing>
-          <wp:inline distT="0" distB="0" distL="0" distR="0" wp14:anchorId="50D43F88" wp14:editId="1EF43698">
-            <wp:extent cx="5400040" cy="3142615"/>
-            <wp:effectExtent l="0" t="0" r="0" b="635"/>
-            <wp:docPr id="5" name="Imagen 5"/>
-            <wp:cNvGraphicFramePr>
-              <a:graphicFrameLocks xmlns:a="http://schemas.openxmlformats.org/drawingml/2006/main" noChangeAspect="1"/>
-            </wp:cNvGraphicFramePr>
-            <a:graphic xmlns:a="http://schemas.openxmlformats.org/drawingml/2006/main">
-              <a:graphicData uri="http://schemas.openxmlformats.org/drawingml/2006/picture">
-                <pic:pic xmlns:pic="http://schemas.openxmlformats.org/drawingml/2006/picture">
-                  <pic:nvPicPr>
-                    <pic:cNvPr id="1" name=""/>
-                    <pic:cNvPicPr/>
-                  </pic:nvPicPr>
-                  <pic:blipFill>
-                    <a:blip r:embed="rId8"/>
-                    <a:stretch>
-                      <a:fillRect/>
-                    </a:stretch>
-                  </pic:blipFill>
-                  <pic:spPr>
-                    <a:xfrm>
-                      <a:off x="0" y="0"/>
-                      <a:ext cx="5400040" cy="3142615"/>
-                    </a:xfrm>
-                    <a:prstGeom prst="rect">
-                      <a:avLst/>
-                    </a:prstGeom>
-                  </pic:spPr>
-                </pic:pic>
-              </a:graphicData>
-            </a:graphic>
-          </wp:inline>
-        </w:drawing>
-      </w:r>
-    </w:p>
-    <w:p>
-      <w:pPr>
-        <w:tabs>
-          <w:tab w:val="left" w:pos="4111"/>
-        </w:tabs>
-        <w:rPr>
-          <w:rFonts w:ascii="Arial" w:hAnsi="Arial" w:cs="Arial"/>
-          <w:sz w:val="20"/>
-          <w:szCs w:val="20"/>
-        </w:rPr>
-      </w:pPr>
-      <w:r>
-        <w:rPr>
-          <w:noProof/>
-          <w:lang w:val="es-PE" w:eastAsia="es-PE"/>
-        </w:rPr>
-        <w:drawing>
-          <wp:inline distT="0" distB="0" distL="0" distR="0" wp14:anchorId="5121D503" wp14:editId="1D67506E">
-            <wp:extent cx="5400040" cy="4043045"/>
-            <wp:effectExtent l="0" t="0" r="0" b="0"/>
-            <wp:docPr id="6" name="Imagen 6"/>
-            <wp:cNvGraphicFramePr>
-              <a:graphicFrameLocks xmlns:a="http://schemas.openxmlformats.org/drawingml/2006/main" noChangeAspect="1"/>
-            </wp:cNvGraphicFramePr>
-            <a:graphic xmlns:a="http://schemas.openxmlformats.org/drawingml/2006/main">
-              <a:graphicData uri="http://schemas.openxmlformats.org/drawingml/2006/picture">
-                <pic:pic xmlns:pic="http://schemas.openxmlformats.org/drawingml/2006/picture">
-                  <pic:nvPicPr>
-                    <pic:cNvPr id="1" name=""/>
-                    <pic:cNvPicPr/>
-                  </pic:nvPicPr>
-                  <pic:blipFill>
-                    <a:blip r:embed="rId9"/>
-                    <a:stretch>
-                      <a:fillRect/>
-                    </a:stretch>
-                  </pic:blipFill>
-                  <pic:spPr>
-                    <a:xfrm>
-                      <a:off x="0" y="0"/>
-                      <a:ext cx="5400040" cy="4043045"/>
-                    </a:xfrm>
-                    <a:prstGeom prst="rect">
-                      <a:avLst/>
-                    </a:prstGeom>
-                  </pic:spPr>
-                </pic:pic>
-              </a:graphicData>
-            </a:graphic>
-          </wp:inline>
-        </w:drawing>
-      </w:r>
-      <w:r>
-        <w:rPr>
-          <w:rFonts w:ascii="Arial" w:hAnsi="Arial" w:cs="Arial"/>
-          <w:sz w:val="20"/>
-          <w:szCs w:val="20"/>
-        </w:rPr>
-        <w:br/>
-        <w:t>--------------------------------------------------------------------------------------------------------------------------</w:t>
-      </w:r>
-    </w:p>
-    <w:p>
-      <w:pPr>
-        <w:tabs>
-          <w:tab w:val="left" w:pos="142"/>
-        </w:tabs>
-        <w:rPr>
-          <w:rFonts w:ascii="Comic Sans MS" w:hAnsi="Comic Sans MS"/>
-          <w:color w:val="ED7D31" w:themeColor="accent2"/>
-        </w:rPr>
-      </w:pPr>
-      <w:r>
-        <w:rPr>
-          <w:rFonts w:ascii="Comic Sans MS" w:hAnsi="Comic Sans MS"/>
-          <w:color w:val="ED7D31" w:themeColor="accent2"/>
-        </w:rPr>
-        <w:t>US-005: Verificación de Check-in</w:t>
-      </w:r>
-    </w:p>
-    <w:p>
-      <w:pPr>
-        <w:tabs>
-          <w:tab w:val="left" w:pos="142"/>
-        </w:tabs>
-        <w:rPr>
-          <w:rFonts w:ascii="Arial" w:hAnsi="Arial" w:cs="Arial"/>
-          <w:sz w:val="20"/>
-          <w:szCs w:val="20"/>
-        </w:rPr>
-      </w:pPr>
-      <w:r>
-        <w:rPr>
-          <w:rFonts w:ascii="Arial" w:hAnsi="Arial" w:cs="Arial"/>
-          <w:sz w:val="20"/>
-          <w:szCs w:val="20"/>
-        </w:rPr>
-        <w:t>A fin de</w:t>
-      </w:r>
-      <w:r>
-        <w:rPr>
-          <w:rFonts w:ascii="Arial" w:hAnsi="Arial" w:cs="Arial"/>
-          <w:sz w:val="20"/>
-          <w:szCs w:val="20"/>
-        </w:rPr>
-        <w:t xml:space="preserve"> realizar la verificación del check-in  </w:t>
-      </w:r>
-      <w:r>
-        <w:rPr>
-          <w:rFonts w:ascii="Arial" w:hAnsi="Arial" w:cs="Arial"/>
-          <w:sz w:val="20"/>
-          <w:szCs w:val="20"/>
-        </w:rPr>
-        <w:br/>
-        <w:t>Siendo un usuario</w:t>
-      </w:r>
-      <w:r>
-        <w:rPr>
-          <w:rFonts w:ascii="Arial" w:hAnsi="Arial" w:cs="Arial"/>
-          <w:sz w:val="20"/>
-          <w:szCs w:val="20"/>
-        </w:rPr>
-        <w:t xml:space="preserve"> registrado </w:t>
-      </w:r>
-      <w:r>
-        <w:rPr>
-          <w:rFonts w:ascii="Arial" w:hAnsi="Arial" w:cs="Arial"/>
-          <w:sz w:val="20"/>
-          <w:szCs w:val="20"/>
-        </w:rPr>
-        <w:br/>
-        <w:t xml:space="preserve">Quiero </w:t>
-      </w:r>
-      <w:r>
-        <w:rPr>
-          <w:rFonts w:ascii="Arial" w:hAnsi="Arial" w:cs="Arial"/>
-          <w:sz w:val="20"/>
-          <w:szCs w:val="20"/>
-        </w:rPr>
-        <w:t>realizar el check-in de mi pasaje</w:t>
-      </w:r>
-    </w:p>
-    <w:p>
-      <w:pPr>
-        <w:tabs>
-          <w:tab w:val="left" w:pos="142"/>
-        </w:tabs>
-        <w:rPr>
-          <w:rFonts w:ascii="Arial" w:hAnsi="Arial" w:cs="Arial"/>
-          <w:color w:val="2F5496" w:themeColor="accent1" w:themeShade="BF"/>
-          <w:sz w:val="20"/>
-          <w:szCs w:val="20"/>
-        </w:rPr>
-      </w:pPr>
-      <w:r>
-        <w:rPr>
-          <w:rFonts w:ascii="Arial" w:hAnsi="Arial" w:cs="Arial"/>
-          <w:color w:val="2F5496" w:themeColor="accent1" w:themeShade="BF"/>
-          <w:sz w:val="20"/>
-          <w:szCs w:val="20"/>
-        </w:rPr>
-        <w:t xml:space="preserve">Estimación: 5 puntos – 1 semana </w:t>
-      </w:r>
-      <w:r>
-        <w:rPr>
-          <w:rFonts w:ascii="Arial" w:hAnsi="Arial" w:cs="Arial"/>
-          <w:color w:val="2F5496" w:themeColor="accent1" w:themeShade="BF"/>
-          <w:sz w:val="20"/>
-          <w:szCs w:val="20"/>
-        </w:rPr>
-        <w:br/>
-        <w:t>Propietario: 1 DEV (</w:t>
-      </w:r>
-      <w:r>
-        <w:rPr>
-          <w:rFonts w:ascii="Arial" w:hAnsi="Arial" w:cs="Arial"/>
-          <w:color w:val="2F5496" w:themeColor="accent1" w:themeShade="BF"/>
-          <w:sz w:val="20"/>
-          <w:szCs w:val="20"/>
-        </w:rPr>
-        <w:t>Alex Rodriguez</w:t>
-      </w:r>
-      <w:r>
-        <w:rPr>
-          <w:rFonts w:ascii="Arial" w:hAnsi="Arial" w:cs="Arial"/>
-          <w:color w:val="2F5496" w:themeColor="accent1" w:themeShade="BF"/>
-          <w:sz w:val="20"/>
-          <w:szCs w:val="20"/>
-        </w:rPr>
-        <w:t>) – 1 QA (Cristhian Aguirre)</w:t>
-      </w:r>
-    </w:p>
-    <w:p>
-      <w:pPr>
-        <w:tabs>
-          <w:tab w:val="left" w:pos="142"/>
-        </w:tabs>
-        <w:rPr>
-          <w:rFonts w:ascii="Arial" w:hAnsi="Arial" w:cs="Arial"/>
-          <w:sz w:val="20"/>
-          <w:szCs w:val="20"/>
-        </w:rPr>
-      </w:pPr>
-    </w:p>
-    <w:p>
-      <w:pPr>
-        <w:tabs>
-          <w:tab w:val="left" w:pos="142"/>
-        </w:tabs>
-        <w:rPr>
-          <w:rFonts w:ascii="Arial" w:hAnsi="Arial" w:cs="Arial"/>
-          <w:color w:val="2F5496" w:themeColor="accent1" w:themeShade="BF"/>
-          <w:sz w:val="20"/>
-          <w:szCs w:val="20"/>
-        </w:rPr>
-      </w:pPr>
-      <w:r>
-        <w:rPr>
-          <w:rFonts w:ascii="Arial" w:hAnsi="Arial" w:cs="Arial"/>
-          <w:color w:val="2F5496" w:themeColor="accent1" w:themeShade="BF"/>
-          <w:sz w:val="20"/>
-          <w:szCs w:val="20"/>
-        </w:rPr>
-        <w:t xml:space="preserve">Escenario 1: El usuario </w:t>
-      </w:r>
-      <w:r>
-        <w:rPr>
-          <w:rFonts w:ascii="Arial" w:hAnsi="Arial" w:cs="Arial"/>
-          <w:color w:val="2F5496" w:themeColor="accent1" w:themeShade="BF"/>
-          <w:sz w:val="20"/>
-          <w:szCs w:val="20"/>
-        </w:rPr>
-        <w:t xml:space="preserve">realiza el check-in </w:t>
-      </w:r>
-    </w:p>
-    <w:p>
-      <w:pPr>
-        <w:tabs>
-          <w:tab w:val="left" w:pos="4111"/>
-        </w:tabs>
-        <w:rPr>
-          <w:rFonts w:ascii="Arial" w:hAnsi="Arial" w:cs="Arial"/>
-          <w:sz w:val="20"/>
-          <w:szCs w:val="20"/>
-        </w:rPr>
-      </w:pPr>
-      <w:r>
-        <w:rPr>
-          <w:rFonts w:ascii="Arial" w:hAnsi="Arial" w:cs="Arial"/>
-          <w:sz w:val="20"/>
-          <w:szCs w:val="20"/>
-        </w:rPr>
-        <w:t>Dado que un usuario</w:t>
-      </w:r>
-      <w:r>
-        <w:rPr>
-          <w:rFonts w:ascii="Arial" w:hAnsi="Arial" w:cs="Arial"/>
-          <w:sz w:val="20"/>
-          <w:szCs w:val="20"/>
-        </w:rPr>
-        <w:t xml:space="preserve"> realizar la verificación del check-in</w:t>
-      </w:r>
-      <w:r>
-        <w:rPr>
-          <w:rFonts w:ascii="Arial" w:hAnsi="Arial" w:cs="Arial"/>
-          <w:sz w:val="20"/>
-          <w:szCs w:val="20"/>
-        </w:rPr>
-        <w:br/>
-        <w:t xml:space="preserve">Cuando </w:t>
-      </w:r>
-      <w:r>
-        <w:rPr>
-          <w:rFonts w:ascii="Arial" w:hAnsi="Arial" w:cs="Arial"/>
-          <w:sz w:val="20"/>
-          <w:szCs w:val="20"/>
-        </w:rPr>
-        <w:t xml:space="preserve">el usuario selecciona verificación de check-in </w:t>
-      </w:r>
-      <w:r>
-        <w:rPr>
-          <w:rFonts w:ascii="Arial" w:hAnsi="Arial" w:cs="Arial"/>
-          <w:sz w:val="20"/>
-          <w:szCs w:val="20"/>
-        </w:rPr>
-        <w:br/>
-        <w:t>e ingresa el código brindado 48h antes del vuelo</w:t>
-      </w:r>
-      <w:r>
-        <w:rPr>
-          <w:rFonts w:ascii="Arial" w:hAnsi="Arial" w:cs="Arial"/>
-          <w:sz w:val="20"/>
-          <w:szCs w:val="20"/>
-        </w:rPr>
-        <w:br/>
-      </w:r>
-      <w:r>
-        <w:rPr>
-          <w:rFonts w:ascii="Arial" w:hAnsi="Arial" w:cs="Arial"/>
-          <w:sz w:val="20"/>
-          <w:szCs w:val="20"/>
-        </w:rPr>
-        <w:t xml:space="preserve">Entonces </w:t>
-      </w:r>
-      <w:r>
-        <w:rPr>
-          <w:rFonts w:ascii="Arial" w:hAnsi="Arial" w:cs="Arial"/>
-          <w:sz w:val="20"/>
-          <w:szCs w:val="20"/>
-        </w:rPr>
-        <w:t xml:space="preserve">puede seleccionar el asiento </w:t>
-      </w:r>
-      <w:r>
-        <w:rPr>
-          <w:rFonts w:ascii="Arial" w:hAnsi="Arial" w:cs="Arial"/>
-          <w:sz w:val="20"/>
-          <w:szCs w:val="20"/>
-        </w:rPr>
-        <w:br/>
-        <w:t xml:space="preserve">y se le envía la tarjeta de embarque con los datos del vuelo a su correo electrónico  </w:t>
-      </w:r>
-    </w:p>
-    <w:p>
-      <w:pPr>
-        <w:tabs>
-          <w:tab w:val="left" w:pos="142"/>
-        </w:tabs>
-        <w:rPr>
-          <w:rFonts w:ascii="Arial" w:hAnsi="Arial" w:cs="Arial"/>
-          <w:color w:val="2F5496" w:themeColor="accent1" w:themeShade="BF"/>
-          <w:sz w:val="20"/>
-          <w:szCs w:val="20"/>
-        </w:rPr>
-      </w:pPr>
-      <w:r>
-        <w:rPr>
-          <w:rFonts w:ascii="Arial" w:hAnsi="Arial" w:cs="Arial"/>
-          <w:color w:val="2F5496" w:themeColor="accent1" w:themeShade="BF"/>
-          <w:sz w:val="20"/>
-          <w:szCs w:val="20"/>
-        </w:rPr>
-        <w:t xml:space="preserve">Escenario </w:t>
-      </w:r>
-      <w:r>
-        <w:rPr>
-          <w:rFonts w:ascii="Arial" w:hAnsi="Arial" w:cs="Arial"/>
-          <w:color w:val="2F5496" w:themeColor="accent1" w:themeShade="BF"/>
-          <w:sz w:val="20"/>
-          <w:szCs w:val="20"/>
-        </w:rPr>
-        <w:t>2</w:t>
-      </w:r>
-      <w:r>
-        <w:rPr>
-          <w:rFonts w:ascii="Arial" w:hAnsi="Arial" w:cs="Arial"/>
-          <w:color w:val="2F5496" w:themeColor="accent1" w:themeShade="BF"/>
-          <w:sz w:val="20"/>
-          <w:szCs w:val="20"/>
-        </w:rPr>
-        <w:t xml:space="preserve">: El usuario </w:t>
-      </w:r>
-      <w:r>
-        <w:rPr>
-          <w:rFonts w:ascii="Arial" w:hAnsi="Arial" w:cs="Arial"/>
-          <w:color w:val="2F5496" w:themeColor="accent1" w:themeShade="BF"/>
-          <w:sz w:val="20"/>
-          <w:szCs w:val="20"/>
-        </w:rPr>
-        <w:t>realiza el check-in de forma incorrecta</w:t>
-      </w:r>
-    </w:p>
-    <w:p>
-      <w:pPr>
-        <w:tabs>
-          <w:tab w:val="left" w:pos="4111"/>
-        </w:tabs>
-        <w:rPr>
-          <w:rFonts w:ascii="Arial" w:hAnsi="Arial" w:cs="Arial"/>
-          <w:sz w:val="20"/>
-          <w:szCs w:val="20"/>
-        </w:rPr>
-      </w:pPr>
-      <w:r>
-        <w:rPr>
-          <w:rFonts w:ascii="Arial" w:hAnsi="Arial" w:cs="Arial"/>
-          <w:sz w:val="20"/>
-          <w:szCs w:val="20"/>
-        </w:rPr>
-        <w:t>Dado que un usuario</w:t>
-      </w:r>
-      <w:r>
-        <w:rPr>
-          <w:rFonts w:ascii="Arial" w:hAnsi="Arial" w:cs="Arial"/>
-          <w:sz w:val="20"/>
-          <w:szCs w:val="20"/>
-        </w:rPr>
-        <w:t xml:space="preserve"> realizar la verificación del check-in</w:t>
-      </w:r>
-      <w:r>
-        <w:rPr>
-          <w:rFonts w:ascii="Arial" w:hAnsi="Arial" w:cs="Arial"/>
-          <w:sz w:val="20"/>
-          <w:szCs w:val="20"/>
-        </w:rPr>
-        <w:br/>
-        <w:t xml:space="preserve">Cuando </w:t>
-      </w:r>
-      <w:r>
-        <w:rPr>
-          <w:rFonts w:ascii="Arial" w:hAnsi="Arial" w:cs="Arial"/>
-          <w:sz w:val="20"/>
-          <w:szCs w:val="20"/>
-        </w:rPr>
-        <w:t xml:space="preserve">el usuario selecciona verificación de check-in </w:t>
-      </w:r>
-      <w:r>
-        <w:rPr>
-          <w:rFonts w:ascii="Arial" w:hAnsi="Arial" w:cs="Arial"/>
-          <w:sz w:val="20"/>
-          <w:szCs w:val="20"/>
-        </w:rPr>
-        <w:br/>
-        <w:t>e ingresa el código brindado incorrectamente 48h antes del vuelo</w:t>
-      </w:r>
-      <w:r>
-        <w:rPr>
-          <w:rFonts w:ascii="Arial" w:hAnsi="Arial" w:cs="Arial"/>
-          <w:sz w:val="20"/>
-          <w:szCs w:val="20"/>
-        </w:rPr>
-        <w:br/>
-      </w:r>
-      <w:r>
-        <w:rPr>
-          <w:rFonts w:ascii="Arial" w:hAnsi="Arial" w:cs="Arial"/>
-          <w:sz w:val="20"/>
-          <w:szCs w:val="20"/>
-        </w:rPr>
-        <w:t xml:space="preserve">Entonces </w:t>
-      </w:r>
-      <w:r>
-        <w:rPr>
-          <w:rFonts w:ascii="Arial" w:hAnsi="Arial" w:cs="Arial"/>
-          <w:sz w:val="20"/>
-          <w:szCs w:val="20"/>
-        </w:rPr>
-        <w:t>le muestra un mensaje de “Código incorrecto”</w:t>
-      </w:r>
-    </w:p>
-    <w:p>
-      <w:pPr>
-        <w:tabs>
-          <w:tab w:val="left" w:pos="142"/>
-        </w:tabs>
-        <w:rPr>
-          <w:rFonts w:ascii="Arial" w:hAnsi="Arial" w:cs="Arial"/>
-          <w:color w:val="FF0000"/>
-          <w:sz w:val="20"/>
-          <w:szCs w:val="20"/>
-        </w:rPr>
-      </w:pPr>
-      <w:r>
-        <w:rPr>
-          <w:rFonts w:ascii="Arial" w:hAnsi="Arial" w:cs="Arial"/>
-          <w:color w:val="2F5496" w:themeColor="accent1" w:themeShade="BF"/>
-          <w:sz w:val="20"/>
-          <w:szCs w:val="20"/>
-        </w:rPr>
-        <w:t>Escenario 3</w:t>
-      </w:r>
-      <w:r>
-        <w:rPr>
-          <w:rFonts w:ascii="Arial" w:hAnsi="Arial" w:cs="Arial"/>
-          <w:color w:val="2F5496" w:themeColor="accent1" w:themeShade="BF"/>
-          <w:sz w:val="20"/>
-          <w:szCs w:val="20"/>
-        </w:rPr>
-        <w:t xml:space="preserve">: El usuario </w:t>
-      </w:r>
-      <w:r>
-        <w:rPr>
-          <w:rFonts w:ascii="Arial" w:hAnsi="Arial" w:cs="Arial"/>
-          <w:color w:val="2F5496" w:themeColor="accent1" w:themeShade="BF"/>
-          <w:sz w:val="20"/>
-          <w:szCs w:val="20"/>
-        </w:rPr>
-        <w:t xml:space="preserve">realiza el check-in antes </w:t>
-      </w:r>
-      <w:r>
-        <w:rPr>
-          <w:rFonts w:ascii="Arial" w:hAnsi="Arial" w:cs="Arial"/>
-          <w:color w:val="2F5496" w:themeColor="accent1" w:themeShade="BF"/>
-          <w:sz w:val="20"/>
-          <w:szCs w:val="20"/>
-        </w:rPr>
-        <w:t>de las 48h previas al vuelo</w:t>
-      </w:r>
-    </w:p>
-    <w:p>
-      <w:pPr>
-        <w:tabs>
-          <w:tab w:val="left" w:pos="4111"/>
-        </w:tabs>
-        <w:rPr>
-          <w:rFonts w:ascii="Arial" w:hAnsi="Arial" w:cs="Arial"/>
-          <w:sz w:val="20"/>
-          <w:szCs w:val="20"/>
-        </w:rPr>
-      </w:pPr>
-      <w:r>
-        <w:rPr>
-          <w:rFonts w:ascii="Arial" w:hAnsi="Arial" w:cs="Arial"/>
-          <w:sz w:val="20"/>
-          <w:szCs w:val="20"/>
-        </w:rPr>
-        <w:t>Dado que un usuario</w:t>
-      </w:r>
-      <w:r>
-        <w:rPr>
-          <w:rFonts w:ascii="Arial" w:hAnsi="Arial" w:cs="Arial"/>
-          <w:sz w:val="20"/>
-          <w:szCs w:val="20"/>
-        </w:rPr>
-        <w:t xml:space="preserve"> realizar la verificación del check-in</w:t>
-      </w:r>
-      <w:r>
-        <w:rPr>
-          <w:rFonts w:ascii="Arial" w:hAnsi="Arial" w:cs="Arial"/>
-          <w:sz w:val="20"/>
-          <w:szCs w:val="20"/>
-        </w:rPr>
-        <w:br/>
-        <w:t xml:space="preserve">Cuando </w:t>
-      </w:r>
-      <w:r>
-        <w:rPr>
-          <w:rFonts w:ascii="Arial" w:hAnsi="Arial" w:cs="Arial"/>
-          <w:sz w:val="20"/>
-          <w:szCs w:val="20"/>
-        </w:rPr>
-        <w:t xml:space="preserve">el usuario selecciona verificación de check-in </w:t>
-      </w:r>
-      <w:r>
-        <w:rPr>
-          <w:rFonts w:ascii="Arial" w:hAnsi="Arial" w:cs="Arial"/>
-          <w:sz w:val="20"/>
-          <w:szCs w:val="20"/>
-        </w:rPr>
-        <w:br/>
-        <w:t xml:space="preserve">e ingresa el código brindado antes </w:t>
-      </w:r>
-      <w:r>
-        <w:rPr>
-          <w:rFonts w:ascii="Arial" w:hAnsi="Arial" w:cs="Arial"/>
-          <w:sz w:val="20"/>
-          <w:szCs w:val="20"/>
-        </w:rPr>
-        <w:t xml:space="preserve">de las 48 horas previas </w:t>
-      </w:r>
-      <w:r>
-        <w:rPr>
-          <w:rFonts w:ascii="Arial" w:hAnsi="Arial" w:cs="Arial"/>
-          <w:sz w:val="20"/>
-          <w:szCs w:val="20"/>
-        </w:rPr>
-        <w:t>del vuelo</w:t>
-      </w:r>
-      <w:r>
-        <w:rPr>
-          <w:rFonts w:ascii="Arial" w:hAnsi="Arial" w:cs="Arial"/>
-          <w:sz w:val="20"/>
-          <w:szCs w:val="20"/>
-        </w:rPr>
-        <w:br/>
-      </w:r>
-      <w:r>
-        <w:rPr>
-          <w:rFonts w:ascii="Arial" w:hAnsi="Arial" w:cs="Arial"/>
-          <w:sz w:val="20"/>
-          <w:szCs w:val="20"/>
-        </w:rPr>
-        <w:t xml:space="preserve">Entonces </w:t>
-      </w:r>
-      <w:r>
-        <w:rPr>
-          <w:rFonts w:ascii="Arial" w:hAnsi="Arial" w:cs="Arial"/>
-          <w:sz w:val="20"/>
-          <w:szCs w:val="20"/>
-        </w:rPr>
-        <w:t>le envía un mensaje “Fuera de la hora permitida”</w:t>
-      </w:r>
-    </w:p>
-    <w:p>
-      <w:pPr>
-        <w:tabs>
-          <w:tab w:val="left" w:pos="4111"/>
-        </w:tabs>
-        <w:rPr>
-          <w:rFonts w:ascii="Arial" w:hAnsi="Arial" w:cs="Arial"/>
-          <w:sz w:val="20"/>
-          <w:szCs w:val="20"/>
-        </w:rPr>
-      </w:pPr>
-      <w:r>
-        <w:rPr>
-          <w:noProof/>
-          <w:lang w:val="es-PE" w:eastAsia="es-PE"/>
-        </w:rPr>
-        <w:drawing>
-          <wp:inline distT="0" distB="0" distL="0" distR="0" wp14:anchorId="0FBFE9E9" wp14:editId="5CA4EFF2">
-            <wp:extent cx="5400040" cy="3236595"/>
-            <wp:effectExtent l="0" t="0" r="0" b="1905"/>
-            <wp:docPr id="3" name="Imagen 3"/>
-            <wp:cNvGraphicFramePr>
-              <a:graphicFrameLocks xmlns:a="http://schemas.openxmlformats.org/drawingml/2006/main" noChangeAspect="1"/>
-            </wp:cNvGraphicFramePr>
-            <a:graphic xmlns:a="http://schemas.openxmlformats.org/drawingml/2006/main">
-              <a:graphicData uri="http://schemas.openxmlformats.org/drawingml/2006/picture">
-                <pic:pic xmlns:pic="http://schemas.openxmlformats.org/drawingml/2006/picture">
-                  <pic:nvPicPr>
-                    <pic:cNvPr id="1" name=""/>
-                    <pic:cNvPicPr/>
-                  </pic:nvPicPr>
-                  <pic:blipFill>
-                    <a:blip r:embed="rId10"/>
-                    <a:stretch>
-                      <a:fillRect/>
-                    </a:stretch>
-                  </pic:blipFill>
-                  <pic:spPr>
-                    <a:xfrm>
-                      <a:off x="0" y="0"/>
-                      <a:ext cx="5400040" cy="3236595"/>
-                    </a:xfrm>
-                    <a:prstGeom prst="rect">
-                      <a:avLst/>
-                    </a:prstGeom>
-                  </pic:spPr>
-                </pic:pic>
-              </a:graphicData>
-            </a:graphic>
-          </wp:inline>
-        </w:drawing>
-      </w:r>
-      <w:r>
-        <w:rPr>
-          <w:rFonts w:ascii="Arial" w:hAnsi="Arial" w:cs="Arial"/>
-          <w:sz w:val="20"/>
-          <w:szCs w:val="20"/>
-        </w:rPr>
-        <w:br/>
-        <w:t>--------------------------------------------------------------------------------------------------------------------------</w:t>
-      </w:r>
-    </w:p>
-    <w:p>
-      <w:pPr>
-        <w:tabs>
-          <w:tab w:val="left" w:pos="142"/>
-        </w:tabs>
-        <w:rPr>
-          <w:rFonts w:ascii="Comic Sans MS" w:hAnsi="Comic Sans MS"/>
-          <w:color w:val="ED7D31" w:themeColor="accent2"/>
-        </w:rPr>
-      </w:pPr>
-      <w:r>
-        <w:rPr>
-          <w:rFonts w:ascii="Comic Sans MS" w:hAnsi="Comic Sans MS"/>
-          <w:color w:val="ED7D31" w:themeColor="accent2"/>
-        </w:rPr>
-        <w:t>US-006: V</w:t>
-      </w:r>
-      <w:r>
-        <w:rPr>
-          <w:rFonts w:ascii="Comic Sans MS" w:hAnsi="Comic Sans MS"/>
-          <w:color w:val="ED7D31" w:themeColor="accent2"/>
-        </w:rPr>
-        <w:t>isualizar un reporte de venta de pasajes</w:t>
-      </w:r>
-    </w:p>
-    <w:p>
-      <w:pPr>
-        <w:tabs>
-          <w:tab w:val="left" w:pos="142"/>
-        </w:tabs>
-        <w:spacing w:after="0"/>
-        <w:rPr>
-          <w:rFonts w:ascii="Arial" w:hAnsi="Arial" w:cs="Arial"/>
-          <w:sz w:val="20"/>
-          <w:szCs w:val="20"/>
-        </w:rPr>
-      </w:pPr>
-      <w:r>
-        <w:rPr>
-          <w:rFonts w:ascii="Arial" w:hAnsi="Arial" w:cs="Arial"/>
-          <w:sz w:val="20"/>
-          <w:szCs w:val="20"/>
-        </w:rPr>
-        <w:t xml:space="preserve">   </w:t>
-      </w:r>
-      <w:r>
-        <w:rPr>
-          <w:rFonts w:ascii="Arial" w:hAnsi="Arial" w:cs="Arial"/>
-          <w:sz w:val="20"/>
-          <w:szCs w:val="20"/>
-        </w:rPr>
-        <w:t>A fin de visualizar un reporte de venta de pasajes</w:t>
-      </w:r>
-    </w:p>
-    <w:p>
-      <w:pPr>
-        <w:tabs>
-          <w:tab w:val="left" w:pos="142"/>
-        </w:tabs>
-        <w:spacing w:after="0"/>
-        <w:rPr>
-          <w:rFonts w:ascii="Arial" w:hAnsi="Arial" w:cs="Arial"/>
-          <w:sz w:val="20"/>
-          <w:szCs w:val="20"/>
-        </w:rPr>
-      </w:pPr>
-      <w:r>
-        <w:rPr>
-          <w:rFonts w:ascii="Arial" w:hAnsi="Arial" w:cs="Arial"/>
-          <w:sz w:val="20"/>
-          <w:szCs w:val="20"/>
-        </w:rPr>
-        <w:t xml:space="preserve">   </w:t>
-      </w:r>
-      <w:r>
-        <w:rPr>
-          <w:rFonts w:ascii="Arial" w:hAnsi="Arial" w:cs="Arial"/>
-          <w:sz w:val="20"/>
-          <w:szCs w:val="20"/>
-        </w:rPr>
-        <w:t>Siendo del Área administrativa</w:t>
-      </w:r>
-    </w:p>
-    <w:p>
-      <w:pPr>
-        <w:tabs>
-          <w:tab w:val="left" w:pos="142"/>
-        </w:tabs>
-        <w:spacing w:after="0"/>
-        <w:rPr>
-          <w:rFonts w:ascii="Arial" w:hAnsi="Arial" w:cs="Arial"/>
-          <w:sz w:val="20"/>
-          <w:szCs w:val="20"/>
-        </w:rPr>
-      </w:pPr>
-      <w:r>
-        <w:rPr>
-          <w:rFonts w:ascii="Arial" w:hAnsi="Arial" w:cs="Arial"/>
-          <w:sz w:val="20"/>
-          <w:szCs w:val="20"/>
-        </w:rPr>
-        <w:t xml:space="preserve">   Quiero visualizar el reporte de ventas para hacer un estudio de mercado</w:t>
-      </w:r>
-    </w:p>
-    <w:p>
-      <w:pPr>
-        <w:tabs>
-          <w:tab w:val="left" w:pos="142"/>
-        </w:tabs>
-        <w:rPr>
-          <w:rFonts w:ascii="Arial" w:hAnsi="Arial" w:cs="Arial"/>
-          <w:color w:val="2F5496" w:themeColor="accent1" w:themeShade="BF"/>
-          <w:sz w:val="20"/>
-          <w:szCs w:val="20"/>
-        </w:rPr>
-      </w:pPr>
-      <w:r>
-        <w:rPr>
-          <w:rFonts w:ascii="Arial" w:hAnsi="Arial" w:cs="Arial"/>
-          <w:color w:val="2F5496" w:themeColor="accent1" w:themeShade="BF"/>
-          <w:sz w:val="20"/>
-          <w:szCs w:val="20"/>
-        </w:rPr>
-        <w:t xml:space="preserve">Estimación: 5 puntos – 1 semana </w:t>
-      </w:r>
-      <w:r>
-        <w:rPr>
-          <w:rFonts w:ascii="Arial" w:hAnsi="Arial" w:cs="Arial"/>
-          <w:color w:val="2F5496" w:themeColor="accent1" w:themeShade="BF"/>
-          <w:sz w:val="20"/>
-          <w:szCs w:val="20"/>
-        </w:rPr>
-        <w:br/>
-        <w:t>Propietario: 1 DEV (Diana Carazas) – 1 QA (Cristhian Aguirre)</w:t>
-      </w:r>
-    </w:p>
-    <w:p>
-      <w:pPr>
-        <w:tabs>
-          <w:tab w:val="left" w:pos="142"/>
-        </w:tabs>
-        <w:spacing w:after="0"/>
-        <w:rPr>
-          <w:rFonts w:ascii="Arial" w:hAnsi="Arial" w:cs="Arial"/>
-          <w:sz w:val="20"/>
-          <w:szCs w:val="20"/>
-        </w:rPr>
-      </w:pPr>
-    </w:p>
-    <w:p>
-      <w:pPr>
-        <w:tabs>
-          <w:tab w:val="left" w:pos="142"/>
-        </w:tabs>
-        <w:rPr>
-          <w:rFonts w:ascii="Arial" w:hAnsi="Arial" w:cs="Arial"/>
-          <w:color w:val="2F5496" w:themeColor="accent1" w:themeShade="BF"/>
-          <w:sz w:val="20"/>
-          <w:szCs w:val="20"/>
-        </w:rPr>
-      </w:pPr>
-      <w:r>
-        <w:rPr>
-          <w:rFonts w:ascii="Arial" w:hAnsi="Arial" w:cs="Arial"/>
-          <w:color w:val="2F5496" w:themeColor="accent1" w:themeShade="BF"/>
-          <w:sz w:val="20"/>
-          <w:szCs w:val="20"/>
-        </w:rPr>
-        <w:t xml:space="preserve">   Escenario 1: visualizar un reporte por un rango de fechas</w:t>
-      </w:r>
-    </w:p>
-    <w:p>
-      <w:pPr>
-        <w:tabs>
-          <w:tab w:val="left" w:pos="142"/>
-        </w:tabs>
-        <w:spacing w:after="0"/>
-        <w:rPr>
-          <w:rFonts w:ascii="Arial" w:hAnsi="Arial" w:cs="Arial"/>
-          <w:sz w:val="20"/>
-          <w:szCs w:val="20"/>
-        </w:rPr>
-      </w:pPr>
-      <w:r>
-        <w:rPr>
-          <w:rFonts w:ascii="Arial" w:hAnsi="Arial" w:cs="Arial"/>
-          <w:sz w:val="20"/>
-          <w:szCs w:val="20"/>
-        </w:rPr>
-        <w:t xml:space="preserve">     Dado que un usuario con rol administrativo </w:t>
-      </w:r>
-    </w:p>
-    <w:p>
-      <w:pPr>
-        <w:tabs>
-          <w:tab w:val="left" w:pos="142"/>
-        </w:tabs>
-        <w:spacing w:after="0"/>
-        <w:rPr>
-          <w:rFonts w:ascii="Arial" w:hAnsi="Arial" w:cs="Arial"/>
-          <w:sz w:val="20"/>
-          <w:szCs w:val="20"/>
-        </w:rPr>
-      </w:pPr>
-      <w:r>
-        <w:rPr>
-          <w:rFonts w:ascii="Arial" w:hAnsi="Arial" w:cs="Arial"/>
-          <w:sz w:val="20"/>
-          <w:szCs w:val="20"/>
-        </w:rPr>
-        <w:t xml:space="preserve">   </w:t>
-      </w:r>
-      <w:r>
-        <w:rPr>
-          <w:rFonts w:ascii="Arial" w:hAnsi="Arial" w:cs="Arial"/>
-          <w:sz w:val="20"/>
-          <w:szCs w:val="20"/>
-        </w:rPr>
-        <w:t xml:space="preserve">  </w:t>
-      </w:r>
-      <w:r>
-        <w:rPr>
-          <w:rFonts w:ascii="Arial" w:hAnsi="Arial" w:cs="Arial"/>
-          <w:sz w:val="20"/>
-          <w:szCs w:val="20"/>
-        </w:rPr>
-        <w:t xml:space="preserve">Cuando el usuario selecciona un rango de fechas </w:t>
-      </w:r>
-    </w:p>
-    <w:p>
-      <w:pPr>
-        <w:tabs>
-          <w:tab w:val="left" w:pos="142"/>
-        </w:tabs>
-        <w:spacing w:after="0"/>
-        <w:rPr>
-          <w:rFonts w:ascii="Arial" w:hAnsi="Arial" w:cs="Arial"/>
-          <w:sz w:val="20"/>
-          <w:szCs w:val="20"/>
-        </w:rPr>
-      </w:pPr>
-      <w:r>
-        <w:rPr>
-          <w:rFonts w:ascii="Arial" w:hAnsi="Arial" w:cs="Arial"/>
-          <w:sz w:val="20"/>
-          <w:szCs w:val="20"/>
-        </w:rPr>
-        <w:t xml:space="preserve"> </w:t>
-      </w:r>
-      <w:r>
-        <w:rPr>
-          <w:rFonts w:ascii="Arial" w:hAnsi="Arial" w:cs="Arial"/>
-          <w:sz w:val="20"/>
-          <w:szCs w:val="20"/>
-        </w:rPr>
-        <w:t xml:space="preserve">    Y lo selecciona el botón Mostrar</w:t>
-      </w:r>
-    </w:p>
-    <w:p>
-      <w:pPr>
-        <w:tabs>
-          <w:tab w:val="left" w:pos="142"/>
-        </w:tabs>
-        <w:spacing w:after="0"/>
-        <w:rPr>
-          <w:rFonts w:ascii="Arial" w:hAnsi="Arial" w:cs="Arial"/>
-          <w:sz w:val="20"/>
-          <w:szCs w:val="20"/>
-        </w:rPr>
-      </w:pPr>
-      <w:r>
-        <w:rPr>
-          <w:rFonts w:ascii="Arial" w:hAnsi="Arial" w:cs="Arial"/>
-          <w:sz w:val="20"/>
-          <w:szCs w:val="20"/>
-        </w:rPr>
-        <w:t xml:space="preserve">     Y</w:t>
-      </w:r>
-      <w:r>
-        <w:rPr>
-          <w:rFonts w:ascii="Arial" w:hAnsi="Arial" w:cs="Arial"/>
-          <w:sz w:val="20"/>
-          <w:szCs w:val="20"/>
-        </w:rPr>
-        <w:t xml:space="preserve"> se muestran los campos: lugar de destino, cantidad de pasajes vendidos</w:t>
-      </w:r>
-      <w:r>
-        <w:rPr>
-          <w:rFonts w:ascii="Arial" w:hAnsi="Arial" w:cs="Arial"/>
-          <w:sz w:val="20"/>
-          <w:szCs w:val="20"/>
-        </w:rPr>
-        <w:t xml:space="preserve">. </w:t>
-      </w:r>
-    </w:p>
-    <w:p>
-      <w:pPr>
-        <w:tabs>
-          <w:tab w:val="left" w:pos="142"/>
-        </w:tabs>
-        <w:rPr>
-          <w:rFonts w:ascii="Arial" w:hAnsi="Arial" w:cs="Arial"/>
-          <w:color w:val="2F5496" w:themeColor="accent1" w:themeShade="BF"/>
-          <w:sz w:val="20"/>
-          <w:szCs w:val="20"/>
-        </w:rPr>
-      </w:pPr>
-    </w:p>
-    <w:p>
-      <w:pPr>
-        <w:tabs>
-          <w:tab w:val="left" w:pos="142"/>
-        </w:tabs>
-        <w:rPr>
-          <w:rFonts w:ascii="Arial" w:hAnsi="Arial" w:cs="Arial"/>
-          <w:color w:val="2F5496" w:themeColor="accent1" w:themeShade="BF"/>
-          <w:sz w:val="20"/>
-          <w:szCs w:val="20"/>
-        </w:rPr>
-      </w:pPr>
-      <w:r>
-        <w:rPr>
-          <w:rFonts w:ascii="Arial" w:hAnsi="Arial" w:cs="Arial"/>
-          <w:color w:val="2F5496" w:themeColor="accent1" w:themeShade="BF"/>
-          <w:sz w:val="20"/>
-          <w:szCs w:val="20"/>
-        </w:rPr>
-        <w:t xml:space="preserve">   </w:t>
-      </w:r>
-      <w:r>
-        <w:rPr>
-          <w:rFonts w:ascii="Arial" w:hAnsi="Arial" w:cs="Arial"/>
-          <w:color w:val="2F5496" w:themeColor="accent1" w:themeShade="BF"/>
-          <w:sz w:val="20"/>
-          <w:szCs w:val="20"/>
-        </w:rPr>
-        <w:t>Escenario 2: visualizar un reporte por un rango de fechas incorrectas</w:t>
-      </w:r>
-    </w:p>
-    <w:p>
-      <w:pPr>
-        <w:tabs>
-          <w:tab w:val="left" w:pos="142"/>
-        </w:tabs>
-        <w:spacing w:after="0"/>
-        <w:rPr>
-          <w:rFonts w:ascii="Arial" w:hAnsi="Arial" w:cs="Arial"/>
-          <w:sz w:val="20"/>
-          <w:szCs w:val="20"/>
-        </w:rPr>
-      </w:pPr>
-      <w:r>
-        <w:rPr>
-          <w:rFonts w:ascii="Arial" w:hAnsi="Arial" w:cs="Arial"/>
-          <w:sz w:val="20"/>
-          <w:szCs w:val="20"/>
-        </w:rPr>
-        <w:t xml:space="preserve">     Dado que un usuario con rol administrativo</w:t>
-      </w:r>
-    </w:p>
-    <w:p>
-      <w:pPr>
-        <w:tabs>
-          <w:tab w:val="left" w:pos="142"/>
-        </w:tabs>
-        <w:spacing w:after="0"/>
-        <w:rPr>
-          <w:rFonts w:ascii="Arial" w:hAnsi="Arial" w:cs="Arial"/>
-          <w:sz w:val="20"/>
-          <w:szCs w:val="20"/>
-        </w:rPr>
-      </w:pPr>
-      <w:r>
-        <w:rPr>
-          <w:rFonts w:ascii="Arial" w:hAnsi="Arial" w:cs="Arial"/>
-          <w:sz w:val="20"/>
-          <w:szCs w:val="20"/>
-        </w:rPr>
-        <w:t xml:space="preserve">     Cuando el usuario selecciona una fecha final</w:t>
-      </w:r>
-    </w:p>
-    <w:p>
-      <w:pPr>
-        <w:tabs>
-          <w:tab w:val="left" w:pos="142"/>
-        </w:tabs>
-        <w:spacing w:after="0"/>
-        <w:rPr>
-          <w:rFonts w:ascii="Arial" w:hAnsi="Arial" w:cs="Arial"/>
-          <w:sz w:val="20"/>
-          <w:szCs w:val="20"/>
-        </w:rPr>
-      </w:pPr>
-      <w:r>
-        <w:rPr>
-          <w:rFonts w:ascii="Arial" w:hAnsi="Arial" w:cs="Arial"/>
-          <w:sz w:val="20"/>
-          <w:szCs w:val="20"/>
-        </w:rPr>
-        <w:t xml:space="preserve">     </w:t>
-      </w:r>
-      <w:r>
-        <w:rPr>
-          <w:rFonts w:ascii="Arial" w:hAnsi="Arial" w:cs="Arial"/>
-          <w:sz w:val="20"/>
-          <w:szCs w:val="20"/>
-        </w:rPr>
-        <w:t>Y selecciona una fecha inicio mayor a la fecha final</w:t>
-      </w:r>
-    </w:p>
-    <w:p>
-      <w:pPr>
-        <w:tabs>
-          <w:tab w:val="left" w:pos="142"/>
-        </w:tabs>
-        <w:spacing w:after="0"/>
-        <w:rPr>
-          <w:rFonts w:ascii="Arial" w:hAnsi="Arial" w:cs="Arial"/>
-          <w:sz w:val="20"/>
-          <w:szCs w:val="20"/>
-        </w:rPr>
-      </w:pPr>
-      <w:r>
-        <w:rPr>
-          <w:rFonts w:ascii="Arial" w:hAnsi="Arial" w:cs="Arial"/>
-          <w:sz w:val="20"/>
-          <w:szCs w:val="20"/>
-        </w:rPr>
-        <w:t xml:space="preserve">     Y pulsa el botón ver</w:t>
-      </w:r>
-    </w:p>
-    <w:p>
-      <w:pPr>
-        <w:tabs>
-          <w:tab w:val="left" w:pos="142"/>
-        </w:tabs>
-        <w:spacing w:after="0"/>
-        <w:rPr>
-          <w:rFonts w:ascii="Arial" w:hAnsi="Arial" w:cs="Arial"/>
-          <w:sz w:val="20"/>
-          <w:szCs w:val="20"/>
-        </w:rPr>
-      </w:pPr>
-      <w:r>
-        <w:rPr>
-          <w:rFonts w:ascii="Arial" w:hAnsi="Arial" w:cs="Arial"/>
-          <w:sz w:val="20"/>
-          <w:szCs w:val="20"/>
-        </w:rPr>
-        <w:t xml:space="preserve">     Entonces el sistema muestra un mensaje: </w:t>
-      </w:r>
-      <w:r>
-        <w:rPr>
-          <w:rFonts w:ascii="Arial" w:hAnsi="Arial" w:cs="Arial"/>
-          <w:sz w:val="20"/>
-          <w:szCs w:val="20"/>
-        </w:rPr>
-        <w:t>“</w:t>
-      </w:r>
-      <w:r>
-        <w:rPr>
-          <w:rFonts w:ascii="Arial" w:hAnsi="Arial" w:cs="Arial"/>
-          <w:sz w:val="20"/>
-          <w:szCs w:val="20"/>
-        </w:rPr>
-        <w:t>Fecha inicio no puede ser mayor a la fecha fin.</w:t>
-      </w:r>
-      <w:r>
-        <w:rPr>
-          <w:rFonts w:ascii="Arial" w:hAnsi="Arial" w:cs="Arial"/>
-          <w:sz w:val="20"/>
-          <w:szCs w:val="20"/>
-        </w:rPr>
-        <w:t>”</w:t>
-      </w:r>
-      <w:r>
-        <w:rPr>
-          <w:rFonts w:ascii="Comic Sans MS" w:hAnsi="Comic Sans MS"/>
-        </w:rPr>
-        <w:br/>
-      </w:r>
-    </w:p>
-    <w:p>
-      <w:pPr>
-        <w:tabs>
-          <w:tab w:val="left" w:pos="142"/>
-        </w:tabs>
-        <w:spacing w:after="0"/>
-        <w:rPr>
-          <w:rFonts w:ascii="Arial" w:hAnsi="Arial" w:cs="Arial"/>
-          <w:sz w:val="20"/>
-          <w:szCs w:val="20"/>
-        </w:rPr>
-      </w:pPr>
-      <w:r>
-        <w:rPr>
-          <w:rFonts w:ascii="Arial" w:hAnsi="Arial" w:cs="Arial"/>
-          <w:sz w:val="20"/>
-          <w:szCs w:val="20"/>
-        </w:rPr>
-        <w:pict>
-          <v:shape id="_x0000_i1027" type="#_x0000_t75" style="width:363.75pt;height:255.75pt">
-            <v:imagedata r:id="rId11" o:title="Captura3"/>
-          </v:shape>
-        </w:pict>
-      </w:r>
-    </w:p>
-    <w:p>
-      <w:pPr>
-        <w:tabs>
-          <w:tab w:val="left" w:pos="142"/>
-        </w:tabs>
-        <w:spacing w:after="0"/>
-        <w:rPr>
-          <w:rFonts w:ascii="Arial" w:hAnsi="Arial" w:cs="Arial"/>
-          <w:sz w:val="20"/>
-          <w:szCs w:val="20"/>
-        </w:rPr>
-      </w:pPr>
-    </w:p>
-    <w:p>
-      <w:pPr>
-        <w:tabs>
-          <w:tab w:val="left" w:pos="142"/>
-        </w:tabs>
-        <w:spacing w:after="0"/>
-        <w:rPr>
-          <w:rFonts w:ascii="Arial" w:hAnsi="Arial" w:cs="Arial"/>
-          <w:sz w:val="20"/>
-          <w:szCs w:val="20"/>
-        </w:rPr>
-      </w:pPr>
-    </w:p>
-    <w:p>
-      <w:pPr>
-        <w:tabs>
-          <w:tab w:val="left" w:pos="142"/>
-        </w:tabs>
-        <w:spacing w:after="0"/>
-        <w:rPr>
-          <w:rFonts w:ascii="Arial" w:hAnsi="Arial" w:cs="Arial"/>
-          <w:sz w:val="20"/>
-          <w:szCs w:val="20"/>
-        </w:rPr>
-      </w:pPr>
-    </w:p>
-    <w:p>
-      <w:pPr>
-        <w:tabs>
-          <w:tab w:val="left" w:pos="142"/>
-        </w:tabs>
-        <w:spacing w:after="0"/>
-        <w:rPr>
-          <w:rFonts w:ascii="Arial" w:hAnsi="Arial" w:cs="Arial"/>
-          <w:sz w:val="20"/>
-          <w:szCs w:val="20"/>
-        </w:rPr>
-      </w:pPr>
-    </w:p>
-    <w:p>
-      <w:pPr>
-        <w:tabs>
-          <w:tab w:val="left" w:pos="142"/>
-        </w:tabs>
-        <w:spacing w:after="0"/>
-        <w:rPr>
-          <w:rFonts w:ascii="Arial" w:hAnsi="Arial" w:cs="Arial"/>
-          <w:sz w:val="20"/>
-          <w:szCs w:val="20"/>
-        </w:rPr>
-      </w:pPr>
-    </w:p>
-    <w:p>
-      <w:pPr>
-        <w:tabs>
-          <w:tab w:val="left" w:pos="142"/>
-        </w:tabs>
-        <w:rPr>
-          <w:rFonts w:ascii="Comic Sans MS" w:hAnsi="Comic Sans MS"/>
-          <w:color w:val="ED7D31" w:themeColor="accent2"/>
-        </w:rPr>
-      </w:pPr>
-      <w:r>
-        <w:rPr>
-          <w:rFonts w:ascii="Comic Sans MS" w:hAnsi="Comic Sans MS"/>
-          <w:color w:val="ED7D31" w:themeColor="accent2"/>
-        </w:rPr>
-        <w:t>US-00</w:t>
-      </w:r>
-      <w:r>
-        <w:rPr>
-          <w:rFonts w:ascii="Comic Sans MS" w:hAnsi="Comic Sans MS"/>
-          <w:color w:val="ED7D31" w:themeColor="accent2"/>
-        </w:rPr>
-        <w:t>7</w:t>
-      </w:r>
-      <w:r>
-        <w:rPr>
-          <w:rFonts w:ascii="Comic Sans MS" w:hAnsi="Comic Sans MS"/>
-          <w:color w:val="ED7D31" w:themeColor="accent2"/>
-        </w:rPr>
-        <w:t xml:space="preserve">: </w:t>
-      </w:r>
-      <w:r>
-        <w:rPr>
-          <w:rFonts w:ascii="Comic Sans MS" w:hAnsi="Comic Sans MS"/>
-          <w:color w:val="ED7D31" w:themeColor="accent2"/>
-        </w:rPr>
-        <w:t>Crear paquete</w:t>
-      </w:r>
-      <w:r>
-        <w:rPr>
-          <w:rFonts w:ascii="Comic Sans MS" w:hAnsi="Comic Sans MS"/>
-          <w:color w:val="ED7D31" w:themeColor="accent2"/>
-        </w:rPr>
-        <w:t xml:space="preserve"> de vuelo</w:t>
-      </w:r>
-    </w:p>
-    <w:p>
-      <w:pPr>
-        <w:tabs>
-          <w:tab w:val="left" w:pos="142"/>
-        </w:tabs>
-        <w:spacing w:after="0"/>
-        <w:rPr>
-          <w:rFonts w:ascii="Arial" w:hAnsi="Arial" w:cs="Arial"/>
-          <w:sz w:val="20"/>
-          <w:szCs w:val="20"/>
-        </w:rPr>
-      </w:pPr>
-      <w:r>
-        <w:rPr>
-          <w:rFonts w:ascii="Arial" w:hAnsi="Arial" w:cs="Arial"/>
-          <w:sz w:val="20"/>
-          <w:szCs w:val="20"/>
-        </w:rPr>
-        <w:t xml:space="preserve">   </w:t>
-      </w:r>
-      <w:r>
-        <w:rPr>
-          <w:rFonts w:ascii="Arial" w:hAnsi="Arial" w:cs="Arial"/>
-          <w:sz w:val="20"/>
-          <w:szCs w:val="20"/>
-        </w:rPr>
-        <w:t xml:space="preserve">A fin de </w:t>
-      </w:r>
-      <w:r>
-        <w:rPr>
-          <w:rFonts w:ascii="Arial" w:hAnsi="Arial" w:cs="Arial"/>
-          <w:sz w:val="20"/>
-          <w:szCs w:val="20"/>
-        </w:rPr>
-        <w:t>Crear p</w:t>
-      </w:r>
-      <w:r>
-        <w:rPr>
-          <w:rFonts w:ascii="Arial" w:hAnsi="Arial" w:cs="Arial"/>
-          <w:sz w:val="20"/>
-          <w:szCs w:val="20"/>
-        </w:rPr>
-        <w:t>aquete</w:t>
-      </w:r>
-      <w:r>
-        <w:rPr>
-          <w:rFonts w:ascii="Arial" w:hAnsi="Arial" w:cs="Arial"/>
-          <w:sz w:val="20"/>
-          <w:szCs w:val="20"/>
-        </w:rPr>
-        <w:t xml:space="preserve"> de vuelo </w:t>
-      </w:r>
-    </w:p>
-    <w:p>
-      <w:pPr>
-        <w:tabs>
-          <w:tab w:val="left" w:pos="142"/>
-        </w:tabs>
-        <w:spacing w:after="0"/>
-        <w:rPr>
-          <w:rFonts w:ascii="Arial" w:hAnsi="Arial" w:cs="Arial"/>
-          <w:sz w:val="20"/>
-          <w:szCs w:val="20"/>
-        </w:rPr>
-      </w:pPr>
-      <w:r>
-        <w:rPr>
-          <w:rFonts w:ascii="Arial" w:hAnsi="Arial" w:cs="Arial"/>
-          <w:sz w:val="20"/>
-          <w:szCs w:val="20"/>
-        </w:rPr>
-        <w:t xml:space="preserve">   Siendo del Área sistema </w:t>
-      </w:r>
-    </w:p>
-    <w:p>
-      <w:pPr>
-        <w:tabs>
-          <w:tab w:val="left" w:pos="142"/>
-        </w:tabs>
-        <w:spacing w:after="0"/>
-        <w:rPr>
-          <w:rFonts w:ascii="Arial" w:hAnsi="Arial" w:cs="Arial"/>
-          <w:sz w:val="20"/>
-          <w:szCs w:val="20"/>
-        </w:rPr>
-      </w:pPr>
-      <w:r>
-        <w:rPr>
-          <w:rFonts w:ascii="Arial" w:hAnsi="Arial" w:cs="Arial"/>
-          <w:sz w:val="20"/>
-          <w:szCs w:val="20"/>
-        </w:rPr>
-        <w:t xml:space="preserve">   Quiero </w:t>
-      </w:r>
-      <w:r>
-        <w:rPr>
-          <w:rFonts w:ascii="Arial" w:hAnsi="Arial" w:cs="Arial"/>
-          <w:sz w:val="20"/>
-          <w:szCs w:val="20"/>
-        </w:rPr>
-        <w:t xml:space="preserve">crear paquetes de vuelo </w:t>
-      </w:r>
-    </w:p>
-    <w:p>
-      <w:pPr>
-        <w:tabs>
-          <w:tab w:val="left" w:pos="142"/>
-        </w:tabs>
-        <w:rPr>
-          <w:rFonts w:ascii="Arial" w:hAnsi="Arial" w:cs="Arial"/>
-          <w:color w:val="2F5496" w:themeColor="accent1" w:themeShade="BF"/>
-          <w:sz w:val="20"/>
-          <w:szCs w:val="20"/>
-        </w:rPr>
-      </w:pPr>
-      <w:r>
-        <w:rPr>
-          <w:rFonts w:ascii="Arial" w:hAnsi="Arial" w:cs="Arial"/>
-          <w:color w:val="2F5496" w:themeColor="accent1" w:themeShade="BF"/>
-          <w:sz w:val="20"/>
-          <w:szCs w:val="20"/>
-        </w:rPr>
-        <w:t xml:space="preserve">Estimación: 5 puntos – 1 semana </w:t>
-      </w:r>
-      <w:r>
-        <w:rPr>
-          <w:rFonts w:ascii="Arial" w:hAnsi="Arial" w:cs="Arial"/>
-          <w:color w:val="2F5496" w:themeColor="accent1" w:themeShade="BF"/>
-          <w:sz w:val="20"/>
-          <w:szCs w:val="20"/>
-        </w:rPr>
-        <w:br/>
-        <w:t>Propietario: 1 DEV (</w:t>
-      </w:r>
-      <w:r>
-        <w:rPr>
-          <w:rFonts w:ascii="Arial" w:hAnsi="Arial" w:cs="Arial"/>
-          <w:color w:val="2F5496" w:themeColor="accent1" w:themeShade="BF"/>
-          <w:sz w:val="20"/>
-          <w:szCs w:val="20"/>
-        </w:rPr>
-        <w:t>Bustamante Fernando</w:t>
-      </w:r>
-      <w:r>
-        <w:rPr>
-          <w:rFonts w:ascii="Arial" w:hAnsi="Arial" w:cs="Arial"/>
-          <w:color w:val="2F5496" w:themeColor="accent1" w:themeShade="BF"/>
-          <w:sz w:val="20"/>
-          <w:szCs w:val="20"/>
-        </w:rPr>
-        <w:t>) – 1 QA (Cristhian Aguirre)</w:t>
-      </w:r>
-    </w:p>
-    <w:p>
-      <w:pPr>
-        <w:tabs>
-          <w:tab w:val="left" w:pos="142"/>
-        </w:tabs>
-        <w:spacing w:after="0"/>
-        <w:rPr>
-          <w:rFonts w:ascii="Arial" w:hAnsi="Arial" w:cs="Arial"/>
-          <w:sz w:val="20"/>
-          <w:szCs w:val="20"/>
-        </w:rPr>
-      </w:pPr>
-      <w:r>
-        <w:rPr>
-          <w:rFonts w:ascii="Arial" w:hAnsi="Arial" w:cs="Arial"/>
-          <w:sz w:val="20"/>
-          <w:szCs w:val="20"/>
-        </w:rPr>
-        <w:t xml:space="preserve"> </w:t>
-      </w:r>
-    </w:p>
-    <w:p>
-      <w:pPr>
-        <w:tabs>
-          <w:tab w:val="left" w:pos="142"/>
-        </w:tabs>
-        <w:rPr>
-          <w:rFonts w:ascii="Arial" w:hAnsi="Arial" w:cs="Arial"/>
-          <w:color w:val="2F5496" w:themeColor="accent1" w:themeShade="BF"/>
-          <w:sz w:val="20"/>
-          <w:szCs w:val="20"/>
-        </w:rPr>
-      </w:pPr>
-      <w:r>
-        <w:rPr>
-          <w:rFonts w:ascii="Arial" w:hAnsi="Arial" w:cs="Arial"/>
-          <w:color w:val="2F5496" w:themeColor="accent1" w:themeShade="BF"/>
-          <w:sz w:val="20"/>
-          <w:szCs w:val="20"/>
-        </w:rPr>
-        <w:t xml:space="preserve">   Escenario 1: </w:t>
-      </w:r>
-      <w:r>
-        <w:rPr>
-          <w:rFonts w:ascii="Arial" w:hAnsi="Arial" w:cs="Arial"/>
-          <w:color w:val="2F5496" w:themeColor="accent1" w:themeShade="BF"/>
-          <w:sz w:val="20"/>
-          <w:szCs w:val="20"/>
-        </w:rPr>
-        <w:t>crear paquetes de vuelo</w:t>
-      </w:r>
-    </w:p>
-    <w:p>
-      <w:pPr>
-        <w:tabs>
-          <w:tab w:val="left" w:pos="142"/>
-        </w:tabs>
-        <w:spacing w:after="0"/>
-        <w:rPr>
-          <w:rFonts w:ascii="Arial" w:hAnsi="Arial" w:cs="Arial"/>
-          <w:sz w:val="20"/>
-          <w:szCs w:val="20"/>
-        </w:rPr>
-      </w:pPr>
-      <w:r>
-        <w:rPr>
-          <w:rFonts w:ascii="Arial" w:hAnsi="Arial" w:cs="Arial"/>
-          <w:sz w:val="20"/>
-          <w:szCs w:val="20"/>
-        </w:rPr>
-        <w:t xml:space="preserve">     Dado que un usuario con rol administrativo </w:t>
-      </w:r>
-    </w:p>
-    <w:p>
-      <w:pPr>
-        <w:tabs>
-          <w:tab w:val="left" w:pos="142"/>
-        </w:tabs>
-        <w:spacing w:after="0"/>
-        <w:rPr>
-          <w:rFonts w:ascii="Arial" w:hAnsi="Arial" w:cs="Arial"/>
-          <w:sz w:val="20"/>
-          <w:szCs w:val="20"/>
-        </w:rPr>
-      </w:pPr>
-      <w:r>
-        <w:rPr>
-          <w:rFonts w:ascii="Arial" w:hAnsi="Arial" w:cs="Arial"/>
-          <w:sz w:val="20"/>
-          <w:szCs w:val="20"/>
-        </w:rPr>
-        <w:t xml:space="preserve">   </w:t>
-      </w:r>
-      <w:r>
-        <w:rPr>
-          <w:rFonts w:ascii="Arial" w:hAnsi="Arial" w:cs="Arial"/>
-          <w:sz w:val="20"/>
-          <w:szCs w:val="20"/>
-        </w:rPr>
-        <w:t xml:space="preserve">  </w:t>
-      </w:r>
-      <w:r>
-        <w:rPr>
-          <w:rFonts w:ascii="Arial" w:hAnsi="Arial" w:cs="Arial"/>
-          <w:sz w:val="20"/>
-          <w:szCs w:val="20"/>
-        </w:rPr>
-        <w:t xml:space="preserve">Cuando el </w:t>
-      </w:r>
-      <w:r>
-        <w:rPr>
-          <w:rFonts w:ascii="Arial" w:hAnsi="Arial" w:cs="Arial"/>
-          <w:sz w:val="20"/>
-          <w:szCs w:val="20"/>
-        </w:rPr>
-        <w:t xml:space="preserve">encargado de sistemas crea un paquete de vuelo </w:t>
-      </w:r>
-    </w:p>
-    <w:p>
-      <w:pPr>
-        <w:tabs>
-          <w:tab w:val="left" w:pos="142"/>
-        </w:tabs>
-        <w:spacing w:after="0"/>
-        <w:ind w:left="426" w:hanging="426"/>
-        <w:rPr>
-          <w:rFonts w:ascii="Arial" w:hAnsi="Arial" w:cs="Arial"/>
-          <w:sz w:val="20"/>
-          <w:szCs w:val="20"/>
-        </w:rPr>
-      </w:pPr>
-      <w:r>
-        <w:rPr>
-          <w:rFonts w:ascii="Arial" w:hAnsi="Arial" w:cs="Arial"/>
-          <w:sz w:val="20"/>
-          <w:szCs w:val="20"/>
-        </w:rPr>
-        <w:t xml:space="preserve"> </w:t>
-      </w:r>
-      <w:r>
-        <w:rPr>
-          <w:rFonts w:ascii="Arial" w:hAnsi="Arial" w:cs="Arial"/>
-          <w:sz w:val="20"/>
-          <w:szCs w:val="20"/>
-        </w:rPr>
-        <w:t xml:space="preserve">    </w:t>
-      </w:r>
-      <w:r>
-        <w:rPr>
-          <w:rFonts w:ascii="Arial" w:hAnsi="Arial" w:cs="Arial"/>
-          <w:sz w:val="20"/>
-          <w:szCs w:val="20"/>
-        </w:rPr>
-        <w:t>E</w:t>
-      </w:r>
-      <w:r>
-        <w:rPr>
-          <w:rFonts w:ascii="Arial" w:hAnsi="Arial" w:cs="Arial"/>
-          <w:sz w:val="20"/>
-          <w:szCs w:val="20"/>
-        </w:rPr>
-        <w:t xml:space="preserve"> ingresa los campos </w:t>
-      </w:r>
-      <w:r>
-        <w:rPr>
-          <w:rFonts w:ascii="Arial" w:hAnsi="Arial" w:cs="Arial"/>
-          <w:sz w:val="20"/>
-          <w:szCs w:val="20"/>
-        </w:rPr>
-        <w:t>(código de vuelo, lugar de origen, lugar de destino, h</w:t>
-      </w:r>
-      <w:r>
-        <w:rPr>
-          <w:rFonts w:ascii="Arial" w:hAnsi="Arial" w:cs="Arial"/>
-          <w:sz w:val="20"/>
-          <w:szCs w:val="20"/>
-        </w:rPr>
-        <w:t>ora de salida, hora de llegada</w:t>
-      </w:r>
-      <w:r>
-        <w:rPr>
-          <w:rFonts w:ascii="Arial" w:hAnsi="Arial" w:cs="Arial"/>
-          <w:sz w:val="20"/>
-          <w:szCs w:val="20"/>
-        </w:rPr>
-        <w:t>, tipo de vuelo, precio, número de asientos)</w:t>
-      </w:r>
-    </w:p>
-    <w:p>
-      <w:pPr>
-        <w:tabs>
-          <w:tab w:val="left" w:pos="142"/>
-        </w:tabs>
-        <w:spacing w:after="0"/>
-        <w:rPr>
-          <w:rFonts w:ascii="Arial" w:hAnsi="Arial" w:cs="Arial"/>
-          <w:sz w:val="20"/>
-          <w:szCs w:val="20"/>
-        </w:rPr>
-      </w:pPr>
-      <w:r>
-        <w:rPr>
-          <w:rFonts w:ascii="Arial" w:hAnsi="Arial" w:cs="Arial"/>
-          <w:sz w:val="20"/>
-          <w:szCs w:val="20"/>
-        </w:rPr>
-        <w:t xml:space="preserve">     Y</w:t>
-      </w:r>
-      <w:r>
-        <w:rPr>
-          <w:rFonts w:ascii="Arial" w:hAnsi="Arial" w:cs="Arial"/>
-          <w:sz w:val="20"/>
-          <w:szCs w:val="20"/>
-        </w:rPr>
-        <w:t xml:space="preserve"> a momento de ingresar los datos se listarán</w:t>
-      </w:r>
-      <w:r>
-        <w:rPr>
-          <w:rFonts w:ascii="Arial" w:hAnsi="Arial" w:cs="Arial"/>
-          <w:sz w:val="20"/>
-          <w:szCs w:val="20"/>
-        </w:rPr>
-        <w:t xml:space="preserve">. </w:t>
-      </w:r>
-    </w:p>
-    <w:p>
-      <w:pPr>
-        <w:tabs>
-          <w:tab w:val="left" w:pos="142"/>
-        </w:tabs>
-        <w:rPr>
-          <w:rFonts w:ascii="Arial" w:hAnsi="Arial" w:cs="Arial"/>
-          <w:color w:val="2F5496" w:themeColor="accent1" w:themeShade="BF"/>
-          <w:sz w:val="20"/>
-          <w:szCs w:val="20"/>
-        </w:rPr>
-      </w:pPr>
-    </w:p>
-    <w:p>
-      <w:pPr>
-        <w:tabs>
-          <w:tab w:val="left" w:pos="142"/>
-        </w:tabs>
-        <w:rPr>
-          <w:rFonts w:ascii="Arial" w:hAnsi="Arial" w:cs="Arial"/>
-          <w:color w:val="2F5496" w:themeColor="accent1" w:themeShade="BF"/>
-          <w:sz w:val="20"/>
-          <w:szCs w:val="20"/>
-        </w:rPr>
-      </w:pPr>
-      <w:r>
-        <w:rPr>
-          <w:rFonts w:ascii="Arial" w:hAnsi="Arial" w:cs="Arial"/>
-          <w:color w:val="2F5496" w:themeColor="accent1" w:themeShade="BF"/>
-          <w:sz w:val="20"/>
-          <w:szCs w:val="20"/>
-        </w:rPr>
-        <w:t xml:space="preserve">   </w:t>
-      </w:r>
-      <w:r>
-        <w:rPr>
-          <w:rFonts w:ascii="Arial" w:hAnsi="Arial" w:cs="Arial"/>
-          <w:color w:val="2F5496" w:themeColor="accent1" w:themeShade="BF"/>
-          <w:sz w:val="20"/>
-          <w:szCs w:val="20"/>
-        </w:rPr>
-        <w:t xml:space="preserve">Escenario 2: </w:t>
-      </w:r>
-      <w:r>
-        <w:rPr>
-          <w:rFonts w:ascii="Arial" w:hAnsi="Arial" w:cs="Arial"/>
-          <w:color w:val="2F5496" w:themeColor="accent1" w:themeShade="BF"/>
-          <w:sz w:val="20"/>
-          <w:szCs w:val="20"/>
-        </w:rPr>
-        <w:t>el código de vuelo ya existe</w:t>
-      </w:r>
-    </w:p>
-    <w:p>
-      <w:pPr>
-        <w:tabs>
-          <w:tab w:val="left" w:pos="142"/>
-        </w:tabs>
-        <w:spacing w:after="0"/>
-        <w:rPr>
-          <w:rFonts w:ascii="Arial" w:hAnsi="Arial" w:cs="Arial"/>
-          <w:sz w:val="20"/>
-          <w:szCs w:val="20"/>
-        </w:rPr>
-      </w:pPr>
-      <w:r>
-        <w:rPr>
-          <w:rFonts w:ascii="Arial" w:hAnsi="Arial" w:cs="Arial"/>
-          <w:sz w:val="20"/>
-          <w:szCs w:val="20"/>
-        </w:rPr>
-        <w:t xml:space="preserve">     </w:t>
-      </w:r>
-      <w:r>
-        <w:rPr>
-          <w:rFonts w:ascii="Arial" w:hAnsi="Arial" w:cs="Arial"/>
-          <w:sz w:val="20"/>
-          <w:szCs w:val="20"/>
-        </w:rPr>
-        <w:t xml:space="preserve">Dado que un usuario con rol administrativo </w:t>
-      </w:r>
-    </w:p>
-    <w:p>
-      <w:pPr>
-        <w:tabs>
-          <w:tab w:val="left" w:pos="142"/>
-        </w:tabs>
-        <w:spacing w:after="0"/>
-        <w:rPr>
-          <w:rFonts w:ascii="Arial" w:hAnsi="Arial" w:cs="Arial"/>
-          <w:sz w:val="20"/>
-          <w:szCs w:val="20"/>
-        </w:rPr>
-      </w:pPr>
-      <w:r>
-        <w:rPr>
-          <w:rFonts w:ascii="Arial" w:hAnsi="Arial" w:cs="Arial"/>
-          <w:sz w:val="20"/>
-          <w:szCs w:val="20"/>
-        </w:rPr>
-        <w:t xml:space="preserve">   </w:t>
-      </w:r>
-      <w:r>
-        <w:rPr>
-          <w:rFonts w:ascii="Arial" w:hAnsi="Arial" w:cs="Arial"/>
-          <w:sz w:val="20"/>
-          <w:szCs w:val="20"/>
-        </w:rPr>
-        <w:t xml:space="preserve">  </w:t>
-      </w:r>
-      <w:r>
-        <w:rPr>
-          <w:rFonts w:ascii="Arial" w:hAnsi="Arial" w:cs="Arial"/>
-          <w:sz w:val="20"/>
-          <w:szCs w:val="20"/>
-        </w:rPr>
-        <w:t xml:space="preserve">Cuando el </w:t>
-      </w:r>
-      <w:r>
-        <w:rPr>
-          <w:rFonts w:ascii="Arial" w:hAnsi="Arial" w:cs="Arial"/>
-          <w:sz w:val="20"/>
-          <w:szCs w:val="20"/>
-        </w:rPr>
-        <w:t xml:space="preserve">encargado de sistemas crea un paquete de vuelo </w:t>
-      </w:r>
-    </w:p>
-    <w:p>
-      <w:pPr>
-        <w:tabs>
-          <w:tab w:val="left" w:pos="142"/>
-        </w:tabs>
-        <w:spacing w:after="0"/>
-        <w:ind w:left="426" w:hanging="426"/>
-        <w:rPr>
-          <w:rFonts w:ascii="Arial" w:hAnsi="Arial" w:cs="Arial"/>
-          <w:sz w:val="20"/>
-          <w:szCs w:val="20"/>
-        </w:rPr>
-      </w:pPr>
-      <w:r>
-        <w:rPr>
-          <w:rFonts w:ascii="Arial" w:hAnsi="Arial" w:cs="Arial"/>
-          <w:sz w:val="20"/>
-          <w:szCs w:val="20"/>
-        </w:rPr>
-        <w:t xml:space="preserve"> </w:t>
-      </w:r>
-      <w:r>
-        <w:rPr>
-          <w:rFonts w:ascii="Arial" w:hAnsi="Arial" w:cs="Arial"/>
-          <w:sz w:val="20"/>
-          <w:szCs w:val="20"/>
-        </w:rPr>
-        <w:t xml:space="preserve">    Y ingresa los campos (código de vuelo, lugar de origen, lugar de destino, hora de salida, hora de llegada, duración de vuelo, tipo de vuelo, precio, número de asientos)</w:t>
-      </w:r>
-    </w:p>
-    <w:p>
-      <w:pPr>
-        <w:tabs>
-          <w:tab w:val="left" w:pos="142"/>
-        </w:tabs>
-        <w:spacing w:after="0"/>
-        <w:rPr>
-          <w:rFonts w:ascii="Arial" w:hAnsi="Arial" w:cs="Arial"/>
-          <w:sz w:val="20"/>
-          <w:szCs w:val="20"/>
-        </w:rPr>
-      </w:pPr>
-      <w:r>
-        <w:rPr>
-          <w:rFonts w:ascii="Arial" w:hAnsi="Arial" w:cs="Arial"/>
-          <w:sz w:val="20"/>
-          <w:szCs w:val="20"/>
-        </w:rPr>
-        <w:t xml:space="preserve">     Y ingresa un código de vuelo ya usado</w:t>
-      </w:r>
-      <w:r>
-        <w:rPr>
-          <w:rFonts w:ascii="Arial" w:hAnsi="Arial" w:cs="Arial"/>
-          <w:sz w:val="20"/>
-          <w:szCs w:val="20"/>
-        </w:rPr>
-        <w:br/>
-        <w:t xml:space="preserve">      Entonces el sistema mostrara el mensaje “Código ya registrado” </w:t>
-      </w:r>
-    </w:p>
-    <w:p>
-      <w:pPr>
-        <w:tabs>
-          <w:tab w:val="left" w:pos="142"/>
-        </w:tabs>
-        <w:spacing w:after="0"/>
-        <w:rPr>
-          <w:rFonts w:ascii="Arial" w:hAnsi="Arial" w:cs="Arial"/>
-          <w:sz w:val="20"/>
-          <w:szCs w:val="20"/>
-        </w:rPr>
-      </w:pPr>
-    </w:p>
-    <w:p>
-      <w:pPr>
-        <w:tabs>
-          <w:tab w:val="left" w:pos="142"/>
-        </w:tabs>
-        <w:spacing w:after="0"/>
-        <w:rPr>
-          <w:rFonts w:ascii="Arial" w:hAnsi="Arial" w:cs="Arial"/>
-          <w:sz w:val="20"/>
-          <w:szCs w:val="20"/>
-        </w:rPr>
-      </w:pPr>
-    </w:p>
-    <w:p>
-      <w:pPr>
-        <w:tabs>
-          <w:tab w:val="left" w:pos="142"/>
-        </w:tabs>
-        <w:spacing w:after="0"/>
-        <w:rPr>
-          <w:rFonts w:ascii="Arial" w:hAnsi="Arial" w:cs="Arial"/>
-          <w:sz w:val="20"/>
-          <w:szCs w:val="20"/>
-        </w:rPr>
-      </w:pPr>
-    </w:p>
-    <w:p>
-      <w:pPr>
-        <w:tabs>
-          <w:tab w:val="left" w:pos="142"/>
-        </w:tabs>
-        <w:spacing w:after="0"/>
-        <w:rPr>
-          <w:rFonts w:ascii="Arial" w:hAnsi="Arial" w:cs="Arial"/>
-          <w:sz w:val="20"/>
-          <w:szCs w:val="20"/>
-        </w:rPr>
-      </w:pPr>
-    </w:p>
-    <w:p>
-      <w:pPr>
-        <w:tabs>
-          <w:tab w:val="left" w:pos="142"/>
-        </w:tabs>
-        <w:spacing w:after="0"/>
-        <w:rPr>
-          <w:rFonts w:ascii="Arial" w:hAnsi="Arial" w:cs="Arial"/>
-          <w:sz w:val="20"/>
-          <w:szCs w:val="20"/>
-        </w:rPr>
-      </w:pPr>
-    </w:p>
-    <w:p>
-      <w:pPr>
-        <w:tabs>
-          <w:tab w:val="left" w:pos="142"/>
-        </w:tabs>
-        <w:spacing w:after="0"/>
-        <w:rPr>
-          <w:rFonts w:ascii="Arial" w:hAnsi="Arial" w:cs="Arial"/>
-          <w:sz w:val="20"/>
-          <w:szCs w:val="20"/>
-        </w:rPr>
-      </w:pPr>
-      <w:r>
-        <w:rPr>
-          <w:rFonts w:ascii="Arial" w:hAnsi="Arial" w:cs="Arial"/>
-          <w:noProof/>
-          <w:sz w:val="20"/>
-          <w:szCs w:val="20"/>
-          <w:lang w:val="es-PE" w:eastAsia="es-PE"/>
-        </w:rPr>
-        <w:drawing>
-          <wp:inline distT="0" distB="0" distL="0" distR="0">
+          <wp:inline distT="0" distB="0" distL="0" distR="0" wp14:anchorId="0CB575E6" wp14:editId="2878B6BF">
             <wp:extent cx="5362575" cy="3800475"/>
             <wp:effectExtent l="0" t="0" r="9525" b="9525"/>
             <wp:docPr id="8" name="Imagen 8"/>
@@ -5818,7 +3277,7 @@
                     <pic:cNvPicPr/>
                   </pic:nvPicPr>
                   <pic:blipFill>
-                    <a:blip r:embed="rId12">
+                    <a:blip r:embed="rId7">
                       <a:extLst>
                         <a:ext uri="{28A0092B-C50C-407E-A947-70E740481C1C}">
                           <a14:useLocalDpi xmlns:a14="http://schemas.microsoft.com/office/drawing/2010/main" val="0"/>
@@ -5851,6 +3310,7 @@
           <w:tab w:val="left" w:pos="142"/>
         </w:tabs>
         <w:spacing w:after="0"/>
+        <w:ind w:left="142"/>
         <w:rPr>
           <w:rFonts w:ascii="Arial" w:hAnsi="Arial" w:cs="Arial"/>
           <w:sz w:val="20"/>
@@ -5864,6 +3324,7 @@
           <w:tab w:val="left" w:pos="142"/>
         </w:tabs>
         <w:spacing w:after="0"/>
+        <w:ind w:left="142"/>
         <w:rPr>
           <w:rFonts w:ascii="Arial" w:hAnsi="Arial" w:cs="Arial"/>
           <w:sz w:val="20"/>
@@ -5877,6 +3338,7 @@
           <w:tab w:val="left" w:pos="142"/>
         </w:tabs>
         <w:spacing w:after="0"/>
+        <w:ind w:left="142"/>
         <w:rPr>
           <w:rFonts w:ascii="Arial" w:hAnsi="Arial" w:cs="Arial"/>
           <w:sz w:val="20"/>
@@ -5890,6 +3352,7 @@
           <w:tab w:val="left" w:pos="142"/>
         </w:tabs>
         <w:spacing w:after="0"/>
+        <w:ind w:left="142"/>
         <w:rPr>
           <w:rFonts w:ascii="Arial" w:hAnsi="Arial" w:cs="Arial"/>
           <w:sz w:val="20"/>
@@ -5903,45 +3366,83 @@
           <w:tab w:val="left" w:pos="142"/>
         </w:tabs>
         <w:spacing w:after="0"/>
-        <w:rPr>
-          <w:rFonts w:ascii="Arial" w:hAnsi="Arial" w:cs="Arial"/>
-          <w:sz w:val="20"/>
-          <w:szCs w:val="20"/>
-        </w:rPr>
-      </w:pPr>
+        <w:ind w:left="142"/>
+        <w:rPr>
+          <w:rFonts w:ascii="Arial" w:hAnsi="Arial" w:cs="Arial"/>
+          <w:sz w:val="20"/>
+          <w:szCs w:val="20"/>
+        </w:rPr>
+      </w:pPr>
+    </w:p>
+    <w:p>
+      <w:pPr>
+        <w:pStyle w:val="Ttulo2"/>
+        <w:ind w:left="142"/>
+      </w:pPr>
+      <w:r>
+        <w:t xml:space="preserve">US-004: Eliminar </w:t>
+      </w:r>
+      <w:bookmarkStart w:id="0" w:name="_Hlk496053406"/>
+      <w:r>
+        <w:t>paquete</w:t>
+      </w:r>
+      <w:bookmarkEnd w:id="0"/>
+      <w:r>
+        <w:t xml:space="preserve"> de vuelo</w:t>
+      </w:r>
     </w:p>
     <w:p>
       <w:pPr>
         <w:tabs>
           <w:tab w:val="left" w:pos="142"/>
         </w:tabs>
-        <w:rPr>
-          <w:rFonts w:ascii="Comic Sans MS" w:hAnsi="Comic Sans MS"/>
-          <w:color w:val="ED7D31" w:themeColor="accent2"/>
-        </w:rPr>
-      </w:pPr>
-      <w:r>
-        <w:rPr>
-          <w:rFonts w:ascii="Comic Sans MS" w:hAnsi="Comic Sans MS"/>
-          <w:color w:val="ED7D31" w:themeColor="accent2"/>
-        </w:rPr>
-        <w:t xml:space="preserve">US-008: Eliminar </w:t>
-      </w:r>
-      <w:bookmarkStart w:id="0" w:name="_Hlk496053406"/>
-      <w:r>
-        <w:rPr>
-          <w:rFonts w:ascii="Comic Sans MS" w:hAnsi="Comic Sans MS"/>
-          <w:color w:val="ED7D31" w:themeColor="accent2"/>
+        <w:spacing w:after="0"/>
+        <w:ind w:left="142"/>
+        <w:rPr>
+          <w:rFonts w:ascii="Arial" w:hAnsi="Arial" w:cs="Arial"/>
+          <w:sz w:val="20"/>
+          <w:szCs w:val="20"/>
+        </w:rPr>
+      </w:pPr>
+      <w:r>
+        <w:rPr>
+          <w:rFonts w:ascii="Arial" w:hAnsi="Arial" w:cs="Arial"/>
+          <w:sz w:val="20"/>
+          <w:szCs w:val="20"/>
+        </w:rPr>
+        <w:t xml:space="preserve">   </w:t>
+      </w:r>
+      <w:r>
+        <w:rPr>
+          <w:rFonts w:ascii="Arial" w:hAnsi="Arial" w:cs="Arial"/>
+          <w:sz w:val="20"/>
+          <w:szCs w:val="20"/>
+        </w:rPr>
+        <w:t xml:space="preserve">A fin de </w:t>
+      </w:r>
+      <w:r>
+        <w:rPr>
+          <w:rFonts w:ascii="Arial" w:hAnsi="Arial" w:cs="Arial"/>
+          <w:sz w:val="20"/>
+          <w:szCs w:val="20"/>
+        </w:rPr>
+        <w:t xml:space="preserve">Eliminar </w:t>
+      </w:r>
+      <w:r>
+        <w:rPr>
+          <w:rFonts w:ascii="Arial" w:hAnsi="Arial" w:cs="Arial"/>
+          <w:sz w:val="20"/>
+          <w:szCs w:val="20"/>
         </w:rPr>
         <w:t>paquete</w:t>
       </w:r>
-      <w:bookmarkEnd w:id="0"/>
-      <w:r>
-        <w:rPr>
-          <w:rFonts w:ascii="Comic Sans MS" w:hAnsi="Comic Sans MS"/>
-          <w:color w:val="ED7D31" w:themeColor="accent2"/>
-        </w:rPr>
-        <w:t xml:space="preserve"> de vuelo</w:t>
+      <w:r>
+        <w:rPr>
+          <w:rFonts w:ascii="Arial" w:hAnsi="Arial" w:cs="Arial"/>
+          <w:sz w:val="20"/>
+          <w:szCs w:val="20"/>
+        </w:rPr>
+        <w:t xml:space="preserve"> de vuelo </w:t>
       </w:r>
     </w:p>
     <w:p>
@@ -5950,6 +3451,134 @@
           <w:tab w:val="left" w:pos="142"/>
         </w:tabs>
         <w:spacing w:after="0"/>
+        <w:ind w:left="142"/>
+        <w:rPr>
+          <w:rFonts w:ascii="Arial" w:hAnsi="Arial" w:cs="Arial"/>
+          <w:sz w:val="20"/>
+          <w:szCs w:val="20"/>
+        </w:rPr>
+      </w:pPr>
+      <w:r>
+        <w:rPr>
+          <w:rFonts w:ascii="Arial" w:hAnsi="Arial" w:cs="Arial"/>
+          <w:sz w:val="20"/>
+          <w:szCs w:val="20"/>
+        </w:rPr>
+        <w:t xml:space="preserve">   Siendo del Área sistema </w:t>
+      </w:r>
+    </w:p>
+    <w:p>
+      <w:pPr>
+        <w:tabs>
+          <w:tab w:val="left" w:pos="142"/>
+        </w:tabs>
+        <w:spacing w:after="0"/>
+        <w:ind w:left="142"/>
+        <w:rPr>
+          <w:rFonts w:ascii="Arial" w:hAnsi="Arial" w:cs="Arial"/>
+          <w:sz w:val="20"/>
+          <w:szCs w:val="20"/>
+        </w:rPr>
+      </w:pPr>
+      <w:r>
+        <w:rPr>
+          <w:rFonts w:ascii="Arial" w:hAnsi="Arial" w:cs="Arial"/>
+          <w:sz w:val="20"/>
+          <w:szCs w:val="20"/>
+        </w:rPr>
+        <w:t xml:space="preserve">   Quiero </w:t>
+      </w:r>
+      <w:r>
+        <w:rPr>
+          <w:rFonts w:ascii="Arial" w:hAnsi="Arial" w:cs="Arial"/>
+          <w:sz w:val="20"/>
+          <w:szCs w:val="20"/>
+        </w:rPr>
+        <w:t xml:space="preserve">eliminar paquete de vuelo </w:t>
+      </w:r>
+    </w:p>
+    <w:p>
+      <w:pPr>
+        <w:pStyle w:val="Ttulo3"/>
+        <w:ind w:left="142"/>
+      </w:pPr>
+      <w:r>
+        <w:t xml:space="preserve">     </w:t>
+      </w:r>
+      <w:r>
+        <w:t xml:space="preserve">Estimación: 5 puntos – 1 semana </w:t>
+      </w:r>
+      <w:r>
+        <w:br/>
+      </w:r>
+      <w:r>
+        <w:t xml:space="preserve">     </w:t>
+      </w:r>
+      <w:r>
+        <w:t>Propietario: 1 DEV (</w:t>
+      </w:r>
+      <w:r>
+        <w:t>Bustamante Fernando</w:t>
+      </w:r>
+      <w:r>
+        <w:t>) – 1 QA (Cristhian Aguirre)</w:t>
+      </w:r>
+    </w:p>
+    <w:p>
+      <w:pPr>
+        <w:ind w:left="142"/>
+      </w:pPr>
+      <w:r>
+        <w:t xml:space="preserve"> </w:t>
+      </w:r>
+    </w:p>
+    <w:p>
+      <w:pPr>
+        <w:pStyle w:val="Ttulo3"/>
+        <w:ind w:left="142"/>
+      </w:pPr>
+      <w:r>
+        <w:t xml:space="preserve">  </w:t>
+      </w:r>
+      <w:r>
+        <w:t xml:space="preserve"> </w:t>
+      </w:r>
+      <w:r>
+        <w:t xml:space="preserve"> </w:t>
+      </w:r>
+      <w:r>
+        <w:t>Escenario 1: Eliminar paquete de vuelo</w:t>
+      </w:r>
+    </w:p>
+    <w:p>
+      <w:pPr>
+        <w:tabs>
+          <w:tab w:val="left" w:pos="142"/>
+        </w:tabs>
+        <w:spacing w:after="0"/>
+        <w:ind w:left="142"/>
+        <w:rPr>
+          <w:rFonts w:ascii="Arial" w:hAnsi="Arial" w:cs="Arial"/>
+          <w:sz w:val="20"/>
+          <w:szCs w:val="20"/>
+        </w:rPr>
+      </w:pPr>
+      <w:r>
+        <w:rPr>
+          <w:rFonts w:ascii="Arial" w:hAnsi="Arial" w:cs="Arial"/>
+          <w:sz w:val="20"/>
+          <w:szCs w:val="20"/>
+        </w:rPr>
+        <w:t xml:space="preserve">     Dado que un usuario con rol administrativo </w:t>
+      </w:r>
+    </w:p>
+    <w:p>
+      <w:pPr>
+        <w:tabs>
+          <w:tab w:val="left" w:pos="142"/>
+        </w:tabs>
+        <w:spacing w:after="0"/>
+        <w:ind w:left="142"/>
         <w:rPr>
           <w:rFonts w:ascii="Arial" w:hAnsi="Arial" w:cs="Arial"/>
           <w:sz w:val="20"/>
@@ -5970,31 +3599,23 @@
           <w:sz w:val="20"/>
           <w:szCs w:val="20"/>
         </w:rPr>
-        <w:t xml:space="preserve">A fin de </w:t>
-      </w:r>
-      <w:r>
-        <w:rPr>
-          <w:rFonts w:ascii="Arial" w:hAnsi="Arial" w:cs="Arial"/>
-          <w:sz w:val="20"/>
-          <w:szCs w:val="20"/>
-        </w:rPr>
-        <w:t xml:space="preserve">Eliminar </w:t>
-      </w:r>
-      <w:r>
-        <w:rPr>
-          <w:rFonts w:ascii="Arial" w:hAnsi="Arial" w:cs="Arial"/>
-          <w:sz w:val="20"/>
-          <w:szCs w:val="20"/>
-        </w:rPr>
-        <w:t>paquete</w:t>
-      </w:r>
-      <w:r>
-        <w:rPr>
-          <w:rFonts w:ascii="Arial" w:hAnsi="Arial" w:cs="Arial"/>
-          <w:sz w:val="20"/>
-          <w:szCs w:val="20"/>
-        </w:rPr>
-        <w:t xml:space="preserve"> de vuelo </w:t>
+        <w:t xml:space="preserve">  </w:t>
+      </w:r>
+      <w:r>
+        <w:rPr>
+          <w:rFonts w:ascii="Arial" w:hAnsi="Arial" w:cs="Arial"/>
+          <w:sz w:val="20"/>
+          <w:szCs w:val="20"/>
+        </w:rPr>
+        <w:t xml:space="preserve">Cuando el </w:t>
+      </w:r>
+      <w:r>
+        <w:rPr>
+          <w:rFonts w:ascii="Arial" w:hAnsi="Arial" w:cs="Arial"/>
+          <w:sz w:val="20"/>
+          <w:szCs w:val="20"/>
+        </w:rPr>
+        <w:t xml:space="preserve">encargado de sistemas elimina un paquete de vuelo </w:t>
       </w:r>
     </w:p>
     <w:p>
@@ -6003,19 +3624,28 @@
           <w:tab w:val="left" w:pos="142"/>
         </w:tabs>
         <w:spacing w:after="0"/>
-        <w:rPr>
-          <w:rFonts w:ascii="Arial" w:hAnsi="Arial" w:cs="Arial"/>
-          <w:sz w:val="20"/>
-          <w:szCs w:val="20"/>
-        </w:rPr>
-      </w:pPr>
-      <w:r>
-        <w:rPr>
-          <w:rFonts w:ascii="Arial" w:hAnsi="Arial" w:cs="Arial"/>
-          <w:sz w:val="20"/>
-          <w:szCs w:val="20"/>
-        </w:rPr>
-        <w:t xml:space="preserve">   Siendo del Área sistema </w:t>
+        <w:ind w:left="142"/>
+        <w:rPr>
+          <w:rFonts w:ascii="Arial" w:hAnsi="Arial" w:cs="Arial"/>
+          <w:sz w:val="20"/>
+          <w:szCs w:val="20"/>
+        </w:rPr>
+      </w:pPr>
+      <w:r>
+        <w:rPr>
+          <w:rFonts w:ascii="Arial" w:hAnsi="Arial" w:cs="Arial"/>
+          <w:sz w:val="20"/>
+          <w:szCs w:val="20"/>
+        </w:rPr>
+        <w:t xml:space="preserve"> </w:t>
+      </w:r>
+      <w:r>
+        <w:rPr>
+          <w:rFonts w:ascii="Arial" w:hAnsi="Arial" w:cs="Arial"/>
+          <w:sz w:val="20"/>
+          <w:szCs w:val="20"/>
+        </w:rPr>
+        <w:t xml:space="preserve">    Y ingresa el código de vuelo </w:t>
       </w:r>
     </w:p>
     <w:p>
@@ -6024,51 +3654,29 @@
           <w:tab w:val="left" w:pos="142"/>
         </w:tabs>
         <w:spacing w:after="0"/>
-        <w:rPr>
-          <w:rFonts w:ascii="Arial" w:hAnsi="Arial" w:cs="Arial"/>
-          <w:sz w:val="20"/>
-          <w:szCs w:val="20"/>
-        </w:rPr>
-      </w:pPr>
-      <w:r>
-        <w:rPr>
-          <w:rFonts w:ascii="Arial" w:hAnsi="Arial" w:cs="Arial"/>
-          <w:sz w:val="20"/>
-          <w:szCs w:val="20"/>
-        </w:rPr>
-        <w:t xml:space="preserve">   Quiero </w:t>
-      </w:r>
-      <w:r>
-        <w:rPr>
-          <w:rFonts w:ascii="Arial" w:hAnsi="Arial" w:cs="Arial"/>
-          <w:sz w:val="20"/>
-          <w:szCs w:val="20"/>
-        </w:rPr>
-        <w:t>eliminar</w:t>
-      </w:r>
-      <w:r>
-        <w:rPr>
-          <w:rFonts w:ascii="Arial" w:hAnsi="Arial" w:cs="Arial"/>
-          <w:sz w:val="20"/>
-          <w:szCs w:val="20"/>
-        </w:rPr>
-        <w:t xml:space="preserve"> pa</w:t>
-      </w:r>
-      <w:r>
-        <w:rPr>
-          <w:rFonts w:ascii="Arial" w:hAnsi="Arial" w:cs="Arial"/>
-          <w:sz w:val="20"/>
-          <w:szCs w:val="20"/>
-        </w:rPr>
-        <w:t>quete</w:t>
-      </w:r>
-      <w:r>
-        <w:rPr>
-          <w:rFonts w:ascii="Arial" w:hAnsi="Arial" w:cs="Arial"/>
-          <w:sz w:val="20"/>
-          <w:szCs w:val="20"/>
-        </w:rPr>
-        <w:t xml:space="preserve"> de vuelo </w:t>
+        <w:ind w:left="142"/>
+        <w:rPr>
+          <w:rFonts w:ascii="Arial" w:hAnsi="Arial" w:cs="Arial"/>
+          <w:sz w:val="20"/>
+          <w:szCs w:val="20"/>
+        </w:rPr>
+      </w:pPr>
+      <w:r>
+        <w:rPr>
+          <w:rFonts w:ascii="Arial" w:hAnsi="Arial" w:cs="Arial"/>
+          <w:sz w:val="20"/>
+          <w:szCs w:val="20"/>
+        </w:rPr>
+        <w:t xml:space="preserve">     Y selecciona el botón eliminar</w:t>
+      </w:r>
+      <w:r>
+        <w:rPr>
+          <w:rFonts w:ascii="Arial" w:hAnsi="Arial" w:cs="Arial"/>
+          <w:sz w:val="20"/>
+          <w:szCs w:val="20"/>
+        </w:rPr>
+        <w:br/>
+        <w:t xml:space="preserve">      Entonces el sistema le muestra un mensaje de confirmación. </w:t>
       </w:r>
     </w:p>
     <w:p>
@@ -6076,6 +3684,7 @@
         <w:tabs>
           <w:tab w:val="left" w:pos="142"/>
         </w:tabs>
+        <w:ind w:left="142"/>
         <w:rPr>
           <w:rFonts w:ascii="Arial" w:hAnsi="Arial" w:cs="Arial"/>
           <w:color w:val="2F5496" w:themeColor="accent1" w:themeShade="BF"/>
@@ -6083,42 +3692,20 @@
           <w:szCs w:val="20"/>
         </w:rPr>
       </w:pPr>
-      <w:r>
-        <w:rPr>
-          <w:rFonts w:ascii="Arial" w:hAnsi="Arial" w:cs="Arial"/>
-          <w:color w:val="2F5496" w:themeColor="accent1" w:themeShade="BF"/>
-          <w:sz w:val="20"/>
-          <w:szCs w:val="20"/>
-        </w:rPr>
-        <w:t xml:space="preserve">Estimación: 5 puntos – 1 semana </w:t>
-      </w:r>
-      <w:r>
-        <w:rPr>
-          <w:rFonts w:ascii="Arial" w:hAnsi="Arial" w:cs="Arial"/>
-          <w:color w:val="2F5496" w:themeColor="accent1" w:themeShade="BF"/>
-          <w:sz w:val="20"/>
-          <w:szCs w:val="20"/>
-        </w:rPr>
-        <w:br/>
-        <w:t>Propietario: 1 DEV (</w:t>
-      </w:r>
-      <w:r>
-        <w:rPr>
-          <w:rFonts w:ascii="Arial" w:hAnsi="Arial" w:cs="Arial"/>
-          <w:color w:val="2F5496" w:themeColor="accent1" w:themeShade="BF"/>
-          <w:sz w:val="20"/>
-          <w:szCs w:val="20"/>
-        </w:rPr>
-        <w:t>Bustamante Fernando</w:t>
-      </w:r>
-      <w:r>
-        <w:rPr>
-          <w:rFonts w:ascii="Arial" w:hAnsi="Arial" w:cs="Arial"/>
-          <w:color w:val="2F5496" w:themeColor="accent1" w:themeShade="BF"/>
-          <w:sz w:val="20"/>
-          <w:szCs w:val="20"/>
-        </w:rPr>
-        <w:t>) – 1 QA (Cristhian Aguirre)</w:t>
+    </w:p>
+    <w:p>
+      <w:pPr>
+        <w:pStyle w:val="Ttulo3"/>
+        <w:ind w:left="142"/>
+      </w:pPr>
+      <w:r>
+        <w:t xml:space="preserve">    </w:t>
+      </w:r>
+      <w:r>
+        <w:t xml:space="preserve">Escenario 2: </w:t>
+      </w:r>
+      <w:r>
+        <w:t>el código de vuelo incorrecto</w:t>
       </w:r>
     </w:p>
     <w:p>
@@ -6127,6 +3714,75 @@
           <w:tab w:val="left" w:pos="142"/>
         </w:tabs>
         <w:spacing w:after="0"/>
+        <w:ind w:left="142"/>
+        <w:rPr>
+          <w:rFonts w:ascii="Arial" w:hAnsi="Arial" w:cs="Arial"/>
+          <w:sz w:val="20"/>
+          <w:szCs w:val="20"/>
+        </w:rPr>
+      </w:pPr>
+      <w:r>
+        <w:rPr>
+          <w:rFonts w:ascii="Arial" w:hAnsi="Arial" w:cs="Arial"/>
+          <w:sz w:val="20"/>
+          <w:szCs w:val="20"/>
+        </w:rPr>
+        <w:t xml:space="preserve">     Dado que un usuario con rol administrativo </w:t>
+      </w:r>
+    </w:p>
+    <w:p>
+      <w:pPr>
+        <w:tabs>
+          <w:tab w:val="left" w:pos="142"/>
+        </w:tabs>
+        <w:spacing w:after="0"/>
+        <w:ind w:left="142"/>
+        <w:rPr>
+          <w:rFonts w:ascii="Arial" w:hAnsi="Arial" w:cs="Arial"/>
+          <w:sz w:val="20"/>
+          <w:szCs w:val="20"/>
+        </w:rPr>
+      </w:pPr>
+      <w:r>
+        <w:rPr>
+          <w:rFonts w:ascii="Arial" w:hAnsi="Arial" w:cs="Arial"/>
+          <w:sz w:val="20"/>
+          <w:szCs w:val="20"/>
+        </w:rPr>
+        <w:t xml:space="preserve">   </w:t>
+      </w:r>
+      <w:r>
+        <w:rPr>
+          <w:rFonts w:ascii="Arial" w:hAnsi="Arial" w:cs="Arial"/>
+          <w:sz w:val="20"/>
+          <w:szCs w:val="20"/>
+        </w:rPr>
+        <w:t xml:space="preserve">  </w:t>
+      </w:r>
+      <w:r>
+        <w:rPr>
+          <w:rFonts w:ascii="Arial" w:hAnsi="Arial" w:cs="Arial"/>
+          <w:sz w:val="20"/>
+          <w:szCs w:val="20"/>
+        </w:rPr>
+        <w:t xml:space="preserve">Cuando el </w:t>
+      </w:r>
+      <w:r>
+        <w:rPr>
+          <w:rFonts w:ascii="Arial" w:hAnsi="Arial" w:cs="Arial"/>
+          <w:sz w:val="20"/>
+          <w:szCs w:val="20"/>
+        </w:rPr>
+        <w:t xml:space="preserve">encargado de sistemas elimina un paquete de vuelo </w:t>
+      </w:r>
+    </w:p>
+    <w:p>
+      <w:pPr>
+        <w:tabs>
+          <w:tab w:val="left" w:pos="142"/>
+        </w:tabs>
+        <w:spacing w:after="0"/>
+        <w:ind w:left="142"/>
         <w:rPr>
           <w:rFonts w:ascii="Arial" w:hAnsi="Arial" w:cs="Arial"/>
           <w:sz w:val="20"/>
@@ -6141,377 +3797,22 @@
         </w:rPr>
         <w:t xml:space="preserve"> </w:t>
       </w:r>
+      <w:r>
+        <w:rPr>
+          <w:rFonts w:ascii="Arial" w:hAnsi="Arial" w:cs="Arial"/>
+          <w:sz w:val="20"/>
+          <w:szCs w:val="20"/>
+        </w:rPr>
+        <w:t xml:space="preserve">    Y ingresa el código de vuelo </w:t>
+      </w:r>
     </w:p>
     <w:p>
       <w:pPr>
         <w:tabs>
           <w:tab w:val="left" w:pos="142"/>
         </w:tabs>
-        <w:rPr>
-          <w:rFonts w:ascii="Arial" w:hAnsi="Arial" w:cs="Arial"/>
-          <w:color w:val="2F5496" w:themeColor="accent1" w:themeShade="BF"/>
-          <w:sz w:val="20"/>
-          <w:szCs w:val="20"/>
-        </w:rPr>
-      </w:pPr>
-      <w:r>
-        <w:rPr>
-          <w:rFonts w:ascii="Arial" w:hAnsi="Arial" w:cs="Arial"/>
-          <w:color w:val="2F5496" w:themeColor="accent1" w:themeShade="BF"/>
-          <w:sz w:val="20"/>
-          <w:szCs w:val="20"/>
-        </w:rPr>
-        <w:t xml:space="preserve">   Escenario 1: </w:t>
-      </w:r>
-      <w:r>
-        <w:rPr>
-          <w:rFonts w:ascii="Arial" w:hAnsi="Arial" w:cs="Arial"/>
-          <w:color w:val="2F5496" w:themeColor="accent1" w:themeShade="BF"/>
-          <w:sz w:val="20"/>
-          <w:szCs w:val="20"/>
-        </w:rPr>
-        <w:t>Eliminar paquete</w:t>
-      </w:r>
-      <w:r>
-        <w:rPr>
-          <w:rFonts w:ascii="Arial" w:hAnsi="Arial" w:cs="Arial"/>
-          <w:color w:val="2F5496" w:themeColor="accent1" w:themeShade="BF"/>
-          <w:sz w:val="20"/>
-          <w:szCs w:val="20"/>
-        </w:rPr>
-        <w:t xml:space="preserve"> de vuelo</w:t>
-      </w:r>
-    </w:p>
-    <w:p>
-      <w:pPr>
-        <w:tabs>
-          <w:tab w:val="left" w:pos="142"/>
-        </w:tabs>
         <w:spacing w:after="0"/>
-        <w:rPr>
-          <w:rFonts w:ascii="Arial" w:hAnsi="Arial" w:cs="Arial"/>
-          <w:sz w:val="20"/>
-          <w:szCs w:val="20"/>
-        </w:rPr>
-      </w:pPr>
-      <w:r>
-        <w:rPr>
-          <w:rFonts w:ascii="Arial" w:hAnsi="Arial" w:cs="Arial"/>
-          <w:sz w:val="20"/>
-          <w:szCs w:val="20"/>
-        </w:rPr>
-        <w:t xml:space="preserve">     Dado que un usuario con rol administrativo </w:t>
-      </w:r>
-    </w:p>
-    <w:p>
-      <w:pPr>
-        <w:tabs>
-          <w:tab w:val="left" w:pos="142"/>
-        </w:tabs>
-        <w:spacing w:after="0"/>
-        <w:rPr>
-          <w:rFonts w:ascii="Arial" w:hAnsi="Arial" w:cs="Arial"/>
-          <w:sz w:val="20"/>
-          <w:szCs w:val="20"/>
-        </w:rPr>
-      </w:pPr>
-      <w:r>
-        <w:rPr>
-          <w:rFonts w:ascii="Arial" w:hAnsi="Arial" w:cs="Arial"/>
-          <w:sz w:val="20"/>
-          <w:szCs w:val="20"/>
-        </w:rPr>
-        <w:t xml:space="preserve">   </w:t>
-      </w:r>
-      <w:r>
-        <w:rPr>
-          <w:rFonts w:ascii="Arial" w:hAnsi="Arial" w:cs="Arial"/>
-          <w:sz w:val="20"/>
-          <w:szCs w:val="20"/>
-        </w:rPr>
-        <w:t xml:space="preserve">  </w:t>
-      </w:r>
-      <w:r>
-        <w:rPr>
-          <w:rFonts w:ascii="Arial" w:hAnsi="Arial" w:cs="Arial"/>
-          <w:sz w:val="20"/>
-          <w:szCs w:val="20"/>
-        </w:rPr>
-        <w:t xml:space="preserve">Cuando el </w:t>
-      </w:r>
-      <w:r>
-        <w:rPr>
-          <w:rFonts w:ascii="Arial" w:hAnsi="Arial" w:cs="Arial"/>
-          <w:sz w:val="20"/>
-          <w:szCs w:val="20"/>
-        </w:rPr>
-        <w:t xml:space="preserve">encargado de sistemas </w:t>
-      </w:r>
-      <w:r>
-        <w:rPr>
-          <w:rFonts w:ascii="Arial" w:hAnsi="Arial" w:cs="Arial"/>
-          <w:sz w:val="20"/>
-          <w:szCs w:val="20"/>
-        </w:rPr>
-        <w:t>elimina</w:t>
-      </w:r>
-      <w:r>
-        <w:rPr>
-          <w:rFonts w:ascii="Arial" w:hAnsi="Arial" w:cs="Arial"/>
-          <w:sz w:val="20"/>
-          <w:szCs w:val="20"/>
-        </w:rPr>
-        <w:t xml:space="preserve"> un paquete de vuelo </w:t>
-      </w:r>
-    </w:p>
-    <w:p>
-      <w:pPr>
-        <w:tabs>
-          <w:tab w:val="left" w:pos="142"/>
-        </w:tabs>
-        <w:spacing w:after="0"/>
-        <w:ind w:left="426" w:hanging="426"/>
-        <w:rPr>
-          <w:rFonts w:ascii="Arial" w:hAnsi="Arial" w:cs="Arial"/>
-          <w:sz w:val="20"/>
-          <w:szCs w:val="20"/>
-        </w:rPr>
-      </w:pPr>
-      <w:r>
-        <w:rPr>
-          <w:rFonts w:ascii="Arial" w:hAnsi="Arial" w:cs="Arial"/>
-          <w:sz w:val="20"/>
-          <w:szCs w:val="20"/>
-        </w:rPr>
-        <w:t xml:space="preserve"> </w:t>
-      </w:r>
-      <w:r>
-        <w:rPr>
-          <w:rFonts w:ascii="Arial" w:hAnsi="Arial" w:cs="Arial"/>
-          <w:sz w:val="20"/>
-          <w:szCs w:val="20"/>
-        </w:rPr>
-        <w:t xml:space="preserve">    Y ingresa </w:t>
-      </w:r>
-      <w:r>
-        <w:rPr>
-          <w:rFonts w:ascii="Arial" w:hAnsi="Arial" w:cs="Arial"/>
-          <w:sz w:val="20"/>
-          <w:szCs w:val="20"/>
-        </w:rPr>
-        <w:t xml:space="preserve">el código de vuelo </w:t>
-      </w:r>
-    </w:p>
-    <w:p>
-      <w:pPr>
-        <w:tabs>
-          <w:tab w:val="left" w:pos="142"/>
-        </w:tabs>
-        <w:spacing w:after="0"/>
-        <w:rPr>
-          <w:rFonts w:ascii="Arial" w:hAnsi="Arial" w:cs="Arial"/>
-          <w:sz w:val="20"/>
-          <w:szCs w:val="20"/>
-        </w:rPr>
-      </w:pPr>
-      <w:r>
-        <w:rPr>
-          <w:rFonts w:ascii="Arial" w:hAnsi="Arial" w:cs="Arial"/>
-          <w:sz w:val="20"/>
-          <w:szCs w:val="20"/>
-        </w:rPr>
-        <w:t xml:space="preserve">     Y selecciona el botón eliminar</w:t>
-      </w:r>
-      <w:r>
-        <w:rPr>
-          <w:rFonts w:ascii="Arial" w:hAnsi="Arial" w:cs="Arial"/>
-          <w:sz w:val="20"/>
-          <w:szCs w:val="20"/>
-        </w:rPr>
-        <w:br/>
-        <w:t xml:space="preserve">      Entonces el sistema le muestra un mensaje de confirmación</w:t>
-      </w:r>
-      <w:r>
-        <w:rPr>
-          <w:rFonts w:ascii="Arial" w:hAnsi="Arial" w:cs="Arial"/>
-          <w:sz w:val="20"/>
-          <w:szCs w:val="20"/>
-        </w:rPr>
-        <w:t xml:space="preserve">. </w:t>
-      </w:r>
-    </w:p>
-    <w:p>
-      <w:pPr>
-        <w:tabs>
-          <w:tab w:val="left" w:pos="142"/>
-        </w:tabs>
-        <w:rPr>
-          <w:rFonts w:ascii="Arial" w:hAnsi="Arial" w:cs="Arial"/>
-          <w:color w:val="2F5496" w:themeColor="accent1" w:themeShade="BF"/>
-          <w:sz w:val="20"/>
-          <w:szCs w:val="20"/>
-        </w:rPr>
-      </w:pPr>
-    </w:p>
-    <w:p>
-      <w:pPr>
-        <w:tabs>
-          <w:tab w:val="left" w:pos="142"/>
-        </w:tabs>
-        <w:rPr>
-          <w:rFonts w:ascii="Arial" w:hAnsi="Arial" w:cs="Arial"/>
-          <w:color w:val="2F5496" w:themeColor="accent1" w:themeShade="BF"/>
-          <w:sz w:val="20"/>
-          <w:szCs w:val="20"/>
-        </w:rPr>
-      </w:pPr>
-      <w:r>
-        <w:rPr>
-          <w:rFonts w:ascii="Arial" w:hAnsi="Arial" w:cs="Arial"/>
-          <w:color w:val="2F5496" w:themeColor="accent1" w:themeShade="BF"/>
-          <w:sz w:val="20"/>
-          <w:szCs w:val="20"/>
-        </w:rPr>
-        <w:t xml:space="preserve">   </w:t>
-      </w:r>
-      <w:r>
-        <w:rPr>
-          <w:rFonts w:ascii="Arial" w:hAnsi="Arial" w:cs="Arial"/>
-          <w:color w:val="2F5496" w:themeColor="accent1" w:themeShade="BF"/>
-          <w:sz w:val="20"/>
-          <w:szCs w:val="20"/>
-        </w:rPr>
-        <w:t xml:space="preserve">Escenario 2: </w:t>
-      </w:r>
-      <w:r>
-        <w:rPr>
-          <w:rFonts w:ascii="Arial" w:hAnsi="Arial" w:cs="Arial"/>
-          <w:color w:val="2F5496" w:themeColor="accent1" w:themeShade="BF"/>
-          <w:sz w:val="20"/>
-          <w:szCs w:val="20"/>
-        </w:rPr>
-        <w:t xml:space="preserve">el código </w:t>
-      </w:r>
-      <w:r>
-        <w:rPr>
-          <w:rFonts w:ascii="Arial" w:hAnsi="Arial" w:cs="Arial"/>
-          <w:color w:val="2F5496" w:themeColor="accent1" w:themeShade="BF"/>
-          <w:sz w:val="20"/>
-          <w:szCs w:val="20"/>
-        </w:rPr>
-        <w:t>de vuelo incorrecto</w:t>
-      </w:r>
-    </w:p>
-    <w:p>
-      <w:pPr>
-        <w:tabs>
-          <w:tab w:val="left" w:pos="142"/>
-        </w:tabs>
-        <w:spacing w:after="0"/>
-        <w:rPr>
-          <w:rFonts w:ascii="Arial" w:hAnsi="Arial" w:cs="Arial"/>
-          <w:sz w:val="20"/>
-          <w:szCs w:val="20"/>
-        </w:rPr>
-      </w:pPr>
-      <w:r>
-        <w:rPr>
-          <w:rFonts w:ascii="Arial" w:hAnsi="Arial" w:cs="Arial"/>
-          <w:sz w:val="20"/>
-          <w:szCs w:val="20"/>
-        </w:rPr>
-        <w:t xml:space="preserve">     </w:t>
-      </w:r>
-      <w:r>
-        <w:rPr>
-          <w:rFonts w:ascii="Arial" w:hAnsi="Arial" w:cs="Arial"/>
-          <w:sz w:val="20"/>
-          <w:szCs w:val="20"/>
-        </w:rPr>
-        <w:t xml:space="preserve">Dado que un usuario con rol administrativo </w:t>
-      </w:r>
-    </w:p>
-    <w:p>
-      <w:pPr>
-        <w:tabs>
-          <w:tab w:val="left" w:pos="142"/>
-        </w:tabs>
-        <w:spacing w:after="0"/>
-        <w:rPr>
-          <w:rFonts w:ascii="Arial" w:hAnsi="Arial" w:cs="Arial"/>
-          <w:sz w:val="20"/>
-          <w:szCs w:val="20"/>
-        </w:rPr>
-      </w:pPr>
-      <w:r>
-        <w:rPr>
-          <w:rFonts w:ascii="Arial" w:hAnsi="Arial" w:cs="Arial"/>
-          <w:sz w:val="20"/>
-          <w:szCs w:val="20"/>
-        </w:rPr>
-        <w:t xml:space="preserve">   </w:t>
-      </w:r>
-      <w:r>
-        <w:rPr>
-          <w:rFonts w:ascii="Arial" w:hAnsi="Arial" w:cs="Arial"/>
-          <w:sz w:val="20"/>
-          <w:szCs w:val="20"/>
-        </w:rPr>
-        <w:t xml:space="preserve">  </w:t>
-      </w:r>
-      <w:r>
-        <w:rPr>
-          <w:rFonts w:ascii="Arial" w:hAnsi="Arial" w:cs="Arial"/>
-          <w:sz w:val="20"/>
-          <w:szCs w:val="20"/>
-        </w:rPr>
-        <w:t xml:space="preserve">Cuando el </w:t>
-      </w:r>
-      <w:r>
-        <w:rPr>
-          <w:rFonts w:ascii="Arial" w:hAnsi="Arial" w:cs="Arial"/>
-          <w:sz w:val="20"/>
-          <w:szCs w:val="20"/>
-        </w:rPr>
-        <w:t xml:space="preserve">encargado de sistemas elimina un paquete de vuelo </w:t>
-      </w:r>
-    </w:p>
-    <w:p>
-      <w:pPr>
-        <w:tabs>
-          <w:tab w:val="left" w:pos="142"/>
-        </w:tabs>
-        <w:spacing w:after="0"/>
-        <w:ind w:left="426" w:hanging="426"/>
-        <w:rPr>
-          <w:rFonts w:ascii="Arial" w:hAnsi="Arial" w:cs="Arial"/>
-          <w:sz w:val="20"/>
-          <w:szCs w:val="20"/>
-        </w:rPr>
-      </w:pPr>
-      <w:r>
-        <w:rPr>
-          <w:rFonts w:ascii="Arial" w:hAnsi="Arial" w:cs="Arial"/>
-          <w:sz w:val="20"/>
-          <w:szCs w:val="20"/>
-        </w:rPr>
-        <w:t xml:space="preserve"> </w:t>
-      </w:r>
-      <w:r>
-        <w:rPr>
-          <w:rFonts w:ascii="Arial" w:hAnsi="Arial" w:cs="Arial"/>
-          <w:sz w:val="20"/>
-          <w:szCs w:val="20"/>
-        </w:rPr>
-        <w:t xml:space="preserve">    Y ingresa el código de vuelo </w:t>
-      </w:r>
-    </w:p>
-    <w:p>
-      <w:pPr>
-        <w:tabs>
-          <w:tab w:val="left" w:pos="142"/>
-        </w:tabs>
-        <w:spacing w:after="0"/>
+        <w:ind w:left="142"/>
         <w:rPr>
           <w:rFonts w:ascii="Arial" w:hAnsi="Arial" w:cs="Arial"/>
           <w:sz w:val="20"/>
@@ -6542,6 +3843,7 @@
           <w:tab w:val="left" w:pos="142"/>
         </w:tabs>
         <w:spacing w:after="0"/>
+        <w:ind w:left="142"/>
         <w:rPr>
           <w:rFonts w:ascii="Arial" w:hAnsi="Arial" w:cs="Arial"/>
           <w:sz w:val="20"/>
@@ -6555,6 +3857,7 @@
           <w:tab w:val="left" w:pos="142"/>
         </w:tabs>
         <w:spacing w:after="0"/>
+        <w:ind w:left="142"/>
         <w:rPr>
           <w:rFonts w:ascii="Arial" w:hAnsi="Arial" w:cs="Arial"/>
           <w:sz w:val="20"/>
@@ -6568,6 +3871,7 @@
           <w:tab w:val="left" w:pos="142"/>
         </w:tabs>
         <w:spacing w:after="0"/>
+        <w:ind w:left="142"/>
         <w:rPr>
           <w:rFonts w:ascii="Arial" w:hAnsi="Arial" w:cs="Arial"/>
           <w:sz w:val="20"/>
@@ -6581,6 +3885,7 @@
           <w:tab w:val="left" w:pos="142"/>
         </w:tabs>
         <w:spacing w:after="0"/>
+        <w:ind w:left="142"/>
         <w:rPr>
           <w:rFonts w:ascii="Arial" w:hAnsi="Arial" w:cs="Arial"/>
           <w:sz w:val="20"/>
@@ -6594,6 +3899,7 @@
           <w:tab w:val="left" w:pos="142"/>
         </w:tabs>
         <w:spacing w:after="0"/>
+        <w:ind w:left="142"/>
         <w:rPr>
           <w:rFonts w:ascii="Arial" w:hAnsi="Arial" w:cs="Arial"/>
           <w:sz w:val="20"/>
@@ -6607,6 +3913,7 @@
           <w:tab w:val="left" w:pos="142"/>
         </w:tabs>
         <w:spacing w:after="0"/>
+        <w:ind w:left="142"/>
         <w:rPr>
           <w:rFonts w:ascii="Arial" w:hAnsi="Arial" w:cs="Arial"/>
           <w:sz w:val="20"/>
@@ -6619,7 +3926,7 @@
           <w:lang w:val="es-PE" w:eastAsia="es-PE"/>
         </w:rPr>
         <w:drawing>
-          <wp:inline distT="0" distB="0" distL="0" distR="0" wp14:anchorId="1440F2F6" wp14:editId="22DB3ABE">
+          <wp:inline distT="0" distB="0" distL="0" distR="0" wp14:anchorId="45DE2429" wp14:editId="761E1461">
             <wp:extent cx="4981575" cy="2809875"/>
             <wp:effectExtent l="0" t="0" r="9525" b="9525"/>
             <wp:docPr id="7" name="Imagen 7"/>
@@ -6634,7 +3941,7 @@
                     <pic:cNvPicPr/>
                   </pic:nvPicPr>
                   <pic:blipFill>
-                    <a:blip r:embed="rId13"/>
+                    <a:blip r:embed="rId8"/>
                     <a:stretch>
                       <a:fillRect/>
                     </a:stretch>
@@ -6655,6 +3962,2800 @@
         </w:drawing>
       </w:r>
     </w:p>
+    <w:p>
+      <w:pPr>
+        <w:pStyle w:val="Ttulo2"/>
+        <w:ind w:left="142"/>
+      </w:pPr>
+      <w:r>
+        <w:t>US-005</w:t>
+      </w:r>
+      <w:r>
+        <w:t>: Cotizar los pasajes de avión</w:t>
+      </w:r>
+    </w:p>
+    <w:p>
+      <w:pPr>
+        <w:tabs>
+          <w:tab w:val="left" w:pos="142"/>
+        </w:tabs>
+        <w:ind w:left="142"/>
+        <w:rPr>
+          <w:rFonts w:ascii="Arial" w:hAnsi="Arial" w:cs="Arial"/>
+          <w:sz w:val="20"/>
+          <w:szCs w:val="20"/>
+        </w:rPr>
+      </w:pPr>
+      <w:r>
+        <w:rPr>
+          <w:rFonts w:ascii="Arial" w:hAnsi="Arial" w:cs="Arial"/>
+          <w:sz w:val="20"/>
+          <w:szCs w:val="20"/>
+        </w:rPr>
+        <w:t>A fin de</w:t>
+      </w:r>
+      <w:r>
+        <w:rPr>
+          <w:rFonts w:ascii="Arial" w:hAnsi="Arial" w:cs="Arial"/>
+          <w:sz w:val="20"/>
+          <w:szCs w:val="20"/>
+        </w:rPr>
+        <w:t xml:space="preserve"> cotizar los pasajes de avión </w:t>
+      </w:r>
+      <w:r>
+        <w:rPr>
+          <w:rFonts w:ascii="Arial" w:hAnsi="Arial" w:cs="Arial"/>
+          <w:sz w:val="20"/>
+          <w:szCs w:val="20"/>
+        </w:rPr>
+        <w:br/>
+        <w:t>Siendo un usuario</w:t>
+      </w:r>
+      <w:r>
+        <w:rPr>
+          <w:rFonts w:ascii="Arial" w:hAnsi="Arial" w:cs="Arial"/>
+          <w:sz w:val="20"/>
+          <w:szCs w:val="20"/>
+        </w:rPr>
+        <w:t xml:space="preserve"> registrado </w:t>
+      </w:r>
+      <w:r>
+        <w:rPr>
+          <w:rFonts w:ascii="Arial" w:hAnsi="Arial" w:cs="Arial"/>
+          <w:sz w:val="20"/>
+          <w:szCs w:val="20"/>
+        </w:rPr>
+        <w:br/>
+        <w:t xml:space="preserve">Quiero </w:t>
+      </w:r>
+      <w:r>
+        <w:rPr>
+          <w:rFonts w:ascii="Arial" w:hAnsi="Arial" w:cs="Arial"/>
+          <w:sz w:val="20"/>
+          <w:szCs w:val="20"/>
+        </w:rPr>
+        <w:t>saber el promedio de gasto en los pasajes de avión</w:t>
+      </w:r>
+    </w:p>
+    <w:p>
+      <w:pPr>
+        <w:pStyle w:val="Ttulo3"/>
+        <w:ind w:left="142"/>
+      </w:pPr>
+      <w:r>
+        <w:t xml:space="preserve">Estimación: 5 puntos – 1 semana </w:t>
+      </w:r>
+      <w:r>
+        <w:br/>
+        <w:t>Propietario: 1 DEV (</w:t>
+      </w:r>
+      <w:r>
+        <w:t>Marcelo Sbrollini</w:t>
+      </w:r>
+      <w:r>
+        <w:t>) – 1 QA (Cristhian Aguirre)</w:t>
+      </w:r>
+    </w:p>
+    <w:p>
+      <w:pPr>
+        <w:tabs>
+          <w:tab w:val="left" w:pos="142"/>
+        </w:tabs>
+        <w:ind w:left="142"/>
+        <w:rPr>
+          <w:rFonts w:ascii="Arial" w:hAnsi="Arial" w:cs="Arial"/>
+          <w:sz w:val="20"/>
+          <w:szCs w:val="20"/>
+        </w:rPr>
+      </w:pPr>
+    </w:p>
+    <w:p>
+      <w:pPr>
+        <w:pStyle w:val="Ttulo3"/>
+        <w:ind w:left="142"/>
+      </w:pPr>
+      <w:r>
+        <w:t xml:space="preserve">Escenario 1: El usuario </w:t>
+      </w:r>
+      <w:r>
+        <w:t xml:space="preserve">cotiza los pasajes de manera adecuada </w:t>
+      </w:r>
+    </w:p>
+    <w:p>
+      <w:pPr>
+        <w:tabs>
+          <w:tab w:val="left" w:pos="4111"/>
+        </w:tabs>
+        <w:ind w:left="142"/>
+        <w:rPr>
+          <w:rFonts w:ascii="Arial" w:hAnsi="Arial" w:cs="Arial"/>
+          <w:sz w:val="20"/>
+          <w:szCs w:val="20"/>
+        </w:rPr>
+      </w:pPr>
+      <w:r>
+        <w:rPr>
+          <w:rFonts w:ascii="Arial" w:hAnsi="Arial" w:cs="Arial"/>
+          <w:sz w:val="20"/>
+          <w:szCs w:val="20"/>
+        </w:rPr>
+        <w:t>Dado que un usuario</w:t>
+      </w:r>
+      <w:r>
+        <w:rPr>
+          <w:rFonts w:ascii="Arial" w:hAnsi="Arial" w:cs="Arial"/>
+          <w:sz w:val="20"/>
+          <w:szCs w:val="20"/>
+        </w:rPr>
+        <w:t xml:space="preserve"> </w:t>
+      </w:r>
+      <w:r>
+        <w:rPr>
+          <w:rFonts w:ascii="Arial" w:hAnsi="Arial" w:cs="Arial"/>
+          <w:sz w:val="20"/>
+          <w:szCs w:val="20"/>
+        </w:rPr>
+        <w:t>registrado en el sistema</w:t>
+      </w:r>
+      <w:r>
+        <w:rPr>
+          <w:rFonts w:ascii="Arial" w:hAnsi="Arial" w:cs="Arial"/>
+          <w:sz w:val="20"/>
+          <w:szCs w:val="20"/>
+        </w:rPr>
+        <w:br/>
+      </w:r>
+      <w:r>
+        <w:rPr>
+          <w:rFonts w:ascii="Arial" w:hAnsi="Arial" w:cs="Arial"/>
+          <w:sz w:val="20"/>
+          <w:szCs w:val="20"/>
+        </w:rPr>
+        <w:t xml:space="preserve">Cuando </w:t>
+      </w:r>
+      <w:r>
+        <w:rPr>
+          <w:rFonts w:ascii="Arial" w:hAnsi="Arial" w:cs="Arial"/>
+          <w:sz w:val="20"/>
+          <w:szCs w:val="20"/>
+        </w:rPr>
+        <w:t xml:space="preserve">ingresas el lugar de destino y las fechas de viaje </w:t>
+      </w:r>
+      <w:r>
+        <w:rPr>
+          <w:rFonts w:ascii="Arial" w:hAnsi="Arial" w:cs="Arial"/>
+          <w:sz w:val="20"/>
+          <w:szCs w:val="20"/>
+        </w:rPr>
+        <w:br/>
+      </w:r>
+      <w:r>
+        <w:rPr>
+          <w:rFonts w:ascii="Arial" w:hAnsi="Arial" w:cs="Arial"/>
+          <w:sz w:val="20"/>
+          <w:szCs w:val="20"/>
+        </w:rPr>
+        <w:t>Y lista los diferentes vuelos (hora de salida, hora de llegada, tiempo de vuelo, tipos de vuelo, precio)</w:t>
+      </w:r>
+    </w:p>
+    <w:p>
+      <w:pPr>
+        <w:pStyle w:val="Ttulo3"/>
+        <w:ind w:left="142"/>
+      </w:pPr>
+      <w:r>
+        <w:t>Escenario 2: Error en la cotización de pasajes</w:t>
+      </w:r>
+    </w:p>
+    <w:p>
+      <w:pPr>
+        <w:tabs>
+          <w:tab w:val="left" w:pos="4111"/>
+        </w:tabs>
+        <w:ind w:left="142"/>
+        <w:rPr>
+          <w:rFonts w:ascii="Arial" w:hAnsi="Arial" w:cs="Arial"/>
+          <w:sz w:val="20"/>
+          <w:szCs w:val="20"/>
+        </w:rPr>
+      </w:pPr>
+      <w:r>
+        <w:rPr>
+          <w:rFonts w:ascii="Arial" w:hAnsi="Arial" w:cs="Arial"/>
+          <w:sz w:val="20"/>
+          <w:szCs w:val="20"/>
+        </w:rPr>
+        <w:t>Dado que un usuario</w:t>
+      </w:r>
+      <w:r>
+        <w:rPr>
+          <w:rFonts w:ascii="Arial" w:hAnsi="Arial" w:cs="Arial"/>
+          <w:sz w:val="20"/>
+          <w:szCs w:val="20"/>
+        </w:rPr>
+        <w:t xml:space="preserve"> desea realizar la cotización de un pasaje</w:t>
+      </w:r>
+      <w:r>
+        <w:rPr>
+          <w:rFonts w:ascii="Arial" w:hAnsi="Arial" w:cs="Arial"/>
+          <w:sz w:val="20"/>
+          <w:szCs w:val="20"/>
+        </w:rPr>
+        <w:br/>
+        <w:t xml:space="preserve">Cuando </w:t>
+      </w:r>
+      <w:r>
+        <w:rPr>
+          <w:rFonts w:ascii="Arial" w:hAnsi="Arial" w:cs="Arial"/>
+          <w:sz w:val="20"/>
+          <w:szCs w:val="20"/>
+        </w:rPr>
+        <w:t xml:space="preserve">ingresas el lugar de destino </w:t>
+      </w:r>
+      <w:r>
+        <w:rPr>
+          <w:rFonts w:ascii="Arial" w:hAnsi="Arial" w:cs="Arial"/>
+          <w:sz w:val="20"/>
+          <w:szCs w:val="20"/>
+        </w:rPr>
+        <w:br/>
+        <w:t xml:space="preserve">Y las fechas de viaje </w:t>
+      </w:r>
+      <w:r>
+        <w:rPr>
+          <w:rFonts w:ascii="Arial" w:hAnsi="Arial" w:cs="Arial"/>
+          <w:sz w:val="20"/>
+          <w:szCs w:val="20"/>
+        </w:rPr>
+        <w:br/>
+      </w:r>
+      <w:r>
+        <w:rPr>
+          <w:rFonts w:ascii="Arial" w:hAnsi="Arial" w:cs="Arial"/>
+          <w:sz w:val="20"/>
+          <w:szCs w:val="20"/>
+        </w:rPr>
+        <w:t xml:space="preserve">Entonces </w:t>
+      </w:r>
+      <w:r>
+        <w:rPr>
+          <w:rFonts w:ascii="Arial" w:hAnsi="Arial" w:cs="Arial"/>
+          <w:sz w:val="20"/>
+          <w:szCs w:val="20"/>
+        </w:rPr>
+        <w:t>le aparece un mensaje “No existen vuelos en esa fecha”</w:t>
+      </w:r>
+    </w:p>
+    <w:p>
+      <w:pPr>
+        <w:tabs>
+          <w:tab w:val="left" w:pos="4111"/>
+        </w:tabs>
+        <w:ind w:left="142"/>
+        <w:rPr>
+          <w:rFonts w:ascii="Arial" w:hAnsi="Arial" w:cs="Arial"/>
+          <w:sz w:val="20"/>
+          <w:szCs w:val="20"/>
+        </w:rPr>
+      </w:pPr>
+    </w:p>
+    <w:p>
+      <w:pPr>
+        <w:tabs>
+          <w:tab w:val="left" w:pos="4111"/>
+        </w:tabs>
+        <w:ind w:left="142"/>
+        <w:rPr>
+          <w:rFonts w:ascii="Arial" w:hAnsi="Arial" w:cs="Arial"/>
+          <w:sz w:val="20"/>
+          <w:szCs w:val="20"/>
+        </w:rPr>
+      </w:pPr>
+    </w:p>
+    <w:p>
+      <w:pPr>
+        <w:tabs>
+          <w:tab w:val="left" w:pos="4111"/>
+        </w:tabs>
+        <w:ind w:left="142"/>
+        <w:rPr>
+          <w:rFonts w:ascii="Arial" w:hAnsi="Arial" w:cs="Arial"/>
+          <w:sz w:val="20"/>
+          <w:szCs w:val="20"/>
+        </w:rPr>
+      </w:pPr>
+      <w:r>
+        <w:rPr>
+          <w:rFonts w:ascii="Arial" w:hAnsi="Arial" w:cs="Arial"/>
+          <w:noProof/>
+          <w:sz w:val="20"/>
+          <w:szCs w:val="20"/>
+          <w:lang w:val="es-PE" w:eastAsia="es-PE"/>
+        </w:rPr>
+        <mc:AlternateContent>
+          <mc:Choice Requires="wps">
+            <w:drawing>
+              <wp:anchor distT="0" distB="0" distL="114300" distR="114300" simplePos="0" relativeHeight="251668480" behindDoc="0" locked="0" layoutInCell="1" allowOverlap="1" wp14:anchorId="16F86A1E" wp14:editId="530BCAB4">
+                <wp:simplePos x="0" y="0"/>
+                <wp:positionH relativeFrom="column">
+                  <wp:posOffset>4777740</wp:posOffset>
+                </wp:positionH>
+                <wp:positionV relativeFrom="paragraph">
+                  <wp:posOffset>3500755</wp:posOffset>
+                </wp:positionV>
+                <wp:extent cx="180975" cy="142875"/>
+                <wp:effectExtent l="19050" t="19050" r="28575" b="47625"/>
+                <wp:wrapNone/>
+                <wp:docPr id="14" name="Estrella de 8 puntas 14"/>
+                <wp:cNvGraphicFramePr/>
+                <a:graphic xmlns:a="http://schemas.openxmlformats.org/drawingml/2006/main">
+                  <a:graphicData uri="http://schemas.microsoft.com/office/word/2010/wordprocessingShape">
+                    <wps:wsp>
+                      <wps:cNvSpPr/>
+                      <wps:spPr>
+                        <a:xfrm>
+                          <a:off x="0" y="0"/>
+                          <a:ext cx="180975" cy="142875"/>
+                        </a:xfrm>
+                        <a:prstGeom prst="star8">
+                          <a:avLst/>
+                        </a:prstGeom>
+                        <a:solidFill>
+                          <a:schemeClr val="bg1"/>
+                        </a:solidFill>
+                      </wps:spPr>
+                      <wps:style>
+                        <a:lnRef idx="2">
+                          <a:schemeClr val="accent1">
+                            <a:shade val="50000"/>
+                          </a:schemeClr>
+                        </a:lnRef>
+                        <a:fillRef idx="1">
+                          <a:schemeClr val="accent1"/>
+                        </a:fillRef>
+                        <a:effectRef idx="0">
+                          <a:schemeClr val="accent1"/>
+                        </a:effectRef>
+                        <a:fontRef idx="minor">
+                          <a:schemeClr val="lt1"/>
+                        </a:fontRef>
+                      </wps:style>
+                      <wps:bodyPr rot="0" spcFirstLastPara="0" vertOverflow="overflow" horzOverflow="overflow" vert="horz" wrap="square" lIns="91440" tIns="45720" rIns="91440" bIns="45720" numCol="1" spcCol="0" rtlCol="0" fromWordArt="0" anchor="ctr" anchorCtr="0" forceAA="0" compatLnSpc="1">
+                        <a:prstTxWarp prst="textNoShape">
+                          <a:avLst/>
+                        </a:prstTxWarp>
+                        <a:noAutofit/>
+                      </wps:bodyPr>
+                    </wps:wsp>
+                  </a:graphicData>
+                </a:graphic>
+              </wp:anchor>
+            </w:drawing>
+          </mc:Choice>
+          <mc:Fallback>
+            <w:pict>
+              <v:shapetype w14:anchorId="31F9A760" id="_x0000_t58" coordsize="21600,21600" o:spt="58" adj="2538" path="m21600,10800l@3@6,18436,3163@4@5,10800,0@6@5,3163,3163@5@6,,10800@5@4,3163,18436@6@3,10800,21600@4@3,18436,18436@3@4xe">
+                <v:stroke joinstyle="miter"/>
+                <v:formulas>
+                  <v:f eqn="sum 10800 0 #0"/>
+                  <v:f eqn="prod @0 30274 32768"/>
+                  <v:f eqn="prod @0 12540 32768"/>
+                  <v:f eqn="sum @1 10800 0"/>
+                  <v:f eqn="sum @2 10800 0"/>
+                  <v:f eqn="sum 10800 0 @1"/>
+                  <v:f eqn="sum 10800 0 @2"/>
+                  <v:f eqn="prod @0 23170 32768"/>
+                  <v:f eqn="sum @7 10800 0"/>
+                  <v:f eqn="sum 10800 0 @7"/>
+                </v:formulas>
+                <v:path gradientshapeok="t" o:connecttype="rect" textboxrect="@9,@9,@8,@8"/>
+                <v:handles>
+                  <v:h position="#0,center" xrange="0,10800"/>
+                </v:handles>
+              </v:shapetype>
+              <v:shape id="Estrella de 8 puntas 14" o:spid="_x0000_s1026" type="#_x0000_t58" style="position:absolute;margin-left:376.2pt;margin-top:275.65pt;width:14.25pt;height:11.25pt;z-index:251668480;visibility:visible;mso-wrap-style:square;mso-wrap-distance-left:9pt;mso-wrap-distance-top:0;mso-wrap-distance-right:9pt;mso-wrap-distance-bottom:0;mso-position-horizontal:absolute;mso-position-horizontal-relative:text;mso-position-vertical:absolute;mso-position-vertical-relative:text;v-text-anchor:middle" o:gfxdata="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" adj="2700" fillcolor="white [3212]" strokecolor="#1f3763 [1604]" strokeweight="1pt"/>
+            </w:pict>
+          </mc:Fallback>
+        </mc:AlternateContent>
+      </w:r>
+      <w:r>
+        <w:rPr>
+          <w:rFonts w:ascii="Arial" w:hAnsi="Arial" w:cs="Arial"/>
+          <w:noProof/>
+          <w:sz w:val="20"/>
+          <w:szCs w:val="20"/>
+          <w:lang w:val="es-PE" w:eastAsia="es-PE"/>
+        </w:rPr>
+        <mc:AlternateContent>
+          <mc:Choice Requires="wps">
+            <w:drawing>
+              <wp:anchor distT="0" distB="0" distL="114300" distR="114300" simplePos="0" relativeHeight="251666432" behindDoc="0" locked="0" layoutInCell="1" allowOverlap="1" wp14:anchorId="16F86A1E" wp14:editId="530BCAB4">
+                <wp:simplePos x="0" y="0"/>
+                <wp:positionH relativeFrom="column">
+                  <wp:posOffset>4777740</wp:posOffset>
+                </wp:positionH>
+                <wp:positionV relativeFrom="paragraph">
+                  <wp:posOffset>3253105</wp:posOffset>
+                </wp:positionV>
+                <wp:extent cx="180975" cy="142875"/>
+                <wp:effectExtent l="19050" t="19050" r="28575" b="47625"/>
+                <wp:wrapNone/>
+                <wp:docPr id="13" name="Estrella de 8 puntas 13"/>
+                <wp:cNvGraphicFramePr/>
+                <a:graphic xmlns:a="http://schemas.openxmlformats.org/drawingml/2006/main">
+                  <a:graphicData uri="http://schemas.microsoft.com/office/word/2010/wordprocessingShape">
+                    <wps:wsp>
+                      <wps:cNvSpPr/>
+                      <wps:spPr>
+                        <a:xfrm>
+                          <a:off x="0" y="0"/>
+                          <a:ext cx="180975" cy="142875"/>
+                        </a:xfrm>
+                        <a:prstGeom prst="star8">
+                          <a:avLst/>
+                        </a:prstGeom>
+                        <a:solidFill>
+                          <a:schemeClr val="bg1"/>
+                        </a:solidFill>
+                      </wps:spPr>
+                      <wps:style>
+                        <a:lnRef idx="2">
+                          <a:schemeClr val="accent1">
+                            <a:shade val="50000"/>
+                          </a:schemeClr>
+                        </a:lnRef>
+                        <a:fillRef idx="1">
+                          <a:schemeClr val="accent1"/>
+                        </a:fillRef>
+                        <a:effectRef idx="0">
+                          <a:schemeClr val="accent1"/>
+                        </a:effectRef>
+                        <a:fontRef idx="minor">
+                          <a:schemeClr val="lt1"/>
+                        </a:fontRef>
+                      </wps:style>
+                      <wps:bodyPr rot="0" spcFirstLastPara="0" vertOverflow="overflow" horzOverflow="overflow" vert="horz" wrap="square" lIns="91440" tIns="45720" rIns="91440" bIns="45720" numCol="1" spcCol="0" rtlCol="0" fromWordArt="0" anchor="ctr" anchorCtr="0" forceAA="0" compatLnSpc="1">
+                        <a:prstTxWarp prst="textNoShape">
+                          <a:avLst/>
+                        </a:prstTxWarp>
+                        <a:noAutofit/>
+                      </wps:bodyPr>
+                    </wps:wsp>
+                  </a:graphicData>
+                </a:graphic>
+              </wp:anchor>
+            </w:drawing>
+          </mc:Choice>
+          <mc:Fallback>
+            <w:pict>
+              <v:shape w14:anchorId="489B684B" id="Estrella de 8 puntas 13" o:spid="_x0000_s1026" type="#_x0000_t58" style="position:absolute;margin-left:376.2pt;margin-top:256.15pt;width:14.25pt;height:11.25pt;z-index:251666432;visibility:visible;mso-wrap-style:square;mso-wrap-distance-left:9pt;mso-wrap-distance-top:0;mso-wrap-distance-right:9pt;mso-wrap-distance-bottom:0;mso-position-horizontal:absolute;mso-position-horizontal-relative:text;mso-position-vertical:absolute;mso-position-vertical-relative:text;v-text-anchor:middle" o:gfxdata="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" adj="2700" fillcolor="white [3212]" strokecolor="#1f3763 [1604]" strokeweight="1pt"/>
+            </w:pict>
+          </mc:Fallback>
+        </mc:AlternateContent>
+      </w:r>
+      <w:r>
+        <w:rPr>
+          <w:rFonts w:ascii="Arial" w:hAnsi="Arial" w:cs="Arial"/>
+          <w:noProof/>
+          <w:sz w:val="20"/>
+          <w:szCs w:val="20"/>
+          <w:lang w:val="es-PE" w:eastAsia="es-PE"/>
+        </w:rPr>
+        <mc:AlternateContent>
+          <mc:Choice Requires="wps">
+            <w:drawing>
+              <wp:anchor distT="0" distB="0" distL="114300" distR="114300" simplePos="0" relativeHeight="251664384" behindDoc="0" locked="0" layoutInCell="1" allowOverlap="1">
+                <wp:simplePos x="0" y="0"/>
+                <wp:positionH relativeFrom="column">
+                  <wp:posOffset>4777740</wp:posOffset>
+                </wp:positionH>
+                <wp:positionV relativeFrom="paragraph">
+                  <wp:posOffset>3024505</wp:posOffset>
+                </wp:positionV>
+                <wp:extent cx="180975" cy="142875"/>
+                <wp:effectExtent l="19050" t="19050" r="28575" b="47625"/>
+                <wp:wrapNone/>
+                <wp:docPr id="12" name="Estrella de 8 puntas 12"/>
+                <wp:cNvGraphicFramePr/>
+                <a:graphic xmlns:a="http://schemas.openxmlformats.org/drawingml/2006/main">
+                  <a:graphicData uri="http://schemas.microsoft.com/office/word/2010/wordprocessingShape">
+                    <wps:wsp>
+                      <wps:cNvSpPr/>
+                      <wps:spPr>
+                        <a:xfrm>
+                          <a:off x="0" y="0"/>
+                          <a:ext cx="180975" cy="142875"/>
+                        </a:xfrm>
+                        <a:prstGeom prst="star8">
+                          <a:avLst/>
+                        </a:prstGeom>
+                        <a:solidFill>
+                          <a:schemeClr val="bg1"/>
+                        </a:solidFill>
+                      </wps:spPr>
+                      <wps:style>
+                        <a:lnRef idx="2">
+                          <a:schemeClr val="accent1">
+                            <a:shade val="50000"/>
+                          </a:schemeClr>
+                        </a:lnRef>
+                        <a:fillRef idx="1">
+                          <a:schemeClr val="accent1"/>
+                        </a:fillRef>
+                        <a:effectRef idx="0">
+                          <a:schemeClr val="accent1"/>
+                        </a:effectRef>
+                        <a:fontRef idx="minor">
+                          <a:schemeClr val="lt1"/>
+                        </a:fontRef>
+                      </wps:style>
+                      <wps:bodyPr rot="0" spcFirstLastPara="0" vertOverflow="overflow" horzOverflow="overflow" vert="horz" wrap="square" lIns="91440" tIns="45720" rIns="91440" bIns="45720" numCol="1" spcCol="0" rtlCol="0" fromWordArt="0" anchor="ctr" anchorCtr="0" forceAA="0" compatLnSpc="1">
+                        <a:prstTxWarp prst="textNoShape">
+                          <a:avLst/>
+                        </a:prstTxWarp>
+                        <a:noAutofit/>
+                      </wps:bodyPr>
+                    </wps:wsp>
+                  </a:graphicData>
+                </a:graphic>
+              </wp:anchor>
+            </w:drawing>
+          </mc:Choice>
+          <mc:Fallback>
+            <w:pict>
+              <v:shape w14:anchorId="1A9AFFAE" id="Estrella de 8 puntas 12" o:spid="_x0000_s1026" type="#_x0000_t58" style="position:absolute;margin-left:376.2pt;margin-top:238.15pt;width:14.25pt;height:11.25pt;z-index:251664384;visibility:visible;mso-wrap-style:square;mso-wrap-distance-left:9pt;mso-wrap-distance-top:0;mso-wrap-distance-right:9pt;mso-wrap-distance-bottom:0;mso-position-horizontal:absolute;mso-position-horizontal-relative:text;mso-position-vertical:absolute;mso-position-vertical-relative:text;v-text-anchor:middle" o:gfxdata="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" adj="2700" fillcolor="white [3212]" strokecolor="#1f3763 [1604]" strokeweight="1pt"/>
+            </w:pict>
+          </mc:Fallback>
+        </mc:AlternateContent>
+      </w:r>
+      <w:r>
+        <w:rPr>
+          <w:rFonts w:ascii="Arial" w:hAnsi="Arial" w:cs="Arial"/>
+          <w:noProof/>
+          <w:sz w:val="20"/>
+          <w:szCs w:val="20"/>
+          <w:lang w:val="es-PE" w:eastAsia="es-PE"/>
+        </w:rPr>
+        <w:drawing>
+          <wp:inline distT="0" distB="0" distL="0" distR="0" wp14:anchorId="0148DEB8" wp14:editId="6394F9E1">
+            <wp:extent cx="5400040" cy="4780988"/>
+            <wp:effectExtent l="0" t="0" r="0" b="635"/>
+            <wp:docPr id="11" name="Imagen 11"/>
+            <wp:cNvGraphicFramePr>
+              <a:graphicFrameLocks xmlns:a="http://schemas.openxmlformats.org/drawingml/2006/main" noChangeAspect="1"/>
+            </wp:cNvGraphicFramePr>
+            <a:graphic xmlns:a="http://schemas.openxmlformats.org/drawingml/2006/main">
+              <a:graphicData uri="http://schemas.openxmlformats.org/drawingml/2006/picture">
+                <pic:pic xmlns:pic="http://schemas.openxmlformats.org/drawingml/2006/picture">
+                  <pic:nvPicPr>
+                    <pic:cNvPr id="0" name="Picture 1"/>
+                    <pic:cNvPicPr>
+                      <a:picLocks noChangeAspect="1" noChangeArrowheads="1"/>
+                    </pic:cNvPicPr>
+                  </pic:nvPicPr>
+                  <pic:blipFill>
+                    <a:blip r:embed="rId9">
+                      <a:extLst>
+                        <a:ext uri="{28A0092B-C50C-407E-A947-70E740481C1C}">
+                          <a14:useLocalDpi xmlns:a14="http://schemas.microsoft.com/office/drawing/2010/main" val="0"/>
+                        </a:ext>
+                      </a:extLst>
+                    </a:blip>
+                    <a:srcRect/>
+                    <a:stretch>
+                      <a:fillRect/>
+                    </a:stretch>
+                  </pic:blipFill>
+                  <pic:spPr bwMode="auto">
+                    <a:xfrm>
+                      <a:off x="0" y="0"/>
+                      <a:ext cx="5400040" cy="4780988"/>
+                    </a:xfrm>
+                    <a:prstGeom prst="rect">
+                      <a:avLst/>
+                    </a:prstGeom>
+                    <a:noFill/>
+                    <a:ln>
+                      <a:noFill/>
+                    </a:ln>
+                  </pic:spPr>
+                </pic:pic>
+              </a:graphicData>
+            </a:graphic>
+          </wp:inline>
+        </w:drawing>
+      </w:r>
+      <w:r>
+        <w:rPr>
+          <w:rFonts w:ascii="Arial" w:hAnsi="Arial" w:cs="Arial"/>
+          <w:sz w:val="20"/>
+          <w:szCs w:val="20"/>
+        </w:rPr>
+        <w:br/>
+      </w:r>
+    </w:p>
+    <w:p>
+      <w:pPr>
+        <w:tabs>
+          <w:tab w:val="left" w:pos="4111"/>
+        </w:tabs>
+        <w:ind w:left="142"/>
+        <w:rPr>
+          <w:rFonts w:ascii="Arial" w:hAnsi="Arial" w:cs="Arial"/>
+          <w:sz w:val="20"/>
+          <w:szCs w:val="20"/>
+        </w:rPr>
+      </w:pPr>
+    </w:p>
+    <w:p>
+      <w:pPr>
+        <w:tabs>
+          <w:tab w:val="left" w:pos="4111"/>
+        </w:tabs>
+        <w:ind w:left="142"/>
+        <w:rPr>
+          <w:rFonts w:ascii="Arial" w:hAnsi="Arial" w:cs="Arial"/>
+          <w:sz w:val="20"/>
+          <w:szCs w:val="20"/>
+        </w:rPr>
+      </w:pPr>
+    </w:p>
+    <w:p>
+      <w:pPr>
+        <w:tabs>
+          <w:tab w:val="left" w:pos="4111"/>
+        </w:tabs>
+        <w:ind w:left="142"/>
+        <w:rPr>
+          <w:rFonts w:ascii="Arial" w:hAnsi="Arial" w:cs="Arial"/>
+          <w:sz w:val="20"/>
+          <w:szCs w:val="20"/>
+        </w:rPr>
+      </w:pPr>
+    </w:p>
+    <w:p>
+      <w:pPr>
+        <w:tabs>
+          <w:tab w:val="left" w:pos="4111"/>
+        </w:tabs>
+        <w:ind w:left="142"/>
+        <w:rPr>
+          <w:rFonts w:ascii="Arial" w:hAnsi="Arial" w:cs="Arial"/>
+          <w:sz w:val="20"/>
+          <w:szCs w:val="20"/>
+        </w:rPr>
+      </w:pPr>
+      <w:r>
+        <w:rPr>
+          <w:rFonts w:ascii="Arial" w:hAnsi="Arial" w:cs="Arial"/>
+          <w:sz w:val="20"/>
+          <w:szCs w:val="20"/>
+        </w:rPr>
+        <w:br/>
+        <w:t>--------------------------------------------------------------------------------------------------------------------------</w:t>
+      </w:r>
+    </w:p>
+    <w:p>
+      <w:pPr>
+        <w:pStyle w:val="Ttulo2"/>
+        <w:ind w:left="142"/>
+      </w:pPr>
+      <w:r>
+        <w:t>US-006</w:t>
+      </w:r>
+      <w:r>
+        <w:t xml:space="preserve">: Compra de pasaje </w:t>
+      </w:r>
+    </w:p>
+    <w:p>
+      <w:pPr>
+        <w:tabs>
+          <w:tab w:val="left" w:pos="142"/>
+        </w:tabs>
+        <w:ind w:left="142"/>
+        <w:rPr>
+          <w:rFonts w:ascii="Arial" w:hAnsi="Arial" w:cs="Arial"/>
+          <w:sz w:val="20"/>
+          <w:szCs w:val="20"/>
+        </w:rPr>
+      </w:pPr>
+      <w:r>
+        <w:rPr>
+          <w:rFonts w:ascii="Arial" w:hAnsi="Arial" w:cs="Arial"/>
+          <w:sz w:val="20"/>
+          <w:szCs w:val="20"/>
+        </w:rPr>
+        <w:t>A fin de</w:t>
+      </w:r>
+      <w:r>
+        <w:rPr>
+          <w:rFonts w:ascii="Arial" w:hAnsi="Arial" w:cs="Arial"/>
+          <w:sz w:val="20"/>
+          <w:szCs w:val="20"/>
+        </w:rPr>
+        <w:t xml:space="preserve"> comprar un pasaje </w:t>
+      </w:r>
+      <w:r>
+        <w:rPr>
+          <w:rFonts w:ascii="Arial" w:hAnsi="Arial" w:cs="Arial"/>
+          <w:sz w:val="20"/>
+          <w:szCs w:val="20"/>
+        </w:rPr>
+        <w:br/>
+        <w:t>Siendo un usuario</w:t>
+      </w:r>
+      <w:r>
+        <w:rPr>
+          <w:rFonts w:ascii="Arial" w:hAnsi="Arial" w:cs="Arial"/>
+          <w:sz w:val="20"/>
+          <w:szCs w:val="20"/>
+        </w:rPr>
+        <w:t xml:space="preserve"> registrado </w:t>
+      </w:r>
+      <w:r>
+        <w:rPr>
+          <w:rFonts w:ascii="Arial" w:hAnsi="Arial" w:cs="Arial"/>
+          <w:sz w:val="20"/>
+          <w:szCs w:val="20"/>
+        </w:rPr>
+        <w:br/>
+        <w:t xml:space="preserve">Quiero </w:t>
+      </w:r>
+      <w:r>
+        <w:rPr>
+          <w:rFonts w:ascii="Arial" w:hAnsi="Arial" w:cs="Arial"/>
+          <w:sz w:val="20"/>
+          <w:szCs w:val="20"/>
+        </w:rPr>
+        <w:t>comprar un pasaje</w:t>
+      </w:r>
+    </w:p>
+    <w:p>
+      <w:pPr>
+        <w:pStyle w:val="Ttulo3"/>
+        <w:ind w:left="142"/>
+      </w:pPr>
+      <w:r>
+        <w:t xml:space="preserve">Estimación: </w:t>
+      </w:r>
+      <w:r>
+        <w:t>8</w:t>
+      </w:r>
+      <w:r>
+        <w:t xml:space="preserve"> puntos – 1 semana </w:t>
+      </w:r>
+      <w:r>
+        <w:br/>
+        <w:t>Pro</w:t>
+      </w:r>
+      <w:r>
+        <w:t>pietario: 2 DEV (Alex Rodríguez , Marcelo Sbrollini</w:t>
+      </w:r>
+      <w:r>
+        <w:t>) – 1 QA (Cristhian Aguirre)</w:t>
+      </w:r>
+    </w:p>
+    <w:p>
+      <w:pPr>
+        <w:tabs>
+          <w:tab w:val="left" w:pos="142"/>
+        </w:tabs>
+        <w:ind w:left="142"/>
+        <w:rPr>
+          <w:rFonts w:ascii="Arial" w:hAnsi="Arial" w:cs="Arial"/>
+          <w:sz w:val="20"/>
+          <w:szCs w:val="20"/>
+        </w:rPr>
+      </w:pPr>
+    </w:p>
+    <w:p>
+      <w:pPr>
+        <w:pStyle w:val="Ttulo3"/>
+        <w:ind w:left="142"/>
+      </w:pPr>
+      <w:r>
+        <w:t xml:space="preserve">Escenario 1: El usuario </w:t>
+      </w:r>
+      <w:r>
+        <w:t>compro un pasaje</w:t>
+      </w:r>
+    </w:p>
+    <w:p>
+      <w:pPr>
+        <w:tabs>
+          <w:tab w:val="left" w:pos="4111"/>
+        </w:tabs>
+        <w:ind w:left="142"/>
+        <w:rPr>
+          <w:rFonts w:ascii="Arial" w:hAnsi="Arial" w:cs="Arial"/>
+          <w:sz w:val="20"/>
+          <w:szCs w:val="20"/>
+        </w:rPr>
+      </w:pPr>
+      <w:r>
+        <w:rPr>
+          <w:rFonts w:ascii="Arial" w:hAnsi="Arial" w:cs="Arial"/>
+          <w:sz w:val="20"/>
+          <w:szCs w:val="20"/>
+        </w:rPr>
+        <w:t>Dado que un usuario</w:t>
+      </w:r>
+      <w:r>
+        <w:rPr>
+          <w:rFonts w:ascii="Arial" w:hAnsi="Arial" w:cs="Arial"/>
+          <w:sz w:val="20"/>
+          <w:szCs w:val="20"/>
+        </w:rPr>
+        <w:t xml:space="preserve"> registrado quiere comprar un pasaje</w:t>
+      </w:r>
+      <w:r>
+        <w:rPr>
+          <w:rFonts w:ascii="Arial" w:hAnsi="Arial" w:cs="Arial"/>
+          <w:sz w:val="20"/>
+          <w:szCs w:val="20"/>
+        </w:rPr>
+        <w:br/>
+        <w:t xml:space="preserve">Cuando </w:t>
+      </w:r>
+      <w:r>
+        <w:rPr>
+          <w:rFonts w:ascii="Arial" w:hAnsi="Arial" w:cs="Arial"/>
+          <w:sz w:val="20"/>
+          <w:szCs w:val="20"/>
+        </w:rPr>
+        <w:t xml:space="preserve">selecciona un rango de fechas </w:t>
+      </w:r>
+      <w:r>
+        <w:rPr>
+          <w:rFonts w:ascii="Arial" w:hAnsi="Arial" w:cs="Arial"/>
+          <w:sz w:val="20"/>
+          <w:szCs w:val="20"/>
+        </w:rPr>
+        <w:br/>
+        <w:t>e ingresa su origen</w:t>
+      </w:r>
+      <w:r>
+        <w:rPr>
+          <w:rFonts w:ascii="Arial" w:hAnsi="Arial" w:cs="Arial"/>
+          <w:sz w:val="20"/>
+          <w:szCs w:val="20"/>
+        </w:rPr>
+        <w:br/>
+        <w:t>e ingresa un destino</w:t>
+      </w:r>
+      <w:r>
+        <w:rPr>
+          <w:rFonts w:ascii="Arial" w:hAnsi="Arial" w:cs="Arial"/>
+          <w:sz w:val="20"/>
+          <w:szCs w:val="20"/>
+        </w:rPr>
+        <w:br/>
+        <w:t>y genera la búsqueda</w:t>
+      </w:r>
+      <w:r>
+        <w:rPr>
+          <w:rFonts w:ascii="Arial" w:hAnsi="Arial" w:cs="Arial"/>
+          <w:sz w:val="20"/>
+          <w:szCs w:val="20"/>
+        </w:rPr>
+        <w:br/>
+        <w:t>Y lista los diferentes vuelos (hora de salida, hora de llegada, tipos de vuelo, precio)</w:t>
+      </w:r>
+      <w:r>
+        <w:rPr>
+          <w:rFonts w:ascii="Arial" w:hAnsi="Arial" w:cs="Arial"/>
+          <w:sz w:val="20"/>
+          <w:szCs w:val="20"/>
+        </w:rPr>
+        <w:br/>
+        <w:t xml:space="preserve">y el usuario selecciona un vuelo </w:t>
+      </w:r>
+      <w:r>
+        <w:rPr>
+          <w:rFonts w:ascii="Arial" w:hAnsi="Arial" w:cs="Arial"/>
+          <w:sz w:val="20"/>
+          <w:szCs w:val="20"/>
+        </w:rPr>
+        <w:br/>
+        <w:t>y genera comprar</w:t>
+      </w:r>
+      <w:r>
+        <w:rPr>
+          <w:rFonts w:ascii="Arial" w:hAnsi="Arial" w:cs="Arial"/>
+          <w:sz w:val="20"/>
+          <w:szCs w:val="20"/>
+        </w:rPr>
+        <w:br/>
+        <w:t xml:space="preserve">Entonces se genera la compra </w:t>
+      </w:r>
+      <w:r>
+        <w:rPr>
+          <w:rFonts w:ascii="Arial" w:hAnsi="Arial" w:cs="Arial"/>
+          <w:sz w:val="20"/>
+          <w:szCs w:val="20"/>
+        </w:rPr>
+        <w:br/>
+        <w:t xml:space="preserve">y envía una confirmación para el check in </w:t>
+      </w:r>
+    </w:p>
+    <w:p>
+      <w:pPr>
+        <w:pStyle w:val="Ttulo3"/>
+        <w:ind w:left="142"/>
+      </w:pPr>
+      <w:r>
+        <w:t>Escenario 2</w:t>
+      </w:r>
+      <w:r>
+        <w:t xml:space="preserve">: El usuario </w:t>
+      </w:r>
+      <w:r>
+        <w:t>ingresa mal sus datos al compro un pasaje</w:t>
+      </w:r>
+    </w:p>
+    <w:p>
+      <w:pPr>
+        <w:tabs>
+          <w:tab w:val="left" w:pos="4111"/>
+        </w:tabs>
+        <w:ind w:left="142"/>
+        <w:rPr>
+          <w:rFonts w:ascii="Arial" w:hAnsi="Arial" w:cs="Arial"/>
+          <w:sz w:val="20"/>
+          <w:szCs w:val="20"/>
+        </w:rPr>
+      </w:pPr>
+      <w:r>
+        <w:rPr>
+          <w:rFonts w:ascii="Arial" w:hAnsi="Arial" w:cs="Arial"/>
+          <w:sz w:val="20"/>
+          <w:szCs w:val="20"/>
+        </w:rPr>
+        <w:t>Dado que un usuario</w:t>
+      </w:r>
+      <w:r>
+        <w:rPr>
+          <w:rFonts w:ascii="Arial" w:hAnsi="Arial" w:cs="Arial"/>
+          <w:sz w:val="20"/>
+          <w:szCs w:val="20"/>
+        </w:rPr>
+        <w:t xml:space="preserve"> registrado quiere comprar un pasaje</w:t>
+      </w:r>
+      <w:r>
+        <w:rPr>
+          <w:rFonts w:ascii="Arial" w:hAnsi="Arial" w:cs="Arial"/>
+          <w:sz w:val="20"/>
+          <w:szCs w:val="20"/>
+        </w:rPr>
+        <w:br/>
+        <w:t xml:space="preserve">Cuando </w:t>
+      </w:r>
+      <w:r>
+        <w:rPr>
+          <w:rFonts w:ascii="Arial" w:hAnsi="Arial" w:cs="Arial"/>
+          <w:sz w:val="20"/>
+          <w:szCs w:val="20"/>
+        </w:rPr>
+        <w:t xml:space="preserve">selecciona un rango de fechas </w:t>
+      </w:r>
+      <w:r>
+        <w:rPr>
+          <w:rFonts w:ascii="Arial" w:hAnsi="Arial" w:cs="Arial"/>
+          <w:sz w:val="20"/>
+          <w:szCs w:val="20"/>
+        </w:rPr>
+        <w:br/>
+        <w:t>e ingresa su origen</w:t>
+      </w:r>
+      <w:r>
+        <w:rPr>
+          <w:rFonts w:ascii="Arial" w:hAnsi="Arial" w:cs="Arial"/>
+          <w:sz w:val="20"/>
+          <w:szCs w:val="20"/>
+        </w:rPr>
+        <w:br/>
+        <w:t>e ingresa un destino</w:t>
+      </w:r>
+      <w:r>
+        <w:rPr>
+          <w:rFonts w:ascii="Arial" w:hAnsi="Arial" w:cs="Arial"/>
+          <w:sz w:val="20"/>
+          <w:szCs w:val="20"/>
+        </w:rPr>
+        <w:br/>
+        <w:t>y genera la búsqueda</w:t>
+      </w:r>
+      <w:r>
+        <w:rPr>
+          <w:rFonts w:ascii="Arial" w:hAnsi="Arial" w:cs="Arial"/>
+          <w:sz w:val="20"/>
+          <w:szCs w:val="20"/>
+        </w:rPr>
+        <w:br/>
+      </w:r>
+      <w:r>
+        <w:rPr>
+          <w:rFonts w:ascii="Arial" w:hAnsi="Arial" w:cs="Arial"/>
+          <w:sz w:val="20"/>
+          <w:szCs w:val="20"/>
+        </w:rPr>
+        <w:t xml:space="preserve">Entonces </w:t>
+      </w:r>
+      <w:r>
+        <w:rPr>
+          <w:rFonts w:ascii="Arial" w:hAnsi="Arial" w:cs="Arial"/>
+          <w:sz w:val="20"/>
+          <w:szCs w:val="20"/>
+        </w:rPr>
+        <w:t xml:space="preserve">muestra los resultados de la búsqueda </w:t>
+      </w:r>
+      <w:r>
+        <w:rPr>
+          <w:rFonts w:ascii="Arial" w:hAnsi="Arial" w:cs="Arial"/>
+          <w:sz w:val="20"/>
+          <w:szCs w:val="20"/>
+        </w:rPr>
+        <w:br/>
+        <w:t xml:space="preserve">y el usuario selecciona un vuelo </w:t>
+      </w:r>
+      <w:r>
+        <w:rPr>
+          <w:rFonts w:ascii="Arial" w:hAnsi="Arial" w:cs="Arial"/>
+          <w:sz w:val="20"/>
+          <w:szCs w:val="20"/>
+        </w:rPr>
+        <w:br/>
+        <w:t xml:space="preserve">y genera comprar, pero ingreso mal los datos de su tarjeta </w:t>
+      </w:r>
+      <w:r>
+        <w:rPr>
+          <w:rFonts w:ascii="Arial" w:hAnsi="Arial" w:cs="Arial"/>
+          <w:sz w:val="20"/>
+          <w:szCs w:val="20"/>
+        </w:rPr>
+        <w:br/>
+        <w:t xml:space="preserve">Entonces no se genera la compra </w:t>
+      </w:r>
+      <w:r>
+        <w:rPr>
+          <w:rFonts w:ascii="Arial" w:hAnsi="Arial" w:cs="Arial"/>
+          <w:sz w:val="20"/>
+          <w:szCs w:val="20"/>
+        </w:rPr>
+        <w:br/>
+        <w:t xml:space="preserve">y te muestra un mensaje de “Datos de la tarjeta invalido” </w:t>
+      </w:r>
+    </w:p>
+    <w:p>
+      <w:pPr>
+        <w:tabs>
+          <w:tab w:val="left" w:pos="4111"/>
+        </w:tabs>
+        <w:ind w:left="142"/>
+        <w:rPr>
+          <w:rFonts w:ascii="Arial" w:hAnsi="Arial" w:cs="Arial"/>
+          <w:sz w:val="20"/>
+          <w:szCs w:val="20"/>
+        </w:rPr>
+      </w:pPr>
+    </w:p>
+    <w:p>
+      <w:pPr>
+        <w:tabs>
+          <w:tab w:val="left" w:pos="4111"/>
+        </w:tabs>
+        <w:ind w:left="142"/>
+        <w:rPr>
+          <w:rFonts w:ascii="Arial" w:hAnsi="Arial" w:cs="Arial"/>
+          <w:sz w:val="20"/>
+          <w:szCs w:val="20"/>
+        </w:rPr>
+      </w:pPr>
+      <w:r>
+        <w:rPr>
+          <w:rFonts w:ascii="Arial" w:hAnsi="Arial" w:cs="Arial"/>
+          <w:noProof/>
+          <w:sz w:val="20"/>
+          <w:szCs w:val="20"/>
+          <w:lang w:val="es-PE" w:eastAsia="es-PE"/>
+        </w:rPr>
+        <mc:AlternateContent>
+          <mc:Choice Requires="wps">
+            <w:drawing>
+              <wp:anchor distT="0" distB="0" distL="114300" distR="114300" simplePos="0" relativeHeight="251669504" behindDoc="0" locked="0" layoutInCell="1" allowOverlap="1">
+                <wp:simplePos x="0" y="0"/>
+                <wp:positionH relativeFrom="column">
+                  <wp:posOffset>4796790</wp:posOffset>
+                </wp:positionH>
+                <wp:positionV relativeFrom="paragraph">
+                  <wp:posOffset>3024505</wp:posOffset>
+                </wp:positionV>
+                <wp:extent cx="171450" cy="142875"/>
+                <wp:effectExtent l="19050" t="19050" r="19050" b="47625"/>
+                <wp:wrapNone/>
+                <wp:docPr id="16" name="Estrella de 8 puntas 16"/>
+                <wp:cNvGraphicFramePr/>
+                <a:graphic xmlns:a="http://schemas.openxmlformats.org/drawingml/2006/main">
+                  <a:graphicData uri="http://schemas.microsoft.com/office/word/2010/wordprocessingShape">
+                    <wps:wsp>
+                      <wps:cNvSpPr/>
+                      <wps:spPr>
+                        <a:xfrm>
+                          <a:off x="0" y="0"/>
+                          <a:ext cx="171450" cy="142875"/>
+                        </a:xfrm>
+                        <a:prstGeom prst="star8">
+                          <a:avLst/>
+                        </a:prstGeom>
+                        <a:solidFill>
+                          <a:schemeClr val="bg1"/>
+                        </a:solidFill>
+                      </wps:spPr>
+                      <wps:style>
+                        <a:lnRef idx="2">
+                          <a:schemeClr val="accent1">
+                            <a:shade val="50000"/>
+                          </a:schemeClr>
+                        </a:lnRef>
+                        <a:fillRef idx="1">
+                          <a:schemeClr val="accent1"/>
+                        </a:fillRef>
+                        <a:effectRef idx="0">
+                          <a:schemeClr val="accent1"/>
+                        </a:effectRef>
+                        <a:fontRef idx="minor">
+                          <a:schemeClr val="lt1"/>
+                        </a:fontRef>
+                      </wps:style>
+                      <wps:bodyPr rot="0" spcFirstLastPara="0" vertOverflow="overflow" horzOverflow="overflow" vert="horz" wrap="square" lIns="91440" tIns="45720" rIns="91440" bIns="45720" numCol="1" spcCol="0" rtlCol="0" fromWordArt="0" anchor="ctr" anchorCtr="0" forceAA="0" compatLnSpc="1">
+                        <a:prstTxWarp prst="textNoShape">
+                          <a:avLst/>
+                        </a:prstTxWarp>
+                        <a:noAutofit/>
+                      </wps:bodyPr>
+                    </wps:wsp>
+                  </a:graphicData>
+                </a:graphic>
+                <wp14:sizeRelH relativeFrom="margin">
+                  <wp14:pctWidth>0</wp14:pctWidth>
+                </wp14:sizeRelH>
+                <wp14:sizeRelV relativeFrom="margin">
+                  <wp14:pctHeight>0</wp14:pctHeight>
+                </wp14:sizeRelV>
+              </wp:anchor>
+            </w:drawing>
+          </mc:Choice>
+          <mc:Fallback>
+            <w:pict>
+              <v:shape w14:anchorId="5F82DAA0" id="Estrella de 8 puntas 16" o:spid="_x0000_s1026" type="#_x0000_t58" style="position:absolute;margin-left:377.7pt;margin-top:238.15pt;width:13.5pt;height:11.25pt;z-index:251669504;visibility:visible;mso-wrap-style:square;mso-width-percent:0;mso-height-percent:0;mso-wrap-distance-left:9pt;mso-wrap-distance-top:0;mso-wrap-distance-right:9pt;mso-wrap-distance-bottom:0;mso-position-horizontal:absolute;mso-position-horizontal-relative:text;mso-position-vertical:absolute;mso-position-vertical-relative:text;mso-width-percent:0;mso-height-percent:0;mso-width-relative:margin;mso-height-relative:margin;v-text-anchor:middle" o:gfxdata="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" adj="2700" fillcolor="white [3212]" strokecolor="#1f3763 [1604]" strokeweight="1pt"/>
+            </w:pict>
+          </mc:Fallback>
+        </mc:AlternateContent>
+      </w:r>
+      <w:r>
+        <w:rPr>
+          <w:rFonts w:ascii="Arial" w:hAnsi="Arial" w:cs="Arial"/>
+          <w:noProof/>
+          <w:sz w:val="20"/>
+          <w:szCs w:val="20"/>
+          <w:lang w:val="es-PE" w:eastAsia="es-PE"/>
+        </w:rPr>
+        <mc:AlternateContent>
+          <mc:Choice Requires="wps">
+            <w:drawing>
+              <wp:anchor distT="0" distB="0" distL="114300" distR="114300" simplePos="0" relativeHeight="251671552" behindDoc="0" locked="0" layoutInCell="1" allowOverlap="1" wp14:anchorId="64B6F309" wp14:editId="59968259">
+                <wp:simplePos x="0" y="0"/>
+                <wp:positionH relativeFrom="column">
+                  <wp:posOffset>4787265</wp:posOffset>
+                </wp:positionH>
+                <wp:positionV relativeFrom="paragraph">
+                  <wp:posOffset>3253105</wp:posOffset>
+                </wp:positionV>
+                <wp:extent cx="171450" cy="152400"/>
+                <wp:effectExtent l="19050" t="19050" r="19050" b="38100"/>
+                <wp:wrapNone/>
+                <wp:docPr id="17" name="Estrella de 8 puntas 17"/>
+                <wp:cNvGraphicFramePr/>
+                <a:graphic xmlns:a="http://schemas.openxmlformats.org/drawingml/2006/main">
+                  <a:graphicData uri="http://schemas.microsoft.com/office/word/2010/wordprocessingShape">
+                    <wps:wsp>
+                      <wps:cNvSpPr/>
+                      <wps:spPr>
+                        <a:xfrm>
+                          <a:off x="0" y="0"/>
+                          <a:ext cx="171450" cy="152400"/>
+                        </a:xfrm>
+                        <a:prstGeom prst="star8">
+                          <a:avLst/>
+                        </a:prstGeom>
+                        <a:solidFill>
+                          <a:schemeClr val="bg1"/>
+                        </a:solidFill>
+                      </wps:spPr>
+                      <wps:style>
+                        <a:lnRef idx="2">
+                          <a:schemeClr val="accent1">
+                            <a:shade val="50000"/>
+                          </a:schemeClr>
+                        </a:lnRef>
+                        <a:fillRef idx="1">
+                          <a:schemeClr val="accent1"/>
+                        </a:fillRef>
+                        <a:effectRef idx="0">
+                          <a:schemeClr val="accent1"/>
+                        </a:effectRef>
+                        <a:fontRef idx="minor">
+                          <a:schemeClr val="lt1"/>
+                        </a:fontRef>
+                      </wps:style>
+                      <wps:bodyPr rot="0" spcFirstLastPara="0" vertOverflow="overflow" horzOverflow="overflow" vert="horz" wrap="square" lIns="91440" tIns="45720" rIns="91440" bIns="45720" numCol="1" spcCol="0" rtlCol="0" fromWordArt="0" anchor="ctr" anchorCtr="0" forceAA="0" compatLnSpc="1">
+                        <a:prstTxWarp prst="textNoShape">
+                          <a:avLst/>
+                        </a:prstTxWarp>
+                        <a:noAutofit/>
+                      </wps:bodyPr>
+                    </wps:wsp>
+                  </a:graphicData>
+                </a:graphic>
+                <wp14:sizeRelH relativeFrom="margin">
+                  <wp14:pctWidth>0</wp14:pctWidth>
+                </wp14:sizeRelH>
+                <wp14:sizeRelV relativeFrom="margin">
+                  <wp14:pctHeight>0</wp14:pctHeight>
+                </wp14:sizeRelV>
+              </wp:anchor>
+            </w:drawing>
+          </mc:Choice>
+          <mc:Fallback>
+            <w:pict>
+              <v:shape w14:anchorId="34DB655C" id="Estrella de 8 puntas 17" o:spid="_x0000_s1026" type="#_x0000_t58" style="position:absolute;margin-left:376.95pt;margin-top:256.15pt;width:13.5pt;height:12pt;z-index:251671552;visibility:visible;mso-wrap-style:square;mso-width-percent:0;mso-height-percent:0;mso-wrap-distance-left:9pt;mso-wrap-distance-top:0;mso-wrap-distance-right:9pt;mso-wrap-distance-bottom:0;mso-position-horizontal:absolute;mso-position-horizontal-relative:text;mso-position-vertical:absolute;mso-position-vertical-relative:text;mso-width-percent:0;mso-height-percent:0;mso-width-relative:margin;mso-height-relative:margin;v-text-anchor:middle" o:gfxdata="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" adj="2700" fillcolor="white [3212]" strokecolor="#1f3763 [1604]" strokeweight="1pt"/>
+            </w:pict>
+          </mc:Fallback>
+        </mc:AlternateContent>
+      </w:r>
+      <w:r>
+        <w:rPr>
+          <w:rFonts w:ascii="Arial" w:hAnsi="Arial" w:cs="Arial"/>
+          <w:noProof/>
+          <w:sz w:val="20"/>
+          <w:szCs w:val="20"/>
+          <w:lang w:val="es-PE" w:eastAsia="es-PE"/>
+        </w:rPr>
+        <mc:AlternateContent>
+          <mc:Choice Requires="wps">
+            <w:drawing>
+              <wp:anchor distT="0" distB="0" distL="114300" distR="114300" simplePos="0" relativeHeight="251673600" behindDoc="0" locked="0" layoutInCell="1" allowOverlap="1" wp14:anchorId="64B6F309" wp14:editId="59968259">
+                <wp:simplePos x="0" y="0"/>
+                <wp:positionH relativeFrom="column">
+                  <wp:posOffset>4777740</wp:posOffset>
+                </wp:positionH>
+                <wp:positionV relativeFrom="paragraph">
+                  <wp:posOffset>3491231</wp:posOffset>
+                </wp:positionV>
+                <wp:extent cx="171450" cy="152400"/>
+                <wp:effectExtent l="19050" t="19050" r="19050" b="38100"/>
+                <wp:wrapNone/>
+                <wp:docPr id="18" name="Estrella de 8 puntas 18"/>
+                <wp:cNvGraphicFramePr/>
+                <a:graphic xmlns:a="http://schemas.openxmlformats.org/drawingml/2006/main">
+                  <a:graphicData uri="http://schemas.microsoft.com/office/word/2010/wordprocessingShape">
+                    <wps:wsp>
+                      <wps:cNvSpPr/>
+                      <wps:spPr>
+                        <a:xfrm>
+                          <a:off x="0" y="0"/>
+                          <a:ext cx="171450" cy="152400"/>
+                        </a:xfrm>
+                        <a:prstGeom prst="star8">
+                          <a:avLst/>
+                        </a:prstGeom>
+                        <a:solidFill>
+                          <a:schemeClr val="bg1"/>
+                        </a:solidFill>
+                      </wps:spPr>
+                      <wps:style>
+                        <a:lnRef idx="2">
+                          <a:schemeClr val="accent1">
+                            <a:shade val="50000"/>
+                          </a:schemeClr>
+                        </a:lnRef>
+                        <a:fillRef idx="1">
+                          <a:schemeClr val="accent1"/>
+                        </a:fillRef>
+                        <a:effectRef idx="0">
+                          <a:schemeClr val="accent1"/>
+                        </a:effectRef>
+                        <a:fontRef idx="minor">
+                          <a:schemeClr val="lt1"/>
+                        </a:fontRef>
+                      </wps:style>
+                      <wps:bodyPr rot="0" spcFirstLastPara="0" vertOverflow="overflow" horzOverflow="overflow" vert="horz" wrap="square" lIns="91440" tIns="45720" rIns="91440" bIns="45720" numCol="1" spcCol="0" rtlCol="0" fromWordArt="0" anchor="ctr" anchorCtr="0" forceAA="0" compatLnSpc="1">
+                        <a:prstTxWarp prst="textNoShape">
+                          <a:avLst/>
+                        </a:prstTxWarp>
+                        <a:noAutofit/>
+                      </wps:bodyPr>
+                    </wps:wsp>
+                  </a:graphicData>
+                </a:graphic>
+                <wp14:sizeRelH relativeFrom="margin">
+                  <wp14:pctWidth>0</wp14:pctWidth>
+                </wp14:sizeRelH>
+                <wp14:sizeRelV relativeFrom="margin">
+                  <wp14:pctHeight>0</wp14:pctHeight>
+                </wp14:sizeRelV>
+              </wp:anchor>
+            </w:drawing>
+          </mc:Choice>
+          <mc:Fallback>
+            <w:pict>
+              <v:shape w14:anchorId="11F1A736" id="Estrella de 8 puntas 18" o:spid="_x0000_s1026" type="#_x0000_t58" style="position:absolute;margin-left:376.2pt;margin-top:274.9pt;width:13.5pt;height:12pt;z-index:251673600;visibility:visible;mso-wrap-style:square;mso-width-percent:0;mso-height-percent:0;mso-wrap-distance-left:9pt;mso-wrap-distance-top:0;mso-wrap-distance-right:9pt;mso-wrap-distance-bottom:0;mso-position-horizontal:absolute;mso-position-horizontal-relative:text;mso-position-vertical:absolute;mso-position-vertical-relative:text;mso-width-percent:0;mso-height-percent:0;mso-width-relative:margin;mso-height-relative:margin;v-text-anchor:middle" o:gfxdata="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" adj="2700" fillcolor="white [3212]" strokecolor="#1f3763 [1604]" strokeweight="1pt"/>
+            </w:pict>
+          </mc:Fallback>
+        </mc:AlternateContent>
+      </w:r>
+      <w:r>
+        <w:rPr>
+          <w:rFonts w:ascii="Arial" w:hAnsi="Arial" w:cs="Arial"/>
+          <w:noProof/>
+          <w:sz w:val="20"/>
+          <w:szCs w:val="20"/>
+          <w:lang w:val="es-PE" w:eastAsia="es-PE"/>
+        </w:rPr>
+        <w:drawing>
+          <wp:inline distT="0" distB="0" distL="0" distR="0" wp14:anchorId="15AFE530" wp14:editId="17F813BE">
+            <wp:extent cx="5400040" cy="4780915"/>
+            <wp:effectExtent l="0" t="0" r="0" b="635"/>
+            <wp:docPr id="15" name="Imagen 15"/>
+            <wp:cNvGraphicFramePr>
+              <a:graphicFrameLocks xmlns:a="http://schemas.openxmlformats.org/drawingml/2006/main" noChangeAspect="1"/>
+            </wp:cNvGraphicFramePr>
+            <a:graphic xmlns:a="http://schemas.openxmlformats.org/drawingml/2006/main">
+              <a:graphicData uri="http://schemas.openxmlformats.org/drawingml/2006/picture">
+                <pic:pic xmlns:pic="http://schemas.openxmlformats.org/drawingml/2006/picture">
+                  <pic:nvPicPr>
+                    <pic:cNvPr id="0" name="Picture 1"/>
+                    <pic:cNvPicPr>
+                      <a:picLocks noChangeAspect="1" noChangeArrowheads="1"/>
+                    </pic:cNvPicPr>
+                  </pic:nvPicPr>
+                  <pic:blipFill>
+                    <a:blip r:embed="rId9">
+                      <a:extLst>
+                        <a:ext uri="{28A0092B-C50C-407E-A947-70E740481C1C}">
+                          <a14:useLocalDpi xmlns:a14="http://schemas.microsoft.com/office/drawing/2010/main" val="0"/>
+                        </a:ext>
+                      </a:extLst>
+                    </a:blip>
+                    <a:srcRect/>
+                    <a:stretch>
+                      <a:fillRect/>
+                    </a:stretch>
+                  </pic:blipFill>
+                  <pic:spPr bwMode="auto">
+                    <a:xfrm>
+                      <a:off x="0" y="0"/>
+                      <a:ext cx="5400040" cy="4780915"/>
+                    </a:xfrm>
+                    <a:prstGeom prst="rect">
+                      <a:avLst/>
+                    </a:prstGeom>
+                    <a:noFill/>
+                    <a:ln>
+                      <a:noFill/>
+                    </a:ln>
+                  </pic:spPr>
+                </pic:pic>
+              </a:graphicData>
+            </a:graphic>
+          </wp:inline>
+        </w:drawing>
+      </w:r>
+      <w:r>
+        <w:rPr>
+          <w:noProof/>
+          <w:lang w:val="es-PE" w:eastAsia="es-PE"/>
+        </w:rPr>
+        <w:drawing>
+          <wp:inline distT="0" distB="0" distL="0" distR="0" wp14:anchorId="5121D503" wp14:editId="1D67506E">
+            <wp:extent cx="5400040" cy="4043045"/>
+            <wp:effectExtent l="0" t="0" r="0" b="0"/>
+            <wp:docPr id="6" name="Imagen 6"/>
+            <wp:cNvGraphicFramePr>
+              <a:graphicFrameLocks xmlns:a="http://schemas.openxmlformats.org/drawingml/2006/main" noChangeAspect="1"/>
+            </wp:cNvGraphicFramePr>
+            <a:graphic xmlns:a="http://schemas.openxmlformats.org/drawingml/2006/main">
+              <a:graphicData uri="http://schemas.openxmlformats.org/drawingml/2006/picture">
+                <pic:pic xmlns:pic="http://schemas.openxmlformats.org/drawingml/2006/picture">
+                  <pic:nvPicPr>
+                    <pic:cNvPr id="1" name=""/>
+                    <pic:cNvPicPr/>
+                  </pic:nvPicPr>
+                  <pic:blipFill>
+                    <a:blip r:embed="rId10"/>
+                    <a:stretch>
+                      <a:fillRect/>
+                    </a:stretch>
+                  </pic:blipFill>
+                  <pic:spPr>
+                    <a:xfrm>
+                      <a:off x="0" y="0"/>
+                      <a:ext cx="5400040" cy="4043045"/>
+                    </a:xfrm>
+                    <a:prstGeom prst="rect">
+                      <a:avLst/>
+                    </a:prstGeom>
+                  </pic:spPr>
+                </pic:pic>
+              </a:graphicData>
+            </a:graphic>
+          </wp:inline>
+        </w:drawing>
+      </w:r>
+      <w:r>
+        <w:rPr>
+          <w:rFonts w:ascii="Arial" w:hAnsi="Arial" w:cs="Arial"/>
+          <w:sz w:val="20"/>
+          <w:szCs w:val="20"/>
+        </w:rPr>
+        <w:br/>
+        <w:t>--------------------------------------------------------------------------------------------------------------------------</w:t>
+      </w:r>
+    </w:p>
+    <w:p>
+      <w:pPr>
+        <w:pStyle w:val="Ttulo2"/>
+        <w:ind w:left="142"/>
+      </w:pPr>
+      <w:r>
+        <w:t>US-007</w:t>
+      </w:r>
+      <w:r>
+        <w:t>: Verificación de Check-in</w:t>
+      </w:r>
+    </w:p>
+    <w:p>
+      <w:pPr>
+        <w:tabs>
+          <w:tab w:val="left" w:pos="142"/>
+        </w:tabs>
+        <w:ind w:left="142"/>
+        <w:rPr>
+          <w:rFonts w:ascii="Arial" w:hAnsi="Arial" w:cs="Arial"/>
+          <w:sz w:val="20"/>
+          <w:szCs w:val="20"/>
+        </w:rPr>
+      </w:pPr>
+      <w:r>
+        <w:rPr>
+          <w:rFonts w:ascii="Arial" w:hAnsi="Arial" w:cs="Arial"/>
+          <w:sz w:val="20"/>
+          <w:szCs w:val="20"/>
+        </w:rPr>
+        <w:t>A fin de</w:t>
+      </w:r>
+      <w:r>
+        <w:rPr>
+          <w:rFonts w:ascii="Arial" w:hAnsi="Arial" w:cs="Arial"/>
+          <w:sz w:val="20"/>
+          <w:szCs w:val="20"/>
+        </w:rPr>
+        <w:t xml:space="preserve"> realizar la verificación del check-in  </w:t>
+      </w:r>
+      <w:r>
+        <w:rPr>
+          <w:rFonts w:ascii="Arial" w:hAnsi="Arial" w:cs="Arial"/>
+          <w:sz w:val="20"/>
+          <w:szCs w:val="20"/>
+        </w:rPr>
+        <w:br/>
+        <w:t>Siendo un usuario</w:t>
+      </w:r>
+      <w:r>
+        <w:rPr>
+          <w:rFonts w:ascii="Arial" w:hAnsi="Arial" w:cs="Arial"/>
+          <w:sz w:val="20"/>
+          <w:szCs w:val="20"/>
+        </w:rPr>
+        <w:t xml:space="preserve"> registrado </w:t>
+      </w:r>
+      <w:r>
+        <w:rPr>
+          <w:rFonts w:ascii="Arial" w:hAnsi="Arial" w:cs="Arial"/>
+          <w:sz w:val="20"/>
+          <w:szCs w:val="20"/>
+        </w:rPr>
+        <w:br/>
+        <w:t xml:space="preserve">Quiero </w:t>
+      </w:r>
+      <w:r>
+        <w:rPr>
+          <w:rFonts w:ascii="Arial" w:hAnsi="Arial" w:cs="Arial"/>
+          <w:sz w:val="20"/>
+          <w:szCs w:val="20"/>
+        </w:rPr>
+        <w:t>realizar el check-in de mi pasaje</w:t>
+      </w:r>
+    </w:p>
+    <w:p>
+      <w:pPr>
+        <w:pStyle w:val="Ttulo3"/>
+        <w:ind w:left="142"/>
+      </w:pPr>
+      <w:r>
+        <w:t xml:space="preserve">Estimación: 5 puntos – 1 semana </w:t>
+      </w:r>
+      <w:r>
+        <w:br/>
+        <w:t>Propietario: 1 DEV (</w:t>
+      </w:r>
+      <w:r>
+        <w:t>Alex Rodriguez</w:t>
+      </w:r>
+      <w:r>
+        <w:t>) – 1 QA (Cristhian Aguirre)</w:t>
+      </w:r>
+    </w:p>
+    <w:p>
+      <w:pPr>
+        <w:tabs>
+          <w:tab w:val="left" w:pos="142"/>
+        </w:tabs>
+        <w:ind w:left="142"/>
+        <w:rPr>
+          <w:rFonts w:ascii="Arial" w:hAnsi="Arial" w:cs="Arial"/>
+          <w:sz w:val="20"/>
+          <w:szCs w:val="20"/>
+        </w:rPr>
+      </w:pPr>
+    </w:p>
+    <w:p>
+      <w:pPr>
+        <w:pStyle w:val="Ttulo3"/>
+        <w:ind w:left="142"/>
+      </w:pPr>
+      <w:r>
+        <w:t xml:space="preserve">Escenario 1: El usuario </w:t>
+      </w:r>
+      <w:r>
+        <w:t xml:space="preserve">realiza el check-in </w:t>
+      </w:r>
+    </w:p>
+    <w:p>
+      <w:pPr>
+        <w:tabs>
+          <w:tab w:val="left" w:pos="4111"/>
+        </w:tabs>
+        <w:ind w:left="142"/>
+        <w:rPr>
+          <w:rFonts w:ascii="Arial" w:hAnsi="Arial" w:cs="Arial"/>
+          <w:sz w:val="20"/>
+          <w:szCs w:val="20"/>
+        </w:rPr>
+      </w:pPr>
+      <w:r>
+        <w:rPr>
+          <w:rFonts w:ascii="Arial" w:hAnsi="Arial" w:cs="Arial"/>
+          <w:sz w:val="20"/>
+          <w:szCs w:val="20"/>
+        </w:rPr>
+        <w:t>Dado que un usuario</w:t>
+      </w:r>
+      <w:r>
+        <w:rPr>
+          <w:rFonts w:ascii="Arial" w:hAnsi="Arial" w:cs="Arial"/>
+          <w:sz w:val="20"/>
+          <w:szCs w:val="20"/>
+        </w:rPr>
+        <w:t xml:space="preserve"> realizar la verificación del check-in</w:t>
+      </w:r>
+      <w:r>
+        <w:rPr>
+          <w:rFonts w:ascii="Arial" w:hAnsi="Arial" w:cs="Arial"/>
+          <w:sz w:val="20"/>
+          <w:szCs w:val="20"/>
+        </w:rPr>
+        <w:br/>
+        <w:t xml:space="preserve">Cuando </w:t>
+      </w:r>
+      <w:r>
+        <w:rPr>
+          <w:rFonts w:ascii="Arial" w:hAnsi="Arial" w:cs="Arial"/>
+          <w:sz w:val="20"/>
+          <w:szCs w:val="20"/>
+        </w:rPr>
+        <w:t xml:space="preserve">el usuario selecciona verificación de check-in </w:t>
+      </w:r>
+      <w:r>
+        <w:rPr>
+          <w:rFonts w:ascii="Arial" w:hAnsi="Arial" w:cs="Arial"/>
+          <w:sz w:val="20"/>
+          <w:szCs w:val="20"/>
+        </w:rPr>
+        <w:br/>
+        <w:t>e ingresa el código brindado 48h antes del vuelo</w:t>
+      </w:r>
+      <w:r>
+        <w:rPr>
+          <w:rFonts w:ascii="Arial" w:hAnsi="Arial" w:cs="Arial"/>
+          <w:sz w:val="20"/>
+          <w:szCs w:val="20"/>
+        </w:rPr>
+        <w:br/>
+      </w:r>
+      <w:r>
+        <w:rPr>
+          <w:rFonts w:ascii="Arial" w:hAnsi="Arial" w:cs="Arial"/>
+          <w:sz w:val="20"/>
+          <w:szCs w:val="20"/>
+        </w:rPr>
+        <w:t xml:space="preserve">Entonces </w:t>
+      </w:r>
+      <w:r>
+        <w:rPr>
+          <w:rFonts w:ascii="Arial" w:hAnsi="Arial" w:cs="Arial"/>
+          <w:sz w:val="20"/>
+          <w:szCs w:val="20"/>
+        </w:rPr>
+        <w:t xml:space="preserve">puede seleccionar el asiento </w:t>
+      </w:r>
+      <w:r>
+        <w:rPr>
+          <w:rFonts w:ascii="Arial" w:hAnsi="Arial" w:cs="Arial"/>
+          <w:sz w:val="20"/>
+          <w:szCs w:val="20"/>
+        </w:rPr>
+        <w:br/>
+        <w:t xml:space="preserve">y se le envía la tarjeta de embarque con los datos del vuelo a su correo electrónico  </w:t>
+      </w:r>
+    </w:p>
+    <w:p>
+      <w:pPr>
+        <w:pStyle w:val="Ttulo3"/>
+        <w:ind w:left="142"/>
+      </w:pPr>
+      <w:r>
+        <w:t xml:space="preserve">Escenario </w:t>
+      </w:r>
+      <w:r>
+        <w:t>2</w:t>
+      </w:r>
+      <w:r>
+        <w:t xml:space="preserve">: El usuario </w:t>
+      </w:r>
+      <w:r>
+        <w:t>realiza el check-in de forma incorrecta</w:t>
+      </w:r>
+    </w:p>
+    <w:p>
+      <w:pPr>
+        <w:tabs>
+          <w:tab w:val="left" w:pos="4111"/>
+        </w:tabs>
+        <w:ind w:left="142"/>
+        <w:rPr>
+          <w:rFonts w:ascii="Arial" w:hAnsi="Arial" w:cs="Arial"/>
+          <w:sz w:val="20"/>
+          <w:szCs w:val="20"/>
+        </w:rPr>
+      </w:pPr>
+      <w:r>
+        <w:rPr>
+          <w:rFonts w:ascii="Arial" w:hAnsi="Arial" w:cs="Arial"/>
+          <w:sz w:val="20"/>
+          <w:szCs w:val="20"/>
+        </w:rPr>
+        <w:t>Dado que un usuario</w:t>
+      </w:r>
+      <w:r>
+        <w:rPr>
+          <w:rFonts w:ascii="Arial" w:hAnsi="Arial" w:cs="Arial"/>
+          <w:sz w:val="20"/>
+          <w:szCs w:val="20"/>
+        </w:rPr>
+        <w:t xml:space="preserve"> realizar la verificación del check-in</w:t>
+      </w:r>
+      <w:r>
+        <w:rPr>
+          <w:rFonts w:ascii="Arial" w:hAnsi="Arial" w:cs="Arial"/>
+          <w:sz w:val="20"/>
+          <w:szCs w:val="20"/>
+        </w:rPr>
+        <w:br/>
+        <w:t xml:space="preserve">Cuando </w:t>
+      </w:r>
+      <w:r>
+        <w:rPr>
+          <w:rFonts w:ascii="Arial" w:hAnsi="Arial" w:cs="Arial"/>
+          <w:sz w:val="20"/>
+          <w:szCs w:val="20"/>
+        </w:rPr>
+        <w:t xml:space="preserve">el usuario selecciona verificación de check-in </w:t>
+      </w:r>
+      <w:r>
+        <w:rPr>
+          <w:rFonts w:ascii="Arial" w:hAnsi="Arial" w:cs="Arial"/>
+          <w:sz w:val="20"/>
+          <w:szCs w:val="20"/>
+        </w:rPr>
+        <w:br/>
+        <w:t>e ingresa el código brindado incorrectamente 48h antes del vuelo</w:t>
+      </w:r>
+      <w:r>
+        <w:rPr>
+          <w:rFonts w:ascii="Arial" w:hAnsi="Arial" w:cs="Arial"/>
+          <w:sz w:val="20"/>
+          <w:szCs w:val="20"/>
+        </w:rPr>
+        <w:br/>
+      </w:r>
+      <w:r>
+        <w:rPr>
+          <w:rFonts w:ascii="Arial" w:hAnsi="Arial" w:cs="Arial"/>
+          <w:sz w:val="20"/>
+          <w:szCs w:val="20"/>
+        </w:rPr>
+        <w:t xml:space="preserve">Entonces </w:t>
+      </w:r>
+      <w:r>
+        <w:rPr>
+          <w:rFonts w:ascii="Arial" w:hAnsi="Arial" w:cs="Arial"/>
+          <w:sz w:val="20"/>
+          <w:szCs w:val="20"/>
+        </w:rPr>
+        <w:t>le muestra un mensaje de “Código incorrecto”</w:t>
+      </w:r>
+    </w:p>
+    <w:p>
+      <w:pPr>
+        <w:pStyle w:val="Ttulo3"/>
+        <w:ind w:left="142"/>
+        <w:rPr>
+          <w:color w:val="FF0000"/>
+        </w:rPr>
+      </w:pPr>
+      <w:r>
+        <w:t>Escenario 3</w:t>
+      </w:r>
+      <w:r>
+        <w:t xml:space="preserve">: El usuario </w:t>
+      </w:r>
+      <w:r>
+        <w:t xml:space="preserve">realiza el check-in antes </w:t>
+      </w:r>
+      <w:r>
+        <w:t>de las 48h previas al vuelo</w:t>
+      </w:r>
+    </w:p>
+    <w:p>
+      <w:pPr>
+        <w:tabs>
+          <w:tab w:val="left" w:pos="4111"/>
+        </w:tabs>
+        <w:ind w:left="142"/>
+        <w:rPr>
+          <w:rFonts w:ascii="Arial" w:hAnsi="Arial" w:cs="Arial"/>
+          <w:sz w:val="20"/>
+          <w:szCs w:val="20"/>
+        </w:rPr>
+      </w:pPr>
+      <w:r>
+        <w:rPr>
+          <w:rFonts w:ascii="Arial" w:hAnsi="Arial" w:cs="Arial"/>
+          <w:sz w:val="20"/>
+          <w:szCs w:val="20"/>
+        </w:rPr>
+        <w:t>Dado que un usuario</w:t>
+      </w:r>
+      <w:r>
+        <w:rPr>
+          <w:rFonts w:ascii="Arial" w:hAnsi="Arial" w:cs="Arial"/>
+          <w:sz w:val="20"/>
+          <w:szCs w:val="20"/>
+        </w:rPr>
+        <w:t xml:space="preserve"> realizar la verificación del check-in</w:t>
+      </w:r>
+      <w:r>
+        <w:rPr>
+          <w:rFonts w:ascii="Arial" w:hAnsi="Arial" w:cs="Arial"/>
+          <w:sz w:val="20"/>
+          <w:szCs w:val="20"/>
+        </w:rPr>
+        <w:br/>
+        <w:t xml:space="preserve">Cuando </w:t>
+      </w:r>
+      <w:r>
+        <w:rPr>
+          <w:rFonts w:ascii="Arial" w:hAnsi="Arial" w:cs="Arial"/>
+          <w:sz w:val="20"/>
+          <w:szCs w:val="20"/>
+        </w:rPr>
+        <w:t xml:space="preserve">el usuario selecciona verificación de check-in </w:t>
+      </w:r>
+      <w:r>
+        <w:rPr>
+          <w:rFonts w:ascii="Arial" w:hAnsi="Arial" w:cs="Arial"/>
+          <w:sz w:val="20"/>
+          <w:szCs w:val="20"/>
+        </w:rPr>
+        <w:br/>
+        <w:t xml:space="preserve">e ingresa el código brindado antes </w:t>
+      </w:r>
+      <w:r>
+        <w:rPr>
+          <w:rFonts w:ascii="Arial" w:hAnsi="Arial" w:cs="Arial"/>
+          <w:sz w:val="20"/>
+          <w:szCs w:val="20"/>
+        </w:rPr>
+        <w:t xml:space="preserve">de las 48 horas previas </w:t>
+      </w:r>
+      <w:r>
+        <w:rPr>
+          <w:rFonts w:ascii="Arial" w:hAnsi="Arial" w:cs="Arial"/>
+          <w:sz w:val="20"/>
+          <w:szCs w:val="20"/>
+        </w:rPr>
+        <w:t>del vuelo</w:t>
+      </w:r>
+      <w:r>
+        <w:rPr>
+          <w:rFonts w:ascii="Arial" w:hAnsi="Arial" w:cs="Arial"/>
+          <w:sz w:val="20"/>
+          <w:szCs w:val="20"/>
+        </w:rPr>
+        <w:br/>
+      </w:r>
+      <w:r>
+        <w:rPr>
+          <w:rFonts w:ascii="Arial" w:hAnsi="Arial" w:cs="Arial"/>
+          <w:sz w:val="20"/>
+          <w:szCs w:val="20"/>
+        </w:rPr>
+        <w:t xml:space="preserve">Entonces </w:t>
+      </w:r>
+      <w:r>
+        <w:rPr>
+          <w:rFonts w:ascii="Arial" w:hAnsi="Arial" w:cs="Arial"/>
+          <w:sz w:val="20"/>
+          <w:szCs w:val="20"/>
+        </w:rPr>
+        <w:t>le envía un mensaje “Fuera de la hora permitida”</w:t>
+      </w:r>
+    </w:p>
+    <w:p>
+      <w:pPr>
+        <w:tabs>
+          <w:tab w:val="left" w:pos="4111"/>
+        </w:tabs>
+        <w:ind w:left="142"/>
+        <w:rPr>
+          <w:rFonts w:ascii="Arial" w:hAnsi="Arial" w:cs="Arial"/>
+          <w:sz w:val="20"/>
+          <w:szCs w:val="20"/>
+        </w:rPr>
+      </w:pPr>
+      <w:r>
+        <w:rPr>
+          <w:noProof/>
+          <w:lang w:val="es-PE" w:eastAsia="es-PE"/>
+        </w:rPr>
+        <mc:AlternateContent>
+          <mc:Choice Requires="wps">
+            <w:drawing>
+              <wp:anchor distT="0" distB="0" distL="114300" distR="114300" simplePos="0" relativeHeight="251663360" behindDoc="0" locked="0" layoutInCell="1" allowOverlap="1" wp14:anchorId="000755A4" wp14:editId="346D19F8">
+                <wp:simplePos x="0" y="0"/>
+                <wp:positionH relativeFrom="column">
+                  <wp:posOffset>2882265</wp:posOffset>
+                </wp:positionH>
+                <wp:positionV relativeFrom="paragraph">
+                  <wp:posOffset>1529080</wp:posOffset>
+                </wp:positionV>
+                <wp:extent cx="914400" cy="295275"/>
+                <wp:effectExtent l="0" t="0" r="12700" b="28575"/>
+                <wp:wrapNone/>
+                <wp:docPr id="10" name="Cuadro de texto 10"/>
+                <wp:cNvGraphicFramePr/>
+                <a:graphic xmlns:a="http://schemas.openxmlformats.org/drawingml/2006/main">
+                  <a:graphicData uri="http://schemas.microsoft.com/office/word/2010/wordprocessingShape">
+                    <wps:wsp>
+                      <wps:cNvSpPr txBox="1"/>
+                      <wps:spPr>
+                        <a:xfrm>
+                          <a:off x="0" y="0"/>
+                          <a:ext cx="914400" cy="295275"/>
+                        </a:xfrm>
+                        <a:prstGeom prst="rect">
+                          <a:avLst/>
+                        </a:prstGeom>
+                        <a:solidFill>
+                          <a:schemeClr val="lt1"/>
+                        </a:solidFill>
+                        <a:ln w="6350">
+                          <a:solidFill>
+                            <a:schemeClr val="tx1"/>
+                          </a:solidFill>
+                        </a:ln>
+                        <a:effectLst/>
+                      </wps:spPr>
+                      <wps:style>
+                        <a:lnRef idx="0">
+                          <a:schemeClr val="accent1"/>
+                        </a:lnRef>
+                        <a:fillRef idx="0">
+                          <a:schemeClr val="accent1"/>
+                        </a:fillRef>
+                        <a:effectRef idx="0">
+                          <a:schemeClr val="accent1"/>
+                        </a:effectRef>
+                        <a:fontRef idx="minor">
+                          <a:schemeClr val="dk1"/>
+                        </a:fontRef>
+                      </wps:style>
+                      <wps:txbx>
+                        <w:txbxContent>
+                          <w:p>
+                            <w:r>
+                              <w:t>Cancelar</w:t>
+                            </w:r>
+                          </w:p>
+                          <w:p/>
+                        </w:txbxContent>
+                      </wps:txbx>
+                      <wps:bodyPr rot="0" spcFirstLastPara="0" vertOverflow="overflow" horzOverflow="overflow" vert="horz" wrap="none" lIns="91440" tIns="45720" rIns="91440" bIns="45720" numCol="1" spcCol="0" rtlCol="0" fromWordArt="0" anchor="t" anchorCtr="0" forceAA="0" compatLnSpc="1">
+                        <a:prstTxWarp prst="textNoShape">
+                          <a:avLst/>
+                        </a:prstTxWarp>
+                        <a:noAutofit/>
+                      </wps:bodyPr>
+                    </wps:wsp>
+                  </a:graphicData>
+                </a:graphic>
+                <wp14:sizeRelV relativeFrom="margin">
+                  <wp14:pctHeight>0</wp14:pctHeight>
+                </wp14:sizeRelV>
+              </wp:anchor>
+            </w:drawing>
+          </mc:Choice>
+          <mc:Fallback>
+            <w:pict>
+              <v:shapetype w14:anchorId="000755A4" id="_x0000_t202" coordsize="21600,21600" o:spt="202" path="m,l,21600r21600,l21600,xe">
+                <v:stroke joinstyle="miter"/>
+                <v:path gradientshapeok="t" o:connecttype="rect"/>
+              </v:shapetype>
+              <v:shape id="Cuadro de texto 10" o:spid="_x0000_s1026" type="#_x0000_t202" style="position:absolute;left:0;text-align:left;margin-left:226.95pt;margin-top:120.4pt;width:1in;height:23.25pt;z-index:251663360;visibility:visible;mso-wrap-style:none;mso-height-percent:0;mso-wrap-distance-left:9pt;mso-wrap-distance-top:0;mso-wrap-distance-right:9pt;mso-wrap-distance-bottom:0;mso-position-horizontal:absolute;mso-position-horizontal-relative:text;mso-position-vertical:absolute;mso-position-vertical-relative:text;mso-height-percent:0;mso-height-relative:margin;v-text-anchor:top" o:gfxdata="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" fillcolor="white [3201]" strokecolor="black [3213]" strokeweight=".5pt">
+                <v:textbox>
+                  <w:txbxContent>
+                    <w:p>
+                      <w:r>
+                        <w:t>Cancelar</w:t>
+                      </w:r>
+                    </w:p>
+                    <w:p/>
+                  </w:txbxContent>
+                </v:textbox>
+              </v:shape>
+            </w:pict>
+          </mc:Fallback>
+        </mc:AlternateContent>
+      </w:r>
+      <w:r>
+        <w:rPr>
+          <w:noProof/>
+          <w:lang w:val="es-PE" w:eastAsia="es-PE"/>
+        </w:rPr>
+        <mc:AlternateContent>
+          <mc:Choice Requires="wps">
+            <w:drawing>
+              <wp:anchor distT="0" distB="0" distL="114300" distR="114300" simplePos="0" relativeHeight="251661312" behindDoc="0" locked="0" layoutInCell="1" allowOverlap="1">
+                <wp:simplePos x="0" y="0"/>
+                <wp:positionH relativeFrom="column">
+                  <wp:posOffset>1739265</wp:posOffset>
+                </wp:positionH>
+                <wp:positionV relativeFrom="paragraph">
+                  <wp:posOffset>1557655</wp:posOffset>
+                </wp:positionV>
+                <wp:extent cx="914400" cy="295275"/>
+                <wp:effectExtent l="0" t="0" r="12700" b="28575"/>
+                <wp:wrapNone/>
+                <wp:docPr id="9" name="Cuadro de texto 9"/>
+                <wp:cNvGraphicFramePr/>
+                <a:graphic xmlns:a="http://schemas.openxmlformats.org/drawingml/2006/main">
+                  <a:graphicData uri="http://schemas.microsoft.com/office/word/2010/wordprocessingShape">
+                    <wps:wsp>
+                      <wps:cNvSpPr txBox="1"/>
+                      <wps:spPr>
+                        <a:xfrm>
+                          <a:off x="0" y="0"/>
+                          <a:ext cx="914400" cy="295275"/>
+                        </a:xfrm>
+                        <a:prstGeom prst="rect">
+                          <a:avLst/>
+                        </a:prstGeom>
+                        <a:solidFill>
+                          <a:schemeClr val="lt1"/>
+                        </a:solidFill>
+                        <a:ln w="6350">
+                          <a:solidFill>
+                            <a:schemeClr val="tx1"/>
+                          </a:solidFill>
+                        </a:ln>
+                        <a:effectLst/>
+                      </wps:spPr>
+                      <wps:style>
+                        <a:lnRef idx="0">
+                          <a:schemeClr val="accent1"/>
+                        </a:lnRef>
+                        <a:fillRef idx="0">
+                          <a:schemeClr val="accent1"/>
+                        </a:fillRef>
+                        <a:effectRef idx="0">
+                          <a:schemeClr val="accent1"/>
+                        </a:effectRef>
+                        <a:fontRef idx="minor">
+                          <a:schemeClr val="dk1"/>
+                        </a:fontRef>
+                      </wps:style>
+                      <wps:txbx>
+                        <w:txbxContent>
+                          <w:p>
+                            <w:r>
+                              <w:t>Aceptar</w:t>
+                            </w:r>
+                          </w:p>
+                        </w:txbxContent>
+                      </wps:txbx>
+                      <wps:bodyPr rot="0" spcFirstLastPara="0" vertOverflow="overflow" horzOverflow="overflow" vert="horz" wrap="none" lIns="91440" tIns="45720" rIns="91440" bIns="45720" numCol="1" spcCol="0" rtlCol="0" fromWordArt="0" anchor="t" anchorCtr="0" forceAA="0" compatLnSpc="1">
+                        <a:prstTxWarp prst="textNoShape">
+                          <a:avLst/>
+                        </a:prstTxWarp>
+                        <a:noAutofit/>
+                      </wps:bodyPr>
+                    </wps:wsp>
+                  </a:graphicData>
+                </a:graphic>
+                <wp14:sizeRelV relativeFrom="margin">
+                  <wp14:pctHeight>0</wp14:pctHeight>
+                </wp14:sizeRelV>
+              </wp:anchor>
+            </w:drawing>
+          </mc:Choice>
+          <mc:Fallback>
+            <w:pict>
+              <v:shape id="Cuadro de texto 9" o:spid="_x0000_s1027" type="#_x0000_t202" style="position:absolute;left:0;text-align:left;margin-left:136.95pt;margin-top:122.65pt;width:1in;height:23.25pt;z-index:251661312;visibility:visible;mso-wrap-style:none;mso-height-percent:0;mso-wrap-distance-left:9pt;mso-wrap-distance-top:0;mso-wrap-distance-right:9pt;mso-wrap-distance-bottom:0;mso-position-horizontal:absolute;mso-position-horizontal-relative:text;mso-position-vertical:absolute;mso-position-vertical-relative:text;mso-height-percent:0;mso-height-relative:margin;v-text-anchor:top" o:gfxdata="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" fillcolor="white [3201]" strokecolor="black [3213]" strokeweight=".5pt">
+                <v:textbox>
+                  <w:txbxContent>
+                    <w:p>
+                      <w:r>
+                        <w:t>Aceptar</w:t>
+                      </w:r>
+                    </w:p>
+                  </w:txbxContent>
+                </v:textbox>
+              </v:shape>
+            </w:pict>
+          </mc:Fallback>
+        </mc:AlternateContent>
+      </w:r>
+      <w:r>
+        <w:rPr>
+          <w:noProof/>
+          <w:lang w:val="es-PE" w:eastAsia="es-PE"/>
+        </w:rPr>
+        <mc:AlternateContent>
+          <mc:Choice Requires="wps">
+            <w:drawing>
+              <wp:anchor distT="0" distB="0" distL="114300" distR="114300" simplePos="0" relativeHeight="251659264" behindDoc="0" locked="0" layoutInCell="1" allowOverlap="1">
+                <wp:simplePos x="0" y="0"/>
+                <wp:positionH relativeFrom="column">
+                  <wp:posOffset>1062990</wp:posOffset>
+                </wp:positionH>
+                <wp:positionV relativeFrom="paragraph">
+                  <wp:posOffset>1119505</wp:posOffset>
+                </wp:positionV>
+                <wp:extent cx="3143250" cy="466725"/>
+                <wp:effectExtent l="0" t="0" r="19050" b="28575"/>
+                <wp:wrapNone/>
+                <wp:docPr id="1" name="Rectángulo 1"/>
+                <wp:cNvGraphicFramePr/>
+                <a:graphic xmlns:a="http://schemas.openxmlformats.org/drawingml/2006/main">
+                  <a:graphicData uri="http://schemas.microsoft.com/office/word/2010/wordprocessingShape">
+                    <wps:wsp>
+                      <wps:cNvSpPr/>
+                      <wps:spPr>
+                        <a:xfrm>
+                          <a:off x="0" y="0"/>
+                          <a:ext cx="3143250" cy="466725"/>
+                        </a:xfrm>
+                        <a:prstGeom prst="rect">
+                          <a:avLst/>
+                        </a:prstGeom>
+                        <a:solidFill>
+                          <a:schemeClr val="bg1"/>
+                        </a:solidFill>
+                        <a:ln>
+                          <a:solidFill>
+                            <a:schemeClr val="bg1"/>
+                          </a:solidFill>
+                        </a:ln>
+                      </wps:spPr>
+                      <wps:style>
+                        <a:lnRef idx="2">
+                          <a:schemeClr val="accent1">
+                            <a:shade val="50000"/>
+                          </a:schemeClr>
+                        </a:lnRef>
+                        <a:fillRef idx="1">
+                          <a:schemeClr val="accent1"/>
+                        </a:fillRef>
+                        <a:effectRef idx="0">
+                          <a:schemeClr val="accent1"/>
+                        </a:effectRef>
+                        <a:fontRef idx="minor">
+                          <a:schemeClr val="lt1"/>
+                        </a:fontRef>
+                      </wps:style>
+                      <wps:bodyPr rot="0" spcFirstLastPara="0" vertOverflow="overflow" horzOverflow="overflow" vert="horz" wrap="square" lIns="91440" tIns="45720" rIns="91440" bIns="45720" numCol="1" spcCol="0" rtlCol="0" fromWordArt="0" anchor="ctr" anchorCtr="0" forceAA="0" compatLnSpc="1">
+                        <a:prstTxWarp prst="textNoShape">
+                          <a:avLst/>
+                        </a:prstTxWarp>
+                        <a:noAutofit/>
+                      </wps:bodyPr>
+                    </wps:wsp>
+                  </a:graphicData>
+                </a:graphic>
+              </wp:anchor>
+            </w:drawing>
+          </mc:Choice>
+          <mc:Fallback>
+            <w:pict>
+              <v:rect w14:anchorId="4E601906" id="Rectángulo 1" o:spid="_x0000_s1026" style="position:absolute;margin-left:83.7pt;margin-top:88.15pt;width:247.5pt;height:36.75pt;z-index:251659264;visibility:visible;mso-wrap-style:square;mso-wrap-distance-left:9pt;mso-wrap-distance-top:0;mso-wrap-distance-right:9pt;mso-wrap-distance-bottom:0;mso-position-horizontal:absolute;mso-position-horizontal-relative:text;mso-position-vertical:absolute;mso-position-vertical-relative:text;v-text-anchor:middle" o:gfxdata="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" fillcolor="white [3212]" strokecolor="white [3212]" strokeweight="1pt"/>
+            </w:pict>
+          </mc:Fallback>
+        </mc:AlternateContent>
+      </w:r>
+      <w:r>
+        <w:rPr>
+          <w:noProof/>
+          <w:lang w:val="es-PE" w:eastAsia="es-PE"/>
+        </w:rPr>
+        <w:drawing>
+          <wp:inline distT="0" distB="0" distL="0" distR="0" wp14:anchorId="0FBFE9E9" wp14:editId="5CA4EFF2">
+            <wp:extent cx="5400040" cy="3236595"/>
+            <wp:effectExtent l="0" t="0" r="0" b="1905"/>
+            <wp:docPr id="3" name="Imagen 3"/>
+            <wp:cNvGraphicFramePr>
+              <a:graphicFrameLocks xmlns:a="http://schemas.openxmlformats.org/drawingml/2006/main" noChangeAspect="1"/>
+            </wp:cNvGraphicFramePr>
+            <a:graphic xmlns:a="http://schemas.openxmlformats.org/drawingml/2006/main">
+              <a:graphicData uri="http://schemas.openxmlformats.org/drawingml/2006/picture">
+                <pic:pic xmlns:pic="http://schemas.openxmlformats.org/drawingml/2006/picture">
+                  <pic:nvPicPr>
+                    <pic:cNvPr id="1" name=""/>
+                    <pic:cNvPicPr/>
+                  </pic:nvPicPr>
+                  <pic:blipFill>
+                    <a:blip r:embed="rId11"/>
+                    <a:stretch>
+                      <a:fillRect/>
+                    </a:stretch>
+                  </pic:blipFill>
+                  <pic:spPr>
+                    <a:xfrm>
+                      <a:off x="0" y="0"/>
+                      <a:ext cx="5400040" cy="3236595"/>
+                    </a:xfrm>
+                    <a:prstGeom prst="rect">
+                      <a:avLst/>
+                    </a:prstGeom>
+                  </pic:spPr>
+                </pic:pic>
+              </a:graphicData>
+            </a:graphic>
+          </wp:inline>
+        </w:drawing>
+      </w:r>
+      <w:r>
+        <w:rPr>
+          <w:rFonts w:ascii="Arial" w:hAnsi="Arial" w:cs="Arial"/>
+          <w:sz w:val="20"/>
+          <w:szCs w:val="20"/>
+        </w:rPr>
+        <w:br/>
+        <w:t>--------------------------------------------------------------------------------------------------------------------------</w:t>
+      </w:r>
+    </w:p>
+    <w:p>
+      <w:pPr>
+        <w:pStyle w:val="Ttulo2"/>
+        <w:ind w:left="142"/>
+      </w:pPr>
+      <w:bookmarkStart w:id="1" w:name="_GoBack"/>
+      <w:r>
+        <w:t>US-00</w:t>
+      </w:r>
+      <w:r>
+        <w:t>8</w:t>
+      </w:r>
+      <w:r>
+        <w:t>: V</w:t>
+      </w:r>
+      <w:r>
+        <w:t>isualizar un reporte de venta de pasajes</w:t>
+      </w:r>
+    </w:p>
+    <w:bookmarkEnd w:id="1"/>
+    <w:p>
+      <w:pPr>
+        <w:tabs>
+          <w:tab w:val="left" w:pos="142"/>
+        </w:tabs>
+        <w:spacing w:after="0"/>
+        <w:ind w:left="142"/>
+        <w:rPr>
+          <w:rFonts w:ascii="Arial" w:hAnsi="Arial" w:cs="Arial"/>
+          <w:sz w:val="20"/>
+          <w:szCs w:val="20"/>
+        </w:rPr>
+      </w:pPr>
+      <w:r>
+        <w:rPr>
+          <w:rFonts w:ascii="Arial" w:hAnsi="Arial" w:cs="Arial"/>
+          <w:sz w:val="20"/>
+          <w:szCs w:val="20"/>
+        </w:rPr>
+        <w:t xml:space="preserve">   </w:t>
+      </w:r>
+      <w:r>
+        <w:rPr>
+          <w:rFonts w:ascii="Arial" w:hAnsi="Arial" w:cs="Arial"/>
+          <w:sz w:val="20"/>
+          <w:szCs w:val="20"/>
+        </w:rPr>
+        <w:t>A fin de visualizar un reporte de venta de pasajes</w:t>
+      </w:r>
+    </w:p>
+    <w:p>
+      <w:pPr>
+        <w:tabs>
+          <w:tab w:val="left" w:pos="142"/>
+        </w:tabs>
+        <w:spacing w:after="0"/>
+        <w:ind w:left="142"/>
+        <w:rPr>
+          <w:rFonts w:ascii="Arial" w:hAnsi="Arial" w:cs="Arial"/>
+          <w:sz w:val="20"/>
+          <w:szCs w:val="20"/>
+        </w:rPr>
+      </w:pPr>
+      <w:r>
+        <w:rPr>
+          <w:rFonts w:ascii="Arial" w:hAnsi="Arial" w:cs="Arial"/>
+          <w:sz w:val="20"/>
+          <w:szCs w:val="20"/>
+        </w:rPr>
+        <w:t xml:space="preserve">   </w:t>
+      </w:r>
+      <w:r>
+        <w:rPr>
+          <w:rFonts w:ascii="Arial" w:hAnsi="Arial" w:cs="Arial"/>
+          <w:sz w:val="20"/>
+          <w:szCs w:val="20"/>
+        </w:rPr>
+        <w:t>Siendo del Área administrativa</w:t>
+      </w:r>
+    </w:p>
+    <w:p>
+      <w:pPr>
+        <w:tabs>
+          <w:tab w:val="left" w:pos="142"/>
+        </w:tabs>
+        <w:spacing w:after="0"/>
+        <w:ind w:left="142"/>
+        <w:rPr>
+          <w:rFonts w:ascii="Arial" w:hAnsi="Arial" w:cs="Arial"/>
+          <w:sz w:val="20"/>
+          <w:szCs w:val="20"/>
+        </w:rPr>
+      </w:pPr>
+      <w:r>
+        <w:rPr>
+          <w:rFonts w:ascii="Arial" w:hAnsi="Arial" w:cs="Arial"/>
+          <w:sz w:val="20"/>
+          <w:szCs w:val="20"/>
+        </w:rPr>
+        <w:t xml:space="preserve">   Quiero visualizar el reporte de ventas para hacer un estudio de mercado</w:t>
+      </w:r>
+    </w:p>
+    <w:p>
+      <w:pPr>
+        <w:pStyle w:val="Ttulo3"/>
+        <w:ind w:left="142"/>
+      </w:pPr>
+      <w:r>
+        <w:t xml:space="preserve">Estimación: 5 puntos – 1 semana </w:t>
+      </w:r>
+      <w:r>
+        <w:br/>
+        <w:t>Propietario: 1 DEV (Diana Carazas) – 1 QA (Cristhian Aguirre)</w:t>
+      </w:r>
+    </w:p>
+    <w:p>
+      <w:pPr>
+        <w:tabs>
+          <w:tab w:val="left" w:pos="142"/>
+        </w:tabs>
+        <w:spacing w:after="0"/>
+        <w:ind w:left="142"/>
+        <w:rPr>
+          <w:rFonts w:ascii="Arial" w:hAnsi="Arial" w:cs="Arial"/>
+          <w:sz w:val="20"/>
+          <w:szCs w:val="20"/>
+        </w:rPr>
+      </w:pPr>
+    </w:p>
+    <w:p>
+      <w:pPr>
+        <w:pStyle w:val="Ttulo3"/>
+        <w:ind w:left="142"/>
+      </w:pPr>
+      <w:r>
+        <w:t>Escenario 1: visualizar un reporte por un rango de fechas</w:t>
+      </w:r>
+    </w:p>
+    <w:p>
+      <w:pPr>
+        <w:tabs>
+          <w:tab w:val="left" w:pos="142"/>
+        </w:tabs>
+        <w:spacing w:after="0"/>
+        <w:ind w:left="142"/>
+        <w:rPr>
+          <w:rFonts w:ascii="Arial" w:hAnsi="Arial" w:cs="Arial"/>
+          <w:sz w:val="20"/>
+          <w:szCs w:val="20"/>
+        </w:rPr>
+      </w:pPr>
+      <w:r>
+        <w:rPr>
+          <w:rFonts w:ascii="Arial" w:hAnsi="Arial" w:cs="Arial"/>
+          <w:sz w:val="20"/>
+          <w:szCs w:val="20"/>
+        </w:rPr>
+        <w:t xml:space="preserve">     Dado que un usuario con rol administrativo </w:t>
+      </w:r>
+    </w:p>
+    <w:p>
+      <w:pPr>
+        <w:tabs>
+          <w:tab w:val="left" w:pos="142"/>
+        </w:tabs>
+        <w:spacing w:after="0"/>
+        <w:ind w:left="142"/>
+        <w:rPr>
+          <w:rFonts w:ascii="Arial" w:hAnsi="Arial" w:cs="Arial"/>
+          <w:sz w:val="20"/>
+          <w:szCs w:val="20"/>
+        </w:rPr>
+      </w:pPr>
+      <w:r>
+        <w:rPr>
+          <w:rFonts w:ascii="Arial" w:hAnsi="Arial" w:cs="Arial"/>
+          <w:sz w:val="20"/>
+          <w:szCs w:val="20"/>
+        </w:rPr>
+        <w:t xml:space="preserve">   </w:t>
+      </w:r>
+      <w:r>
+        <w:rPr>
+          <w:rFonts w:ascii="Arial" w:hAnsi="Arial" w:cs="Arial"/>
+          <w:sz w:val="20"/>
+          <w:szCs w:val="20"/>
+        </w:rPr>
+        <w:t xml:space="preserve">  </w:t>
+      </w:r>
+      <w:r>
+        <w:rPr>
+          <w:rFonts w:ascii="Arial" w:hAnsi="Arial" w:cs="Arial"/>
+          <w:sz w:val="20"/>
+          <w:szCs w:val="20"/>
+        </w:rPr>
+        <w:t xml:space="preserve">Cuando el usuario selecciona un rango de fechas </w:t>
+      </w:r>
+    </w:p>
+    <w:p>
+      <w:pPr>
+        <w:tabs>
+          <w:tab w:val="left" w:pos="142"/>
+        </w:tabs>
+        <w:spacing w:after="0"/>
+        <w:ind w:left="142"/>
+        <w:rPr>
+          <w:rFonts w:ascii="Arial" w:hAnsi="Arial" w:cs="Arial"/>
+          <w:sz w:val="20"/>
+          <w:szCs w:val="20"/>
+        </w:rPr>
+      </w:pPr>
+      <w:r>
+        <w:rPr>
+          <w:rFonts w:ascii="Arial" w:hAnsi="Arial" w:cs="Arial"/>
+          <w:sz w:val="20"/>
+          <w:szCs w:val="20"/>
+        </w:rPr>
+        <w:t xml:space="preserve"> </w:t>
+      </w:r>
+      <w:r>
+        <w:rPr>
+          <w:rFonts w:ascii="Arial" w:hAnsi="Arial" w:cs="Arial"/>
+          <w:sz w:val="20"/>
+          <w:szCs w:val="20"/>
+        </w:rPr>
+        <w:t xml:space="preserve">    Y lo selecciona el botón Mostrar</w:t>
+      </w:r>
+    </w:p>
+    <w:p>
+      <w:pPr>
+        <w:tabs>
+          <w:tab w:val="left" w:pos="142"/>
+        </w:tabs>
+        <w:spacing w:after="0"/>
+        <w:ind w:left="142"/>
+        <w:rPr>
+          <w:rFonts w:ascii="Arial" w:hAnsi="Arial" w:cs="Arial"/>
+          <w:sz w:val="20"/>
+          <w:szCs w:val="20"/>
+        </w:rPr>
+      </w:pPr>
+      <w:r>
+        <w:rPr>
+          <w:rFonts w:ascii="Arial" w:hAnsi="Arial" w:cs="Arial"/>
+          <w:sz w:val="20"/>
+          <w:szCs w:val="20"/>
+        </w:rPr>
+        <w:t xml:space="preserve">     Y</w:t>
+      </w:r>
+      <w:r>
+        <w:rPr>
+          <w:rFonts w:ascii="Arial" w:hAnsi="Arial" w:cs="Arial"/>
+          <w:sz w:val="20"/>
+          <w:szCs w:val="20"/>
+        </w:rPr>
+        <w:t xml:space="preserve"> se muestran los campos: </w:t>
+      </w:r>
+      <w:r>
+        <w:rPr>
+          <w:rFonts w:ascii="Arial" w:hAnsi="Arial" w:cs="Arial"/>
+          <w:sz w:val="20"/>
+          <w:szCs w:val="20"/>
+        </w:rPr>
+        <w:t xml:space="preserve">lugar de origen, </w:t>
+      </w:r>
+      <w:r>
+        <w:rPr>
+          <w:rFonts w:ascii="Arial" w:hAnsi="Arial" w:cs="Arial"/>
+          <w:sz w:val="20"/>
+          <w:szCs w:val="20"/>
+        </w:rPr>
+        <w:t>lugar de destino, cantidad de pasajes vendidos</w:t>
+      </w:r>
+      <w:r>
+        <w:rPr>
+          <w:rFonts w:ascii="Arial" w:hAnsi="Arial" w:cs="Arial"/>
+          <w:sz w:val="20"/>
+          <w:szCs w:val="20"/>
+        </w:rPr>
+        <w:t xml:space="preserve">. </w:t>
+      </w:r>
+    </w:p>
+    <w:p>
+      <w:pPr>
+        <w:tabs>
+          <w:tab w:val="left" w:pos="142"/>
+        </w:tabs>
+        <w:ind w:left="142"/>
+        <w:rPr>
+          <w:rFonts w:ascii="Arial" w:hAnsi="Arial" w:cs="Arial"/>
+          <w:color w:val="2F5496" w:themeColor="accent1" w:themeShade="BF"/>
+          <w:sz w:val="20"/>
+          <w:szCs w:val="20"/>
+        </w:rPr>
+      </w:pPr>
+    </w:p>
+    <w:p>
+      <w:pPr>
+        <w:pStyle w:val="Ttulo3"/>
+        <w:ind w:left="142"/>
+      </w:pPr>
+      <w:r>
+        <w:t>Escenario 2: visualizar un reporte por un rango de fechas incorrectas</w:t>
+      </w:r>
+    </w:p>
+    <w:p>
+      <w:pPr>
+        <w:tabs>
+          <w:tab w:val="left" w:pos="142"/>
+        </w:tabs>
+        <w:spacing w:after="0"/>
+        <w:ind w:left="142"/>
+        <w:rPr>
+          <w:rFonts w:ascii="Arial" w:hAnsi="Arial" w:cs="Arial"/>
+          <w:sz w:val="20"/>
+          <w:szCs w:val="20"/>
+        </w:rPr>
+      </w:pPr>
+      <w:r>
+        <w:rPr>
+          <w:rFonts w:ascii="Arial" w:hAnsi="Arial" w:cs="Arial"/>
+          <w:sz w:val="20"/>
+          <w:szCs w:val="20"/>
+        </w:rPr>
+        <w:t xml:space="preserve">     Dado que un usuario con rol administrativo</w:t>
+      </w:r>
+    </w:p>
+    <w:p>
+      <w:pPr>
+        <w:tabs>
+          <w:tab w:val="left" w:pos="142"/>
+        </w:tabs>
+        <w:spacing w:after="0"/>
+        <w:ind w:left="142"/>
+        <w:rPr>
+          <w:rFonts w:ascii="Arial" w:hAnsi="Arial" w:cs="Arial"/>
+          <w:sz w:val="20"/>
+          <w:szCs w:val="20"/>
+        </w:rPr>
+      </w:pPr>
+      <w:r>
+        <w:rPr>
+          <w:rFonts w:ascii="Arial" w:hAnsi="Arial" w:cs="Arial"/>
+          <w:sz w:val="20"/>
+          <w:szCs w:val="20"/>
+        </w:rPr>
+        <w:t xml:space="preserve">     Cuando el usuario selecciona una fecha final</w:t>
+      </w:r>
+    </w:p>
+    <w:p>
+      <w:pPr>
+        <w:tabs>
+          <w:tab w:val="left" w:pos="142"/>
+        </w:tabs>
+        <w:spacing w:after="0"/>
+        <w:ind w:left="142"/>
+        <w:rPr>
+          <w:rFonts w:ascii="Arial" w:hAnsi="Arial" w:cs="Arial"/>
+          <w:sz w:val="20"/>
+          <w:szCs w:val="20"/>
+        </w:rPr>
+      </w:pPr>
+      <w:r>
+        <w:rPr>
+          <w:rFonts w:ascii="Arial" w:hAnsi="Arial" w:cs="Arial"/>
+          <w:sz w:val="20"/>
+          <w:szCs w:val="20"/>
+        </w:rPr>
+        <w:t xml:space="preserve">     </w:t>
+      </w:r>
+      <w:r>
+        <w:rPr>
+          <w:rFonts w:ascii="Arial" w:hAnsi="Arial" w:cs="Arial"/>
+          <w:sz w:val="20"/>
+          <w:szCs w:val="20"/>
+        </w:rPr>
+        <w:t>Y selecciona una fecha inicio mayor a la fecha final</w:t>
+      </w:r>
+    </w:p>
+    <w:p>
+      <w:pPr>
+        <w:tabs>
+          <w:tab w:val="left" w:pos="142"/>
+        </w:tabs>
+        <w:spacing w:after="0"/>
+        <w:ind w:left="142"/>
+        <w:rPr>
+          <w:rFonts w:ascii="Arial" w:hAnsi="Arial" w:cs="Arial"/>
+          <w:sz w:val="20"/>
+          <w:szCs w:val="20"/>
+        </w:rPr>
+      </w:pPr>
+      <w:r>
+        <w:rPr>
+          <w:rFonts w:ascii="Arial" w:hAnsi="Arial" w:cs="Arial"/>
+          <w:sz w:val="20"/>
+          <w:szCs w:val="20"/>
+        </w:rPr>
+        <w:t xml:space="preserve">     Y pulsa el botón ver</w:t>
+      </w:r>
+    </w:p>
+    <w:p>
+      <w:pPr>
+        <w:tabs>
+          <w:tab w:val="left" w:pos="142"/>
+        </w:tabs>
+        <w:spacing w:after="0"/>
+        <w:ind w:left="142"/>
+        <w:rPr>
+          <w:rFonts w:ascii="Arial" w:hAnsi="Arial" w:cs="Arial"/>
+          <w:sz w:val="20"/>
+          <w:szCs w:val="20"/>
+        </w:rPr>
+      </w:pPr>
+      <w:r>
+        <w:rPr>
+          <w:rFonts w:ascii="Arial" w:hAnsi="Arial" w:cs="Arial"/>
+          <w:sz w:val="20"/>
+          <w:szCs w:val="20"/>
+        </w:rPr>
+        <w:t xml:space="preserve">     Entonces el sistema muestra un mensaje: </w:t>
+      </w:r>
+      <w:r>
+        <w:rPr>
+          <w:rFonts w:ascii="Arial" w:hAnsi="Arial" w:cs="Arial"/>
+          <w:sz w:val="20"/>
+          <w:szCs w:val="20"/>
+        </w:rPr>
+        <w:t>“</w:t>
+      </w:r>
+      <w:r>
+        <w:rPr>
+          <w:rFonts w:ascii="Arial" w:hAnsi="Arial" w:cs="Arial"/>
+          <w:sz w:val="20"/>
+          <w:szCs w:val="20"/>
+        </w:rPr>
+        <w:t>Fecha inicio no puede ser mayor a la fecha fin.</w:t>
+      </w:r>
+      <w:r>
+        <w:rPr>
+          <w:rFonts w:ascii="Arial" w:hAnsi="Arial" w:cs="Arial"/>
+          <w:sz w:val="20"/>
+          <w:szCs w:val="20"/>
+        </w:rPr>
+        <w:t>”</w:t>
+      </w:r>
+      <w:r>
+        <w:rPr>
+          <w:rFonts w:ascii="Comic Sans MS" w:hAnsi="Comic Sans MS"/>
+        </w:rPr>
+        <w:br/>
+      </w:r>
+    </w:p>
+    <w:p>
+      <w:pPr>
+        <w:tabs>
+          <w:tab w:val="left" w:pos="142"/>
+        </w:tabs>
+        <w:spacing w:after="0"/>
+        <w:rPr>
+          <w:rFonts w:ascii="Arial" w:hAnsi="Arial" w:cs="Arial"/>
+          <w:sz w:val="20"/>
+          <w:szCs w:val="20"/>
+        </w:rPr>
+      </w:pPr>
+    </w:p>
+    <w:p>
+      <w:pPr>
+        <w:tabs>
+          <w:tab w:val="left" w:pos="142"/>
+        </w:tabs>
+        <w:spacing w:after="0"/>
+        <w:rPr>
+          <w:rFonts w:ascii="Arial" w:hAnsi="Arial" w:cs="Arial"/>
+          <w:sz w:val="20"/>
+          <w:szCs w:val="20"/>
+        </w:rPr>
+      </w:pPr>
+    </w:p>
+    <w:p>
+      <w:pPr>
+        <w:tabs>
+          <w:tab w:val="left" w:pos="142"/>
+        </w:tabs>
+        <w:spacing w:after="0"/>
+        <w:rPr>
+          <w:rFonts w:ascii="Arial" w:hAnsi="Arial" w:cs="Arial"/>
+          <w:sz w:val="20"/>
+          <w:szCs w:val="20"/>
+        </w:rPr>
+      </w:pPr>
+    </w:p>
+    <w:p>
+      <w:pPr>
+        <w:tabs>
+          <w:tab w:val="left" w:pos="142"/>
+        </w:tabs>
+        <w:spacing w:after="0"/>
+        <w:rPr>
+          <w:rFonts w:ascii="Arial" w:hAnsi="Arial" w:cs="Arial"/>
+          <w:sz w:val="20"/>
+          <w:szCs w:val="20"/>
+        </w:rPr>
+      </w:pPr>
+      <w:r>
+        <w:rPr>
+          <w:noProof/>
+          <w:lang w:val="es-PE" w:eastAsia="es-PE"/>
+        </w:rPr>
+        <w:drawing>
+          <wp:inline distT="0" distB="0" distL="0" distR="0" wp14:anchorId="07B83248" wp14:editId="49F2C174">
+            <wp:extent cx="4267200" cy="3695700"/>
+            <wp:effectExtent l="0" t="0" r="0" b="0"/>
+            <wp:docPr id="19" name="Imagen 19"/>
+            <wp:cNvGraphicFramePr>
+              <a:graphicFrameLocks xmlns:a="http://schemas.openxmlformats.org/drawingml/2006/main" noChangeAspect="1"/>
+            </wp:cNvGraphicFramePr>
+            <a:graphic xmlns:a="http://schemas.openxmlformats.org/drawingml/2006/main">
+              <a:graphicData uri="http://schemas.openxmlformats.org/drawingml/2006/picture">
+                <pic:pic xmlns:pic="http://schemas.openxmlformats.org/drawingml/2006/picture">
+                  <pic:nvPicPr>
+                    <pic:cNvPr id="1" name=""/>
+                    <pic:cNvPicPr/>
+                  </pic:nvPicPr>
+                  <pic:blipFill>
+                    <a:blip r:embed="rId12"/>
+                    <a:stretch>
+                      <a:fillRect/>
+                    </a:stretch>
+                  </pic:blipFill>
+                  <pic:spPr>
+                    <a:xfrm>
+                      <a:off x="0" y="0"/>
+                      <a:ext cx="4267200" cy="3695700"/>
+                    </a:xfrm>
+                    <a:prstGeom prst="rect">
+                      <a:avLst/>
+                    </a:prstGeom>
+                  </pic:spPr>
+                </pic:pic>
+              </a:graphicData>
+            </a:graphic>
+          </wp:inline>
+        </w:drawing>
+      </w:r>
+    </w:p>
+    <w:p>
+      <w:pPr>
+        <w:tabs>
+          <w:tab w:val="left" w:pos="142"/>
+        </w:tabs>
+        <w:spacing w:after="0"/>
+        <w:rPr>
+          <w:rFonts w:ascii="Arial" w:hAnsi="Arial" w:cs="Arial"/>
+          <w:sz w:val="20"/>
+          <w:szCs w:val="20"/>
+        </w:rPr>
+      </w:pPr>
+    </w:p>
+    <w:p>
+      <w:pPr>
+        <w:tabs>
+          <w:tab w:val="left" w:pos="142"/>
+        </w:tabs>
+        <w:spacing w:after="0"/>
+        <w:rPr>
+          <w:rFonts w:ascii="Arial" w:hAnsi="Arial" w:cs="Arial"/>
+          <w:sz w:val="20"/>
+          <w:szCs w:val="20"/>
+        </w:rPr>
+      </w:pPr>
+    </w:p>
     <w:sectPr>
       <w:pgSz w:w="11906" w:h="16838"/>
       <w:pgMar w:top="1417" w:right="1701" w:bottom="1135" w:left="1701" w:header="708" w:footer="708" w:gutter="0"/>
@@ -6666,7 +6767,7 @@
 </file>
 
 <file path=word/numbering.xml><?xml version="1.0" encoding="utf-8"?>
-<w:numbering xmlns:wpc="http://schemas.microsoft.com/office/word/2010/wordprocessingCanvas" xmlns:cx="http://schemas.microsoft.com/office/drawing/2014/chartex" xmlns:cx1="http://schemas.microsoft.com/office/drawing/2015/9/8/chartex" xmlns:cx2="http://schemas.microsoft.com/office/drawing/2015/10/21/chartex" xmlns:cx3="http://schemas.microsoft.com/office/drawing/2016/5/9/chartex" xmlns:cx4="http://schemas.microsoft.com/office/drawing/2016/5/10/chartex" xmlns:cx5="http://schemas.microsoft.com/office/drawing/2016/5/11/chartex" xmlns:cx6="http://schemas.microsoft.com/office/drawing/2016/5/12/chartex" xmlns:cx7="http://schemas.microsoft.com/office/drawing/2016/5/13/chartex" xmlns:cx8="http://schemas.microsoft.com/office/drawing/2016/5/14/chartex" xmlns:mc="http://schemas.openxmlformats.org/markup-compatibility/2006" xmlns:aink="http://schemas.microsoft.com/office/drawing/2016/ink" xmlns:am3d="http://schemas.microsoft.com/office/drawing/2017/model3d" xmlns:o="urn:schemas-microsoft-com:office:office" xmlns:r="http://schemas.openxmlformats.org/officeDocument/2006/relationships" xmlns:m="http://schemas.openxmlformats.org/officeDocument/2006/math" xmlns:v="urn:schemas-microsoft-com:vml" xmlns:wp14="http://schemas.microsoft.com/office/word/2010/wordprocessingDrawing" xmlns:wp="http://schemas.openxmlformats.org/drawingml/2006/wordprocessingDrawing" xmlns:w10="urn:schemas-microsoft-com:office:word" xmlns:w="http://schemas.openxmlformats.org/wordprocessingml/2006/main" xmlns:w14="http://schemas.microsoft.com/office/word/2010/wordml" xmlns:w15="http://schemas.microsoft.com/office/word/2012/wordml" xmlns:w16cid="http://schemas.microsoft.com/office/word/2016/wordml/cid" xmlns:w16se="http://schemas.microsoft.com/office/word/2015/wordml/symex" xmlns:wpg="http://schemas.microsoft.com/office/word/2010/wordprocessingGroup" xmlns:wpi="http://schemas.microsoft.com/office/word/2010/wordprocessingInk" xmlns:wne="http://schemas.microsoft.com/office/word/2006/wordml" xmlns:wps="http://schemas.microsoft.com/office/word/2010/wordprocessingShape" mc:Ignorable="w14 w15 w16se w16cid wp14">
+<w:numbering xmlns:wpc="http://schemas.microsoft.com/office/word/2010/wordprocessingCanvas" xmlns:mc="http://schemas.openxmlformats.org/markup-compatibility/2006" xmlns:o="urn:schemas-microsoft-com:office:office" xmlns:r="http://schemas.openxmlformats.org/officeDocument/2006/relationships" xmlns:m="http://schemas.openxmlformats.org/officeDocument/2006/math" xmlns:v="urn:schemas-microsoft-com:vml" xmlns:wp14="http://schemas.microsoft.com/office/word/2010/wordprocessingDrawing" xmlns:wp="http://schemas.openxmlformats.org/drawingml/2006/wordprocessingDrawing" xmlns:w10="urn:schemas-microsoft-com:office:word" xmlns:w="http://schemas.openxmlformats.org/wordprocessingml/2006/main" xmlns:w14="http://schemas.microsoft.com/office/word/2010/wordml" xmlns:w15="http://schemas.microsoft.com/office/word/2012/wordml" xmlns:wpg="http://schemas.microsoft.com/office/word/2010/wordprocessingGroup" xmlns:wpi="http://schemas.microsoft.com/office/word/2010/wordprocessingInk" xmlns:wne="http://schemas.microsoft.com/office/word/2006/wordml" xmlns:wps="http://schemas.microsoft.com/office/word/2010/wordprocessingShape" mc:Ignorable="w14 w15 wp14">
   <w:abstractNum w:abstractNumId="0" w15:restartNumberingAfterBreak="0">
     <w:nsid w:val="06687697"/>
     <w:multiLevelType w:val="hybridMultilevel"/>
@@ -7782,7 +7883,7 @@
 </file>
 
 <file path=word/styles.xml><?xml version="1.0" encoding="utf-8"?>
-<w:styles xmlns:mc="http://schemas.openxmlformats.org/markup-compatibility/2006" xmlns:r="http://schemas.openxmlformats.org/officeDocument/2006/relationships" xmlns:w="http://schemas.openxmlformats.org/wordprocessingml/2006/main" xmlns:w14="http://schemas.microsoft.com/office/word/2010/wordml" xmlns:w15="http://schemas.microsoft.com/office/word/2012/wordml" xmlns:w16cid="http://schemas.microsoft.com/office/word/2016/wordml/cid" xmlns:w16se="http://schemas.microsoft.com/office/word/2015/wordml/symex" mc:Ignorable="w14 w15 w16se w16cid">
+<w:styles xmlns:mc="http://schemas.openxmlformats.org/markup-compatibility/2006" xmlns:r="http://schemas.openxmlformats.org/officeDocument/2006/relationships" xmlns:w="http://schemas.openxmlformats.org/wordprocessingml/2006/main" xmlns:w14="http://schemas.microsoft.com/office/word/2010/wordml" xmlns:w15="http://schemas.microsoft.com/office/word/2012/wordml" mc:Ignorable="w14 w15">
   <w:docDefaults>
     <w:rPrDefault>
       <w:rPr>
@@ -7798,7 +7899,7 @@
       </w:pPr>
     </w:pPrDefault>
   </w:docDefaults>
-  <w:latentStyles w:defLockedState="0" w:defUIPriority="99" w:defSemiHidden="0" w:defUnhideWhenUsed="0" w:defQFormat="0" w:count="375">
+  <w:latentStyles w:defLockedState="0" w:defUIPriority="99" w:defSemiHidden="0" w:defUnhideWhenUsed="0" w:defQFormat="0" w:count="371">
     <w:lsdException w:name="Normal" w:uiPriority="0" w:qFormat="1"/>
     <w:lsdException w:name="heading 1" w:uiPriority="9" w:qFormat="1"/>
     <w:lsdException w:name="heading 2" w:semiHidden="1" w:uiPriority="9" w:unhideWhenUsed="1" w:qFormat="1"/>
@@ -7904,6 +8005,7 @@
     <w:lsdException w:name="HTML Sample" w:semiHidden="1" w:unhideWhenUsed="1"/>
     <w:lsdException w:name="HTML Typewriter" w:semiHidden="1" w:unhideWhenUsed="1"/>
     <w:lsdException w:name="HTML Variable" w:semiHidden="1" w:unhideWhenUsed="1"/>
+    <w:lsdException w:name="Normal Table" w:semiHidden="1" w:unhideWhenUsed="1"/>
     <w:lsdException w:name="annotation subject" w:semiHidden="1" w:unhideWhenUsed="1"/>
     <w:lsdException w:name="No List" w:semiHidden="1" w:unhideWhenUsed="1"/>
     <w:lsdException w:name="Outline List 1" w:semiHidden="1" w:unhideWhenUsed="1"/>
@@ -7947,8 +8049,10 @@
     <w:lsdException w:name="Table Elegant" w:semiHidden="1" w:unhideWhenUsed="1"/>
     <w:lsdException w:name="Table Professional" w:semiHidden="1" w:unhideWhenUsed="1"/>
     <w:lsdException w:name="Table Subtle 1" w:semiHidden="1" w:unhideWhenUsed="1"/>
+    <w:lsdException w:name="Table Subtle 2" w:semiHidden="1" w:unhideWhenUsed="1"/>
     <w:lsdException w:name="Table Web 1" w:semiHidden="1" w:unhideWhenUsed="1"/>
     <w:lsdException w:name="Table Web 2" w:semiHidden="1" w:unhideWhenUsed="1"/>
+    <w:lsdException w:name="Table Web 3" w:semiHidden="1" w:unhideWhenUsed="1"/>
     <w:lsdException w:name="Balloon Text" w:semiHidden="1" w:unhideWhenUsed="1"/>
     <w:lsdException w:name="Table Grid" w:uiPriority="39"/>
     <w:lsdException w:name="Table Theme" w:semiHidden="1" w:unhideWhenUsed="1"/>
@@ -8167,10 +8271,6 @@
     <w:lsdException w:name="List Table 5 Dark Accent 6" w:uiPriority="50"/>
     <w:lsdException w:name="List Table 6 Colorful Accent 6" w:uiPriority="51"/>
     <w:lsdException w:name="List Table 7 Colorful Accent 6" w:uiPriority="52"/>
-    <w:lsdException w:name="Mention" w:semiHidden="1" w:unhideWhenUsed="1"/>
-    <w:lsdException w:name="Smart Hyperlink" w:semiHidden="1" w:unhideWhenUsed="1"/>
-    <w:lsdException w:name="Hashtag" w:semiHidden="1" w:unhideWhenUsed="1"/>
-    <w:lsdException w:name="Unresolved Mention" w:semiHidden="1" w:unhideWhenUsed="1"/>
   </w:latentStyles>
   <w:style w:type="paragraph" w:default="1" w:styleId="Normal">
     <w:name w:val="Normal"/>
@@ -8217,6 +8317,50 @@
       <w:color w:val="2F5496" w:themeColor="accent1" w:themeShade="BF"/>
       <w:sz w:val="26"/>
       <w:szCs w:val="26"/>
+    </w:rPr>
+  </w:style>
+  <w:style w:type="paragraph" w:styleId="Ttulo3">
+    <w:name w:val="heading 3"/>
+    <w:basedOn w:val="Normal"/>
+    <w:next w:val="Normal"/>
+    <w:link w:val="Ttulo3Car"/>
+    <w:uiPriority w:val="9"/>
+    <w:unhideWhenUsed/>
+    <w:qFormat/>
+    <w:rsid w:val="00317182"/>
+    <w:pPr>
+      <w:keepNext/>
+      <w:keepLines/>
+      <w:spacing w:before="40" w:after="0"/>
+      <w:outlineLvl w:val="2"/>
+    </w:pPr>
+    <w:rPr>
+      <w:rFonts w:asciiTheme="majorHAnsi" w:eastAsiaTheme="majorEastAsia" w:hAnsiTheme="majorHAnsi" w:cstheme="majorBidi"/>
+      <w:color w:val="1F3763" w:themeColor="accent1" w:themeShade="7F"/>
+      <w:sz w:val="24"/>
+      <w:szCs w:val="24"/>
+    </w:rPr>
+  </w:style>
+  <w:style w:type="paragraph" w:styleId="Ttulo4">
+    <w:name w:val="heading 4"/>
+    <w:basedOn w:val="Normal"/>
+    <w:next w:val="Normal"/>
+    <w:link w:val="Ttulo4Car"/>
+    <w:uiPriority w:val="9"/>
+    <w:unhideWhenUsed/>
+    <w:qFormat/>
+    <w:rsid w:val="00317182"/>
+    <w:pPr>
+      <w:keepNext/>
+      <w:keepLines/>
+      <w:spacing w:before="40" w:after="0"/>
+      <w:outlineLvl w:val="3"/>
+    </w:pPr>
+    <w:rPr>
+      <w:rFonts w:asciiTheme="majorHAnsi" w:eastAsiaTheme="majorEastAsia" w:hAnsiTheme="majorHAnsi" w:cstheme="majorBidi"/>
+      <w:i/>
+      <w:iCs/>
+      <w:color w:val="2F5496" w:themeColor="accent1" w:themeShade="BF"/>
     </w:rPr>
   </w:style>
   <w:style w:type="character" w:default="1" w:styleId="Fuentedeprrafopredeter">
@@ -8408,6 +8552,32 @@
       <w:sz w:val="20"/>
       <w:szCs w:val="20"/>
       <w:lang w:val="es-PE" w:eastAsia="es-PE"/>
+    </w:rPr>
+  </w:style>
+  <w:style w:type="character" w:customStyle="1" w:styleId="Ttulo3Car">
+    <w:name w:val="Título 3 Car"/>
+    <w:basedOn w:val="Fuentedeprrafopredeter"/>
+    <w:link w:val="Ttulo3"/>
+    <w:uiPriority w:val="9"/>
+    <w:rsid w:val="00317182"/>
+    <w:rPr>
+      <w:rFonts w:asciiTheme="majorHAnsi" w:eastAsiaTheme="majorEastAsia" w:hAnsiTheme="majorHAnsi" w:cstheme="majorBidi"/>
+      <w:color w:val="1F3763" w:themeColor="accent1" w:themeShade="7F"/>
+      <w:sz w:val="24"/>
+      <w:szCs w:val="24"/>
+    </w:rPr>
+  </w:style>
+  <w:style w:type="character" w:customStyle="1" w:styleId="Ttulo4Car">
+    <w:name w:val="Título 4 Car"/>
+    <w:basedOn w:val="Fuentedeprrafopredeter"/>
+    <w:link w:val="Ttulo4"/>
+    <w:uiPriority w:val="9"/>
+    <w:rsid w:val="00317182"/>
+    <w:rPr>
+      <w:rFonts w:asciiTheme="majorHAnsi" w:eastAsiaTheme="majorEastAsia" w:hAnsiTheme="majorHAnsi" w:cstheme="majorBidi"/>
+      <w:i/>
+      <w:iCs/>
+      <w:color w:val="2F5496" w:themeColor="accent1" w:themeShade="BF"/>
     </w:rPr>
   </w:style>
 </w:styles>

--- a/Integrador_II/src/Documentacion/Proyecto_Integrador_II.docx
+++ b/Integrador_II/src/Documentacion/Proyecto_Integrador_II.docx
@@ -1,6 +1,6 @@
 
 <file path=word/document.xml><?xml version="1.0" encoding="utf-8"?>
-<w:document xmlns:wpc="http://schemas.microsoft.com/office/word/2010/wordprocessingCanvas" xmlns:mc="http://schemas.openxmlformats.org/markup-compatibility/2006" xmlns:o="urn:schemas-microsoft-com:office:office" xmlns:r="http://schemas.openxmlformats.org/officeDocument/2006/relationships" xmlns:m="http://schemas.openxmlformats.org/officeDocument/2006/math" xmlns:v="urn:schemas-microsoft-com:vml" xmlns:wp14="http://schemas.microsoft.com/office/word/2010/wordprocessingDrawing" xmlns:wp="http://schemas.openxmlformats.org/drawingml/2006/wordprocessingDrawing" xmlns:w10="urn:schemas-microsoft-com:office:word" xmlns:w="http://schemas.openxmlformats.org/wordprocessingml/2006/main" xmlns:w14="http://schemas.microsoft.com/office/word/2010/wordml" xmlns:w15="http://schemas.microsoft.com/office/word/2012/wordml" xmlns:wpg="http://schemas.microsoft.com/office/word/2010/wordprocessingGroup" xmlns:wpi="http://schemas.microsoft.com/office/word/2010/wordprocessingInk" xmlns:wne="http://schemas.microsoft.com/office/word/2006/wordml" xmlns:wps="http://schemas.microsoft.com/office/word/2010/wordprocessingShape" mc:Ignorable="w14 w15 wp14">
+<w:document xmlns:wpc="http://schemas.microsoft.com/office/word/2010/wordprocessingCanvas" xmlns:cx="http://schemas.microsoft.com/office/drawing/2014/chartex" xmlns:mc="http://schemas.openxmlformats.org/markup-compatibility/2006" xmlns:o="urn:schemas-microsoft-com:office:office" xmlns:r="http://schemas.openxmlformats.org/officeDocument/2006/relationships" xmlns:m="http://schemas.openxmlformats.org/officeDocument/2006/math" xmlns:v="urn:schemas-microsoft-com:vml" xmlns:wp14="http://schemas.microsoft.com/office/word/2010/wordprocessingDrawing" xmlns:wp="http://schemas.openxmlformats.org/drawingml/2006/wordprocessingDrawing" xmlns:w10="urn:schemas-microsoft-com:office:word" xmlns:w="http://schemas.openxmlformats.org/wordprocessingml/2006/main" xmlns:w14="http://schemas.microsoft.com/office/word/2010/wordml" xmlns:w15="http://schemas.microsoft.com/office/word/2012/wordml" xmlns:w16se="http://schemas.microsoft.com/office/word/2015/wordml/symex" xmlns:wpg="http://schemas.microsoft.com/office/word/2010/wordprocessingGroup" xmlns:wpi="http://schemas.microsoft.com/office/word/2010/wordprocessingInk" xmlns:wne="http://schemas.microsoft.com/office/word/2006/wordml" xmlns:wps="http://schemas.microsoft.com/office/word/2010/wordprocessingShape" mc:Ignorable="w14 w15 w16se wp14">
   <w:body>
     <w:p>
       <w:pPr>
@@ -320,7 +320,6 @@
         <w:rPr>
           <w:lang w:val="es-PE"/>
         </w:rPr>
-        <w:lastRenderedPageBreak/>
         <w:t>Justificación del proyecto</w:t>
       </w:r>
     </w:p>
@@ -560,7 +559,21 @@
         <w:rPr>
           <w:lang w:val="es-PE"/>
         </w:rPr>
-        <w:t>El proyecto se centra en realizar un sistema de viajes que permita la reserva y compra de pasajes aéreos mediante la página web, como también de confirmar la asistencia del vuelo elegido mediante el check-in.</w:t>
+        <w:t xml:space="preserve">El proyecto se centra en realizar un sistema de viajes que permita la reserva y compra de pasajes aéreos mediante la página web, como también de confirmar la asistencia del vuelo elegido mediante el </w:t>
+      </w:r>
+      <w:proofErr w:type="spellStart"/>
+      <w:r>
+        <w:rPr>
+          <w:lang w:val="es-PE"/>
+        </w:rPr>
+        <w:t>check</w:t>
+      </w:r>
+      <w:proofErr w:type="spellEnd"/>
+      <w:r>
+        <w:rPr>
+          <w:lang w:val="es-PE"/>
+        </w:rPr>
+        <w:t>-in.</w:t>
       </w:r>
     </w:p>
     <w:p>
@@ -664,7 +677,35 @@
         <w:rPr>
           <w:lang w:val="es-PE"/>
         </w:rPr>
-        <w:t>Para el proceso del check-in, el usuario deberá contar con el código de reserva y el documento de identidad: DNI y pasaporte, luego ingresará a la página web y buscará la opción: “Check-in online”, y por último, rellenar</w:t>
+        <w:t xml:space="preserve">Para el proceso del </w:t>
+      </w:r>
+      <w:proofErr w:type="spellStart"/>
+      <w:r>
+        <w:rPr>
+          <w:lang w:val="es-PE"/>
+        </w:rPr>
+        <w:t>check</w:t>
+      </w:r>
+      <w:proofErr w:type="spellEnd"/>
+      <w:r>
+        <w:rPr>
+          <w:lang w:val="es-PE"/>
+        </w:rPr>
+        <w:t>-in, el usuario deberá contar con el código de reserva y el documento de identidad: DNI y pasaporte, luego ingresará a la página web y buscará la opción: “</w:t>
+      </w:r>
+      <w:proofErr w:type="spellStart"/>
+      <w:r>
+        <w:rPr>
+          <w:lang w:val="es-PE"/>
+        </w:rPr>
+        <w:t>Check</w:t>
+      </w:r>
+      <w:proofErr w:type="spellEnd"/>
+      <w:r>
+        <w:rPr>
+          <w:lang w:val="es-PE"/>
+        </w:rPr>
+        <w:t>-in online”, y por último, rellenar</w:t>
       </w:r>
       <w:r>
         <w:rPr>
@@ -778,7 +819,29 @@
           <w:szCs w:val="22"/>
           <w:lang w:val="es-PE"/>
         </w:rPr>
-        <w:t>Registrar check-in</w:t>
+        <w:t xml:space="preserve">Registrar </w:t>
+      </w:r>
+      <w:proofErr w:type="spellStart"/>
+      <w:r>
+        <w:rPr>
+          <w:rFonts w:asciiTheme="minorHAnsi" w:eastAsiaTheme="minorHAnsi" w:hAnsiTheme="minorHAnsi" w:cstheme="minorBidi"/>
+          <w:color w:val="auto"/>
+          <w:sz w:val="22"/>
+          <w:szCs w:val="22"/>
+          <w:lang w:val="es-PE"/>
+        </w:rPr>
+        <w:t>check</w:t>
+      </w:r>
+      <w:proofErr w:type="spellEnd"/>
+      <w:r>
+        <w:rPr>
+          <w:rFonts w:asciiTheme="minorHAnsi" w:eastAsiaTheme="minorHAnsi" w:hAnsiTheme="minorHAnsi" w:cstheme="minorBidi"/>
+          <w:color w:val="auto"/>
+          <w:sz w:val="22"/>
+          <w:szCs w:val="22"/>
+          <w:lang w:val="es-PE"/>
+        </w:rPr>
+        <w:t>-in</w:t>
       </w:r>
     </w:p>
     <w:p>
@@ -1035,8 +1098,16 @@
         <w:rPr>
           <w:lang w:val="es-PE"/>
         </w:rPr>
-        <w:t>: Confirmar la asistencia al vuelo (Check</w:t>
-      </w:r>
+        <w:t>: Confirmar la asistencia al vuelo (</w:t>
+      </w:r>
+      <w:proofErr w:type="spellStart"/>
+      <w:r>
+        <w:rPr>
+          <w:lang w:val="es-PE"/>
+        </w:rPr>
+        <w:t>Check</w:t>
+      </w:r>
+      <w:proofErr w:type="spellEnd"/>
       <w:r>
         <w:rPr>
           <w:lang w:val="es-PE"/>
@@ -1065,7 +1136,6 @@
         <w:rPr>
           <w:lang w:val="es-PE"/>
         </w:rPr>
-        <w:lastRenderedPageBreak/>
         <w:t>R</w:t>
       </w:r>
       <w:r>
@@ -1164,7 +1234,21 @@
               <w:rPr>
                 <w:lang w:val="es-PE"/>
               </w:rPr>
-              <w:t>Marcelo Sbrollini Cépeda</w:t>
+              <w:t xml:space="preserve">Marcelo </w:t>
+            </w:r>
+            <w:proofErr w:type="spellStart"/>
+            <w:r>
+              <w:rPr>
+                <w:lang w:val="es-PE"/>
+              </w:rPr>
+              <w:t>Sbrollini</w:t>
+            </w:r>
+            <w:proofErr w:type="spellEnd"/>
+            <w:r>
+              <w:rPr>
+                <w:lang w:val="es-PE"/>
+              </w:rPr>
+              <w:t xml:space="preserve"> Cépeda</w:t>
             </w:r>
           </w:p>
         </w:tc>
@@ -1202,8 +1286,30 @@
               <w:rPr>
                 <w:lang w:val="es-PE"/>
               </w:rPr>
-              <w:t>Diana Carazas Ochochoque</w:t>
+              <w:t xml:space="preserve">Diana </w:t>
             </w:r>
+            <w:proofErr w:type="spellStart"/>
+            <w:r>
+              <w:rPr>
+                <w:lang w:val="es-PE"/>
+              </w:rPr>
+              <w:t>Carazas</w:t>
+            </w:r>
+            <w:proofErr w:type="spellEnd"/>
+            <w:r>
+              <w:rPr>
+                <w:lang w:val="es-PE"/>
+              </w:rPr>
+              <w:t xml:space="preserve"> </w:t>
+            </w:r>
+            <w:proofErr w:type="spellStart"/>
+            <w:r>
+              <w:rPr>
+                <w:lang w:val="es-PE"/>
+              </w:rPr>
+              <w:t>Ochochoque</w:t>
+            </w:r>
+            <w:proofErr w:type="spellEnd"/>
           </w:p>
         </w:tc>
         <w:tc>
@@ -1240,7 +1346,21 @@
               <w:rPr>
                 <w:lang w:val="es-PE"/>
               </w:rPr>
-              <w:t>Alex Rodriguez Panduro</w:t>
+              <w:t xml:space="preserve">Alex </w:t>
+            </w:r>
+            <w:proofErr w:type="spellStart"/>
+            <w:r>
+              <w:rPr>
+                <w:lang w:val="es-PE"/>
+              </w:rPr>
+              <w:t>Rodriguez</w:t>
+            </w:r>
+            <w:proofErr w:type="spellEnd"/>
+            <w:r>
+              <w:rPr>
+                <w:lang w:val="es-PE"/>
+              </w:rPr>
+              <w:t xml:space="preserve"> Panduro</w:t>
             </w:r>
           </w:p>
         </w:tc>
@@ -1312,11 +1432,19 @@
                 <w:lang w:val="es-PE"/>
               </w:rPr>
             </w:pPr>
+            <w:proofErr w:type="spellStart"/>
             <w:r>
               <w:rPr>
                 <w:lang w:val="es-PE"/>
               </w:rPr>
-              <w:t>Cristhian Aguirre Calderón</w:t>
+              <w:t>Cristhian</w:t>
+            </w:r>
+            <w:proofErr w:type="spellEnd"/>
+            <w:r>
+              <w:rPr>
+                <w:lang w:val="es-PE"/>
+              </w:rPr>
+              <w:t xml:space="preserve"> Aguirre Calderón</w:t>
             </w:r>
           </w:p>
         </w:tc>
@@ -1330,12 +1458,14 @@
                 <w:lang w:val="es-PE"/>
               </w:rPr>
             </w:pPr>
+            <w:proofErr w:type="spellStart"/>
             <w:r>
               <w:rPr>
                 <w:lang w:val="es-PE"/>
               </w:rPr>
               <w:t>Tester</w:t>
             </w:r>
+            <w:proofErr w:type="spellEnd"/>
           </w:p>
         </w:tc>
       </w:tr>
@@ -1424,8 +1554,16 @@
         <w:rPr>
           <w:lang w:val="es-PE"/>
         </w:rPr>
-        <w:t>Java, Javascript</w:t>
-      </w:r>
+        <w:t xml:space="preserve">Java, </w:t>
+      </w:r>
+      <w:proofErr w:type="spellStart"/>
+      <w:r>
+        <w:rPr>
+          <w:lang w:val="es-PE"/>
+        </w:rPr>
+        <w:t>Javascript</w:t>
+      </w:r>
+      <w:proofErr w:type="spellEnd"/>
       <w:r>
         <w:rPr>
           <w:lang w:val="es-PE"/>
@@ -1450,11 +1588,19 @@
         </w:rPr>
         <w:t xml:space="preserve">Bases de Datos: </w:t>
       </w:r>
-      <w:r>
-        <w:rPr>
-          <w:lang w:val="es-PE"/>
-        </w:rPr>
-        <w:t>MySql.</w:t>
+      <w:proofErr w:type="spellStart"/>
+      <w:r>
+        <w:rPr>
+          <w:lang w:val="es-PE"/>
+        </w:rPr>
+        <w:t>MySql</w:t>
+      </w:r>
+      <w:proofErr w:type="spellEnd"/>
+      <w:r>
+        <w:rPr>
+          <w:lang w:val="es-PE"/>
+        </w:rPr>
+        <w:t>.</w:t>
       </w:r>
     </w:p>
     <w:p>
@@ -1520,7 +1666,21 @@
         <w:rPr>
           <w:lang w:val="es-PE"/>
         </w:rPr>
-        <w:t xml:space="preserve"> Java Web Developers.</w:t>
+        <w:t xml:space="preserve"> Java Web </w:t>
+      </w:r>
+      <w:proofErr w:type="spellStart"/>
+      <w:r>
+        <w:rPr>
+          <w:lang w:val="es-PE"/>
+        </w:rPr>
+        <w:t>Developers</w:t>
+      </w:r>
+      <w:proofErr w:type="spellEnd"/>
+      <w:r>
+        <w:rPr>
+          <w:lang w:val="es-PE"/>
+        </w:rPr>
+        <w:t>.</w:t>
       </w:r>
     </w:p>
     <w:p>
@@ -1727,7 +1887,21 @@
         <w:rPr>
           <w:lang w:val="es-PE"/>
         </w:rPr>
-        <w:t>El usuario realiza el check-in 48 horas posteriores a la compra del pasaje.</w:t>
+        <w:t xml:space="preserve">El usuario realiza el </w:t>
+      </w:r>
+      <w:proofErr w:type="spellStart"/>
+      <w:r>
+        <w:rPr>
+          <w:lang w:val="es-PE"/>
+        </w:rPr>
+        <w:t>check</w:t>
+      </w:r>
+      <w:proofErr w:type="spellEnd"/>
+      <w:r>
+        <w:rPr>
+          <w:lang w:val="es-PE"/>
+        </w:rPr>
+        <w:t>-in 48 horas posteriores a la compra del pasaje.</w:t>
       </w:r>
     </w:p>
     <w:p>
@@ -1826,7 +2000,6 @@
         <w:rPr>
           <w:lang w:val="es-PE"/>
         </w:rPr>
-        <w:lastRenderedPageBreak/>
         <w:t>Historial de Usuario</w:t>
       </w:r>
     </w:p>
@@ -1888,7 +2061,23 @@
       </w:r>
       <w:r>
         <w:br/>
-        <w:t>Propietario: 1 DEV (Diana Carazas) – 1 QA (Cristhian Aguirre)</w:t>
+        <w:t xml:space="preserve">Propietario: 1 DEV (Diana </w:t>
+      </w:r>
+      <w:proofErr w:type="spellStart"/>
+      <w:r>
+        <w:t>Carazas</w:t>
+      </w:r>
+      <w:proofErr w:type="spellEnd"/>
+      <w:r>
+        <w:t>) – 1 QA (</w:t>
+      </w:r>
+      <w:proofErr w:type="spellStart"/>
+      <w:r>
+        <w:t>Cristhian</w:t>
+      </w:r>
+      <w:proofErr w:type="spellEnd"/>
+      <w:r>
+        <w:t xml:space="preserve"> Aguirre)</w:t>
       </w:r>
     </w:p>
     <w:p>
@@ -2009,8 +2198,18 @@
           <w:szCs w:val="20"/>
         </w:rPr>
         <w:br/>
-        <w:t>Y dirigirá al login</w:t>
-      </w:r>
+        <w:t xml:space="preserve">Y dirigirá al </w:t>
+      </w:r>
+      <w:proofErr w:type="spellStart"/>
+      <w:r>
+        <w:rPr>
+          <w:rFonts w:ascii="Arial" w:hAnsi="Arial" w:cs="Arial"/>
+          <w:sz w:val="20"/>
+          <w:szCs w:val="20"/>
+        </w:rPr>
+        <w:t>login</w:t>
+      </w:r>
+      <w:proofErr w:type="spellEnd"/>
     </w:p>
     <w:p>
       <w:pPr>
@@ -2348,7 +2547,23 @@
       </w:r>
       <w:r>
         <w:br/>
-        <w:t>Propietario: 1 DEV (Diana Carazas) – 1 QA (Cristhian Aguirre)</w:t>
+        <w:t xml:space="preserve">Propietario: 1 DEV (Diana </w:t>
+      </w:r>
+      <w:proofErr w:type="spellStart"/>
+      <w:r>
+        <w:t>Carazas</w:t>
+      </w:r>
+      <w:proofErr w:type="spellEnd"/>
+      <w:r>
+        <w:t>) – 1 QA (</w:t>
+      </w:r>
+      <w:proofErr w:type="spellStart"/>
+      <w:r>
+        <w:t>Cristhian</w:t>
+      </w:r>
+      <w:proofErr w:type="spellEnd"/>
+      <w:r>
+        <w:t xml:space="preserve"> Aguirre)</w:t>
       </w:r>
     </w:p>
     <w:p>
@@ -2831,7 +3046,15 @@
         <w:t>Bustamante Fernando</w:t>
       </w:r>
       <w:r>
-        <w:t>) – 1 QA (Cristhian Aguirre)</w:t>
+        <w:t>) – 1 QA (</w:t>
+      </w:r>
+      <w:proofErr w:type="spellStart"/>
+      <w:r>
+        <w:t>Cristhian</w:t>
+      </w:r>
+      <w:proofErr w:type="spellEnd"/>
+      <w:r>
+        <w:t xml:space="preserve"> Aguirre)</w:t>
       </w:r>
     </w:p>
     <w:p>
@@ -3521,7 +3744,15 @@
         <w:t>Bustamante Fernando</w:t>
       </w:r>
       <w:r>
-        <w:t>) – 1 QA (Cristhian Aguirre)</w:t>
+        <w:t>) – 1 QA (</w:t>
+      </w:r>
+      <w:proofErr w:type="spellStart"/>
+      <w:r>
+        <w:t>Cristhian</w:t>
+      </w:r>
+      <w:proofErr w:type="spellEnd"/>
+      <w:r>
+        <w:t xml:space="preserve"> Aguirre)</w:t>
       </w:r>
     </w:p>
     <w:p>
@@ -4050,10 +4281,23 @@
         <w:t>Propietario: 1 DEV (</w:t>
       </w:r>
       <w:r>
-        <w:t>Marcelo Sbrollini</w:t>
-      </w:r>
-      <w:r>
-        <w:t>) – 1 QA (Cristhian Aguirre)</w:t>
+        <w:t xml:space="preserve">Marcelo </w:t>
+      </w:r>
+      <w:proofErr w:type="spellStart"/>
+      <w:r>
+        <w:t>Sbrollini</w:t>
+      </w:r>
+      <w:proofErr w:type="spellEnd"/>
+      <w:r>
+        <w:t>) – 1 QA (</w:t>
+      </w:r>
+      <w:proofErr w:type="spellStart"/>
+      <w:r>
+        <w:t>Cristhian</w:t>
+      </w:r>
+      <w:proofErr w:type="spellEnd"/>
+      <w:r>
+        <w:t xml:space="preserve"> Aguirre)</w:t>
       </w:r>
     </w:p>
     <w:p>
@@ -4354,7 +4598,7 @@
           </mc:Choice>
           <mc:Fallback>
             <w:pict>
-              <v:shapetype w14:anchorId="31F9A760" id="_x0000_t58" coordsize="21600,21600" o:spt="58" adj="2538" path="m21600,10800l@3@6,18436,3163@4@5,10800,0@6@5,3163,3163@5@6,,10800@5@4,3163,18436@6@3,10800,21600@4@3,18436,18436@3@4xe">
+              <v:shapetype w14:anchorId="585A6496" id="_x0000_t58" coordsize="21600,21600" o:spt="58" adj="2538" path="m21600,10800l@3@6,18436,3163@4@5,10800,0@6@5,3163,3163@5@6,,10800@5@4,3163,18436@6@3,10800,21600@4@3,18436,18436@3@4xe">
                 <v:stroke joinstyle="miter"/>
                 <v:formulas>
                   <v:f eqn="sum 10800 0 #0"/>
@@ -4448,7 +4692,7 @@
           </mc:Choice>
           <mc:Fallback>
             <w:pict>
-              <v:shape w14:anchorId="489B684B" id="Estrella de 8 puntas 13" o:spid="_x0000_s1026" type="#_x0000_t58" style="position:absolute;margin-left:376.2pt;margin-top:256.15pt;width:14.25pt;height:11.25pt;z-index:251666432;visibility:visible;mso-wrap-style:square;mso-wrap-distance-left:9pt;mso-wrap-distance-top:0;mso-wrap-distance-right:9pt;mso-wrap-distance-bottom:0;mso-position-horizontal:absolute;mso-position-horizontal-relative:text;mso-position-vertical:absolute;mso-position-vertical-relative:text;v-text-anchor:middle" o:gfxdata="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" adj="2700" fillcolor="white [3212]" strokecolor="#1f3763 [1604]" strokeweight="1pt"/>
+              <v:shape w14:anchorId="53C5B145" id="Estrella de 8 puntas 13" o:spid="_x0000_s1026" type="#_x0000_t58" style="position:absolute;margin-left:376.2pt;margin-top:256.15pt;width:14.25pt;height:11.25pt;z-index:251666432;visibility:visible;mso-wrap-style:square;mso-wrap-distance-left:9pt;mso-wrap-distance-top:0;mso-wrap-distance-right:9pt;mso-wrap-distance-bottom:0;mso-position-horizontal:absolute;mso-position-horizontal-relative:text;mso-position-vertical:absolute;mso-position-vertical-relative:text;v-text-anchor:middle" o:gfxdata="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" adj="2700" fillcolor="white [3212]" strokecolor="#1f3763 [1604]" strokeweight="1pt"/>
             </w:pict>
           </mc:Fallback>
         </mc:AlternateContent>
@@ -4523,7 +4767,7 @@
           </mc:Choice>
           <mc:Fallback>
             <w:pict>
-              <v:shape w14:anchorId="1A9AFFAE" id="Estrella de 8 puntas 12" o:spid="_x0000_s1026" type="#_x0000_t58" style="position:absolute;margin-left:376.2pt;margin-top:238.15pt;width:14.25pt;height:11.25pt;z-index:251664384;visibility:visible;mso-wrap-style:square;mso-wrap-distance-left:9pt;mso-wrap-distance-top:0;mso-wrap-distance-right:9pt;mso-wrap-distance-bottom:0;mso-position-horizontal:absolute;mso-position-horizontal-relative:text;mso-position-vertical:absolute;mso-position-vertical-relative:text;v-text-anchor:middle" o:gfxdata="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" adj="2700" fillcolor="white [3212]" strokecolor="#1f3763 [1604]" strokeweight="1pt"/>
+              <v:shape w14:anchorId="5CA2EECA" id="Estrella de 8 puntas 12" o:spid="_x0000_s1026" type="#_x0000_t58" style="position:absolute;margin-left:376.2pt;margin-top:238.15pt;width:14.25pt;height:11.25pt;z-index:251664384;visibility:visible;mso-wrap-style:square;mso-wrap-distance-left:9pt;mso-wrap-distance-top:0;mso-wrap-distance-right:9pt;mso-wrap-distance-bottom:0;mso-position-horizontal:absolute;mso-position-horizontal-relative:text;mso-position-vertical:absolute;mso-position-vertical-relative:text;v-text-anchor:middle" o:gfxdata="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" adj="2700" fillcolor="white [3212]" strokecolor="#1f3763 [1604]" strokeweight="1pt"/>
             </w:pict>
           </mc:Fallback>
         </mc:AlternateContent>
@@ -4749,10 +4993,23 @@
         <w:t>Pro</w:t>
       </w:r>
       <w:r>
-        <w:t>pietario: 2 DEV (Alex Rodríguez , Marcelo Sbrollini</w:t>
-      </w:r>
-      <w:r>
-        <w:t>) – 1 QA (Cristhian Aguirre)</w:t>
+        <w:t xml:space="preserve">pietario: 2 DEV (Alex Rodríguez , Marcelo </w:t>
+      </w:r>
+      <w:proofErr w:type="spellStart"/>
+      <w:r>
+        <w:t>Sbrollini</w:t>
+      </w:r>
+      <w:proofErr w:type="spellEnd"/>
+      <w:r>
+        <w:t>) – 1 QA (</w:t>
+      </w:r>
+      <w:proofErr w:type="spellStart"/>
+      <w:r>
+        <w:t>Cristhian</w:t>
+      </w:r>
+      <w:proofErr w:type="spellEnd"/>
+      <w:r>
+        <w:t xml:space="preserve"> Aguirre)</w:t>
       </w:r>
     </w:p>
     <w:p>
@@ -4895,7 +5152,25 @@
           <w:szCs w:val="20"/>
         </w:rPr>
         <w:br/>
-        <w:t xml:space="preserve">y envía una confirmación para el check in </w:t>
+        <w:t xml:space="preserve">y envía una confirmación para el </w:t>
+      </w:r>
+      <w:proofErr w:type="spellStart"/>
+      <w:r>
+        <w:rPr>
+          <w:rFonts w:ascii="Arial" w:hAnsi="Arial" w:cs="Arial"/>
+          <w:sz w:val="20"/>
+          <w:szCs w:val="20"/>
+        </w:rPr>
+        <w:t>check</w:t>
+      </w:r>
+      <w:proofErr w:type="spellEnd"/>
+      <w:r>
+        <w:rPr>
+          <w:rFonts w:ascii="Arial" w:hAnsi="Arial" w:cs="Arial"/>
+          <w:sz w:val="20"/>
+          <w:szCs w:val="20"/>
+        </w:rPr>
+        <w:t xml:space="preserve"> in </w:t>
       </w:r>
     </w:p>
     <w:p>
@@ -5045,19 +5320,6 @@
         <w:br/>
         <w:t xml:space="preserve">y te muestra un mensaje de “Datos de la tarjeta invalido” </w:t>
       </w:r>
-    </w:p>
-    <w:p>
-      <w:pPr>
-        <w:tabs>
-          <w:tab w:val="left" w:pos="4111"/>
-        </w:tabs>
-        <w:ind w:left="142"/>
-        <w:rPr>
-          <w:rFonts w:ascii="Arial" w:hAnsi="Arial" w:cs="Arial"/>
-          <w:sz w:val="20"/>
-          <w:szCs w:val="20"/>
-        </w:rPr>
-      </w:pPr>
     </w:p>
     <w:p>
       <w:pPr>
@@ -5147,7 +5409,7 @@
           </mc:Choice>
           <mc:Fallback>
             <w:pict>
-              <v:shape w14:anchorId="5F82DAA0" id="Estrella de 8 puntas 16" o:spid="_x0000_s1026" type="#_x0000_t58" style="position:absolute;margin-left:377.7pt;margin-top:238.15pt;width:13.5pt;height:11.25pt;z-index:251669504;visibility:visible;mso-wrap-style:square;mso-width-percent:0;mso-height-percent:0;mso-wrap-distance-left:9pt;mso-wrap-distance-top:0;mso-wrap-distance-right:9pt;mso-wrap-distance-bottom:0;mso-position-horizontal:absolute;mso-position-horizontal-relative:text;mso-position-vertical:absolute;mso-position-vertical-relative:text;mso-width-percent:0;mso-height-percent:0;mso-width-relative:margin;mso-height-relative:margin;v-text-anchor:middle" o:gfxdata="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" adj="2700" fillcolor="white [3212]" strokecolor="#1f3763 [1604]" strokeweight="1pt"/>
+              <v:shape w14:anchorId="3A2810CA" id="Estrella de 8 puntas 16" o:spid="_x0000_s1026" type="#_x0000_t58" style="position:absolute;margin-left:377.7pt;margin-top:238.15pt;width:13.5pt;height:11.25pt;z-index:251669504;visibility:visible;mso-wrap-style:square;mso-width-percent:0;mso-height-percent:0;mso-wrap-distance-left:9pt;mso-wrap-distance-top:0;mso-wrap-distance-right:9pt;mso-wrap-distance-bottom:0;mso-position-horizontal:absolute;mso-position-horizontal-relative:text;mso-position-vertical:absolute;mso-position-vertical-relative:text;mso-width-percent:0;mso-height-percent:0;mso-width-relative:margin;mso-height-relative:margin;v-text-anchor:middle" o:gfxdata="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" adj="2700" fillcolor="white [3212]" strokecolor="#1f3763 [1604]" strokeweight="1pt"/>
             </w:pict>
           </mc:Fallback>
         </mc:AlternateContent>
@@ -5228,7 +5490,7 @@
           </mc:Choice>
           <mc:Fallback>
             <w:pict>
-              <v:shape w14:anchorId="34DB655C" id="Estrella de 8 puntas 17" o:spid="_x0000_s1026" type="#_x0000_t58" style="position:absolute;margin-left:376.95pt;margin-top:256.15pt;width:13.5pt;height:12pt;z-index:251671552;visibility:visible;mso-wrap-style:square;mso-width-percent:0;mso-height-percent:0;mso-wrap-distance-left:9pt;mso-wrap-distance-top:0;mso-wrap-distance-right:9pt;mso-wrap-distance-bottom:0;mso-position-horizontal:absolute;mso-position-horizontal-relative:text;mso-position-vertical:absolute;mso-position-vertical-relative:text;mso-width-percent:0;mso-height-percent:0;mso-width-relative:margin;mso-height-relative:margin;v-text-anchor:middle" o:gfxdata="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" adj="2700" fillcolor="white [3212]" strokecolor="#1f3763 [1604]" strokeweight="1pt"/>
+              <v:shape w14:anchorId="1BEE097E" id="Estrella de 8 puntas 17" o:spid="_x0000_s1026" type="#_x0000_t58" style="position:absolute;margin-left:376.95pt;margin-top:256.15pt;width:13.5pt;height:12pt;z-index:251671552;visibility:visible;mso-wrap-style:square;mso-width-percent:0;mso-height-percent:0;mso-wrap-distance-left:9pt;mso-wrap-distance-top:0;mso-wrap-distance-right:9pt;mso-wrap-distance-bottom:0;mso-position-horizontal:absolute;mso-position-horizontal-relative:text;mso-position-vertical:absolute;mso-position-vertical-relative:text;mso-width-percent:0;mso-height-percent:0;mso-width-relative:margin;mso-height-relative:margin;v-text-anchor:middle" o:gfxdata="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" adj="2700" fillcolor="white [3212]" strokecolor="#1f3763 [1604]" strokeweight="1pt"/>
             </w:pict>
           </mc:Fallback>
         </mc:AlternateContent>
@@ -5309,7 +5571,7 @@
           </mc:Choice>
           <mc:Fallback>
             <w:pict>
-              <v:shape w14:anchorId="11F1A736" id="Estrella de 8 puntas 18" o:spid="_x0000_s1026" type="#_x0000_t58" style="position:absolute;margin-left:376.2pt;margin-top:274.9pt;width:13.5pt;height:12pt;z-index:251673600;visibility:visible;mso-wrap-style:square;mso-width-percent:0;mso-height-percent:0;mso-wrap-distance-left:9pt;mso-wrap-distance-top:0;mso-wrap-distance-right:9pt;mso-wrap-distance-bottom:0;mso-position-horizontal:absolute;mso-position-horizontal-relative:text;mso-position-vertical:absolute;mso-position-vertical-relative:text;mso-width-percent:0;mso-height-percent:0;mso-width-relative:margin;mso-height-relative:margin;v-text-anchor:middle" o:gfxdata="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" adj="2700" fillcolor="white [3212]" strokecolor="#1f3763 [1604]" strokeweight="1pt"/>
+              <v:shape w14:anchorId="2C34A2AB" id="Estrella de 8 puntas 18" o:spid="_x0000_s1026" type="#_x0000_t58" style="position:absolute;margin-left:376.2pt;margin-top:274.9pt;width:13.5pt;height:12pt;z-index:251673600;visibility:visible;mso-wrap-style:square;mso-width-percent:0;mso-height-percent:0;mso-wrap-distance-left:9pt;mso-wrap-distance-top:0;mso-wrap-distance-right:9pt;mso-wrap-distance-bottom:0;mso-position-horizontal:absolute;mso-position-horizontal-relative:text;mso-position-vertical:absolute;mso-position-vertical-relative:text;mso-width-percent:0;mso-height-percent:0;mso-width-relative:margin;mso-height-relative:margin;v-text-anchor:middle" o:gfxdata="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" adj="2700" fillcolor="white [3212]" strokecolor="#1f3763 [1604]" strokeweight="1pt"/>
             </w:pict>
           </mc:Fallback>
         </mc:AlternateContent>
@@ -5431,7 +5693,15 @@
         <w:t>US-007</w:t>
       </w:r>
       <w:r>
-        <w:t>: Verificación de Check-in</w:t>
+        <w:t xml:space="preserve">: Verificación de </w:t>
+      </w:r>
+      <w:proofErr w:type="spellStart"/>
+      <w:r>
+        <w:t>Check</w:t>
+      </w:r>
+      <w:proofErr w:type="spellEnd"/>
+      <w:r>
+        <w:t>-in</w:t>
       </w:r>
     </w:p>
     <w:p>
@@ -5460,7 +5730,25 @@
           <w:sz w:val="20"/>
           <w:szCs w:val="20"/>
         </w:rPr>
-        <w:t xml:space="preserve"> realizar la verificación del check-in  </w:t>
+        <w:t xml:space="preserve"> realizar la verificación del </w:t>
+      </w:r>
+      <w:proofErr w:type="spellStart"/>
+      <w:r>
+        <w:rPr>
+          <w:rFonts w:ascii="Arial" w:hAnsi="Arial" w:cs="Arial"/>
+          <w:sz w:val="20"/>
+          <w:szCs w:val="20"/>
+        </w:rPr>
+        <w:t>check</w:t>
+      </w:r>
+      <w:proofErr w:type="spellEnd"/>
+      <w:r>
+        <w:rPr>
+          <w:rFonts w:ascii="Arial" w:hAnsi="Arial" w:cs="Arial"/>
+          <w:sz w:val="20"/>
+          <w:szCs w:val="20"/>
+        </w:rPr>
+        <w:t xml:space="preserve">-in  </w:t>
       </w:r>
       <w:r>
         <w:rPr>
@@ -5494,7 +5782,25 @@
           <w:sz w:val="20"/>
           <w:szCs w:val="20"/>
         </w:rPr>
-        <w:t>realizar el check-in de mi pasaje</w:t>
+        <w:t xml:space="preserve">realizar el </w:t>
+      </w:r>
+      <w:proofErr w:type="spellStart"/>
+      <w:r>
+        <w:rPr>
+          <w:rFonts w:ascii="Arial" w:hAnsi="Arial" w:cs="Arial"/>
+          <w:sz w:val="20"/>
+          <w:szCs w:val="20"/>
+        </w:rPr>
+        <w:t>check</w:t>
+      </w:r>
+      <w:proofErr w:type="spellEnd"/>
+      <w:r>
+        <w:rPr>
+          <w:rFonts w:ascii="Arial" w:hAnsi="Arial" w:cs="Arial"/>
+          <w:sz w:val="20"/>
+          <w:szCs w:val="20"/>
+        </w:rPr>
+        <w:t>-in de mi pasaje</w:t>
       </w:r>
     </w:p>
     <w:p>
@@ -5510,10 +5816,23 @@
         <w:t>Propietario: 1 DEV (</w:t>
       </w:r>
       <w:r>
-        <w:t>Alex Rodriguez</w:t>
-      </w:r>
-      <w:r>
-        <w:t>) – 1 QA (Cristhian Aguirre)</w:t>
+        <w:t xml:space="preserve">Alex </w:t>
+      </w:r>
+      <w:proofErr w:type="spellStart"/>
+      <w:r>
+        <w:t>Rodriguez</w:t>
+      </w:r>
+      <w:proofErr w:type="spellEnd"/>
+      <w:r>
+        <w:t>) – 1 QA (</w:t>
+      </w:r>
+      <w:proofErr w:type="spellStart"/>
+      <w:r>
+        <w:t>Cristhian</w:t>
+      </w:r>
+      <w:proofErr w:type="spellEnd"/>
+      <w:r>
+        <w:t xml:space="preserve"> Aguirre)</w:t>
       </w:r>
     </w:p>
     <w:p>
@@ -5538,7 +5857,15 @@
         <w:t xml:space="preserve">Escenario 1: El usuario </w:t>
       </w:r>
       <w:r>
-        <w:t xml:space="preserve">realiza el check-in </w:t>
+        <w:t xml:space="preserve">realiza el </w:t>
+      </w:r>
+      <w:proofErr w:type="spellStart"/>
+      <w:r>
+        <w:t>check</w:t>
+      </w:r>
+      <w:proofErr w:type="spellEnd"/>
+      <w:r>
+        <w:t xml:space="preserve">-in </w:t>
       </w:r>
     </w:p>
     <w:p>
@@ -5567,7 +5894,25 @@
           <w:sz w:val="20"/>
           <w:szCs w:val="20"/>
         </w:rPr>
-        <w:t xml:space="preserve"> realizar la verificación del check-in</w:t>
+        <w:t xml:space="preserve"> realizar la verificación del </w:t>
+      </w:r>
+      <w:proofErr w:type="spellStart"/>
+      <w:r>
+        <w:rPr>
+          <w:rFonts w:ascii="Arial" w:hAnsi="Arial" w:cs="Arial"/>
+          <w:sz w:val="20"/>
+          <w:szCs w:val="20"/>
+        </w:rPr>
+        <w:t>check</w:t>
+      </w:r>
+      <w:proofErr w:type="spellEnd"/>
+      <w:r>
+        <w:rPr>
+          <w:rFonts w:ascii="Arial" w:hAnsi="Arial" w:cs="Arial"/>
+          <w:sz w:val="20"/>
+          <w:szCs w:val="20"/>
+        </w:rPr>
+        <w:t>-in</w:t>
       </w:r>
       <w:r>
         <w:rPr>
@@ -5584,7 +5929,25 @@
           <w:sz w:val="20"/>
           <w:szCs w:val="20"/>
         </w:rPr>
-        <w:t xml:space="preserve">el usuario selecciona verificación de check-in </w:t>
+        <w:t xml:space="preserve">el usuario selecciona verificación de </w:t>
+      </w:r>
+      <w:proofErr w:type="spellStart"/>
+      <w:r>
+        <w:rPr>
+          <w:rFonts w:ascii="Arial" w:hAnsi="Arial" w:cs="Arial"/>
+          <w:sz w:val="20"/>
+          <w:szCs w:val="20"/>
+        </w:rPr>
+        <w:t>check</w:t>
+      </w:r>
+      <w:proofErr w:type="spellEnd"/>
+      <w:r>
+        <w:rPr>
+          <w:rFonts w:ascii="Arial" w:hAnsi="Arial" w:cs="Arial"/>
+          <w:sz w:val="20"/>
+          <w:szCs w:val="20"/>
+        </w:rPr>
+        <w:t xml:space="preserve">-in </w:t>
       </w:r>
       <w:r>
         <w:rPr>
@@ -5644,7 +6007,15 @@
         <w:t xml:space="preserve">: El usuario </w:t>
       </w:r>
       <w:r>
-        <w:t>realiza el check-in de forma incorrecta</w:t>
+        <w:t xml:space="preserve">realiza el </w:t>
+      </w:r>
+      <w:proofErr w:type="spellStart"/>
+      <w:r>
+        <w:t>check</w:t>
+      </w:r>
+      <w:proofErr w:type="spellEnd"/>
+      <w:r>
+        <w:t>-in de forma incorrecta</w:t>
       </w:r>
     </w:p>
     <w:p>
@@ -5673,7 +6044,25 @@
           <w:sz w:val="20"/>
           <w:szCs w:val="20"/>
         </w:rPr>
-        <w:t xml:space="preserve"> realizar la verificación del check-in</w:t>
+        <w:t xml:space="preserve"> realizar la verificación del </w:t>
+      </w:r>
+      <w:proofErr w:type="spellStart"/>
+      <w:r>
+        <w:rPr>
+          <w:rFonts w:ascii="Arial" w:hAnsi="Arial" w:cs="Arial"/>
+          <w:sz w:val="20"/>
+          <w:szCs w:val="20"/>
+        </w:rPr>
+        <w:t>check</w:t>
+      </w:r>
+      <w:proofErr w:type="spellEnd"/>
+      <w:r>
+        <w:rPr>
+          <w:rFonts w:ascii="Arial" w:hAnsi="Arial" w:cs="Arial"/>
+          <w:sz w:val="20"/>
+          <w:szCs w:val="20"/>
+        </w:rPr>
+        <w:t>-in</w:t>
       </w:r>
       <w:r>
         <w:rPr>
@@ -5690,7 +6079,25 @@
           <w:sz w:val="20"/>
           <w:szCs w:val="20"/>
         </w:rPr>
-        <w:t xml:space="preserve">el usuario selecciona verificación de check-in </w:t>
+        <w:t xml:space="preserve">el usuario selecciona verificación de </w:t>
+      </w:r>
+      <w:proofErr w:type="spellStart"/>
+      <w:r>
+        <w:rPr>
+          <w:rFonts w:ascii="Arial" w:hAnsi="Arial" w:cs="Arial"/>
+          <w:sz w:val="20"/>
+          <w:szCs w:val="20"/>
+        </w:rPr>
+        <w:t>check</w:t>
+      </w:r>
+      <w:proofErr w:type="spellEnd"/>
+      <w:r>
+        <w:rPr>
+          <w:rFonts w:ascii="Arial" w:hAnsi="Arial" w:cs="Arial"/>
+          <w:sz w:val="20"/>
+          <w:szCs w:val="20"/>
+        </w:rPr>
+        <w:t xml:space="preserve">-in </w:t>
       </w:r>
       <w:r>
         <w:rPr>
@@ -5741,7 +6148,15 @@
         <w:t xml:space="preserve">: El usuario </w:t>
       </w:r>
       <w:r>
-        <w:t xml:space="preserve">realiza el check-in antes </w:t>
+        <w:t xml:space="preserve">realiza el </w:t>
+      </w:r>
+      <w:proofErr w:type="spellStart"/>
+      <w:r>
+        <w:t>check</w:t>
+      </w:r>
+      <w:proofErr w:type="spellEnd"/>
+      <w:r>
+        <w:t xml:space="preserve">-in antes </w:t>
       </w:r>
       <w:r>
         <w:t>de las 48h previas al vuelo</w:t>
@@ -5773,7 +6188,25 @@
           <w:sz w:val="20"/>
           <w:szCs w:val="20"/>
         </w:rPr>
-        <w:t xml:space="preserve"> realizar la verificación del check-in</w:t>
+        <w:t xml:space="preserve"> realizar la verificación del </w:t>
+      </w:r>
+      <w:proofErr w:type="spellStart"/>
+      <w:r>
+        <w:rPr>
+          <w:rFonts w:ascii="Arial" w:hAnsi="Arial" w:cs="Arial"/>
+          <w:sz w:val="20"/>
+          <w:szCs w:val="20"/>
+        </w:rPr>
+        <w:t>check</w:t>
+      </w:r>
+      <w:proofErr w:type="spellEnd"/>
+      <w:r>
+        <w:rPr>
+          <w:rFonts w:ascii="Arial" w:hAnsi="Arial" w:cs="Arial"/>
+          <w:sz w:val="20"/>
+          <w:szCs w:val="20"/>
+        </w:rPr>
+        <w:t>-in</w:t>
       </w:r>
       <w:r>
         <w:rPr>
@@ -5790,7 +6223,25 @@
           <w:sz w:val="20"/>
           <w:szCs w:val="20"/>
         </w:rPr>
-        <w:t xml:space="preserve">el usuario selecciona verificación de check-in </w:t>
+        <w:t xml:space="preserve">el usuario selecciona verificación de </w:t>
+      </w:r>
+      <w:proofErr w:type="spellStart"/>
+      <w:r>
+        <w:rPr>
+          <w:rFonts w:ascii="Arial" w:hAnsi="Arial" w:cs="Arial"/>
+          <w:sz w:val="20"/>
+          <w:szCs w:val="20"/>
+        </w:rPr>
+        <w:t>check</w:t>
+      </w:r>
+      <w:proofErr w:type="spellEnd"/>
+      <w:r>
+        <w:rPr>
+          <w:rFonts w:ascii="Arial" w:hAnsi="Arial" w:cs="Arial"/>
+          <w:sz w:val="20"/>
+          <w:szCs w:val="20"/>
+        </w:rPr>
+        <w:t xml:space="preserve">-in </w:t>
       </w:r>
       <w:r>
         <w:rPr>
@@ -6128,7 +6579,7 @@
           </mc:Choice>
           <mc:Fallback>
             <w:pict>
-              <v:rect w14:anchorId="4E601906" id="Rectángulo 1" o:spid="_x0000_s1026" style="position:absolute;margin-left:83.7pt;margin-top:88.15pt;width:247.5pt;height:36.75pt;z-index:251659264;visibility:visible;mso-wrap-style:square;mso-wrap-distance-left:9pt;mso-wrap-distance-top:0;mso-wrap-distance-right:9pt;mso-wrap-distance-bottom:0;mso-position-horizontal:absolute;mso-position-horizontal-relative:text;mso-position-vertical:absolute;mso-position-vertical-relative:text;v-text-anchor:middle" o:gfxdata="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" fillcolor="white [3212]" strokecolor="white [3212]" strokeweight="1pt"/>
+              <v:rect w14:anchorId="2E1A3E5B" id="Rectángulo 1" o:spid="_x0000_s1026" style="position:absolute;margin-left:83.7pt;margin-top:88.15pt;width:247.5pt;height:36.75pt;z-index:251659264;visibility:visible;mso-wrap-style:square;mso-wrap-distance-left:9pt;mso-wrap-distance-top:0;mso-wrap-distance-right:9pt;mso-wrap-distance-bottom:0;mso-position-horizontal:absolute;mso-position-horizontal-relative:text;mso-position-vertical:absolute;mso-position-vertical-relative:text;v-text-anchor:middle" o:gfxdata="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" fillcolor="white [3212]" strokecolor="white [3212]" strokeweight="1pt"/>
             </w:pict>
           </mc:Fallback>
         </mc:AlternateContent>
@@ -6189,7 +6640,6 @@
         <w:pStyle w:val="Ttulo2"/>
         <w:ind w:left="142"/>
       </w:pPr>
-      <w:bookmarkStart w:id="1" w:name="_GoBack"/>
       <w:r>
         <w:t>US-00</w:t>
       </w:r>
@@ -6203,7 +6653,6 @@
         <w:t>isualizar un reporte de venta de pasajes</w:t>
       </w:r>
     </w:p>
-    <w:bookmarkEnd w:id="1"/>
     <w:p>
       <w:pPr>
         <w:tabs>
@@ -6296,7 +6745,23 @@
       </w:r>
       <w:r>
         <w:br/>
-        <w:t>Propietario: 1 DEV (Diana Carazas) – 1 QA (Cristhian Aguirre)</w:t>
+        <w:t xml:space="preserve">Propietario: 1 DEV (Diana </w:t>
+      </w:r>
+      <w:proofErr w:type="spellStart"/>
+      <w:r>
+        <w:t>Carazas</w:t>
+      </w:r>
+      <w:proofErr w:type="spellEnd"/>
+      <w:r>
+        <w:t>) – 1 QA (</w:t>
+      </w:r>
+      <w:proofErr w:type="spellStart"/>
+      <w:r>
+        <w:t>Cristhian</w:t>
+      </w:r>
+      <w:proofErr w:type="spellEnd"/>
+      <w:r>
+        <w:t xml:space="preserve"> Aguirre)</w:t>
       </w:r>
     </w:p>
     <w:p>
@@ -6733,6 +7198,27 @@
     <w:p>
       <w:pPr>
         <w:tabs>
+          <w:tab w:val="left" w:pos="4111"/>
+        </w:tabs>
+        <w:ind w:left="142"/>
+        <w:rPr>
+          <w:rFonts w:ascii="Arial" w:hAnsi="Arial" w:cs="Arial"/>
+          <w:sz w:val="20"/>
+          <w:szCs w:val="20"/>
+        </w:rPr>
+      </w:pPr>
+      <w:r>
+        <w:rPr>
+          <w:rFonts w:ascii="Arial" w:hAnsi="Arial" w:cs="Arial"/>
+          <w:sz w:val="20"/>
+          <w:szCs w:val="20"/>
+        </w:rPr>
+        <w:t>http://www.ideaboardz.com/for/Sbrollini/2593530</w:t>
+      </w:r>
+    </w:p>
+    <w:p>
+      <w:pPr>
+        <w:tabs>
           <w:tab w:val="left" w:pos="142"/>
         </w:tabs>
         <w:spacing w:after="0"/>
@@ -6767,7 +7253,7 @@
 </file>
 
 <file path=word/numbering.xml><?xml version="1.0" encoding="utf-8"?>
-<w:numbering xmlns:wpc="http://schemas.microsoft.com/office/word/2010/wordprocessingCanvas" xmlns:mc="http://schemas.openxmlformats.org/markup-compatibility/2006" xmlns:o="urn:schemas-microsoft-com:office:office" xmlns:r="http://schemas.openxmlformats.org/officeDocument/2006/relationships" xmlns:m="http://schemas.openxmlformats.org/officeDocument/2006/math" xmlns:v="urn:schemas-microsoft-com:vml" xmlns:wp14="http://schemas.microsoft.com/office/word/2010/wordprocessingDrawing" xmlns:wp="http://schemas.openxmlformats.org/drawingml/2006/wordprocessingDrawing" xmlns:w10="urn:schemas-microsoft-com:office:word" xmlns:w="http://schemas.openxmlformats.org/wordprocessingml/2006/main" xmlns:w14="http://schemas.microsoft.com/office/word/2010/wordml" xmlns:w15="http://schemas.microsoft.com/office/word/2012/wordml" xmlns:wpg="http://schemas.microsoft.com/office/word/2010/wordprocessingGroup" xmlns:wpi="http://schemas.microsoft.com/office/word/2010/wordprocessingInk" xmlns:wne="http://schemas.microsoft.com/office/word/2006/wordml" xmlns:wps="http://schemas.microsoft.com/office/word/2010/wordprocessingShape" mc:Ignorable="w14 w15 wp14">
+<w:numbering xmlns:wpc="http://schemas.microsoft.com/office/word/2010/wordprocessingCanvas" xmlns:cx="http://schemas.microsoft.com/office/drawing/2014/chartex" xmlns:mc="http://schemas.openxmlformats.org/markup-compatibility/2006" xmlns:o="urn:schemas-microsoft-com:office:office" xmlns:r="http://schemas.openxmlformats.org/officeDocument/2006/relationships" xmlns:m="http://schemas.openxmlformats.org/officeDocument/2006/math" xmlns:v="urn:schemas-microsoft-com:vml" xmlns:wp14="http://schemas.microsoft.com/office/word/2010/wordprocessingDrawing" xmlns:wp="http://schemas.openxmlformats.org/drawingml/2006/wordprocessingDrawing" xmlns:w10="urn:schemas-microsoft-com:office:word" xmlns:w="http://schemas.openxmlformats.org/wordprocessingml/2006/main" xmlns:w14="http://schemas.microsoft.com/office/word/2010/wordml" xmlns:w15="http://schemas.microsoft.com/office/word/2012/wordml" xmlns:w16se="http://schemas.microsoft.com/office/word/2015/wordml/symex" xmlns:wpg="http://schemas.microsoft.com/office/word/2010/wordprocessingGroup" xmlns:wpi="http://schemas.microsoft.com/office/word/2010/wordprocessingInk" xmlns:wne="http://schemas.microsoft.com/office/word/2006/wordml" xmlns:wps="http://schemas.microsoft.com/office/word/2010/wordprocessingShape" mc:Ignorable="w14 w15 w16se wp14">
   <w:abstractNum w:abstractNumId="0" w15:restartNumberingAfterBreak="0">
     <w:nsid w:val="06687697"/>
     <w:multiLevelType w:val="hybridMultilevel"/>
@@ -7883,7 +8369,7 @@
 </file>
 
 <file path=word/styles.xml><?xml version="1.0" encoding="utf-8"?>
-<w:styles xmlns:mc="http://schemas.openxmlformats.org/markup-compatibility/2006" xmlns:r="http://schemas.openxmlformats.org/officeDocument/2006/relationships" xmlns:w="http://schemas.openxmlformats.org/wordprocessingml/2006/main" xmlns:w14="http://schemas.microsoft.com/office/word/2010/wordml" xmlns:w15="http://schemas.microsoft.com/office/word/2012/wordml" mc:Ignorable="w14 w15">
+<w:styles xmlns:mc="http://schemas.openxmlformats.org/markup-compatibility/2006" xmlns:r="http://schemas.openxmlformats.org/officeDocument/2006/relationships" xmlns:w="http://schemas.openxmlformats.org/wordprocessingml/2006/main" xmlns:w14="http://schemas.microsoft.com/office/word/2010/wordml" xmlns:w15="http://schemas.microsoft.com/office/word/2012/wordml" xmlns:w16se="http://schemas.microsoft.com/office/word/2015/wordml/symex" mc:Ignorable="w14 w15 w16se">
   <w:docDefaults>
     <w:rPrDefault>
       <w:rPr>

--- a/Integrador_II/src/Documentacion/Proyecto_Integrador_II.docx
+++ b/Integrador_II/src/Documentacion/Proyecto_Integrador_II.docx
@@ -1,6 +1,6 @@
 
 <file path=word/document.xml><?xml version="1.0" encoding="utf-8"?>
-<w:document xmlns:wpc="http://schemas.microsoft.com/office/word/2010/wordprocessingCanvas" xmlns:mc="http://schemas.openxmlformats.org/markup-compatibility/2006" xmlns:o="urn:schemas-microsoft-com:office:office" xmlns:r="http://schemas.openxmlformats.org/officeDocument/2006/relationships" xmlns:m="http://schemas.openxmlformats.org/officeDocument/2006/math" xmlns:v="urn:schemas-microsoft-com:vml" xmlns:wp14="http://schemas.microsoft.com/office/word/2010/wordprocessingDrawing" xmlns:wp="http://schemas.openxmlformats.org/drawingml/2006/wordprocessingDrawing" xmlns:w10="urn:schemas-microsoft-com:office:word" xmlns:w="http://schemas.openxmlformats.org/wordprocessingml/2006/main" xmlns:w14="http://schemas.microsoft.com/office/word/2010/wordml" xmlns:w15="http://schemas.microsoft.com/office/word/2012/wordml" xmlns:wpg="http://schemas.microsoft.com/office/word/2010/wordprocessingGroup" xmlns:wpi="http://schemas.microsoft.com/office/word/2010/wordprocessingInk" xmlns:wne="http://schemas.microsoft.com/office/word/2006/wordml" xmlns:wps="http://schemas.microsoft.com/office/word/2010/wordprocessingShape" mc:Ignorable="w14 w15 wp14">
+<w:document xmlns:wpc="http://schemas.microsoft.com/office/word/2010/wordprocessingCanvas" xmlns:cx="http://schemas.microsoft.com/office/drawing/2014/chartex" xmlns:mc="http://schemas.openxmlformats.org/markup-compatibility/2006" xmlns:o="urn:schemas-microsoft-com:office:office" xmlns:r="http://schemas.openxmlformats.org/officeDocument/2006/relationships" xmlns:m="http://schemas.openxmlformats.org/officeDocument/2006/math" xmlns:v="urn:schemas-microsoft-com:vml" xmlns:wp14="http://schemas.microsoft.com/office/word/2010/wordprocessingDrawing" xmlns:wp="http://schemas.openxmlformats.org/drawingml/2006/wordprocessingDrawing" xmlns:w10="urn:schemas-microsoft-com:office:word" xmlns:w="http://schemas.openxmlformats.org/wordprocessingml/2006/main" xmlns:w14="http://schemas.microsoft.com/office/word/2010/wordml" xmlns:w15="http://schemas.microsoft.com/office/word/2012/wordml" xmlns:w16se="http://schemas.microsoft.com/office/word/2015/wordml/symex" xmlns:wpg="http://schemas.microsoft.com/office/word/2010/wordprocessingGroup" xmlns:wpi="http://schemas.microsoft.com/office/word/2010/wordprocessingInk" xmlns:wne="http://schemas.microsoft.com/office/word/2006/wordml" xmlns:wps="http://schemas.microsoft.com/office/word/2010/wordprocessingShape" mc:Ignorable="w14 w15 w16se wp14">
   <w:body>
     <w:p>
       <w:pPr>
@@ -320,7 +320,6 @@
         <w:rPr>
           <w:lang w:val="es-PE"/>
         </w:rPr>
-        <w:lastRenderedPageBreak/>
         <w:t>Justificación del proyecto</w:t>
       </w:r>
     </w:p>
@@ -560,7 +559,21 @@
         <w:rPr>
           <w:lang w:val="es-PE"/>
         </w:rPr>
-        <w:t>El proyecto se centra en realizar un sistema de viajes que permita la reserva y compra de pasajes aéreos mediante la página web, como también de confirmar la asistencia del vuelo elegido mediante el check-in.</w:t>
+        <w:t xml:space="preserve">El proyecto se centra en realizar un sistema de viajes que permita la reserva y compra de pasajes aéreos mediante la página web, como también de confirmar la asistencia del vuelo elegido mediante el </w:t>
+      </w:r>
+      <w:proofErr w:type="spellStart"/>
+      <w:r>
+        <w:rPr>
+          <w:lang w:val="es-PE"/>
+        </w:rPr>
+        <w:t>check</w:t>
+      </w:r>
+      <w:proofErr w:type="spellEnd"/>
+      <w:r>
+        <w:rPr>
+          <w:lang w:val="es-PE"/>
+        </w:rPr>
+        <w:t>-in.</w:t>
       </w:r>
     </w:p>
     <w:p>
@@ -664,7 +677,35 @@
         <w:rPr>
           <w:lang w:val="es-PE"/>
         </w:rPr>
-        <w:t>Para el proceso del check-in, el usuario deberá contar con el código de reserva y el documento de identidad: DNI y pasaporte, luego ingresará a la página web y buscará la opción: “Check-in online”, y por último, rellenar</w:t>
+        <w:t xml:space="preserve">Para el proceso del </w:t>
+      </w:r>
+      <w:proofErr w:type="spellStart"/>
+      <w:r>
+        <w:rPr>
+          <w:lang w:val="es-PE"/>
+        </w:rPr>
+        <w:t>check</w:t>
+      </w:r>
+      <w:proofErr w:type="spellEnd"/>
+      <w:r>
+        <w:rPr>
+          <w:lang w:val="es-PE"/>
+        </w:rPr>
+        <w:t>-in, el usuario deberá contar con el código de reserva y el documento de identidad: DNI y pasaporte, luego ingresará a la página web y buscará la opción: “</w:t>
+      </w:r>
+      <w:proofErr w:type="spellStart"/>
+      <w:r>
+        <w:rPr>
+          <w:lang w:val="es-PE"/>
+        </w:rPr>
+        <w:t>Check</w:t>
+      </w:r>
+      <w:proofErr w:type="spellEnd"/>
+      <w:r>
+        <w:rPr>
+          <w:lang w:val="es-PE"/>
+        </w:rPr>
+        <w:t>-in online”, y por último, rellenar</w:t>
       </w:r>
       <w:r>
         <w:rPr>
@@ -778,7 +819,29 @@
           <w:szCs w:val="22"/>
           <w:lang w:val="es-PE"/>
         </w:rPr>
-        <w:t>Registrar check-in</w:t>
+        <w:t xml:space="preserve">Registrar </w:t>
+      </w:r>
+      <w:proofErr w:type="spellStart"/>
+      <w:r>
+        <w:rPr>
+          <w:rFonts w:asciiTheme="minorHAnsi" w:eastAsiaTheme="minorHAnsi" w:hAnsiTheme="minorHAnsi" w:cstheme="minorBidi"/>
+          <w:color w:val="auto"/>
+          <w:sz w:val="22"/>
+          <w:szCs w:val="22"/>
+          <w:lang w:val="es-PE"/>
+        </w:rPr>
+        <w:t>check</w:t>
+      </w:r>
+      <w:proofErr w:type="spellEnd"/>
+      <w:r>
+        <w:rPr>
+          <w:rFonts w:asciiTheme="minorHAnsi" w:eastAsiaTheme="minorHAnsi" w:hAnsiTheme="minorHAnsi" w:cstheme="minorBidi"/>
+          <w:color w:val="auto"/>
+          <w:sz w:val="22"/>
+          <w:szCs w:val="22"/>
+          <w:lang w:val="es-PE"/>
+        </w:rPr>
+        <w:t>-in</w:t>
       </w:r>
     </w:p>
     <w:p>
@@ -1035,8 +1098,16 @@
         <w:rPr>
           <w:lang w:val="es-PE"/>
         </w:rPr>
-        <w:t>: Confirmar la asistencia al vuelo (Check</w:t>
-      </w:r>
+        <w:t>: Confirmar la asistencia al vuelo (</w:t>
+      </w:r>
+      <w:proofErr w:type="spellStart"/>
+      <w:r>
+        <w:rPr>
+          <w:lang w:val="es-PE"/>
+        </w:rPr>
+        <w:t>Check</w:t>
+      </w:r>
+      <w:proofErr w:type="spellEnd"/>
       <w:r>
         <w:rPr>
           <w:lang w:val="es-PE"/>
@@ -1065,7 +1136,6 @@
         <w:rPr>
           <w:lang w:val="es-PE"/>
         </w:rPr>
-        <w:lastRenderedPageBreak/>
         <w:t>R</w:t>
       </w:r>
       <w:r>
@@ -1164,7 +1234,21 @@
               <w:rPr>
                 <w:lang w:val="es-PE"/>
               </w:rPr>
-              <w:t>Marcelo Sbrollini Cépeda</w:t>
+              <w:t xml:space="preserve">Marcelo </w:t>
+            </w:r>
+            <w:proofErr w:type="spellStart"/>
+            <w:r>
+              <w:rPr>
+                <w:lang w:val="es-PE"/>
+              </w:rPr>
+              <w:t>Sbrollini</w:t>
+            </w:r>
+            <w:proofErr w:type="spellEnd"/>
+            <w:r>
+              <w:rPr>
+                <w:lang w:val="es-PE"/>
+              </w:rPr>
+              <w:t xml:space="preserve"> Cépeda</w:t>
             </w:r>
           </w:p>
         </w:tc>
@@ -1202,8 +1286,30 @@
               <w:rPr>
                 <w:lang w:val="es-PE"/>
               </w:rPr>
-              <w:t>Diana Carazas Ochochoque</w:t>
+              <w:t xml:space="preserve">Diana </w:t>
             </w:r>
+            <w:proofErr w:type="spellStart"/>
+            <w:r>
+              <w:rPr>
+                <w:lang w:val="es-PE"/>
+              </w:rPr>
+              <w:t>Carazas</w:t>
+            </w:r>
+            <w:proofErr w:type="spellEnd"/>
+            <w:r>
+              <w:rPr>
+                <w:lang w:val="es-PE"/>
+              </w:rPr>
+              <w:t xml:space="preserve"> </w:t>
+            </w:r>
+            <w:proofErr w:type="spellStart"/>
+            <w:r>
+              <w:rPr>
+                <w:lang w:val="es-PE"/>
+              </w:rPr>
+              <w:t>Ochochoque</w:t>
+            </w:r>
+            <w:proofErr w:type="spellEnd"/>
           </w:p>
         </w:tc>
         <w:tc>
@@ -1240,7 +1346,21 @@
               <w:rPr>
                 <w:lang w:val="es-PE"/>
               </w:rPr>
-              <w:t>Alex Rodriguez Panduro</w:t>
+              <w:t xml:space="preserve">Alex </w:t>
+            </w:r>
+            <w:proofErr w:type="spellStart"/>
+            <w:r>
+              <w:rPr>
+                <w:lang w:val="es-PE"/>
+              </w:rPr>
+              <w:t>Rodriguez</w:t>
+            </w:r>
+            <w:proofErr w:type="spellEnd"/>
+            <w:r>
+              <w:rPr>
+                <w:lang w:val="es-PE"/>
+              </w:rPr>
+              <w:t xml:space="preserve"> Panduro</w:t>
             </w:r>
           </w:p>
         </w:tc>
@@ -1312,11 +1432,19 @@
                 <w:lang w:val="es-PE"/>
               </w:rPr>
             </w:pPr>
+            <w:proofErr w:type="spellStart"/>
             <w:r>
               <w:rPr>
                 <w:lang w:val="es-PE"/>
               </w:rPr>
-              <w:t>Cristhian Aguirre Calderón</w:t>
+              <w:t>Cristhian</w:t>
+            </w:r>
+            <w:proofErr w:type="spellEnd"/>
+            <w:r>
+              <w:rPr>
+                <w:lang w:val="es-PE"/>
+              </w:rPr>
+              <w:t xml:space="preserve"> Aguirre Calderón</w:t>
             </w:r>
           </w:p>
         </w:tc>
@@ -1330,12 +1458,14 @@
                 <w:lang w:val="es-PE"/>
               </w:rPr>
             </w:pPr>
+            <w:proofErr w:type="spellStart"/>
             <w:r>
               <w:rPr>
                 <w:lang w:val="es-PE"/>
               </w:rPr>
               <w:t>Tester</w:t>
             </w:r>
+            <w:proofErr w:type="spellEnd"/>
           </w:p>
         </w:tc>
       </w:tr>
@@ -1424,8 +1554,16 @@
         <w:rPr>
           <w:lang w:val="es-PE"/>
         </w:rPr>
-        <w:t>Java, Javascript</w:t>
-      </w:r>
+        <w:t xml:space="preserve">Java, </w:t>
+      </w:r>
+      <w:proofErr w:type="spellStart"/>
+      <w:r>
+        <w:rPr>
+          <w:lang w:val="es-PE"/>
+        </w:rPr>
+        <w:t>Javascript</w:t>
+      </w:r>
+      <w:proofErr w:type="spellEnd"/>
       <w:r>
         <w:rPr>
           <w:lang w:val="es-PE"/>
@@ -1450,11 +1588,19 @@
         </w:rPr>
         <w:t xml:space="preserve">Bases de Datos: </w:t>
       </w:r>
-      <w:r>
-        <w:rPr>
-          <w:lang w:val="es-PE"/>
-        </w:rPr>
-        <w:t>MySql.</w:t>
+      <w:proofErr w:type="spellStart"/>
+      <w:r>
+        <w:rPr>
+          <w:lang w:val="es-PE"/>
+        </w:rPr>
+        <w:t>MySql</w:t>
+      </w:r>
+      <w:proofErr w:type="spellEnd"/>
+      <w:r>
+        <w:rPr>
+          <w:lang w:val="es-PE"/>
+        </w:rPr>
+        <w:t>.</w:t>
       </w:r>
     </w:p>
     <w:p>
@@ -1520,7 +1666,21 @@
         <w:rPr>
           <w:lang w:val="es-PE"/>
         </w:rPr>
-        <w:t xml:space="preserve"> Java Web Developers.</w:t>
+        <w:t xml:space="preserve"> Java Web </w:t>
+      </w:r>
+      <w:proofErr w:type="spellStart"/>
+      <w:r>
+        <w:rPr>
+          <w:lang w:val="es-PE"/>
+        </w:rPr>
+        <w:t>Developers</w:t>
+      </w:r>
+      <w:proofErr w:type="spellEnd"/>
+      <w:r>
+        <w:rPr>
+          <w:lang w:val="es-PE"/>
+        </w:rPr>
+        <w:t>.</w:t>
       </w:r>
     </w:p>
     <w:p>
@@ -1727,7 +1887,21 @@
         <w:rPr>
           <w:lang w:val="es-PE"/>
         </w:rPr>
-        <w:t>El usuario realiza el check-in 48 horas posteriores a la compra del pasaje.</w:t>
+        <w:t xml:space="preserve">El usuario realiza el </w:t>
+      </w:r>
+      <w:proofErr w:type="spellStart"/>
+      <w:r>
+        <w:rPr>
+          <w:lang w:val="es-PE"/>
+        </w:rPr>
+        <w:t>check</w:t>
+      </w:r>
+      <w:proofErr w:type="spellEnd"/>
+      <w:r>
+        <w:rPr>
+          <w:lang w:val="es-PE"/>
+        </w:rPr>
+        <w:t>-in 48 horas posteriores a la compra del pasaje.</w:t>
       </w:r>
     </w:p>
     <w:p>
@@ -1826,7 +2000,6 @@
         <w:rPr>
           <w:lang w:val="es-PE"/>
         </w:rPr>
-        <w:lastRenderedPageBreak/>
         <w:t>Historial de Usuario</w:t>
       </w:r>
     </w:p>
@@ -1888,7 +2061,23 @@
       </w:r>
       <w:r>
         <w:br/>
-        <w:t>Propietario: 1 DEV (Diana Carazas) – 1 QA (Cristhian Aguirre)</w:t>
+        <w:t xml:space="preserve">Propietario: 1 DEV (Diana </w:t>
+      </w:r>
+      <w:proofErr w:type="spellStart"/>
+      <w:r>
+        <w:t>Carazas</w:t>
+      </w:r>
+      <w:proofErr w:type="spellEnd"/>
+      <w:r>
+        <w:t>) – 1 QA (</w:t>
+      </w:r>
+      <w:proofErr w:type="spellStart"/>
+      <w:r>
+        <w:t>Cristhian</w:t>
+      </w:r>
+      <w:proofErr w:type="spellEnd"/>
+      <w:r>
+        <w:t xml:space="preserve"> Aguirre)</w:t>
       </w:r>
     </w:p>
     <w:p>
@@ -2009,8 +2198,18 @@
           <w:szCs w:val="20"/>
         </w:rPr>
         <w:br/>
-        <w:t>Y dirigirá al login</w:t>
-      </w:r>
+        <w:t xml:space="preserve">Y dirigirá al </w:t>
+      </w:r>
+      <w:proofErr w:type="spellStart"/>
+      <w:r>
+        <w:rPr>
+          <w:rFonts w:ascii="Arial" w:hAnsi="Arial" w:cs="Arial"/>
+          <w:sz w:val="20"/>
+          <w:szCs w:val="20"/>
+        </w:rPr>
+        <w:t>login</w:t>
+      </w:r>
+      <w:proofErr w:type="spellEnd"/>
     </w:p>
     <w:p>
       <w:pPr>
@@ -2172,7 +2371,23 @@
           <w:szCs w:val="20"/>
         </w:rPr>
         <w:br/>
-        <w:t>Y llena los campos, pero unos de los campos ya existen en el sistema correo o DNI</w:t>
+        <w:t>Y llena los campos, pero unos de los campos ya existen en el sistema</w:t>
+      </w:r>
+      <w:r>
+        <w:rPr>
+          <w:rFonts w:ascii="Arial" w:hAnsi="Arial" w:cs="Arial"/>
+          <w:sz w:val="20"/>
+          <w:szCs w:val="20"/>
+        </w:rPr>
+        <w:t xml:space="preserve"> como</w:t>
+      </w:r>
+      <w:r>
+        <w:rPr>
+          <w:rFonts w:ascii="Arial" w:hAnsi="Arial" w:cs="Arial"/>
+          <w:sz w:val="20"/>
+          <w:szCs w:val="20"/>
+        </w:rPr>
+        <w:t xml:space="preserve"> correo o DNI</w:t>
       </w:r>
       <w:r>
         <w:rPr>
@@ -2348,7 +2563,23 @@
       </w:r>
       <w:r>
         <w:br/>
-        <w:t>Propietario: 1 DEV (Diana Carazas) – 1 QA (Cristhian Aguirre)</w:t>
+        <w:t xml:space="preserve">Propietario: 1 DEV (Diana </w:t>
+      </w:r>
+      <w:proofErr w:type="spellStart"/>
+      <w:r>
+        <w:t>Carazas</w:t>
+      </w:r>
+      <w:proofErr w:type="spellEnd"/>
+      <w:r>
+        <w:t>) – 1 QA (</w:t>
+      </w:r>
+      <w:proofErr w:type="spellStart"/>
+      <w:r>
+        <w:t>Cristhian</w:t>
+      </w:r>
+      <w:proofErr w:type="spellEnd"/>
+      <w:r>
+        <w:t xml:space="preserve"> Aguirre)</w:t>
       </w:r>
     </w:p>
     <w:p>
@@ -2831,7 +3062,15 @@
         <w:t>Bustamante Fernando</w:t>
       </w:r>
       <w:r>
-        <w:t>) – 1 QA (Cristhian Aguirre)</w:t>
+        <w:t>) – 1 QA (</w:t>
+      </w:r>
+      <w:proofErr w:type="spellStart"/>
+      <w:r>
+        <w:t>Cristhian</w:t>
+      </w:r>
+      <w:proofErr w:type="spellEnd"/>
+      <w:r>
+        <w:t xml:space="preserve"> Aguirre)</w:t>
       </w:r>
     </w:p>
     <w:p>
@@ -3521,7 +3760,15 @@
         <w:t>Bustamante Fernando</w:t>
       </w:r>
       <w:r>
-        <w:t>) – 1 QA (Cristhian Aguirre)</w:t>
+        <w:t>) – 1 QA (</w:t>
+      </w:r>
+      <w:proofErr w:type="spellStart"/>
+      <w:r>
+        <w:t>Cristhian</w:t>
+      </w:r>
+      <w:proofErr w:type="spellEnd"/>
+      <w:r>
+        <w:t xml:space="preserve"> Aguirre)</w:t>
       </w:r>
     </w:p>
     <w:p>
@@ -4050,10 +4297,23 @@
         <w:t>Propietario: 1 DEV (</w:t>
       </w:r>
       <w:r>
-        <w:t>Marcelo Sbrollini</w:t>
-      </w:r>
-      <w:r>
-        <w:t>) – 1 QA (Cristhian Aguirre)</w:t>
+        <w:t xml:space="preserve">Marcelo </w:t>
+      </w:r>
+      <w:proofErr w:type="spellStart"/>
+      <w:r>
+        <w:t>Sbrollini</w:t>
+      </w:r>
+      <w:proofErr w:type="spellEnd"/>
+      <w:r>
+        <w:t>) – 1 QA (</w:t>
+      </w:r>
+      <w:proofErr w:type="spellStart"/>
+      <w:r>
+        <w:t>Cristhian</w:t>
+      </w:r>
+      <w:proofErr w:type="spellEnd"/>
+      <w:r>
+        <w:t xml:space="preserve"> Aguirre)</w:t>
       </w:r>
     </w:p>
     <w:p>
@@ -4354,7 +4614,7 @@
           </mc:Choice>
           <mc:Fallback>
             <w:pict>
-              <v:shapetype w14:anchorId="31F9A760" id="_x0000_t58" coordsize="21600,21600" o:spt="58" adj="2538" path="m21600,10800l@3@6,18436,3163@4@5,10800,0@6@5,3163,3163@5@6,,10800@5@4,3163,18436@6@3,10800,21600@4@3,18436,18436@3@4xe">
+              <v:shapetype w14:anchorId="160358FA" id="_x0000_t58" coordsize="21600,21600" o:spt="58" adj="2538" path="m21600,10800l@3@6,18436,3163@4@5,10800,0@6@5,3163,3163@5@6,,10800@5@4,3163,18436@6@3,10800,21600@4@3,18436,18436@3@4xe">
                 <v:stroke joinstyle="miter"/>
                 <v:formulas>
                   <v:f eqn="sum 10800 0 #0"/>
@@ -4448,7 +4708,7 @@
           </mc:Choice>
           <mc:Fallback>
             <w:pict>
-              <v:shape w14:anchorId="489B684B" id="Estrella de 8 puntas 13" o:spid="_x0000_s1026" type="#_x0000_t58" style="position:absolute;margin-left:376.2pt;margin-top:256.15pt;width:14.25pt;height:11.25pt;z-index:251666432;visibility:visible;mso-wrap-style:square;mso-wrap-distance-left:9pt;mso-wrap-distance-top:0;mso-wrap-distance-right:9pt;mso-wrap-distance-bottom:0;mso-position-horizontal:absolute;mso-position-horizontal-relative:text;mso-position-vertical:absolute;mso-position-vertical-relative:text;v-text-anchor:middle" o:gfxdata="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" adj="2700" fillcolor="white [3212]" strokecolor="#1f3763 [1604]" strokeweight="1pt"/>
+              <v:shape w14:anchorId="4DE79C7F" id="Estrella de 8 puntas 13" o:spid="_x0000_s1026" type="#_x0000_t58" style="position:absolute;margin-left:376.2pt;margin-top:256.15pt;width:14.25pt;height:11.25pt;z-index:251666432;visibility:visible;mso-wrap-style:square;mso-wrap-distance-left:9pt;mso-wrap-distance-top:0;mso-wrap-distance-right:9pt;mso-wrap-distance-bottom:0;mso-position-horizontal:absolute;mso-position-horizontal-relative:text;mso-position-vertical:absolute;mso-position-vertical-relative:text;v-text-anchor:middle" o:gfxdata="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" adj="2700" fillcolor="white [3212]" strokecolor="#1f3763 [1604]" strokeweight="1pt"/>
             </w:pict>
           </mc:Fallback>
         </mc:AlternateContent>
@@ -4523,7 +4783,7 @@
           </mc:Choice>
           <mc:Fallback>
             <w:pict>
-              <v:shape w14:anchorId="1A9AFFAE" id="Estrella de 8 puntas 12" o:spid="_x0000_s1026" type="#_x0000_t58" style="position:absolute;margin-left:376.2pt;margin-top:238.15pt;width:14.25pt;height:11.25pt;z-index:251664384;visibility:visible;mso-wrap-style:square;mso-wrap-distance-left:9pt;mso-wrap-distance-top:0;mso-wrap-distance-right:9pt;mso-wrap-distance-bottom:0;mso-position-horizontal:absolute;mso-position-horizontal-relative:text;mso-position-vertical:absolute;mso-position-vertical-relative:text;v-text-anchor:middle" o:gfxdata="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" adj="2700" fillcolor="white [3212]" strokecolor="#1f3763 [1604]" strokeweight="1pt"/>
+              <v:shape w14:anchorId="060F33B3" id="Estrella de 8 puntas 12" o:spid="_x0000_s1026" type="#_x0000_t58" style="position:absolute;margin-left:376.2pt;margin-top:238.15pt;width:14.25pt;height:11.25pt;z-index:251664384;visibility:visible;mso-wrap-style:square;mso-wrap-distance-left:9pt;mso-wrap-distance-top:0;mso-wrap-distance-right:9pt;mso-wrap-distance-bottom:0;mso-position-horizontal:absolute;mso-position-horizontal-relative:text;mso-position-vertical:absolute;mso-position-vertical-relative:text;v-text-anchor:middle" o:gfxdata="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" adj="2700" fillcolor="white [3212]" strokecolor="#1f3763 [1604]" strokeweight="1pt"/>
             </w:pict>
           </mc:Fallback>
         </mc:AlternateContent>
@@ -4749,10 +5009,23 @@
         <w:t>Pro</w:t>
       </w:r>
       <w:r>
-        <w:t>pietario: 2 DEV (Alex Rodríguez , Marcelo Sbrollini</w:t>
-      </w:r>
-      <w:r>
-        <w:t>) – 1 QA (Cristhian Aguirre)</w:t>
+        <w:t xml:space="preserve">pietario: 2 DEV (Alex Rodríguez , Marcelo </w:t>
+      </w:r>
+      <w:proofErr w:type="spellStart"/>
+      <w:r>
+        <w:t>Sbrollini</w:t>
+      </w:r>
+      <w:proofErr w:type="spellEnd"/>
+      <w:r>
+        <w:t>) – 1 QA (</w:t>
+      </w:r>
+      <w:proofErr w:type="spellStart"/>
+      <w:r>
+        <w:t>Cristhian</w:t>
+      </w:r>
+      <w:proofErr w:type="spellEnd"/>
+      <w:r>
+        <w:t xml:space="preserve"> Aguirre)</w:t>
       </w:r>
     </w:p>
     <w:p>
@@ -4895,7 +5168,25 @@
           <w:szCs w:val="20"/>
         </w:rPr>
         <w:br/>
-        <w:t xml:space="preserve">y envía una confirmación para el check in </w:t>
+        <w:t xml:space="preserve">y envía una confirmación para el </w:t>
+      </w:r>
+      <w:proofErr w:type="spellStart"/>
+      <w:r>
+        <w:rPr>
+          <w:rFonts w:ascii="Arial" w:hAnsi="Arial" w:cs="Arial"/>
+          <w:sz w:val="20"/>
+          <w:szCs w:val="20"/>
+        </w:rPr>
+        <w:t>check</w:t>
+      </w:r>
+      <w:proofErr w:type="spellEnd"/>
+      <w:r>
+        <w:rPr>
+          <w:rFonts w:ascii="Arial" w:hAnsi="Arial" w:cs="Arial"/>
+          <w:sz w:val="20"/>
+          <w:szCs w:val="20"/>
+        </w:rPr>
+        <w:t xml:space="preserve"> in </w:t>
       </w:r>
     </w:p>
     <w:p>
@@ -5147,7 +5438,7 @@
           </mc:Choice>
           <mc:Fallback>
             <w:pict>
-              <v:shape w14:anchorId="5F82DAA0" id="Estrella de 8 puntas 16" o:spid="_x0000_s1026" type="#_x0000_t58" style="position:absolute;margin-left:377.7pt;margin-top:238.15pt;width:13.5pt;height:11.25pt;z-index:251669504;visibility:visible;mso-wrap-style:square;mso-width-percent:0;mso-height-percent:0;mso-wrap-distance-left:9pt;mso-wrap-distance-top:0;mso-wrap-distance-right:9pt;mso-wrap-distance-bottom:0;mso-position-horizontal:absolute;mso-position-horizontal-relative:text;mso-position-vertical:absolute;mso-position-vertical-relative:text;mso-width-percent:0;mso-height-percent:0;mso-width-relative:margin;mso-height-relative:margin;v-text-anchor:middle" o:gfxdata="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" adj="2700" fillcolor="white [3212]" strokecolor="#1f3763 [1604]" strokeweight="1pt"/>
+              <v:shape w14:anchorId="3169780F" id="Estrella de 8 puntas 16" o:spid="_x0000_s1026" type="#_x0000_t58" style="position:absolute;margin-left:377.7pt;margin-top:238.15pt;width:13.5pt;height:11.25pt;z-index:251669504;visibility:visible;mso-wrap-style:square;mso-width-percent:0;mso-height-percent:0;mso-wrap-distance-left:9pt;mso-wrap-distance-top:0;mso-wrap-distance-right:9pt;mso-wrap-distance-bottom:0;mso-position-horizontal:absolute;mso-position-horizontal-relative:text;mso-position-vertical:absolute;mso-position-vertical-relative:text;mso-width-percent:0;mso-height-percent:0;mso-width-relative:margin;mso-height-relative:margin;v-text-anchor:middle" o:gfxdata="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" adj="2700" fillcolor="white [3212]" strokecolor="#1f3763 [1604]" strokeweight="1pt"/>
             </w:pict>
           </mc:Fallback>
         </mc:AlternateContent>
@@ -5228,7 +5519,7 @@
           </mc:Choice>
           <mc:Fallback>
             <w:pict>
-              <v:shape w14:anchorId="34DB655C" id="Estrella de 8 puntas 17" o:spid="_x0000_s1026" type="#_x0000_t58" style="position:absolute;margin-left:376.95pt;margin-top:256.15pt;width:13.5pt;height:12pt;z-index:251671552;visibility:visible;mso-wrap-style:square;mso-width-percent:0;mso-height-percent:0;mso-wrap-distance-left:9pt;mso-wrap-distance-top:0;mso-wrap-distance-right:9pt;mso-wrap-distance-bottom:0;mso-position-horizontal:absolute;mso-position-horizontal-relative:text;mso-position-vertical:absolute;mso-position-vertical-relative:text;mso-width-percent:0;mso-height-percent:0;mso-width-relative:margin;mso-height-relative:margin;v-text-anchor:middle" o:gfxdata="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" adj="2700" fillcolor="white [3212]" strokecolor="#1f3763 [1604]" strokeweight="1pt"/>
+              <v:shape w14:anchorId="212FB9D0" id="Estrella de 8 puntas 17" o:spid="_x0000_s1026" type="#_x0000_t58" style="position:absolute;margin-left:376.95pt;margin-top:256.15pt;width:13.5pt;height:12pt;z-index:251671552;visibility:visible;mso-wrap-style:square;mso-width-percent:0;mso-height-percent:0;mso-wrap-distance-left:9pt;mso-wrap-distance-top:0;mso-wrap-distance-right:9pt;mso-wrap-distance-bottom:0;mso-position-horizontal:absolute;mso-position-horizontal-relative:text;mso-position-vertical:absolute;mso-position-vertical-relative:text;mso-width-percent:0;mso-height-percent:0;mso-width-relative:margin;mso-height-relative:margin;v-text-anchor:middle" o:gfxdata="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" adj="2700" fillcolor="white [3212]" strokecolor="#1f3763 [1604]" strokeweight="1pt"/>
             </w:pict>
           </mc:Fallback>
         </mc:AlternateContent>
@@ -5309,7 +5600,7 @@
           </mc:Choice>
           <mc:Fallback>
             <w:pict>
-              <v:shape w14:anchorId="11F1A736" id="Estrella de 8 puntas 18" o:spid="_x0000_s1026" type="#_x0000_t58" style="position:absolute;margin-left:376.2pt;margin-top:274.9pt;width:13.5pt;height:12pt;z-index:251673600;visibility:visible;mso-wrap-style:square;mso-width-percent:0;mso-height-percent:0;mso-wrap-distance-left:9pt;mso-wrap-distance-top:0;mso-wrap-distance-right:9pt;mso-wrap-distance-bottom:0;mso-position-horizontal:absolute;mso-position-horizontal-relative:text;mso-position-vertical:absolute;mso-position-vertical-relative:text;mso-width-percent:0;mso-height-percent:0;mso-width-relative:margin;mso-height-relative:margin;v-text-anchor:middle" o:gfxdata="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" adj="2700" fillcolor="white [3212]" strokecolor="#1f3763 [1604]" strokeweight="1pt"/>
+              <v:shape w14:anchorId="33FB28D5" id="Estrella de 8 puntas 18" o:spid="_x0000_s1026" type="#_x0000_t58" style="position:absolute;margin-left:376.2pt;margin-top:274.9pt;width:13.5pt;height:12pt;z-index:251673600;visibility:visible;mso-wrap-style:square;mso-width-percent:0;mso-height-percent:0;mso-wrap-distance-left:9pt;mso-wrap-distance-top:0;mso-wrap-distance-right:9pt;mso-wrap-distance-bottom:0;mso-position-horizontal:absolute;mso-position-horizontal-relative:text;mso-position-vertical:absolute;mso-position-vertical-relative:text;mso-width-percent:0;mso-height-percent:0;mso-width-relative:margin;mso-height-relative:margin;v-text-anchor:middle" o:gfxdata="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" adj="2700" fillcolor="white [3212]" strokecolor="#1f3763 [1604]" strokeweight="1pt"/>
             </w:pict>
           </mc:Fallback>
         </mc:AlternateContent>
@@ -5431,7 +5722,15 @@
         <w:t>US-007</w:t>
       </w:r>
       <w:r>
-        <w:t>: Verificación de Check-in</w:t>
+        <w:t xml:space="preserve">: Verificación de </w:t>
+      </w:r>
+      <w:proofErr w:type="spellStart"/>
+      <w:r>
+        <w:t>Check</w:t>
+      </w:r>
+      <w:proofErr w:type="spellEnd"/>
+      <w:r>
+        <w:t>-in</w:t>
       </w:r>
     </w:p>
     <w:p>
@@ -5460,7 +5759,25 @@
           <w:sz w:val="20"/>
           <w:szCs w:val="20"/>
         </w:rPr>
-        <w:t xml:space="preserve"> realizar la verificación del check-in  </w:t>
+        <w:t xml:space="preserve"> realizar la verificación del </w:t>
+      </w:r>
+      <w:proofErr w:type="spellStart"/>
+      <w:r>
+        <w:rPr>
+          <w:rFonts w:ascii="Arial" w:hAnsi="Arial" w:cs="Arial"/>
+          <w:sz w:val="20"/>
+          <w:szCs w:val="20"/>
+        </w:rPr>
+        <w:t>check</w:t>
+      </w:r>
+      <w:proofErr w:type="spellEnd"/>
+      <w:r>
+        <w:rPr>
+          <w:rFonts w:ascii="Arial" w:hAnsi="Arial" w:cs="Arial"/>
+          <w:sz w:val="20"/>
+          <w:szCs w:val="20"/>
+        </w:rPr>
+        <w:t xml:space="preserve">-in  </w:t>
       </w:r>
       <w:r>
         <w:rPr>
@@ -5494,7 +5811,25 @@
           <w:sz w:val="20"/>
           <w:szCs w:val="20"/>
         </w:rPr>
-        <w:t>realizar el check-in de mi pasaje</w:t>
+        <w:t xml:space="preserve">realizar el </w:t>
+      </w:r>
+      <w:proofErr w:type="spellStart"/>
+      <w:r>
+        <w:rPr>
+          <w:rFonts w:ascii="Arial" w:hAnsi="Arial" w:cs="Arial"/>
+          <w:sz w:val="20"/>
+          <w:szCs w:val="20"/>
+        </w:rPr>
+        <w:t>check</w:t>
+      </w:r>
+      <w:proofErr w:type="spellEnd"/>
+      <w:r>
+        <w:rPr>
+          <w:rFonts w:ascii="Arial" w:hAnsi="Arial" w:cs="Arial"/>
+          <w:sz w:val="20"/>
+          <w:szCs w:val="20"/>
+        </w:rPr>
+        <w:t>-in de mi pasaje</w:t>
       </w:r>
     </w:p>
     <w:p>
@@ -5510,10 +5845,23 @@
         <w:t>Propietario: 1 DEV (</w:t>
       </w:r>
       <w:r>
-        <w:t>Alex Rodriguez</w:t>
-      </w:r>
-      <w:r>
-        <w:t>) – 1 QA (Cristhian Aguirre)</w:t>
+        <w:t xml:space="preserve">Alex </w:t>
+      </w:r>
+      <w:proofErr w:type="spellStart"/>
+      <w:r>
+        <w:t>Rodriguez</w:t>
+      </w:r>
+      <w:proofErr w:type="spellEnd"/>
+      <w:r>
+        <w:t>) – 1 QA (</w:t>
+      </w:r>
+      <w:proofErr w:type="spellStart"/>
+      <w:r>
+        <w:t>Cristhian</w:t>
+      </w:r>
+      <w:proofErr w:type="spellEnd"/>
+      <w:r>
+        <w:t xml:space="preserve"> Aguirre)</w:t>
       </w:r>
     </w:p>
     <w:p>
@@ -5538,7 +5886,15 @@
         <w:t xml:space="preserve">Escenario 1: El usuario </w:t>
       </w:r>
       <w:r>
-        <w:t xml:space="preserve">realiza el check-in </w:t>
+        <w:t xml:space="preserve">realiza el </w:t>
+      </w:r>
+      <w:proofErr w:type="spellStart"/>
+      <w:r>
+        <w:t>check</w:t>
+      </w:r>
+      <w:proofErr w:type="spellEnd"/>
+      <w:r>
+        <w:t xml:space="preserve">-in </w:t>
       </w:r>
     </w:p>
     <w:p>
@@ -5567,7 +5923,25 @@
           <w:sz w:val="20"/>
           <w:szCs w:val="20"/>
         </w:rPr>
-        <w:t xml:space="preserve"> realizar la verificación del check-in</w:t>
+        <w:t xml:space="preserve"> realizar la verificación del </w:t>
+      </w:r>
+      <w:proofErr w:type="spellStart"/>
+      <w:r>
+        <w:rPr>
+          <w:rFonts w:ascii="Arial" w:hAnsi="Arial" w:cs="Arial"/>
+          <w:sz w:val="20"/>
+          <w:szCs w:val="20"/>
+        </w:rPr>
+        <w:t>check</w:t>
+      </w:r>
+      <w:proofErr w:type="spellEnd"/>
+      <w:r>
+        <w:rPr>
+          <w:rFonts w:ascii="Arial" w:hAnsi="Arial" w:cs="Arial"/>
+          <w:sz w:val="20"/>
+          <w:szCs w:val="20"/>
+        </w:rPr>
+        <w:t>-in</w:t>
       </w:r>
       <w:r>
         <w:rPr>
@@ -5584,7 +5958,25 @@
           <w:sz w:val="20"/>
           <w:szCs w:val="20"/>
         </w:rPr>
-        <w:t xml:space="preserve">el usuario selecciona verificación de check-in </w:t>
+        <w:t xml:space="preserve">el usuario selecciona verificación de </w:t>
+      </w:r>
+      <w:proofErr w:type="spellStart"/>
+      <w:r>
+        <w:rPr>
+          <w:rFonts w:ascii="Arial" w:hAnsi="Arial" w:cs="Arial"/>
+          <w:sz w:val="20"/>
+          <w:szCs w:val="20"/>
+        </w:rPr>
+        <w:t>check</w:t>
+      </w:r>
+      <w:proofErr w:type="spellEnd"/>
+      <w:r>
+        <w:rPr>
+          <w:rFonts w:ascii="Arial" w:hAnsi="Arial" w:cs="Arial"/>
+          <w:sz w:val="20"/>
+          <w:szCs w:val="20"/>
+        </w:rPr>
+        <w:t xml:space="preserve">-in </w:t>
       </w:r>
       <w:r>
         <w:rPr>
@@ -5644,7 +6036,15 @@
         <w:t xml:space="preserve">: El usuario </w:t>
       </w:r>
       <w:r>
-        <w:t>realiza el check-in de forma incorrecta</w:t>
+        <w:t xml:space="preserve">realiza el </w:t>
+      </w:r>
+      <w:proofErr w:type="spellStart"/>
+      <w:r>
+        <w:t>check</w:t>
+      </w:r>
+      <w:proofErr w:type="spellEnd"/>
+      <w:r>
+        <w:t>-in de forma incorrecta</w:t>
       </w:r>
     </w:p>
     <w:p>
@@ -5673,7 +6073,25 @@
           <w:sz w:val="20"/>
           <w:szCs w:val="20"/>
         </w:rPr>
-        <w:t xml:space="preserve"> realizar la verificación del check-in</w:t>
+        <w:t xml:space="preserve"> realizar la verificación del </w:t>
+      </w:r>
+      <w:proofErr w:type="spellStart"/>
+      <w:r>
+        <w:rPr>
+          <w:rFonts w:ascii="Arial" w:hAnsi="Arial" w:cs="Arial"/>
+          <w:sz w:val="20"/>
+          <w:szCs w:val="20"/>
+        </w:rPr>
+        <w:t>check</w:t>
+      </w:r>
+      <w:proofErr w:type="spellEnd"/>
+      <w:r>
+        <w:rPr>
+          <w:rFonts w:ascii="Arial" w:hAnsi="Arial" w:cs="Arial"/>
+          <w:sz w:val="20"/>
+          <w:szCs w:val="20"/>
+        </w:rPr>
+        <w:t>-in</w:t>
       </w:r>
       <w:r>
         <w:rPr>
@@ -5690,7 +6108,25 @@
           <w:sz w:val="20"/>
           <w:szCs w:val="20"/>
         </w:rPr>
-        <w:t xml:space="preserve">el usuario selecciona verificación de check-in </w:t>
+        <w:t xml:space="preserve">el usuario selecciona verificación de </w:t>
+      </w:r>
+      <w:proofErr w:type="spellStart"/>
+      <w:r>
+        <w:rPr>
+          <w:rFonts w:ascii="Arial" w:hAnsi="Arial" w:cs="Arial"/>
+          <w:sz w:val="20"/>
+          <w:szCs w:val="20"/>
+        </w:rPr>
+        <w:t>check</w:t>
+      </w:r>
+      <w:proofErr w:type="spellEnd"/>
+      <w:r>
+        <w:rPr>
+          <w:rFonts w:ascii="Arial" w:hAnsi="Arial" w:cs="Arial"/>
+          <w:sz w:val="20"/>
+          <w:szCs w:val="20"/>
+        </w:rPr>
+        <w:t xml:space="preserve">-in </w:t>
       </w:r>
       <w:r>
         <w:rPr>
@@ -5741,7 +6177,15 @@
         <w:t xml:space="preserve">: El usuario </w:t>
       </w:r>
       <w:r>
-        <w:t xml:space="preserve">realiza el check-in antes </w:t>
+        <w:t xml:space="preserve">realiza el </w:t>
+      </w:r>
+      <w:proofErr w:type="spellStart"/>
+      <w:r>
+        <w:t>check</w:t>
+      </w:r>
+      <w:proofErr w:type="spellEnd"/>
+      <w:r>
+        <w:t xml:space="preserve">-in antes </w:t>
       </w:r>
       <w:r>
         <w:t>de las 48h previas al vuelo</w:t>
@@ -5773,7 +6217,25 @@
           <w:sz w:val="20"/>
           <w:szCs w:val="20"/>
         </w:rPr>
-        <w:t xml:space="preserve"> realizar la verificación del check-in</w:t>
+        <w:t xml:space="preserve"> realizar la verificación del </w:t>
+      </w:r>
+      <w:proofErr w:type="spellStart"/>
+      <w:r>
+        <w:rPr>
+          <w:rFonts w:ascii="Arial" w:hAnsi="Arial" w:cs="Arial"/>
+          <w:sz w:val="20"/>
+          <w:szCs w:val="20"/>
+        </w:rPr>
+        <w:t>check</w:t>
+      </w:r>
+      <w:proofErr w:type="spellEnd"/>
+      <w:r>
+        <w:rPr>
+          <w:rFonts w:ascii="Arial" w:hAnsi="Arial" w:cs="Arial"/>
+          <w:sz w:val="20"/>
+          <w:szCs w:val="20"/>
+        </w:rPr>
+        <w:t>-in</w:t>
       </w:r>
       <w:r>
         <w:rPr>
@@ -5790,7 +6252,25 @@
           <w:sz w:val="20"/>
           <w:szCs w:val="20"/>
         </w:rPr>
-        <w:t xml:space="preserve">el usuario selecciona verificación de check-in </w:t>
+        <w:t xml:space="preserve">el usuario selecciona verificación de </w:t>
+      </w:r>
+      <w:proofErr w:type="spellStart"/>
+      <w:r>
+        <w:rPr>
+          <w:rFonts w:ascii="Arial" w:hAnsi="Arial" w:cs="Arial"/>
+          <w:sz w:val="20"/>
+          <w:szCs w:val="20"/>
+        </w:rPr>
+        <w:t>check</w:t>
+      </w:r>
+      <w:proofErr w:type="spellEnd"/>
+      <w:r>
+        <w:rPr>
+          <w:rFonts w:ascii="Arial" w:hAnsi="Arial" w:cs="Arial"/>
+          <w:sz w:val="20"/>
+          <w:szCs w:val="20"/>
+        </w:rPr>
+        <w:t xml:space="preserve">-in </w:t>
       </w:r>
       <w:r>
         <w:rPr>
@@ -6128,7 +6608,7 @@
           </mc:Choice>
           <mc:Fallback>
             <w:pict>
-              <v:rect w14:anchorId="4E601906" id="Rectángulo 1" o:spid="_x0000_s1026" style="position:absolute;margin-left:83.7pt;margin-top:88.15pt;width:247.5pt;height:36.75pt;z-index:251659264;visibility:visible;mso-wrap-style:square;mso-wrap-distance-left:9pt;mso-wrap-distance-top:0;mso-wrap-distance-right:9pt;mso-wrap-distance-bottom:0;mso-position-horizontal:absolute;mso-position-horizontal-relative:text;mso-position-vertical:absolute;mso-position-vertical-relative:text;v-text-anchor:middle" o:gfxdata="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" fillcolor="white [3212]" strokecolor="white [3212]" strokeweight="1pt"/>
+              <v:rect w14:anchorId="765E5ED1" id="Rectángulo 1" o:spid="_x0000_s1026" style="position:absolute;margin-left:83.7pt;margin-top:88.15pt;width:247.5pt;height:36.75pt;z-index:251659264;visibility:visible;mso-wrap-style:square;mso-wrap-distance-left:9pt;mso-wrap-distance-top:0;mso-wrap-distance-right:9pt;mso-wrap-distance-bottom:0;mso-position-horizontal:absolute;mso-position-horizontal-relative:text;mso-position-vertical:absolute;mso-position-vertical-relative:text;v-text-anchor:middle" o:gfxdata="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" fillcolor="white [3212]" strokecolor="white [3212]" strokeweight="1pt"/>
             </w:pict>
           </mc:Fallback>
         </mc:AlternateContent>
@@ -6189,7 +6669,6 @@
         <w:pStyle w:val="Ttulo2"/>
         <w:ind w:left="142"/>
       </w:pPr>
-      <w:bookmarkStart w:id="1" w:name="_GoBack"/>
       <w:r>
         <w:t>US-00</w:t>
       </w:r>
@@ -6203,7 +6682,6 @@
         <w:t>isualizar un reporte de venta de pasajes</w:t>
       </w:r>
     </w:p>
-    <w:bookmarkEnd w:id="1"/>
     <w:p>
       <w:pPr>
         <w:tabs>
@@ -6296,7 +6774,23 @@
       </w:r>
       <w:r>
         <w:br/>
-        <w:t>Propietario: 1 DEV (Diana Carazas) – 1 QA (Cristhian Aguirre)</w:t>
+        <w:t xml:space="preserve">Propietario: 1 DEV (Diana </w:t>
+      </w:r>
+      <w:proofErr w:type="spellStart"/>
+      <w:r>
+        <w:t>Carazas</w:t>
+      </w:r>
+      <w:proofErr w:type="spellEnd"/>
+      <w:r>
+        <w:t>) – 1 QA (</w:t>
+      </w:r>
+      <w:proofErr w:type="spellStart"/>
+      <w:r>
+        <w:t>Cristhian</w:t>
+      </w:r>
+      <w:proofErr w:type="spellEnd"/>
+      <w:r>
+        <w:t xml:space="preserve"> Aguirre)</w:t>
       </w:r>
     </w:p>
     <w:p>
@@ -6767,7 +7261,7 @@
 </file>
 
 <file path=word/numbering.xml><?xml version="1.0" encoding="utf-8"?>
-<w:numbering xmlns:wpc="http://schemas.microsoft.com/office/word/2010/wordprocessingCanvas" xmlns:mc="http://schemas.openxmlformats.org/markup-compatibility/2006" xmlns:o="urn:schemas-microsoft-com:office:office" xmlns:r="http://schemas.openxmlformats.org/officeDocument/2006/relationships" xmlns:m="http://schemas.openxmlformats.org/officeDocument/2006/math" xmlns:v="urn:schemas-microsoft-com:vml" xmlns:wp14="http://schemas.microsoft.com/office/word/2010/wordprocessingDrawing" xmlns:wp="http://schemas.openxmlformats.org/drawingml/2006/wordprocessingDrawing" xmlns:w10="urn:schemas-microsoft-com:office:word" xmlns:w="http://schemas.openxmlformats.org/wordprocessingml/2006/main" xmlns:w14="http://schemas.microsoft.com/office/word/2010/wordml" xmlns:w15="http://schemas.microsoft.com/office/word/2012/wordml" xmlns:wpg="http://schemas.microsoft.com/office/word/2010/wordprocessingGroup" xmlns:wpi="http://schemas.microsoft.com/office/word/2010/wordprocessingInk" xmlns:wne="http://schemas.microsoft.com/office/word/2006/wordml" xmlns:wps="http://schemas.microsoft.com/office/word/2010/wordprocessingShape" mc:Ignorable="w14 w15 wp14">
+<w:numbering xmlns:wpc="http://schemas.microsoft.com/office/word/2010/wordprocessingCanvas" xmlns:cx="http://schemas.microsoft.com/office/drawing/2014/chartex" xmlns:mc="http://schemas.openxmlformats.org/markup-compatibility/2006" xmlns:o="urn:schemas-microsoft-com:office:office" xmlns:r="http://schemas.openxmlformats.org/officeDocument/2006/relationships" xmlns:m="http://schemas.openxmlformats.org/officeDocument/2006/math" xmlns:v="urn:schemas-microsoft-com:vml" xmlns:wp14="http://schemas.microsoft.com/office/word/2010/wordprocessingDrawing" xmlns:wp="http://schemas.openxmlformats.org/drawingml/2006/wordprocessingDrawing" xmlns:w10="urn:schemas-microsoft-com:office:word" xmlns:w="http://schemas.openxmlformats.org/wordprocessingml/2006/main" xmlns:w14="http://schemas.microsoft.com/office/word/2010/wordml" xmlns:w15="http://schemas.microsoft.com/office/word/2012/wordml" xmlns:w16se="http://schemas.microsoft.com/office/word/2015/wordml/symex" xmlns:wpg="http://schemas.microsoft.com/office/word/2010/wordprocessingGroup" xmlns:wpi="http://schemas.microsoft.com/office/word/2010/wordprocessingInk" xmlns:wne="http://schemas.microsoft.com/office/word/2006/wordml" xmlns:wps="http://schemas.microsoft.com/office/word/2010/wordprocessingShape" mc:Ignorable="w14 w15 w16se wp14">
   <w:abstractNum w:abstractNumId="0" w15:restartNumberingAfterBreak="0">
     <w:nsid w:val="06687697"/>
     <w:multiLevelType w:val="hybridMultilevel"/>
@@ -7883,7 +8377,7 @@
 </file>
 
 <file path=word/styles.xml><?xml version="1.0" encoding="utf-8"?>
-<w:styles xmlns:mc="http://schemas.openxmlformats.org/markup-compatibility/2006" xmlns:r="http://schemas.openxmlformats.org/officeDocument/2006/relationships" xmlns:w="http://schemas.openxmlformats.org/wordprocessingml/2006/main" xmlns:w14="http://schemas.microsoft.com/office/word/2010/wordml" xmlns:w15="http://schemas.microsoft.com/office/word/2012/wordml" mc:Ignorable="w14 w15">
+<w:styles xmlns:mc="http://schemas.openxmlformats.org/markup-compatibility/2006" xmlns:r="http://schemas.openxmlformats.org/officeDocument/2006/relationships" xmlns:w="http://schemas.openxmlformats.org/wordprocessingml/2006/main" xmlns:w14="http://schemas.microsoft.com/office/word/2010/wordml" xmlns:w15="http://schemas.microsoft.com/office/word/2012/wordml" xmlns:w16se="http://schemas.microsoft.com/office/word/2015/wordml/symex" mc:Ignorable="w14 w15 w16se">
   <w:docDefaults>
     <w:rPrDefault>
       <w:rPr>

--- a/Integrador_II/src/Documentacion/Proyecto_Integrador_II.docx
+++ b/Integrador_II/src/Documentacion/Proyecto_Integrador_II.docx
@@ -4614,7 +4614,7 @@
           </mc:Choice>
           <mc:Fallback>
             <w:pict>
-              <v:shapetype w14:anchorId="160358FA" id="_x0000_t58" coordsize="21600,21600" o:spt="58" adj="2538" path="m21600,10800l@3@6,18436,3163@4@5,10800,0@6@5,3163,3163@5@6,,10800@5@4,3163,18436@6@3,10800,21600@4@3,18436,18436@3@4xe">
+              <v:shapetype w14:anchorId="53A70DAD" id="_x0000_t58" coordsize="21600,21600" o:spt="58" adj="2538" path="m21600,10800l@3@6,18436,3163@4@5,10800,0@6@5,3163,3163@5@6,,10800@5@4,3163,18436@6@3,10800,21600@4@3,18436,18436@3@4xe">
                 <v:stroke joinstyle="miter"/>
                 <v:formulas>
                   <v:f eqn="sum 10800 0 #0"/>
@@ -4708,7 +4708,7 @@
           </mc:Choice>
           <mc:Fallback>
             <w:pict>
-              <v:shape w14:anchorId="4DE79C7F" id="Estrella de 8 puntas 13" o:spid="_x0000_s1026" type="#_x0000_t58" style="position:absolute;margin-left:376.2pt;margin-top:256.15pt;width:14.25pt;height:11.25pt;z-index:251666432;visibility:visible;mso-wrap-style:square;mso-wrap-distance-left:9pt;mso-wrap-distance-top:0;mso-wrap-distance-right:9pt;mso-wrap-distance-bottom:0;mso-position-horizontal:absolute;mso-position-horizontal-relative:text;mso-position-vertical:absolute;mso-position-vertical-relative:text;v-text-anchor:middle" o:gfxdata="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" adj="2700" fillcolor="white [3212]" strokecolor="#1f3763 [1604]" strokeweight="1pt"/>
+              <v:shape w14:anchorId="7937C050" id="Estrella de 8 puntas 13" o:spid="_x0000_s1026" type="#_x0000_t58" style="position:absolute;margin-left:376.2pt;margin-top:256.15pt;width:14.25pt;height:11.25pt;z-index:251666432;visibility:visible;mso-wrap-style:square;mso-wrap-distance-left:9pt;mso-wrap-distance-top:0;mso-wrap-distance-right:9pt;mso-wrap-distance-bottom:0;mso-position-horizontal:absolute;mso-position-horizontal-relative:text;mso-position-vertical:absolute;mso-position-vertical-relative:text;v-text-anchor:middle" o:gfxdata="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" adj="2700" fillcolor="white [3212]" strokecolor="#1f3763 [1604]" strokeweight="1pt"/>
             </w:pict>
           </mc:Fallback>
         </mc:AlternateContent>
@@ -4783,7 +4783,7 @@
           </mc:Choice>
           <mc:Fallback>
             <w:pict>
-              <v:shape w14:anchorId="060F33B3" id="Estrella de 8 puntas 12" o:spid="_x0000_s1026" type="#_x0000_t58" style="position:absolute;margin-left:376.2pt;margin-top:238.15pt;width:14.25pt;height:11.25pt;z-index:251664384;visibility:visible;mso-wrap-style:square;mso-wrap-distance-left:9pt;mso-wrap-distance-top:0;mso-wrap-distance-right:9pt;mso-wrap-distance-bottom:0;mso-position-horizontal:absolute;mso-position-horizontal-relative:text;mso-position-vertical:absolute;mso-position-vertical-relative:text;v-text-anchor:middle" o:gfxdata="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" adj="2700" fillcolor="white [3212]" strokecolor="#1f3763 [1604]" strokeweight="1pt"/>
+              <v:shape w14:anchorId="442E60CE" id="Estrella de 8 puntas 12" o:spid="_x0000_s1026" type="#_x0000_t58" style="position:absolute;margin-left:376.2pt;margin-top:238.15pt;width:14.25pt;height:11.25pt;z-index:251664384;visibility:visible;mso-wrap-style:square;mso-wrap-distance-left:9pt;mso-wrap-distance-top:0;mso-wrap-distance-right:9pt;mso-wrap-distance-bottom:0;mso-position-horizontal:absolute;mso-position-horizontal-relative:text;mso-position-vertical:absolute;mso-position-vertical-relative:text;v-text-anchor:middle" o:gfxdata="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" adj="2700" fillcolor="white [3212]" strokecolor="#1f3763 [1604]" strokeweight="1pt"/>
             </w:pict>
           </mc:Fallback>
         </mc:AlternateContent>
@@ -5438,7 +5438,7 @@
           </mc:Choice>
           <mc:Fallback>
             <w:pict>
-              <v:shape w14:anchorId="3169780F" id="Estrella de 8 puntas 16" o:spid="_x0000_s1026" type="#_x0000_t58" style="position:absolute;margin-left:377.7pt;margin-top:238.15pt;width:13.5pt;height:11.25pt;z-index:251669504;visibility:visible;mso-wrap-style:square;mso-width-percent:0;mso-height-percent:0;mso-wrap-distance-left:9pt;mso-wrap-distance-top:0;mso-wrap-distance-right:9pt;mso-wrap-distance-bottom:0;mso-position-horizontal:absolute;mso-position-horizontal-relative:text;mso-position-vertical:absolute;mso-position-vertical-relative:text;mso-width-percent:0;mso-height-percent:0;mso-width-relative:margin;mso-height-relative:margin;v-text-anchor:middle" o:gfxdata="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" adj="2700" fillcolor="white [3212]" strokecolor="#1f3763 [1604]" strokeweight="1pt"/>
+              <v:shape w14:anchorId="6709EFE2" id="Estrella de 8 puntas 16" o:spid="_x0000_s1026" type="#_x0000_t58" style="position:absolute;margin-left:377.7pt;margin-top:238.15pt;width:13.5pt;height:11.25pt;z-index:251669504;visibility:visible;mso-wrap-style:square;mso-width-percent:0;mso-height-percent:0;mso-wrap-distance-left:9pt;mso-wrap-distance-top:0;mso-wrap-distance-right:9pt;mso-wrap-distance-bottom:0;mso-position-horizontal:absolute;mso-position-horizontal-relative:text;mso-position-vertical:absolute;mso-position-vertical-relative:text;mso-width-percent:0;mso-height-percent:0;mso-width-relative:margin;mso-height-relative:margin;v-text-anchor:middle" o:gfxdata="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" adj="2700" fillcolor="white [3212]" strokecolor="#1f3763 [1604]" strokeweight="1pt"/>
             </w:pict>
           </mc:Fallback>
         </mc:AlternateContent>
@@ -5519,7 +5519,7 @@
           </mc:Choice>
           <mc:Fallback>
             <w:pict>
-              <v:shape w14:anchorId="212FB9D0" id="Estrella de 8 puntas 17" o:spid="_x0000_s1026" type="#_x0000_t58" style="position:absolute;margin-left:376.95pt;margin-top:256.15pt;width:13.5pt;height:12pt;z-index:251671552;visibility:visible;mso-wrap-style:square;mso-width-percent:0;mso-height-percent:0;mso-wrap-distance-left:9pt;mso-wrap-distance-top:0;mso-wrap-distance-right:9pt;mso-wrap-distance-bottom:0;mso-position-horizontal:absolute;mso-position-horizontal-relative:text;mso-position-vertical:absolute;mso-position-vertical-relative:text;mso-width-percent:0;mso-height-percent:0;mso-width-relative:margin;mso-height-relative:margin;v-text-anchor:middle" o:gfxdata="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" adj="2700" fillcolor="white [3212]" strokecolor="#1f3763 [1604]" strokeweight="1pt"/>
+              <v:shape w14:anchorId="6BEEAD7D" id="Estrella de 8 puntas 17" o:spid="_x0000_s1026" type="#_x0000_t58" style="position:absolute;margin-left:376.95pt;margin-top:256.15pt;width:13.5pt;height:12pt;z-index:251671552;visibility:visible;mso-wrap-style:square;mso-width-percent:0;mso-height-percent:0;mso-wrap-distance-left:9pt;mso-wrap-distance-top:0;mso-wrap-distance-right:9pt;mso-wrap-distance-bottom:0;mso-position-horizontal:absolute;mso-position-horizontal-relative:text;mso-position-vertical:absolute;mso-position-vertical-relative:text;mso-width-percent:0;mso-height-percent:0;mso-width-relative:margin;mso-height-relative:margin;v-text-anchor:middle" o:gfxdata="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" adj="2700" fillcolor="white [3212]" strokecolor="#1f3763 [1604]" strokeweight="1pt"/>
             </w:pict>
           </mc:Fallback>
         </mc:AlternateContent>
@@ -5600,7 +5600,7 @@
           </mc:Choice>
           <mc:Fallback>
             <w:pict>
-              <v:shape w14:anchorId="33FB28D5" id="Estrella de 8 puntas 18" o:spid="_x0000_s1026" type="#_x0000_t58" style="position:absolute;margin-left:376.2pt;margin-top:274.9pt;width:13.5pt;height:12pt;z-index:251673600;visibility:visible;mso-wrap-style:square;mso-width-percent:0;mso-height-percent:0;mso-wrap-distance-left:9pt;mso-wrap-distance-top:0;mso-wrap-distance-right:9pt;mso-wrap-distance-bottom:0;mso-position-horizontal:absolute;mso-position-horizontal-relative:text;mso-position-vertical:absolute;mso-position-vertical-relative:text;mso-width-percent:0;mso-height-percent:0;mso-width-relative:margin;mso-height-relative:margin;v-text-anchor:middle" o:gfxdata="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" adj="2700" fillcolor="white [3212]" strokecolor="#1f3763 [1604]" strokeweight="1pt"/>
+              <v:shape w14:anchorId="590826A4" id="Estrella de 8 puntas 18" o:spid="_x0000_s1026" type="#_x0000_t58" style="position:absolute;margin-left:376.2pt;margin-top:274.9pt;width:13.5pt;height:12pt;z-index:251673600;visibility:visible;mso-wrap-style:square;mso-width-percent:0;mso-height-percent:0;mso-wrap-distance-left:9pt;mso-wrap-distance-top:0;mso-wrap-distance-right:9pt;mso-wrap-distance-bottom:0;mso-position-horizontal:absolute;mso-position-horizontal-relative:text;mso-position-vertical:absolute;mso-position-vertical-relative:text;mso-width-percent:0;mso-height-percent:0;mso-width-relative:margin;mso-height-relative:margin;v-text-anchor:middle" o:gfxdata="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" adj="2700" fillcolor="white [3212]" strokecolor="#1f3763 [1604]" strokeweight="1pt"/>
             </w:pict>
           </mc:Fallback>
         </mc:AlternateContent>
@@ -6608,7 +6608,7 @@
           </mc:Choice>
           <mc:Fallback>
             <w:pict>
-              <v:rect w14:anchorId="765E5ED1" id="Rectángulo 1" o:spid="_x0000_s1026" style="position:absolute;margin-left:83.7pt;margin-top:88.15pt;width:247.5pt;height:36.75pt;z-index:251659264;visibility:visible;mso-wrap-style:square;mso-wrap-distance-left:9pt;mso-wrap-distance-top:0;mso-wrap-distance-right:9pt;mso-wrap-distance-bottom:0;mso-position-horizontal:absolute;mso-position-horizontal-relative:text;mso-position-vertical:absolute;mso-position-vertical-relative:text;v-text-anchor:middle" o:gfxdata="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" fillcolor="white [3212]" strokecolor="white [3212]" strokeweight="1pt"/>
+              <v:rect w14:anchorId="3E496326" id="Rectángulo 1" o:spid="_x0000_s1026" style="position:absolute;margin-left:83.7pt;margin-top:88.15pt;width:247.5pt;height:36.75pt;z-index:251659264;visibility:visible;mso-wrap-style:square;mso-wrap-distance-left:9pt;mso-wrap-distance-top:0;mso-wrap-distance-right:9pt;mso-wrap-distance-bottom:0;mso-position-horizontal:absolute;mso-position-horizontal-relative:text;mso-position-vertical:absolute;mso-position-vertical-relative:text;v-text-anchor:middle" o:gfxdata="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" fillcolor="white [3212]" strokecolor="white [3212]" strokeweight="1pt"/>
             </w:pict>
           </mc:Fallback>
         </mc:AlternateContent>
@@ -7249,6 +7249,14 @@
           <w:szCs w:val="20"/>
         </w:rPr>
       </w:pPr>
+      <w:r>
+        <w:rPr>
+          <w:rFonts w:ascii="Arial" w:hAnsi="Arial" w:cs="Arial"/>
+          <w:sz w:val="20"/>
+          <w:szCs w:val="20"/>
+        </w:rPr>
+        <w:t>http://www.ideaboardz.com/for/Sbrollini/2593530</w:t>
+      </w:r>
     </w:p>
     <w:sectPr>
       <w:pgSz w:w="11906" w:h="16838"/>
